--- a/.document/Волков Андрей Андреевич - ВКР.docx
+++ b/.document/Волков Андрей Андреевич - ВКР.docx
@@ -412,12 +412,21 @@
                 <w:szCs w:val="20"/>
               </w:rPr>
             </w:pPr>
+            <w:proofErr w:type="spellStart"/>
             <w:r>
               <w:rPr>
                 <w:sz w:val="26"/>
                 <w:szCs w:val="26"/>
               </w:rPr>
-              <w:t>к.т.н, доцент</w:t>
+              <w:t>к.т.н</w:t>
+            </w:r>
+            <w:proofErr w:type="spellEnd"/>
+            <w:r>
+              <w:rPr>
+                <w:sz w:val="26"/>
+                <w:szCs w:val="26"/>
+              </w:rPr>
+              <w:t>, доцент</w:t>
             </w:r>
           </w:p>
         </w:tc>
@@ -745,20 +754,19 @@
     </w:p>
     <w:sdt>
       <w:sdtPr>
+        <w:rPr>
+          <w:rFonts w:eastAsiaTheme="minorEastAsia"/>
+          <w:sz w:val="22"/>
+          <w:szCs w:val="22"/>
+          <w:lang w:val="ru-RU" w:eastAsia="ja-JP"/>
+        </w:rPr>
         <w:id w:val="539251940"/>
         <w:docPartObj>
           <w:docPartGallery w:val="Table of Contents"/>
           <w:docPartUnique/>
         </w:docPartObj>
       </w:sdtPr>
-      <w:sdtEndPr>
-        <w:rPr>
-          <w:rFonts w:eastAsiaTheme="minorEastAsia"/>
-          <w:sz w:val="22"/>
-          <w:szCs w:val="22"/>
-          <w:lang w:val="ru-RU" w:eastAsia="ja-JP"/>
-        </w:rPr>
-      </w:sdtEndPr>
+      <w:sdtEndPr/>
       <w:sdtContent>
         <w:p>
           <w:pPr>
@@ -4148,6 +4156,312 @@
         </w:rPr>
         <w:t>Актуальность.</w:t>
       </w:r>
+    </w:p>
+    <w:p>
+      <w:pPr>
+        <w:spacing w:line="276" w:lineRule="auto"/>
+        <w:rPr>
+          <w:sz w:val="28"/>
+          <w:szCs w:val="28"/>
+        </w:rPr>
+      </w:pPr>
+    </w:p>
+    <w:p>
+      <w:pPr>
+        <w:spacing w:line="276" w:lineRule="auto"/>
+        <w:rPr>
+          <w:sz w:val="28"/>
+          <w:szCs w:val="28"/>
+        </w:rPr>
+      </w:pPr>
+      <w:r>
+        <w:rPr>
+          <w:sz w:val="28"/>
+          <w:szCs w:val="28"/>
+        </w:rPr>
+        <w:t xml:space="preserve">В современном мире все больше компаний переходят на онлайн модель ведения бизнеса, сегодня любая экосистема – начиная с новостей, кино, обучения, заканчивая банками, фондовыми биржами – более удобна в онлайн, чем в оффлайн формате. За каждым таким </w:t>
+      </w:r>
+      <w:r>
+        <w:rPr>
+          <w:sz w:val="28"/>
+          <w:szCs w:val="28"/>
+          <w:lang w:val="en-US"/>
+        </w:rPr>
+        <w:t>IT</w:t>
+      </w:r>
+      <w:r>
+        <w:rPr>
+          <w:sz w:val="28"/>
+          <w:szCs w:val="28"/>
+        </w:rPr>
+        <w:t xml:space="preserve"> бизнесом стоит отдельная группа приложений, которые, общаясь между собой и сторонними системами, обеспечивают работу современных </w:t>
+      </w:r>
+      <w:r>
+        <w:rPr>
+          <w:sz w:val="28"/>
+          <w:szCs w:val="28"/>
+          <w:lang w:val="en-US"/>
+        </w:rPr>
+        <w:t>IT</w:t>
+      </w:r>
+      <w:r>
+        <w:rPr>
+          <w:sz w:val="28"/>
+          <w:szCs w:val="28"/>
+        </w:rPr>
+        <w:t xml:space="preserve"> </w:t>
+      </w:r>
+      <w:r>
+        <w:rPr>
+          <w:sz w:val="28"/>
+          <w:szCs w:val="28"/>
+        </w:rPr>
+        <w:t xml:space="preserve">компаний. </w:t>
+      </w:r>
+    </w:p>
+    <w:p>
+      <w:pPr>
+        <w:spacing w:line="276" w:lineRule="auto"/>
+        <w:rPr>
+          <w:sz w:val="28"/>
+          <w:szCs w:val="28"/>
+        </w:rPr>
+      </w:pPr>
+    </w:p>
+    <w:p>
+      <w:pPr>
+        <w:spacing w:line="276" w:lineRule="auto"/>
+        <w:rPr>
+          <w:sz w:val="28"/>
+          <w:szCs w:val="28"/>
+        </w:rPr>
+      </w:pPr>
+      <w:r>
+        <w:rPr>
+          <w:sz w:val="28"/>
+          <w:szCs w:val="28"/>
+        </w:rPr>
+        <w:t xml:space="preserve">Однако далеко не всегда такую работу можно назвать надежной, в современном мире большое количество проблем, связанных с доступностью приложения и с корректностью выполнения его бизнес-логики. </w:t>
+      </w:r>
+    </w:p>
+    <w:p>
+      <w:pPr>
+        <w:spacing w:line="276" w:lineRule="auto"/>
+        <w:rPr>
+          <w:sz w:val="28"/>
+          <w:szCs w:val="28"/>
+        </w:rPr>
+      </w:pPr>
+    </w:p>
+    <w:p>
+      <w:pPr>
+        <w:spacing w:line="276" w:lineRule="auto"/>
+        <w:rPr>
+          <w:sz w:val="28"/>
+          <w:szCs w:val="28"/>
+        </w:rPr>
+      </w:pPr>
+      <w:r>
+        <w:rPr>
+          <w:sz w:val="28"/>
+          <w:szCs w:val="28"/>
+        </w:rPr>
+        <w:t>Проблемы с доступностью могут возникать по целому ряду причин. Например, возникли проблемы с сетью, пропал сетевой доступ до какого-то конкретного сервиса, сервис под нагрузкой стал медленнее отвечать, приложение вышло за пределы своих ресурсов и перестало работать совсем, инфраструктура, в которой развернут сервис, дала сбой и вновь один и тот же результат – сервис недоступен.</w:t>
+      </w:r>
+    </w:p>
+    <w:p>
+      <w:pPr>
+        <w:spacing w:line="276" w:lineRule="auto"/>
+        <w:rPr>
+          <w:sz w:val="28"/>
+          <w:szCs w:val="28"/>
+        </w:rPr>
+      </w:pPr>
+    </w:p>
+    <w:p>
+      <w:pPr>
+        <w:spacing w:line="276" w:lineRule="auto"/>
+        <w:rPr>
+          <w:sz w:val="28"/>
+          <w:szCs w:val="28"/>
+        </w:rPr>
+      </w:pPr>
+      <w:r>
+        <w:rPr>
+          <w:sz w:val="28"/>
+          <w:szCs w:val="28"/>
+        </w:rPr>
+        <w:t xml:space="preserve">Проблемы с корректностью выполнения бизнес-логики приложения тоже могут возникать по множеству разных причин, в зависимости от конкретного бизнеса причины будут специфические. Для примера возьмем онлайн банк, который открывает новые дебетовые счета и выдает кредиты. В такой банковской </w:t>
+      </w:r>
+      <w:r>
+        <w:rPr>
+          <w:sz w:val="28"/>
+          <w:szCs w:val="28"/>
+          <w:lang w:val="en-US"/>
+        </w:rPr>
+        <w:t>IT</w:t>
+      </w:r>
+      <w:r>
+        <w:rPr>
+          <w:sz w:val="28"/>
+          <w:szCs w:val="28"/>
+        </w:rPr>
+        <w:t xml:space="preserve"> </w:t>
+      </w:r>
+      <w:r>
+        <w:rPr>
+          <w:sz w:val="28"/>
+          <w:szCs w:val="28"/>
+        </w:rPr>
+        <w:t xml:space="preserve">системе </w:t>
+      </w:r>
+      <w:r>
+        <w:rPr>
+          <w:sz w:val="28"/>
+          <w:szCs w:val="28"/>
+        </w:rPr>
+        <w:t>мы можем</w:t>
+      </w:r>
+      <w:r>
+        <w:rPr>
+          <w:sz w:val="28"/>
+          <w:szCs w:val="28"/>
+        </w:rPr>
+        <w:t xml:space="preserve"> перестать отправлять уведомления об открытии нового счета при специфических параметрах, </w:t>
+      </w:r>
+      <w:r>
+        <w:rPr>
+          <w:sz w:val="28"/>
+          <w:szCs w:val="28"/>
+        </w:rPr>
+        <w:t>начать выдавать большие кредиты людям с низким уровнем кредитоспособности, одобрять кредиты на небольшие суммы людям с высоким уровнем кредитоспособности</w:t>
+      </w:r>
+      <w:r>
+        <w:rPr>
+          <w:sz w:val="28"/>
+          <w:szCs w:val="28"/>
+        </w:rPr>
+        <w:t xml:space="preserve"> и т. д., результат всегда один и тот же – сервис отступает от своей бизнес-логики и работает некорректно.</w:t>
+      </w:r>
+    </w:p>
+    <w:p>
+      <w:pPr>
+        <w:spacing w:line="276" w:lineRule="auto"/>
+        <w:rPr>
+          <w:sz w:val="28"/>
+          <w:szCs w:val="28"/>
+        </w:rPr>
+      </w:pPr>
+    </w:p>
+    <w:p>
+      <w:pPr>
+        <w:spacing w:line="276" w:lineRule="auto"/>
+        <w:rPr>
+          <w:sz w:val="28"/>
+          <w:szCs w:val="28"/>
+        </w:rPr>
+      </w:pPr>
+      <w:r>
+        <w:rPr>
+          <w:sz w:val="28"/>
+          <w:szCs w:val="28"/>
+        </w:rPr>
+        <w:t>Интересно то</w:t>
+      </w:r>
+      <w:r>
+        <w:rPr>
+          <w:sz w:val="28"/>
+          <w:szCs w:val="28"/>
+        </w:rPr>
+        <w:t>, что такие проблемы</w:t>
+      </w:r>
+      <w:r>
+        <w:rPr>
+          <w:sz w:val="28"/>
+          <w:szCs w:val="28"/>
+        </w:rPr>
+        <w:t>, если они не массовые, бывает очень сложно обнаружить.</w:t>
+      </w:r>
+      <w:r>
+        <w:rPr>
+          <w:sz w:val="28"/>
+          <w:szCs w:val="28"/>
+        </w:rPr>
+        <w:t xml:space="preserve"> Например, в случае отказа одного стороннего сервиса, наше приложение стало обрабатывать запросы в два раза дольше, а мы этого можем даже не узнать – видно, что приложение как-то работает, а если работает, то лучше не трогать. В случае с банком 0</w:t>
+      </w:r>
+      <w:r>
+        <w:rPr>
+          <w:sz w:val="28"/>
+          <w:szCs w:val="28"/>
+        </w:rPr>
+        <w:t xml:space="preserve">.5% </w:t>
+      </w:r>
+      <w:r>
+        <w:rPr>
+          <w:sz w:val="28"/>
+          <w:szCs w:val="28"/>
+        </w:rPr>
+        <w:t xml:space="preserve">клиентам может не приходить уведомление об открытии счета, то есть в целом система работает </w:t>
+      </w:r>
+      <w:r>
+        <w:rPr>
+          <w:sz w:val="28"/>
+          <w:szCs w:val="28"/>
+        </w:rPr>
+        <w:lastRenderedPageBreak/>
+        <w:t>– мы видим, что счета открываются и клиенты ими пользуются, при этом можем даже не подозревать о том, что на самом деле каждый день теряем весомый процент потенциальной прибыли.</w:t>
+      </w:r>
+    </w:p>
+    <w:p>
+      <w:pPr>
+        <w:spacing w:line="276" w:lineRule="auto"/>
+        <w:rPr>
+          <w:sz w:val="28"/>
+          <w:szCs w:val="28"/>
+        </w:rPr>
+      </w:pPr>
+    </w:p>
+    <w:p>
+      <w:pPr>
+        <w:spacing w:line="276" w:lineRule="auto"/>
+        <w:rPr>
+          <w:sz w:val="28"/>
+          <w:szCs w:val="28"/>
+        </w:rPr>
+      </w:pPr>
+      <w:r>
+        <w:rPr>
+          <w:sz w:val="28"/>
+          <w:szCs w:val="28"/>
+        </w:rPr>
+        <w:t xml:space="preserve">Помогать решать данные задачи может мониторинг </w:t>
+      </w:r>
+      <w:proofErr w:type="gramStart"/>
+      <w:r>
+        <w:rPr>
+          <w:sz w:val="28"/>
+          <w:szCs w:val="28"/>
+        </w:rPr>
+        <w:t>бизнес приложений</w:t>
+      </w:r>
+      <w:proofErr w:type="gramEnd"/>
+      <w:r>
+        <w:rPr>
+          <w:sz w:val="28"/>
+          <w:szCs w:val="28"/>
+        </w:rPr>
+        <w:t xml:space="preserve">. </w:t>
+      </w:r>
+    </w:p>
+    <w:p>
+      <w:pPr>
+        <w:spacing w:line="276" w:lineRule="auto"/>
+        <w:rPr>
+          <w:sz w:val="28"/>
+          <w:szCs w:val="28"/>
+          <w:lang w:val="en-US"/>
+        </w:rPr>
+      </w:pPr>
     </w:p>
     <w:p>
       <w:pPr>

--- a/.document/Волков Андрей Андреевич - ВКР.docx
+++ b/.document/Волков Андрей Андреевич - ВКР.docx
@@ -4434,23 +4434,72 @@
           <w:sz w:val="28"/>
           <w:szCs w:val="28"/>
         </w:rPr>
-        <w:t xml:space="preserve">Помогать решать данные задачи может мониторинг </w:t>
-      </w:r>
-      <w:proofErr w:type="gramStart"/>
-      <w:r>
-        <w:rPr>
-          <w:sz w:val="28"/>
-          <w:szCs w:val="28"/>
-        </w:rPr>
-        <w:t>бизнес приложений</w:t>
-      </w:r>
-      <w:proofErr w:type="gramEnd"/>
-      <w:r>
-        <w:rPr>
-          <w:sz w:val="28"/>
-          <w:szCs w:val="28"/>
-        </w:rPr>
-        <w:t xml:space="preserve">. </w:t>
+        <w:t>Решением подобного рода проблем является мониторинг приложени</w:t>
+      </w:r>
+      <w:r>
+        <w:rPr>
+          <w:sz w:val="28"/>
+          <w:szCs w:val="28"/>
+        </w:rPr>
+        <w:t>й. Мониторинг – с</w:t>
+      </w:r>
+      <w:r>
+        <w:rPr>
+          <w:sz w:val="28"/>
+          <w:szCs w:val="28"/>
+        </w:rPr>
+        <w:t>бор, обработка, агрегирование и отображение в реальном времени количественных показателей системы, например общее число и тип запросов, количество ошибок и их типы, время обработки запросов и время функционирования серверов</w:t>
+      </w:r>
+      <w:r>
+        <w:rPr>
+          <w:sz w:val="28"/>
+          <w:szCs w:val="28"/>
+        </w:rPr>
+        <w:t xml:space="preserve"> (</w:t>
+      </w:r>
+      <w:r>
+        <w:rPr>
+          <w:sz w:val="28"/>
+          <w:szCs w:val="28"/>
+          <w:lang w:val="en-US"/>
+        </w:rPr>
+        <w:t>SRE</w:t>
+      </w:r>
+      <w:r>
+        <w:rPr>
+          <w:sz w:val="28"/>
+          <w:szCs w:val="28"/>
+        </w:rPr>
+        <w:t xml:space="preserve"> </w:t>
+      </w:r>
+      <w:r>
+        <w:rPr>
+          <w:sz w:val="28"/>
+          <w:szCs w:val="28"/>
+          <w:lang w:val="en-US"/>
+        </w:rPr>
+        <w:t>book</w:t>
+      </w:r>
+      <w:r>
+        <w:rPr>
+          <w:sz w:val="28"/>
+          <w:szCs w:val="28"/>
+        </w:rPr>
+        <w:t>)</w:t>
+      </w:r>
+      <w:r>
+        <w:rPr>
+          <w:sz w:val="28"/>
+          <w:szCs w:val="28"/>
+        </w:rPr>
+        <w:t>.</w:t>
+      </w:r>
+      <w:r>
+        <w:rPr>
+          <w:sz w:val="28"/>
+          <w:szCs w:val="28"/>
+        </w:rPr>
+        <w:t xml:space="preserve"> </w:t>
       </w:r>
     </w:p>
     <w:p>
@@ -4459,7 +4508,6 @@
         <w:rPr>
           <w:sz w:val="28"/>
           <w:szCs w:val="28"/>
-          <w:lang w:val="en-US"/>
         </w:rPr>
       </w:pPr>
     </w:p>

--- a/.document/Волков Андрей Андреевич - ВКР.docx
+++ b/.document/Волков Андрей Андреевич - ВКР.docx
@@ -4137,7 +4137,7 @@
       <w:bookmarkStart w:id="2" w:name="_Toc39691356"/>
       <w:r>
         <w:lastRenderedPageBreak/>
-        <w:t>ВВЕДЕНИЕ.</w:t>
+        <w:t>ВВЕДЕНИЕ</w:t>
       </w:r>
       <w:bookmarkEnd w:id="2"/>
     </w:p>
@@ -4145,16 +4145,24 @@
       <w:pPr>
         <w:spacing w:line="276" w:lineRule="auto"/>
         <w:rPr>
-          <w:sz w:val="28"/>
-          <w:szCs w:val="28"/>
-        </w:rPr>
-      </w:pPr>
-      <w:r>
-        <w:rPr>
-          <w:sz w:val="28"/>
-          <w:szCs w:val="28"/>
-        </w:rPr>
-        <w:t>Актуальность.</w:t>
+          <w:b/>
+          <w:bCs/>
+          <w:i/>
+          <w:iCs/>
+          <w:sz w:val="28"/>
+          <w:szCs w:val="28"/>
+        </w:rPr>
+      </w:pPr>
+      <w:r>
+        <w:rPr>
+          <w:b/>
+          <w:bCs/>
+          <w:i/>
+          <w:iCs/>
+          <w:sz w:val="28"/>
+          <w:szCs w:val="28"/>
+        </w:rPr>
+        <w:t>Актуальность</w:t>
       </w:r>
     </w:p>
     <w:p>
@@ -4494,13 +4502,728 @@
         </w:rPr>
         <w:t>.</w:t>
       </w:r>
-      <w:r>
-        <w:rPr>
-          <w:sz w:val="28"/>
-          <w:szCs w:val="28"/>
+    </w:p>
+    <w:p>
+      <w:pPr>
+        <w:spacing w:line="276" w:lineRule="auto"/>
+        <w:rPr>
+          <w:sz w:val="28"/>
+          <w:szCs w:val="28"/>
+        </w:rPr>
+      </w:pPr>
+    </w:p>
+    <w:p>
+      <w:pPr>
+        <w:spacing w:line="276" w:lineRule="auto"/>
+        <w:rPr>
+          <w:sz w:val="28"/>
+          <w:szCs w:val="28"/>
+        </w:rPr>
+      </w:pPr>
+      <w:r>
+        <w:rPr>
+          <w:sz w:val="28"/>
+          <w:szCs w:val="28"/>
+        </w:rPr>
+        <w:t>Мониторинг позволяет профилировать приложение на каждом из этапов его работы</w:t>
+      </w:r>
+      <w:r>
+        <w:rPr>
+          <w:sz w:val="28"/>
+          <w:szCs w:val="28"/>
+        </w:rPr>
+        <w:t xml:space="preserve">, </w:t>
+      </w:r>
+      <w:r>
+        <w:rPr>
+          <w:sz w:val="28"/>
+          <w:szCs w:val="28"/>
+        </w:rPr>
+        <w:t>экспортировать и собирать технические и бизнес метрики приложения. Благодаря мониторингу и своевременному оповещению, можно добиться прозрачного представления о работе приложения и вовремя реагировать на появление проблем с работой приложения.</w:t>
+      </w:r>
+    </w:p>
+    <w:p>
+      <w:pPr>
+        <w:spacing w:line="276" w:lineRule="auto"/>
+        <w:rPr>
+          <w:sz w:val="28"/>
+          <w:szCs w:val="28"/>
+        </w:rPr>
+      </w:pPr>
+    </w:p>
+    <w:p>
+      <w:pPr>
+        <w:spacing w:line="276" w:lineRule="auto"/>
+        <w:jc w:val="both"/>
+        <w:rPr>
+          <w:b/>
+          <w:i/>
+          <w:sz w:val="28"/>
+        </w:rPr>
+      </w:pPr>
+      <w:r>
+        <w:rPr>
+          <w:b/>
+          <w:i/>
+          <w:sz w:val="28"/>
+        </w:rPr>
+        <w:t>Цель работы</w:t>
+      </w:r>
+    </w:p>
+    <w:p>
+      <w:pPr>
+        <w:spacing w:line="276" w:lineRule="auto"/>
+        <w:jc w:val="both"/>
+        <w:rPr>
+          <w:b/>
+          <w:i/>
+          <w:sz w:val="28"/>
+        </w:rPr>
+      </w:pPr>
+    </w:p>
+    <w:p>
+      <w:pPr>
+        <w:spacing w:line="276" w:lineRule="auto"/>
+        <w:jc w:val="both"/>
+        <w:rPr>
+          <w:bCs/>
+          <w:iCs/>
+          <w:sz w:val="28"/>
+        </w:rPr>
+      </w:pPr>
+      <w:r>
+        <w:rPr>
+          <w:bCs/>
+          <w:iCs/>
+          <w:sz w:val="28"/>
+        </w:rPr>
+        <w:t>Целью данной работы является разработка</w:t>
+      </w:r>
+      <w:r>
+        <w:rPr>
+          <w:bCs/>
+          <w:iCs/>
+          <w:sz w:val="28"/>
+        </w:rPr>
+        <w:t xml:space="preserve"> системы для построения мониторинга, анализа аномалий и своевременного предупреждения со следующими свойствами:</w:t>
+      </w:r>
+    </w:p>
+    <w:p>
+      <w:pPr>
+        <w:spacing w:line="276" w:lineRule="auto"/>
+        <w:jc w:val="both"/>
+        <w:rPr>
+          <w:bCs/>
+          <w:iCs/>
+          <w:sz w:val="28"/>
+        </w:rPr>
+      </w:pPr>
+    </w:p>
+    <w:p>
+      <w:pPr>
+        <w:pStyle w:val="a4"/>
+        <w:numPr>
+          <w:ilvl w:val="0"/>
+          <w:numId w:val="1"/>
+        </w:numPr>
+        <w:spacing w:line="276" w:lineRule="auto"/>
+        <w:jc w:val="both"/>
+        <w:rPr>
+          <w:bCs/>
+          <w:iCs/>
+          <w:sz w:val="28"/>
+        </w:rPr>
+      </w:pPr>
+      <w:r>
+        <w:rPr>
+          <w:bCs/>
+          <w:iCs/>
+          <w:sz w:val="28"/>
+        </w:rPr>
+        <w:t xml:space="preserve">Программный </w:t>
+      </w:r>
+      <w:r>
+        <w:rPr>
+          <w:bCs/>
+          <w:iCs/>
+          <w:sz w:val="28"/>
+          <w:lang w:val="en-US"/>
+        </w:rPr>
+        <w:t>API</w:t>
+      </w:r>
+      <w:r>
+        <w:rPr>
+          <w:bCs/>
+          <w:iCs/>
+          <w:sz w:val="28"/>
         </w:rPr>
         <w:t xml:space="preserve"> </w:t>
       </w:r>
+      <w:r>
+        <w:rPr>
+          <w:bCs/>
+          <w:iCs/>
+          <w:sz w:val="28"/>
+        </w:rPr>
+        <w:t>для п</w:t>
+      </w:r>
+      <w:r>
+        <w:rPr>
+          <w:bCs/>
+          <w:iCs/>
+          <w:sz w:val="28"/>
+        </w:rPr>
+        <w:t>остроен</w:t>
+      </w:r>
+      <w:r>
+        <w:rPr>
+          <w:bCs/>
+          <w:iCs/>
+          <w:sz w:val="28"/>
+        </w:rPr>
+        <w:t>ия</w:t>
+      </w:r>
+      <w:r>
+        <w:rPr>
+          <w:bCs/>
+          <w:iCs/>
+          <w:sz w:val="28"/>
+        </w:rPr>
+        <w:t>, экспорт</w:t>
+      </w:r>
+      <w:r>
+        <w:rPr>
+          <w:bCs/>
+          <w:iCs/>
+          <w:sz w:val="28"/>
+        </w:rPr>
+        <w:t xml:space="preserve">а </w:t>
+      </w:r>
+      <w:r>
+        <w:rPr>
+          <w:bCs/>
+          <w:iCs/>
+          <w:sz w:val="28"/>
+        </w:rPr>
+        <w:t>метрик</w:t>
+      </w:r>
+    </w:p>
+    <w:p>
+      <w:pPr>
+        <w:pStyle w:val="a4"/>
+        <w:numPr>
+          <w:ilvl w:val="0"/>
+          <w:numId w:val="1"/>
+        </w:numPr>
+        <w:spacing w:line="276" w:lineRule="auto"/>
+        <w:jc w:val="both"/>
+        <w:rPr>
+          <w:bCs/>
+          <w:iCs/>
+          <w:sz w:val="28"/>
+        </w:rPr>
+      </w:pPr>
+      <w:r>
+        <w:rPr>
+          <w:bCs/>
+          <w:iCs/>
+          <w:sz w:val="28"/>
+        </w:rPr>
+        <w:t>Развертывание облачной инфраструктуры для сбора и построения графиков с метриками</w:t>
+      </w:r>
+    </w:p>
+    <w:p>
+      <w:pPr>
+        <w:pStyle w:val="a4"/>
+        <w:numPr>
+          <w:ilvl w:val="0"/>
+          <w:numId w:val="1"/>
+        </w:numPr>
+        <w:spacing w:line="276" w:lineRule="auto"/>
+        <w:jc w:val="both"/>
+        <w:rPr>
+          <w:bCs/>
+          <w:iCs/>
+          <w:sz w:val="28"/>
+        </w:rPr>
+      </w:pPr>
+      <w:r>
+        <w:rPr>
+          <w:bCs/>
+          <w:iCs/>
+          <w:sz w:val="28"/>
+        </w:rPr>
+        <w:t>Реализация алгоритмов для анализа аномалий во временных рядах и экспорт метрик с аномалиями</w:t>
+      </w:r>
+    </w:p>
+    <w:p>
+      <w:pPr>
+        <w:pStyle w:val="a4"/>
+        <w:numPr>
+          <w:ilvl w:val="0"/>
+          <w:numId w:val="1"/>
+        </w:numPr>
+        <w:spacing w:line="276" w:lineRule="auto"/>
+        <w:jc w:val="both"/>
+        <w:rPr>
+          <w:bCs/>
+          <w:iCs/>
+          <w:sz w:val="28"/>
+        </w:rPr>
+      </w:pPr>
+      <w:r>
+        <w:rPr>
+          <w:bCs/>
+          <w:iCs/>
+          <w:sz w:val="28"/>
+        </w:rPr>
+        <w:t xml:space="preserve">Построение графиков в пользовательском интерфейсе посредством программного </w:t>
+      </w:r>
+      <w:r>
+        <w:rPr>
+          <w:bCs/>
+          <w:iCs/>
+          <w:sz w:val="28"/>
+          <w:lang w:val="en-US"/>
+        </w:rPr>
+        <w:t>API</w:t>
+      </w:r>
+    </w:p>
+    <w:p>
+      <w:pPr>
+        <w:pStyle w:val="a4"/>
+        <w:numPr>
+          <w:ilvl w:val="0"/>
+          <w:numId w:val="1"/>
+        </w:numPr>
+        <w:spacing w:line="276" w:lineRule="auto"/>
+        <w:jc w:val="both"/>
+        <w:rPr>
+          <w:bCs/>
+          <w:iCs/>
+          <w:sz w:val="28"/>
+        </w:rPr>
+      </w:pPr>
+      <w:r>
+        <w:rPr>
+          <w:bCs/>
+          <w:iCs/>
+          <w:sz w:val="28"/>
+        </w:rPr>
+        <w:t xml:space="preserve">Пользовательский интерфейс для </w:t>
+      </w:r>
+      <w:r>
+        <w:rPr>
+          <w:bCs/>
+          <w:iCs/>
+          <w:sz w:val="28"/>
+        </w:rPr>
+        <w:t>отображения графиков с метриками приложения</w:t>
+      </w:r>
+    </w:p>
+    <w:p>
+      <w:pPr>
+        <w:pStyle w:val="a4"/>
+        <w:numPr>
+          <w:ilvl w:val="0"/>
+          <w:numId w:val="1"/>
+        </w:numPr>
+        <w:spacing w:line="276" w:lineRule="auto"/>
+        <w:jc w:val="both"/>
+        <w:rPr>
+          <w:bCs/>
+          <w:iCs/>
+          <w:sz w:val="28"/>
+        </w:rPr>
+      </w:pPr>
+      <w:r>
+        <w:rPr>
+          <w:bCs/>
+          <w:iCs/>
+          <w:sz w:val="28"/>
+        </w:rPr>
+        <w:t>Система предупреждения</w:t>
+      </w:r>
+      <w:r>
+        <w:rPr>
+          <w:bCs/>
+          <w:iCs/>
+          <w:sz w:val="28"/>
+        </w:rPr>
+        <w:t xml:space="preserve">, </w:t>
+      </w:r>
+      <w:r>
+        <w:rPr>
+          <w:bCs/>
+          <w:iCs/>
+          <w:sz w:val="28"/>
+        </w:rPr>
+        <w:t>отправляющая уведомления о сбоях в популярные мессенджеры</w:t>
+      </w:r>
+    </w:p>
+    <w:p>
+      <w:pPr>
+        <w:spacing w:line="276" w:lineRule="auto"/>
+        <w:jc w:val="both"/>
+        <w:rPr>
+          <w:b/>
+          <w:i/>
+          <w:sz w:val="28"/>
+        </w:rPr>
+      </w:pPr>
+    </w:p>
+    <w:p>
+      <w:pPr>
+        <w:spacing w:line="276" w:lineRule="auto"/>
+        <w:jc w:val="both"/>
+        <w:rPr>
+          <w:b/>
+          <w:i/>
+          <w:sz w:val="28"/>
+        </w:rPr>
+      </w:pPr>
+      <w:r>
+        <w:rPr>
+          <w:b/>
+          <w:i/>
+          <w:sz w:val="28"/>
+        </w:rPr>
+        <w:t>Объект и п</w:t>
+      </w:r>
+      <w:r>
+        <w:rPr>
+          <w:b/>
+          <w:i/>
+          <w:sz w:val="28"/>
+        </w:rPr>
+        <w:t>редмет исследования</w:t>
+      </w:r>
+    </w:p>
+    <w:p>
+      <w:pPr>
+        <w:spacing w:line="276" w:lineRule="auto"/>
+        <w:jc w:val="both"/>
+        <w:rPr>
+          <w:b/>
+          <w:i/>
+          <w:sz w:val="28"/>
+        </w:rPr>
+      </w:pPr>
+    </w:p>
+    <w:p>
+      <w:pPr>
+        <w:spacing w:line="276" w:lineRule="auto"/>
+        <w:jc w:val="both"/>
+        <w:rPr>
+          <w:bCs/>
+          <w:iCs/>
+          <w:sz w:val="28"/>
+        </w:rPr>
+      </w:pPr>
+      <w:r>
+        <w:rPr>
+          <w:bCs/>
+          <w:iCs/>
+          <w:sz w:val="28"/>
+        </w:rPr>
+        <w:t>Объект исследования: экосистема мониторинга приложения.</w:t>
+      </w:r>
+    </w:p>
+    <w:p>
+      <w:pPr>
+        <w:spacing w:line="276" w:lineRule="auto"/>
+        <w:jc w:val="both"/>
+        <w:rPr>
+          <w:bCs/>
+          <w:iCs/>
+          <w:sz w:val="28"/>
+        </w:rPr>
+      </w:pPr>
+      <w:r>
+        <w:rPr>
+          <w:bCs/>
+          <w:iCs/>
+          <w:sz w:val="28"/>
+        </w:rPr>
+        <w:t xml:space="preserve">Предмет исследования: </w:t>
+      </w:r>
+      <w:r>
+        <w:rPr>
+          <w:bCs/>
+          <w:iCs/>
+          <w:sz w:val="28"/>
+          <w:lang w:val="en-US"/>
+        </w:rPr>
+        <w:t>API</w:t>
+      </w:r>
+      <w:r>
+        <w:rPr>
+          <w:bCs/>
+          <w:iCs/>
+          <w:sz w:val="28"/>
+        </w:rPr>
+        <w:t xml:space="preserve"> </w:t>
+      </w:r>
+      <w:r>
+        <w:rPr>
+          <w:bCs/>
+          <w:iCs/>
+          <w:sz w:val="28"/>
+        </w:rPr>
+        <w:t xml:space="preserve">для построения метрик, </w:t>
+      </w:r>
+      <w:r>
+        <w:rPr>
+          <w:bCs/>
+          <w:iCs/>
+          <w:sz w:val="28"/>
+        </w:rPr>
+        <w:t>алгоритмы для анализа аномалий</w:t>
+      </w:r>
+      <w:r>
+        <w:rPr>
+          <w:bCs/>
+          <w:iCs/>
+          <w:sz w:val="28"/>
+        </w:rPr>
+        <w:t xml:space="preserve">, </w:t>
+      </w:r>
+      <w:r>
+        <w:rPr>
+          <w:bCs/>
+          <w:iCs/>
+          <w:sz w:val="28"/>
+        </w:rPr>
+        <w:t>система оповещения о сбоях.</w:t>
+      </w:r>
+    </w:p>
+    <w:p>
+      <w:pPr>
+        <w:spacing w:line="276" w:lineRule="auto"/>
+        <w:rPr>
+          <w:sz w:val="28"/>
+          <w:szCs w:val="28"/>
+        </w:rPr>
+      </w:pPr>
+    </w:p>
+    <w:p>
+      <w:pPr>
+        <w:spacing w:line="276" w:lineRule="auto"/>
+        <w:jc w:val="both"/>
+        <w:rPr>
+          <w:b/>
+          <w:sz w:val="28"/>
+          <w:szCs w:val="28"/>
+        </w:rPr>
+      </w:pPr>
+      <w:r>
+        <w:rPr>
+          <w:b/>
+          <w:i/>
+          <w:sz w:val="28"/>
+          <w:szCs w:val="28"/>
+        </w:rPr>
+        <w:t>Задачи</w:t>
+      </w:r>
+      <w:r>
+        <w:rPr>
+          <w:b/>
+          <w:sz w:val="28"/>
+          <w:szCs w:val="28"/>
+        </w:rPr>
+        <w:t xml:space="preserve">: </w:t>
+      </w:r>
+    </w:p>
+    <w:p>
+      <w:pPr>
+        <w:spacing w:line="276" w:lineRule="auto"/>
+        <w:jc w:val="both"/>
+        <w:rPr>
+          <w:b/>
+          <w:sz w:val="28"/>
+          <w:szCs w:val="28"/>
+        </w:rPr>
+      </w:pPr>
+    </w:p>
+    <w:p>
+      <w:pPr>
+        <w:pStyle w:val="a4"/>
+        <w:numPr>
+          <w:ilvl w:val="0"/>
+          <w:numId w:val="2"/>
+        </w:numPr>
+        <w:spacing w:line="276" w:lineRule="auto"/>
+        <w:jc w:val="both"/>
+        <w:rPr>
+          <w:bCs/>
+          <w:sz w:val="28"/>
+          <w:szCs w:val="28"/>
+        </w:rPr>
+      </w:pPr>
+      <w:r>
+        <w:rPr>
+          <w:bCs/>
+          <w:sz w:val="28"/>
+          <w:szCs w:val="28"/>
+        </w:rPr>
+        <w:t>Изучить существующие подходы к реализации мониторинга в приложениях</w:t>
+      </w:r>
+      <w:r>
+        <w:rPr>
+          <w:bCs/>
+          <w:sz w:val="28"/>
+          <w:szCs w:val="28"/>
+        </w:rPr>
+        <w:t xml:space="preserve"> и существующие инфраструктурные решения</w:t>
+      </w:r>
+      <w:r>
+        <w:rPr>
+          <w:bCs/>
+          <w:sz w:val="28"/>
+          <w:szCs w:val="28"/>
+        </w:rPr>
+        <w:t>;</w:t>
+      </w:r>
+    </w:p>
+    <w:p>
+      <w:pPr>
+        <w:pStyle w:val="a4"/>
+        <w:numPr>
+          <w:ilvl w:val="0"/>
+          <w:numId w:val="2"/>
+        </w:numPr>
+        <w:spacing w:line="276" w:lineRule="auto"/>
+        <w:jc w:val="both"/>
+        <w:rPr>
+          <w:bCs/>
+          <w:sz w:val="28"/>
+          <w:szCs w:val="28"/>
+        </w:rPr>
+      </w:pPr>
+      <w:r>
+        <w:rPr>
+          <w:bCs/>
+          <w:sz w:val="28"/>
+          <w:szCs w:val="28"/>
+        </w:rPr>
+        <w:t>Выявить требования к системе для построения мониторинга со стороны конфигурации метрик,</w:t>
+      </w:r>
+      <w:r>
+        <w:rPr>
+          <w:bCs/>
+          <w:sz w:val="28"/>
+          <w:szCs w:val="28"/>
+        </w:rPr>
+        <w:t xml:space="preserve"> анализа аномалий,</w:t>
+      </w:r>
+      <w:r>
+        <w:rPr>
+          <w:bCs/>
+          <w:sz w:val="28"/>
+          <w:szCs w:val="28"/>
+        </w:rPr>
+        <w:t xml:space="preserve"> </w:t>
+      </w:r>
+      <w:r>
+        <w:rPr>
+          <w:bCs/>
+          <w:sz w:val="28"/>
+          <w:szCs w:val="28"/>
+        </w:rPr>
+        <w:t>пользовательского интерфейса</w:t>
+      </w:r>
+    </w:p>
+    <w:p>
+      <w:pPr>
+        <w:pStyle w:val="a4"/>
+        <w:numPr>
+          <w:ilvl w:val="0"/>
+          <w:numId w:val="2"/>
+        </w:numPr>
+        <w:spacing w:line="276" w:lineRule="auto"/>
+        <w:jc w:val="both"/>
+        <w:rPr>
+          <w:bCs/>
+          <w:sz w:val="28"/>
+          <w:szCs w:val="28"/>
+        </w:rPr>
+      </w:pPr>
+    </w:p>
+    <w:p>
+      <w:pPr>
+        <w:spacing w:line="276" w:lineRule="auto"/>
+        <w:jc w:val="both"/>
+        <w:rPr>
+          <w:b/>
+          <w:sz w:val="28"/>
+          <w:szCs w:val="28"/>
+        </w:rPr>
+      </w:pPr>
+    </w:p>
+    <w:p>
+      <w:pPr>
+        <w:spacing w:line="276" w:lineRule="auto"/>
+        <w:jc w:val="both"/>
+        <w:rPr>
+          <w:b/>
+          <w:sz w:val="28"/>
+          <w:szCs w:val="28"/>
+        </w:rPr>
+      </w:pPr>
+    </w:p>
+    <w:p>
+      <w:pPr>
+        <w:spacing w:line="276" w:lineRule="auto"/>
+        <w:jc w:val="both"/>
+        <w:rPr>
+          <w:b/>
+          <w:i/>
+          <w:sz w:val="28"/>
+          <w:szCs w:val="28"/>
+        </w:rPr>
+      </w:pPr>
+      <w:r>
+        <w:rPr>
+          <w:b/>
+          <w:i/>
+          <w:sz w:val="28"/>
+          <w:szCs w:val="28"/>
+        </w:rPr>
+        <w:t>Методы</w:t>
+      </w:r>
+    </w:p>
+    <w:p>
+      <w:pPr>
+        <w:spacing w:line="276" w:lineRule="auto"/>
+        <w:jc w:val="both"/>
+        <w:rPr>
+          <w:b/>
+          <w:i/>
+          <w:sz w:val="28"/>
+          <w:szCs w:val="28"/>
+        </w:rPr>
+      </w:pPr>
+    </w:p>
+    <w:p>
+      <w:pPr>
+        <w:spacing w:line="276" w:lineRule="auto"/>
+        <w:jc w:val="both"/>
+        <w:rPr>
+          <w:b/>
+          <w:i/>
+          <w:sz w:val="28"/>
+          <w:szCs w:val="28"/>
+        </w:rPr>
+      </w:pPr>
+    </w:p>
+    <w:p>
+      <w:pPr>
+        <w:spacing w:line="276" w:lineRule="auto"/>
+        <w:rPr>
+          <w:sz w:val="28"/>
+          <w:szCs w:val="28"/>
+        </w:rPr>
+      </w:pPr>
     </w:p>
     <w:p>
       <w:pPr>
@@ -4770,6 +5493,219 @@
     </w:sectPr>
   </w:body>
 </w:document>
+</file>
+
+<file path=word/numbering.xml><?xml version="1.0" encoding="utf-8"?>
+<w:numbering xmlns:wpc="http://schemas.microsoft.com/office/word/2010/wordprocessingCanvas" xmlns:cx="http://schemas.microsoft.com/office/drawing/2014/chartex" xmlns:cx1="http://schemas.microsoft.com/office/drawing/2015/9/8/chartex" xmlns:cx2="http://schemas.microsoft.com/office/drawing/2015/10/21/chartex" xmlns:cx3="http://schemas.microsoft.com/office/drawing/2016/5/9/chartex" xmlns:cx4="http://schemas.microsoft.com/office/drawing/2016/5/10/chartex" xmlns:cx5="http://schemas.microsoft.com/office/drawing/2016/5/11/chartex" xmlns:cx6="http://schemas.microsoft.com/office/drawing/2016/5/12/chartex" xmlns:cx7="http://schemas.microsoft.com/office/drawing/2016/5/13/chartex" xmlns:cx8="http://schemas.microsoft.com/office/drawing/2016/5/14/chartex" xmlns:mc="http://schemas.openxmlformats.org/markup-compatibility/2006" xmlns:aink="http://schemas.microsoft.com/office/drawing/2016/ink" xmlns:am3d="http://schemas.microsoft.com/office/drawing/2017/model3d" xmlns:o="urn:schemas-microsoft-com:office:office" xmlns:r="http://schemas.openxmlformats.org/officeDocument/2006/relationships" xmlns:m="http://schemas.openxmlformats.org/officeDocument/2006/math" xmlns:v="urn:schemas-microsoft-com:vml" xmlns:wp14="http://schemas.microsoft.com/office/word/2010/wordprocessingDrawing" xmlns:wp="http://schemas.openxmlformats.org/drawingml/2006/wordprocessingDrawing" xmlns:w10="urn:schemas-microsoft-com:office:word" xmlns:w="http://schemas.openxmlformats.org/wordprocessingml/2006/main" xmlns:w14="http://schemas.microsoft.com/office/word/2010/wordml" xmlns:w15="http://schemas.microsoft.com/office/word/2012/wordml" xmlns:w16cex="http://schemas.microsoft.com/office/word/2018/wordml/cex" xmlns:w16cid="http://schemas.microsoft.com/office/word/2016/wordml/cid" xmlns:w16="http://schemas.microsoft.com/office/word/2018/wordml" xmlns:w16se="http://schemas.microsoft.com/office/word/2015/wordml/symex" xmlns:wpg="http://schemas.microsoft.com/office/word/2010/wordprocessingGroup" xmlns:wpi="http://schemas.microsoft.com/office/word/2010/wordprocessingInk" xmlns:wne="http://schemas.microsoft.com/office/word/2006/wordml" xmlns:wps="http://schemas.microsoft.com/office/word/2010/wordprocessingShape" mc:Ignorable="w14 w15 w16se w16cid w16 w16cex wp14">
+  <w:abstractNum w:abstractNumId="0" w15:restartNumberingAfterBreak="0">
+    <w:nsid w:val="2D02576F"/>
+    <w:multiLevelType w:val="hybridMultilevel"/>
+    <w:tmpl w:val="012E96EE"/>
+    <w:lvl w:ilvl="0" w:tplc="04190001">
+      <w:start w:val="1"/>
+      <w:numFmt w:val="bullet"/>
+      <w:lvlText w:val=""/>
+      <w:lvlJc w:val="left"/>
+      <w:pPr>
+        <w:ind w:left="720" w:hanging="360"/>
+      </w:pPr>
+      <w:rPr>
+        <w:rFonts w:ascii="Symbol" w:hAnsi="Symbol" w:hint="default"/>
+      </w:rPr>
+    </w:lvl>
+    <w:lvl w:ilvl="1" w:tplc="04190003" w:tentative="1">
+      <w:start w:val="1"/>
+      <w:numFmt w:val="bullet"/>
+      <w:lvlText w:val="o"/>
+      <w:lvlJc w:val="left"/>
+      <w:pPr>
+        <w:ind w:left="1440" w:hanging="360"/>
+      </w:pPr>
+      <w:rPr>
+        <w:rFonts w:ascii="Courier New" w:hAnsi="Courier New" w:cs="Courier New" w:hint="default"/>
+      </w:rPr>
+    </w:lvl>
+    <w:lvl w:ilvl="2" w:tplc="04190005" w:tentative="1">
+      <w:start w:val="1"/>
+      <w:numFmt w:val="bullet"/>
+      <w:lvlText w:val=""/>
+      <w:lvlJc w:val="left"/>
+      <w:pPr>
+        <w:ind w:left="2160" w:hanging="360"/>
+      </w:pPr>
+      <w:rPr>
+        <w:rFonts w:ascii="Wingdings" w:hAnsi="Wingdings" w:hint="default"/>
+      </w:rPr>
+    </w:lvl>
+    <w:lvl w:ilvl="3" w:tplc="04190001" w:tentative="1">
+      <w:start w:val="1"/>
+      <w:numFmt w:val="bullet"/>
+      <w:lvlText w:val=""/>
+      <w:lvlJc w:val="left"/>
+      <w:pPr>
+        <w:ind w:left="2880" w:hanging="360"/>
+      </w:pPr>
+      <w:rPr>
+        <w:rFonts w:ascii="Symbol" w:hAnsi="Symbol" w:hint="default"/>
+      </w:rPr>
+    </w:lvl>
+    <w:lvl w:ilvl="4" w:tplc="04190003" w:tentative="1">
+      <w:start w:val="1"/>
+      <w:numFmt w:val="bullet"/>
+      <w:lvlText w:val="o"/>
+      <w:lvlJc w:val="left"/>
+      <w:pPr>
+        <w:ind w:left="3600" w:hanging="360"/>
+      </w:pPr>
+      <w:rPr>
+        <w:rFonts w:ascii="Courier New" w:hAnsi="Courier New" w:cs="Courier New" w:hint="default"/>
+      </w:rPr>
+    </w:lvl>
+    <w:lvl w:ilvl="5" w:tplc="04190005" w:tentative="1">
+      <w:start w:val="1"/>
+      <w:numFmt w:val="bullet"/>
+      <w:lvlText w:val=""/>
+      <w:lvlJc w:val="left"/>
+      <w:pPr>
+        <w:ind w:left="4320" w:hanging="360"/>
+      </w:pPr>
+      <w:rPr>
+        <w:rFonts w:ascii="Wingdings" w:hAnsi="Wingdings" w:hint="default"/>
+      </w:rPr>
+    </w:lvl>
+    <w:lvl w:ilvl="6" w:tplc="04190001" w:tentative="1">
+      <w:start w:val="1"/>
+      <w:numFmt w:val="bullet"/>
+      <w:lvlText w:val=""/>
+      <w:lvlJc w:val="left"/>
+      <w:pPr>
+        <w:ind w:left="5040" w:hanging="360"/>
+      </w:pPr>
+      <w:rPr>
+        <w:rFonts w:ascii="Symbol" w:hAnsi="Symbol" w:hint="default"/>
+      </w:rPr>
+    </w:lvl>
+    <w:lvl w:ilvl="7" w:tplc="04190003" w:tentative="1">
+      <w:start w:val="1"/>
+      <w:numFmt w:val="bullet"/>
+      <w:lvlText w:val="o"/>
+      <w:lvlJc w:val="left"/>
+      <w:pPr>
+        <w:ind w:left="5760" w:hanging="360"/>
+      </w:pPr>
+      <w:rPr>
+        <w:rFonts w:ascii="Courier New" w:hAnsi="Courier New" w:cs="Courier New" w:hint="default"/>
+      </w:rPr>
+    </w:lvl>
+    <w:lvl w:ilvl="8" w:tplc="04190005" w:tentative="1">
+      <w:start w:val="1"/>
+      <w:numFmt w:val="bullet"/>
+      <w:lvlText w:val=""/>
+      <w:lvlJc w:val="left"/>
+      <w:pPr>
+        <w:ind w:left="6480" w:hanging="360"/>
+      </w:pPr>
+      <w:rPr>
+        <w:rFonts w:ascii="Wingdings" w:hAnsi="Wingdings" w:hint="default"/>
+      </w:rPr>
+    </w:lvl>
+  </w:abstractNum>
+  <w:abstractNum w:abstractNumId="1" w15:restartNumberingAfterBreak="0">
+    <w:nsid w:val="66A63F7C"/>
+    <w:multiLevelType w:val="hybridMultilevel"/>
+    <w:tmpl w:val="3C4CB468"/>
+    <w:lvl w:ilvl="0" w:tplc="0419000F">
+      <w:start w:val="1"/>
+      <w:numFmt w:val="decimal"/>
+      <w:lvlText w:val="%1."/>
+      <w:lvlJc w:val="left"/>
+      <w:pPr>
+        <w:ind w:left="720" w:hanging="360"/>
+      </w:pPr>
+      <w:rPr>
+        <w:rFonts w:hint="default"/>
+      </w:rPr>
+    </w:lvl>
+    <w:lvl w:ilvl="1" w:tplc="04190019" w:tentative="1">
+      <w:start w:val="1"/>
+      <w:numFmt w:val="lowerLetter"/>
+      <w:lvlText w:val="%2."/>
+      <w:lvlJc w:val="left"/>
+      <w:pPr>
+        <w:ind w:left="1440" w:hanging="360"/>
+      </w:pPr>
+    </w:lvl>
+    <w:lvl w:ilvl="2" w:tplc="0419001B" w:tentative="1">
+      <w:start w:val="1"/>
+      <w:numFmt w:val="lowerRoman"/>
+      <w:lvlText w:val="%3."/>
+      <w:lvlJc w:val="right"/>
+      <w:pPr>
+        <w:ind w:left="2160" w:hanging="180"/>
+      </w:pPr>
+    </w:lvl>
+    <w:lvl w:ilvl="3" w:tplc="0419000F" w:tentative="1">
+      <w:start w:val="1"/>
+      <w:numFmt w:val="decimal"/>
+      <w:lvlText w:val="%4."/>
+      <w:lvlJc w:val="left"/>
+      <w:pPr>
+        <w:ind w:left="2880" w:hanging="360"/>
+      </w:pPr>
+    </w:lvl>
+    <w:lvl w:ilvl="4" w:tplc="04190019" w:tentative="1">
+      <w:start w:val="1"/>
+      <w:numFmt w:val="lowerLetter"/>
+      <w:lvlText w:val="%5."/>
+      <w:lvlJc w:val="left"/>
+      <w:pPr>
+        <w:ind w:left="3600" w:hanging="360"/>
+      </w:pPr>
+    </w:lvl>
+    <w:lvl w:ilvl="5" w:tplc="0419001B" w:tentative="1">
+      <w:start w:val="1"/>
+      <w:numFmt w:val="lowerRoman"/>
+      <w:lvlText w:val="%6."/>
+      <w:lvlJc w:val="right"/>
+      <w:pPr>
+        <w:ind w:left="4320" w:hanging="180"/>
+      </w:pPr>
+    </w:lvl>
+    <w:lvl w:ilvl="6" w:tplc="0419000F" w:tentative="1">
+      <w:start w:val="1"/>
+      <w:numFmt w:val="decimal"/>
+      <w:lvlText w:val="%7."/>
+      <w:lvlJc w:val="left"/>
+      <w:pPr>
+        <w:ind w:left="5040" w:hanging="360"/>
+      </w:pPr>
+    </w:lvl>
+    <w:lvl w:ilvl="7" w:tplc="04190019" w:tentative="1">
+      <w:start w:val="1"/>
+      <w:numFmt w:val="lowerLetter"/>
+      <w:lvlText w:val="%8."/>
+      <w:lvlJc w:val="left"/>
+      <w:pPr>
+        <w:ind w:left="5760" w:hanging="360"/>
+      </w:pPr>
+    </w:lvl>
+    <w:lvl w:ilvl="8" w:tplc="0419001B" w:tentative="1">
+      <w:start w:val="1"/>
+      <w:numFmt w:val="lowerRoman"/>
+      <w:lvlText w:val="%9."/>
+      <w:lvlJc w:val="right"/>
+      <w:pPr>
+        <w:ind w:left="6480" w:hanging="180"/>
+      </w:pPr>
+    </w:lvl>
+  </w:abstractNum>
+  <w:num w:numId="1">
+    <w:abstractNumId w:val="1"/>
+  </w:num>
+  <w:num w:numId="2">
+    <w:abstractNumId w:val="0"/>
+  </w:num>
+</w:numbering>
 </file>
 
 <file path=word/styles.xml><?xml version="1.0" encoding="utf-8"?>
@@ -5313,6 +6249,17 @@
       <w:u w:val="single"/>
     </w:rPr>
   </w:style>
+  <w:style w:type="paragraph" w:styleId="a4">
+    <w:name w:val="List Paragraph"/>
+    <w:basedOn w:val="a"/>
+    <w:uiPriority w:val="34"/>
+    <w:qFormat/>
+    <w:rsid w:val="0040073A"/>
+    <w:pPr>
+      <w:ind w:left="720"/>
+      <w:contextualSpacing/>
+    </w:pPr>
+  </w:style>
 </w:styles>
 </file>
 

--- a/.document/Волков Андрей Андреевич - ВКР.docx
+++ b/.document/Волков Андрей Андреевич - ВКР.docx
@@ -924,7 +924,7 @@
         </w:p>
         <w:p>
           <w:pPr>
-            <w:pStyle w:val="2"/>
+            <w:pStyle w:val="21"/>
             <w:tabs>
               <w:tab w:val="right" w:pos="9019"/>
             </w:tabs>
@@ -996,7 +996,7 @@
         </w:p>
         <w:p>
           <w:pPr>
-            <w:pStyle w:val="2"/>
+            <w:pStyle w:val="21"/>
             <w:tabs>
               <w:tab w:val="right" w:pos="9019"/>
             </w:tabs>
@@ -1068,7 +1068,7 @@
         </w:p>
         <w:p>
           <w:pPr>
-            <w:pStyle w:val="2"/>
+            <w:pStyle w:val="21"/>
             <w:tabs>
               <w:tab w:val="right" w:pos="9019"/>
             </w:tabs>
@@ -1140,7 +1140,7 @@
         </w:p>
         <w:p>
           <w:pPr>
-            <w:pStyle w:val="2"/>
+            <w:pStyle w:val="21"/>
             <w:tabs>
               <w:tab w:val="right" w:pos="9019"/>
             </w:tabs>
@@ -1293,7 +1293,7 @@
         </w:p>
         <w:p>
           <w:pPr>
-            <w:pStyle w:val="2"/>
+            <w:pStyle w:val="21"/>
             <w:tabs>
               <w:tab w:val="right" w:pos="9019"/>
             </w:tabs>
@@ -1751,7 +1751,7 @@
         </w:p>
         <w:p>
           <w:pPr>
-            <w:pStyle w:val="2"/>
+            <w:pStyle w:val="21"/>
             <w:tabs>
               <w:tab w:val="right" w:pos="9019"/>
             </w:tabs>
@@ -2163,7 +2163,7 @@
         </w:p>
         <w:p>
           <w:pPr>
-            <w:pStyle w:val="2"/>
+            <w:pStyle w:val="21"/>
             <w:tabs>
               <w:tab w:val="right" w:pos="9019"/>
             </w:tabs>
@@ -2772,7 +2772,7 @@
         </w:p>
         <w:p>
           <w:pPr>
-            <w:pStyle w:val="2"/>
+            <w:pStyle w:val="21"/>
             <w:tabs>
               <w:tab w:val="right" w:pos="9019"/>
             </w:tabs>
@@ -3139,7 +3139,7 @@
         </w:p>
         <w:p>
           <w:pPr>
-            <w:pStyle w:val="2"/>
+            <w:pStyle w:val="21"/>
             <w:tabs>
               <w:tab w:val="right" w:pos="9019"/>
             </w:tabs>
@@ -3499,7 +3499,7 @@
         </w:p>
         <w:p>
           <w:pPr>
-            <w:pStyle w:val="2"/>
+            <w:pStyle w:val="21"/>
             <w:tabs>
               <w:tab w:val="right" w:pos="9019"/>
             </w:tabs>
@@ -3787,7 +3787,7 @@
         </w:p>
         <w:p>
           <w:pPr>
-            <w:pStyle w:val="2"/>
+            <w:pStyle w:val="21"/>
             <w:tabs>
               <w:tab w:val="right" w:pos="9019"/>
             </w:tabs>
@@ -3859,7 +3859,7 @@
         </w:p>
         <w:p>
           <w:pPr>
-            <w:pStyle w:val="2"/>
+            <w:pStyle w:val="21"/>
             <w:tabs>
               <w:tab w:val="right" w:pos="9019"/>
             </w:tabs>
@@ -4187,7 +4187,56 @@
           <w:sz w:val="28"/>
           <w:szCs w:val="28"/>
         </w:rPr>
-        <w:t xml:space="preserve">В современном мире все больше компаний переходят на онлайн модель ведения бизнеса, сегодня любая экосистема – начиная с новостей, кино, обучения, заканчивая банками, фондовыми биржами – более удобна в онлайн, чем в оффлайн формате. За каждым таким </w:t>
+        <w:t xml:space="preserve">В современном мире все больше компаний переходят на онлайн модель ведения бизнеса, сегодня </w:t>
+      </w:r>
+      <w:r>
+        <w:rPr>
+          <w:sz w:val="28"/>
+          <w:szCs w:val="28"/>
+        </w:rPr>
+        <w:t xml:space="preserve">бизнес в любой сфере </w:t>
+      </w:r>
+      <w:r>
+        <w:rPr>
+          <w:sz w:val="28"/>
+          <w:szCs w:val="28"/>
+        </w:rPr>
+        <w:t>– начиная с новостей, кино, обучения</w:t>
+      </w:r>
+      <w:r>
+        <w:rPr>
+          <w:sz w:val="28"/>
+          <w:szCs w:val="28"/>
+        </w:rPr>
+        <w:t xml:space="preserve"> и </w:t>
+      </w:r>
+      <w:r>
+        <w:rPr>
+          <w:sz w:val="28"/>
+          <w:szCs w:val="28"/>
+        </w:rPr>
+        <w:t>заканчивая банками, фондовыми биржами – более удоб</w:t>
+      </w:r>
+      <w:r>
+        <w:rPr>
+          <w:sz w:val="28"/>
+          <w:szCs w:val="28"/>
+        </w:rPr>
+        <w:t xml:space="preserve">ен </w:t>
+      </w:r>
+      <w:r>
+        <w:rPr>
+          <w:sz w:val="28"/>
+          <w:szCs w:val="28"/>
+        </w:rPr>
+        <w:t xml:space="preserve">для клиентов </w:t>
+      </w:r>
+      <w:r>
+        <w:rPr>
+          <w:sz w:val="28"/>
+          <w:szCs w:val="28"/>
+        </w:rPr>
+        <w:t xml:space="preserve">в онлайн, чем в оффлайн формате. За каждым таким </w:t>
       </w:r>
       <w:r>
         <w:rPr>
@@ -4224,7 +4273,7 @@
           <w:sz w:val="28"/>
           <w:szCs w:val="28"/>
         </w:rPr>
-        <w:t xml:space="preserve">компаний. </w:t>
+        <w:t>компаний.</w:t>
       </w:r>
     </w:p>
     <w:p>
@@ -4249,7 +4298,35 @@
           <w:sz w:val="28"/>
           <w:szCs w:val="28"/>
         </w:rPr>
-        <w:t xml:space="preserve">Однако далеко не всегда такую работу можно назвать надежной, в современном мире большое количество проблем, связанных с доступностью приложения и с корректностью выполнения его бизнес-логики. </w:t>
+        <w:t>Однако далеко не всегда такую работу можно назвать надежной, в современном мире большое количество проблем, связанных с доступностью приложени</w:t>
+      </w:r>
+      <w:r>
+        <w:rPr>
+          <w:sz w:val="28"/>
+          <w:szCs w:val="28"/>
+        </w:rPr>
+        <w:t xml:space="preserve">й </w:t>
+      </w:r>
+      <w:r>
+        <w:rPr>
+          <w:sz w:val="28"/>
+          <w:szCs w:val="28"/>
+        </w:rPr>
+        <w:t xml:space="preserve">и с корректностью выполнения </w:t>
+      </w:r>
+      <w:r>
+        <w:rPr>
+          <w:sz w:val="28"/>
+          <w:szCs w:val="28"/>
+        </w:rPr>
+        <w:t>их</w:t>
+      </w:r>
+      <w:r>
+        <w:rPr>
+          <w:sz w:val="28"/>
+          <w:szCs w:val="28"/>
+        </w:rPr>
+        <w:t xml:space="preserve"> бизнес-логики.</w:t>
       </w:r>
     </w:p>
     <w:p>
@@ -4274,7 +4351,35 @@
           <w:sz w:val="28"/>
           <w:szCs w:val="28"/>
         </w:rPr>
-        <w:t>Проблемы с доступностью могут возникать по целому ряду причин. Например, возникли проблемы с сетью, пропал сетевой доступ до какого-то конкретного сервиса, сервис под нагрузкой стал медленнее отвечать, приложение вышло за пределы своих ресурсов и перестало работать совсем, инфраструктура, в которой развернут сервис, дала сбой и вновь один и тот же результат – сервис недоступен.</w:t>
+        <w:t xml:space="preserve">Проблемы с доступностью могут возникать по целому ряду причин. Например, возникли проблемы с сетью, сервис под нагрузкой стал медленнее отвечать, приложение </w:t>
+      </w:r>
+      <w:r>
+        <w:rPr>
+          <w:sz w:val="28"/>
+          <w:szCs w:val="28"/>
+        </w:rPr>
+        <w:t>начало требовать больше ресурсов</w:t>
+      </w:r>
+      <w:r>
+        <w:rPr>
+          <w:sz w:val="28"/>
+          <w:szCs w:val="28"/>
+        </w:rPr>
+        <w:t xml:space="preserve">, </w:t>
+      </w:r>
+      <w:r>
+        <w:rPr>
+          <w:sz w:val="28"/>
+          <w:szCs w:val="28"/>
+        </w:rPr>
+        <w:t xml:space="preserve">произошел сбой в инфраструктуре. Во всех этих случаях бизнес получает один </w:t>
+      </w:r>
+      <w:r>
+        <w:rPr>
+          <w:sz w:val="28"/>
+          <w:szCs w:val="28"/>
+        </w:rPr>
+        <w:t>и тот же результат – сервис недоступен.</w:t>
       </w:r>
     </w:p>
     <w:p>
@@ -4335,21 +4440,42 @@
           <w:sz w:val="28"/>
           <w:szCs w:val="28"/>
         </w:rPr>
-        <w:t xml:space="preserve"> перестать отправлять уведомления об открытии нового счета при специфических параметрах, </w:t>
-      </w:r>
-      <w:r>
-        <w:rPr>
-          <w:sz w:val="28"/>
-          <w:szCs w:val="28"/>
-        </w:rPr>
-        <w:t>начать выдавать большие кредиты людям с низким уровнем кредитоспособности, одобрять кредиты на небольшие суммы людям с высоким уровнем кредитоспособности</w:t>
-      </w:r>
-      <w:r>
-        <w:rPr>
-          <w:sz w:val="28"/>
-          <w:szCs w:val="28"/>
-        </w:rPr>
-        <w:t xml:space="preserve"> и т. д., результат всегда один и тот же – сервис отступает от своей бизнес-логики и работает некорректно.</w:t>
+        <w:t xml:space="preserve"> перестать отправлять уведомления об открытии нового счета, </w:t>
+      </w:r>
+      <w:r>
+        <w:rPr>
+          <w:sz w:val="28"/>
+          <w:szCs w:val="28"/>
+        </w:rPr>
+        <w:t xml:space="preserve">начать выдавать кредиты </w:t>
+      </w:r>
+      <w:r>
+        <w:rPr>
+          <w:sz w:val="28"/>
+          <w:szCs w:val="28"/>
+        </w:rPr>
+        <w:t xml:space="preserve">на большие суммы </w:t>
+      </w:r>
+      <w:r>
+        <w:rPr>
+          <w:sz w:val="28"/>
+          <w:szCs w:val="28"/>
+        </w:rPr>
+        <w:t>людям с низким уровнем кредитоспособности, одобрять кредиты на небольшие суммы людям с высоким уровнем кредитоспособности</w:t>
+      </w:r>
+      <w:r>
+        <w:rPr>
+          <w:sz w:val="28"/>
+          <w:szCs w:val="28"/>
+        </w:rPr>
+        <w:t xml:space="preserve"> и </w:t>
+      </w:r>
+      <w:r>
+        <w:rPr>
+          <w:sz w:val="28"/>
+          <w:szCs w:val="28"/>
+        </w:rPr>
+        <w:t>так далее. Во всех этих случаях бизнес получает один и тот же результат – аномальное поведение со стороны бизнес-логики.</w:t>
       </w:r>
     </w:p>
     <w:p>
@@ -4395,7 +4521,7 @@
           <w:sz w:val="28"/>
           <w:szCs w:val="28"/>
         </w:rPr>
-        <w:t xml:space="preserve"> Например, в случае отказа одного стороннего сервиса, наше приложение стало обрабатывать запросы в два раза дольше, а мы этого можем даже не узнать – видно, что приложение как-то работает, а если работает, то лучше не трогать. В случае с банком 0</w:t>
+        <w:t xml:space="preserve"> Например, в случае отказа одного стороннего сервиса, наше приложение стало обрабатывать запросы в два раза дольше, а мы этого можем даже не узнать. В случае с банком 0</w:t>
       </w:r>
       <w:r>
         <w:rPr>
@@ -4409,7 +4535,105 @@
           <w:sz w:val="28"/>
           <w:szCs w:val="28"/>
         </w:rPr>
-        <w:t xml:space="preserve">клиентам может не приходить уведомление об открытии счета, то есть в целом система работает </w:t>
+        <w:t>клиентам может не приходить уведомление об открытии счета</w:t>
+      </w:r>
+      <w:r>
+        <w:rPr>
+          <w:sz w:val="28"/>
+          <w:szCs w:val="28"/>
+        </w:rPr>
+        <w:t xml:space="preserve"> при специфических входных параметрах</w:t>
+      </w:r>
+      <w:r>
+        <w:rPr>
+          <w:sz w:val="28"/>
+          <w:szCs w:val="28"/>
+        </w:rPr>
+        <w:t>, то есть в целом система работает –</w:t>
+      </w:r>
+      <w:r>
+        <w:rPr>
+          <w:sz w:val="28"/>
+          <w:szCs w:val="28"/>
+        </w:rPr>
+        <w:t xml:space="preserve"> </w:t>
+      </w:r>
+      <w:r>
+        <w:rPr>
+          <w:sz w:val="28"/>
+          <w:szCs w:val="28"/>
+        </w:rPr>
+        <w:t>вид</w:t>
+      </w:r>
+      <w:r>
+        <w:rPr>
+          <w:sz w:val="28"/>
+          <w:szCs w:val="28"/>
+        </w:rPr>
+        <w:t>но</w:t>
+      </w:r>
+      <w:r>
+        <w:rPr>
+          <w:sz w:val="28"/>
+          <w:szCs w:val="28"/>
+        </w:rPr>
+        <w:t xml:space="preserve">, что счета открываются и </w:t>
+      </w:r>
+      <w:r>
+        <w:rPr>
+          <w:sz w:val="28"/>
+          <w:szCs w:val="28"/>
+        </w:rPr>
+        <w:t xml:space="preserve">часть </w:t>
+      </w:r>
+      <w:r>
+        <w:rPr>
+          <w:sz w:val="28"/>
+          <w:szCs w:val="28"/>
+        </w:rPr>
+        <w:t>клиент</w:t>
+      </w:r>
+      <w:r>
+        <w:rPr>
+          <w:sz w:val="28"/>
+          <w:szCs w:val="28"/>
+        </w:rPr>
+        <w:t xml:space="preserve">ов </w:t>
+      </w:r>
+      <w:r>
+        <w:rPr>
+          <w:sz w:val="28"/>
+          <w:szCs w:val="28"/>
+        </w:rPr>
+        <w:t xml:space="preserve">ими пользуются, при этом </w:t>
+      </w:r>
+      <w:r>
+        <w:rPr>
+          <w:sz w:val="28"/>
+          <w:szCs w:val="28"/>
+        </w:rPr>
+        <w:t xml:space="preserve">бизнес </w:t>
+      </w:r>
+      <w:r>
+        <w:rPr>
+          <w:sz w:val="28"/>
+          <w:szCs w:val="28"/>
+        </w:rPr>
+        <w:t>може</w:t>
+      </w:r>
+      <w:r>
+        <w:rPr>
+          <w:sz w:val="28"/>
+          <w:szCs w:val="28"/>
+        </w:rPr>
+        <w:t xml:space="preserve">т </w:t>
+      </w:r>
+      <w:r>
+        <w:rPr>
+          <w:sz w:val="28"/>
+          <w:szCs w:val="28"/>
+        </w:rPr>
+        <w:t xml:space="preserve">даже не подозревать о том, </w:t>
       </w:r>
       <w:r>
         <w:rPr>
@@ -4417,7 +4641,7 @@
           <w:szCs w:val="28"/>
         </w:rPr>
         <w:lastRenderedPageBreak/>
-        <w:t>– мы видим, что счета открываются и клиенты ими пользуются, при этом можем даже не подозревать о том, что на самом деле каждый день теряем весомый процент потенциальной прибыли.</w:t>
+        <w:t>что на самом деле каждый день теряем весомый процент потенциальной прибыли.</w:t>
       </w:r>
     </w:p>
     <w:p>
@@ -4539,7 +4763,35 @@
           <w:sz w:val="28"/>
           <w:szCs w:val="28"/>
         </w:rPr>
-        <w:t>экспортировать и собирать технические и бизнес метрики приложения. Благодаря мониторингу и своевременному оповещению, можно добиться прозрачного представления о работе приложения и вовремя реагировать на появление проблем с работой приложения.</w:t>
+        <w:t>экспортировать и собирать технические и бизнес метрики приложения. Благодаря мониторингу</w:t>
+      </w:r>
+      <w:r>
+        <w:rPr>
+          <w:sz w:val="28"/>
+          <w:szCs w:val="28"/>
+        </w:rPr>
+        <w:t xml:space="preserve">, обнаружению аномалий </w:t>
+      </w:r>
+      <w:r>
+        <w:rPr>
+          <w:sz w:val="28"/>
+          <w:szCs w:val="28"/>
+        </w:rPr>
+        <w:t xml:space="preserve">и своевременному оповещению, можно добиться прозрачного представления о работе приложения и вовремя реагировать на появление проблем </w:t>
+      </w:r>
+      <w:r>
+        <w:rPr>
+          <w:sz w:val="28"/>
+          <w:szCs w:val="28"/>
+        </w:rPr>
+        <w:t>с его работой</w:t>
+      </w:r>
+      <w:r>
+        <w:rPr>
+          <w:sz w:val="28"/>
+          <w:szCs w:val="28"/>
+        </w:rPr>
+        <w:t>.</w:t>
       </w:r>
     </w:p>
     <w:p>
@@ -4665,7 +4917,7 @@
           <w:iCs/>
           <w:sz w:val="28"/>
         </w:rPr>
-        <w:t>для п</w:t>
+        <w:t xml:space="preserve">для </w:t>
       </w:r>
       <w:r>
         <w:rPr>
@@ -4673,7 +4925,7 @@
           <w:iCs/>
           <w:sz w:val="28"/>
         </w:rPr>
-        <w:t>остроен</w:t>
+        <w:t>создания и</w:t>
       </w:r>
       <w:r>
         <w:rPr>
@@ -4681,15 +4933,7 @@
           <w:iCs/>
           <w:sz w:val="28"/>
         </w:rPr>
-        <w:t>ия</w:t>
-      </w:r>
-      <w:r>
-        <w:rPr>
-          <w:bCs/>
-          <w:iCs/>
-          <w:sz w:val="28"/>
-        </w:rPr>
-        <w:t>, экспорт</w:t>
+        <w:t xml:space="preserve"> экспорт</w:t>
       </w:r>
       <w:r>
         <w:rPr>
@@ -5106,7 +5350,15 @@
           <w:sz w:val="28"/>
           <w:szCs w:val="28"/>
         </w:rPr>
-        <w:t>Выявить требования к системе для построения мониторинга со стороны конфигурации метрик,</w:t>
+        <w:t>Определить</w:t>
+      </w:r>
+      <w:r>
+        <w:rPr>
+          <w:bCs/>
+          <w:sz w:val="28"/>
+          <w:szCs w:val="28"/>
+        </w:rPr>
+        <w:t xml:space="preserve"> требования к системе для построения мониторинга со стороны конфигурации метрик,</w:t>
       </w:r>
       <w:r>
         <w:rPr>
@@ -5131,6 +5383,22 @@
           <w:szCs w:val="28"/>
         </w:rPr>
         <w:t>пользовательского интерфейса</w:t>
+      </w:r>
+      <w:r>
+        <w:rPr>
+          <w:bCs/>
+          <w:sz w:val="28"/>
+          <w:szCs w:val="28"/>
+        </w:rPr>
+        <w:t>, инфраструктуры</w:t>
+      </w:r>
+      <w:r>
+        <w:rPr>
+          <w:bCs/>
+          <w:sz w:val="28"/>
+          <w:szCs w:val="28"/>
+        </w:rPr>
+        <w:t>;</w:t>
       </w:r>
     </w:p>
     <w:p>
@@ -5148,28 +5416,111 @@
           <w:szCs w:val="28"/>
         </w:rPr>
       </w:pPr>
-    </w:p>
-    <w:p>
-      <w:pPr>
+      <w:r>
+        <w:rPr>
+          <w:bCs/>
+          <w:sz w:val="28"/>
+          <w:szCs w:val="28"/>
+        </w:rPr>
+        <w:t>Изучить алгоритмы для анализа аномалий во временных рядах</w:t>
+      </w:r>
+      <w:r>
+        <w:rPr>
+          <w:bCs/>
+          <w:sz w:val="28"/>
+          <w:szCs w:val="28"/>
+        </w:rPr>
+        <w:t>;</w:t>
+      </w:r>
+    </w:p>
+    <w:p>
+      <w:pPr>
+        <w:pStyle w:val="a4"/>
+        <w:numPr>
+          <w:ilvl w:val="0"/>
+          <w:numId w:val="2"/>
+        </w:numPr>
         <w:spacing w:line="276" w:lineRule="auto"/>
         <w:jc w:val="both"/>
         <w:rPr>
-          <w:b/>
-          <w:sz w:val="28"/>
-          <w:szCs w:val="28"/>
-        </w:rPr>
-      </w:pPr>
-    </w:p>
-    <w:p>
-      <w:pPr>
+          <w:bCs/>
+          <w:sz w:val="28"/>
+          <w:szCs w:val="28"/>
+        </w:rPr>
+      </w:pPr>
+      <w:r>
+        <w:rPr>
+          <w:bCs/>
+          <w:sz w:val="28"/>
+          <w:szCs w:val="28"/>
+        </w:rPr>
+        <w:t xml:space="preserve">Разработать </w:t>
+      </w:r>
+      <w:r>
+        <w:rPr>
+          <w:bCs/>
+          <w:sz w:val="28"/>
+          <w:szCs w:val="28"/>
+          <w:lang w:val="en-US"/>
+        </w:rPr>
+        <w:t>API</w:t>
+      </w:r>
+      <w:r>
+        <w:rPr>
+          <w:bCs/>
+          <w:sz w:val="28"/>
+          <w:szCs w:val="28"/>
+        </w:rPr>
+        <w:t xml:space="preserve"> </w:t>
+      </w:r>
+      <w:r>
+        <w:rPr>
+          <w:bCs/>
+          <w:sz w:val="28"/>
+          <w:szCs w:val="28"/>
+        </w:rPr>
+        <w:t>для написания и конфигурации метрик</w:t>
+      </w:r>
+      <w:r>
+        <w:rPr>
+          <w:bCs/>
+          <w:sz w:val="28"/>
+          <w:szCs w:val="28"/>
+        </w:rPr>
+        <w:t>;</w:t>
+      </w:r>
+    </w:p>
+    <w:p>
+      <w:pPr>
+        <w:pStyle w:val="a4"/>
+        <w:numPr>
+          <w:ilvl w:val="0"/>
+          <w:numId w:val="2"/>
+        </w:numPr>
         <w:spacing w:line="276" w:lineRule="auto"/>
         <w:jc w:val="both"/>
         <w:rPr>
-          <w:b/>
-          <w:sz w:val="28"/>
-          <w:szCs w:val="28"/>
-        </w:rPr>
-      </w:pPr>
+          <w:bCs/>
+          <w:sz w:val="28"/>
+          <w:szCs w:val="28"/>
+        </w:rPr>
+      </w:pPr>
+      <w:r>
+        <w:rPr>
+          <w:bCs/>
+          <w:sz w:val="28"/>
+          <w:szCs w:val="28"/>
+        </w:rPr>
+        <w:t>Развернуть инфраструктуру для экспорта, сбора и отображения метрик в режиме реального времени</w:t>
+      </w:r>
+      <w:r>
+        <w:rPr>
+          <w:bCs/>
+          <w:sz w:val="28"/>
+          <w:szCs w:val="28"/>
+        </w:rPr>
+        <w:t>;</w:t>
+      </w:r>
     </w:p>
     <w:p>
       <w:pPr>
@@ -5177,18 +5528,29 @@
         <w:jc w:val="both"/>
         <w:rPr>
           <w:b/>
-          <w:i/>
-          <w:sz w:val="28"/>
-          <w:szCs w:val="28"/>
-        </w:rPr>
-      </w:pPr>
-      <w:r>
+          <w:sz w:val="28"/>
+          <w:szCs w:val="28"/>
+        </w:rPr>
+      </w:pPr>
+    </w:p>
+    <w:p>
+      <w:pPr>
+        <w:spacing w:line="276" w:lineRule="auto"/>
+        <w:jc w:val="both"/>
         <w:rPr>
           <w:b/>
           <w:i/>
           <w:sz w:val="28"/>
           <w:szCs w:val="28"/>
         </w:rPr>
+      </w:pPr>
+      <w:r>
+        <w:rPr>
+          <w:b/>
+          <w:i/>
+          <w:sz w:val="28"/>
+          <w:szCs w:val="28"/>
+        </w:rPr>
         <w:t>Методы</w:t>
       </w:r>
     </w:p>
@@ -5209,17 +5571,66 @@
         <w:spacing w:line="276" w:lineRule="auto"/>
         <w:jc w:val="both"/>
         <w:rPr>
-          <w:b/>
-          <w:i/>
-          <w:sz w:val="28"/>
-          <w:szCs w:val="28"/>
-        </w:rPr>
-      </w:pPr>
+          <w:bCs/>
+          <w:iCs/>
+          <w:sz w:val="28"/>
+          <w:szCs w:val="28"/>
+        </w:rPr>
+      </w:pPr>
+      <w:r>
+        <w:rPr>
+          <w:bCs/>
+          <w:iCs/>
+          <w:sz w:val="28"/>
+          <w:szCs w:val="28"/>
+        </w:rPr>
+        <w:t xml:space="preserve">В рамках работы будут проанализированы работы на тему мониторинга и анализа аномалий, а также использован опыт крупных компаний из различных </w:t>
+      </w:r>
+      <w:r>
+        <w:rPr>
+          <w:bCs/>
+          <w:iCs/>
+          <w:sz w:val="28"/>
+          <w:szCs w:val="28"/>
+          <w:lang w:val="en-US"/>
+        </w:rPr>
+        <w:t>IT</w:t>
+      </w:r>
+      <w:r>
+        <w:rPr>
+          <w:bCs/>
+          <w:iCs/>
+          <w:sz w:val="28"/>
+          <w:szCs w:val="28"/>
+        </w:rPr>
+        <w:t xml:space="preserve"> </w:t>
+      </w:r>
+      <w:r>
+        <w:rPr>
+          <w:bCs/>
+          <w:iCs/>
+          <w:sz w:val="28"/>
+          <w:szCs w:val="28"/>
+        </w:rPr>
+        <w:t>сфер</w:t>
+      </w:r>
+      <w:r>
+        <w:rPr>
+          <w:bCs/>
+          <w:iCs/>
+          <w:sz w:val="28"/>
+          <w:szCs w:val="28"/>
+        </w:rPr>
+        <w:t>.</w:t>
+      </w:r>
     </w:p>
     <w:p>
       <w:pPr>
         <w:spacing w:line="276" w:lineRule="auto"/>
-        <w:rPr>
+        <w:jc w:val="both"/>
+        <w:rPr>
+          <w:bCs/>
+          <w:iCs/>
           <w:sz w:val="28"/>
           <w:szCs w:val="28"/>
         </w:rPr>
@@ -5228,7 +5639,10 @@
     <w:p>
       <w:pPr>
         <w:spacing w:line="276" w:lineRule="auto"/>
-        <w:rPr>
+        <w:jc w:val="both"/>
+        <w:rPr>
+          <w:bCs/>
+          <w:iCs/>
           <w:sz w:val="28"/>
           <w:szCs w:val="28"/>
         </w:rPr>
@@ -5237,7 +5651,10 @@
     <w:p>
       <w:pPr>
         <w:spacing w:line="276" w:lineRule="auto"/>
-        <w:rPr>
+        <w:jc w:val="both"/>
+        <w:rPr>
+          <w:bCs/>
+          <w:iCs/>
           <w:sz w:val="28"/>
           <w:szCs w:val="28"/>
         </w:rPr>
@@ -5246,156 +5663,329 @@
     <w:p>
       <w:pPr>
         <w:spacing w:line="276" w:lineRule="auto"/>
-        <w:rPr>
-          <w:sz w:val="28"/>
-          <w:szCs w:val="28"/>
-        </w:rPr>
-      </w:pPr>
-      <w:r>
-        <w:rPr>
-          <w:sz w:val="28"/>
-          <w:szCs w:val="28"/>
-        </w:rPr>
-        <w:t xml:space="preserve">В современном мире все больше и больше компаний переходят в мир информационных технологий. Некоторые используют гибридную модель и работают как в оффлайн, так и в онлайн, кто-то ведет бизнес полностью в рамках глобальной паутины. В </w:t>
-      </w:r>
-      <w:r>
-        <w:rPr>
-          <w:sz w:val="28"/>
-          <w:szCs w:val="28"/>
-          <w:lang w:val="en-US"/>
-        </w:rPr>
-        <w:t>XXI</w:t>
-      </w:r>
-      <w:r>
-        <w:rPr>
-          <w:sz w:val="28"/>
-          <w:szCs w:val="28"/>
+        <w:jc w:val="both"/>
+        <w:rPr>
+          <w:bCs/>
+          <w:iCs/>
+          <w:sz w:val="28"/>
+          <w:szCs w:val="28"/>
+        </w:rPr>
+      </w:pPr>
+    </w:p>
+    <w:p>
+      <w:pPr>
+        <w:spacing w:line="276" w:lineRule="auto"/>
+        <w:jc w:val="both"/>
+        <w:rPr>
+          <w:bCs/>
+          <w:iCs/>
+          <w:sz w:val="28"/>
+          <w:szCs w:val="28"/>
+        </w:rPr>
+      </w:pPr>
+    </w:p>
+    <w:p>
+      <w:pPr>
+        <w:spacing w:line="276" w:lineRule="auto"/>
+        <w:jc w:val="both"/>
+        <w:rPr>
+          <w:bCs/>
+          <w:iCs/>
+          <w:sz w:val="28"/>
+          <w:szCs w:val="28"/>
+        </w:rPr>
+      </w:pPr>
+    </w:p>
+    <w:p>
+      <w:pPr>
+        <w:spacing w:line="276" w:lineRule="auto"/>
+        <w:jc w:val="both"/>
+        <w:rPr>
+          <w:bCs/>
+          <w:iCs/>
+          <w:sz w:val="28"/>
+          <w:szCs w:val="28"/>
+        </w:rPr>
+      </w:pPr>
+    </w:p>
+    <w:p>
+      <w:pPr>
+        <w:spacing w:line="276" w:lineRule="auto"/>
+        <w:jc w:val="both"/>
+        <w:rPr>
+          <w:bCs/>
+          <w:iCs/>
+          <w:sz w:val="28"/>
+          <w:szCs w:val="28"/>
+        </w:rPr>
+      </w:pPr>
+    </w:p>
+    <w:p>
+      <w:pPr>
+        <w:spacing w:line="276" w:lineRule="auto"/>
+        <w:jc w:val="both"/>
+        <w:rPr>
+          <w:bCs/>
+          <w:iCs/>
+          <w:sz w:val="28"/>
+          <w:szCs w:val="28"/>
+        </w:rPr>
+      </w:pPr>
+    </w:p>
+    <w:p>
+      <w:pPr>
+        <w:spacing w:line="276" w:lineRule="auto"/>
+        <w:jc w:val="both"/>
+        <w:rPr>
+          <w:bCs/>
+          <w:iCs/>
+          <w:sz w:val="28"/>
+          <w:szCs w:val="28"/>
+        </w:rPr>
+      </w:pPr>
+    </w:p>
+    <w:p>
+      <w:pPr>
+        <w:spacing w:line="276" w:lineRule="auto"/>
+        <w:jc w:val="both"/>
+        <w:rPr>
+          <w:bCs/>
+          <w:iCs/>
+          <w:sz w:val="28"/>
+          <w:szCs w:val="28"/>
+        </w:rPr>
+      </w:pPr>
+    </w:p>
+    <w:p>
+      <w:pPr>
+        <w:spacing w:line="276" w:lineRule="auto"/>
+        <w:jc w:val="both"/>
+        <w:rPr>
+          <w:bCs/>
+          <w:iCs/>
+          <w:sz w:val="28"/>
+          <w:szCs w:val="28"/>
+        </w:rPr>
+      </w:pPr>
+    </w:p>
+    <w:p>
+      <w:pPr>
+        <w:spacing w:line="276" w:lineRule="auto"/>
+        <w:jc w:val="both"/>
+        <w:rPr>
+          <w:bCs/>
+          <w:iCs/>
+          <w:sz w:val="28"/>
+          <w:szCs w:val="28"/>
+        </w:rPr>
+      </w:pPr>
+    </w:p>
+    <w:p>
+      <w:pPr>
+        <w:spacing w:line="276" w:lineRule="auto"/>
+        <w:jc w:val="both"/>
+        <w:rPr>
+          <w:bCs/>
+          <w:iCs/>
+          <w:sz w:val="28"/>
+          <w:szCs w:val="28"/>
+        </w:rPr>
+      </w:pPr>
+    </w:p>
+    <w:p>
+      <w:pPr>
+        <w:spacing w:line="276" w:lineRule="auto"/>
+        <w:jc w:val="both"/>
+        <w:rPr>
+          <w:bCs/>
+          <w:iCs/>
+          <w:sz w:val="28"/>
+          <w:szCs w:val="28"/>
+        </w:rPr>
+      </w:pPr>
+    </w:p>
+    <w:p>
+      <w:pPr>
+        <w:spacing w:line="276" w:lineRule="auto"/>
+        <w:jc w:val="both"/>
+        <w:rPr>
+          <w:bCs/>
+          <w:iCs/>
+          <w:sz w:val="28"/>
+          <w:szCs w:val="28"/>
+        </w:rPr>
+      </w:pPr>
+    </w:p>
+    <w:p>
+      <w:pPr>
+        <w:spacing w:line="276" w:lineRule="auto"/>
+        <w:jc w:val="both"/>
+        <w:rPr>
+          <w:bCs/>
+          <w:iCs/>
+          <w:sz w:val="28"/>
+          <w:szCs w:val="28"/>
+        </w:rPr>
+      </w:pPr>
+    </w:p>
+    <w:p>
+      <w:pPr>
+        <w:spacing w:line="276" w:lineRule="auto"/>
+        <w:jc w:val="both"/>
+        <w:rPr>
+          <w:bCs/>
+          <w:iCs/>
+          <w:sz w:val="28"/>
+          <w:szCs w:val="28"/>
+        </w:rPr>
+      </w:pPr>
+    </w:p>
+    <w:p>
+      <w:pPr>
+        <w:spacing w:line="276" w:lineRule="auto"/>
+        <w:jc w:val="both"/>
+        <w:rPr>
+          <w:bCs/>
+          <w:iCs/>
+          <w:sz w:val="28"/>
+          <w:szCs w:val="28"/>
+        </w:rPr>
+      </w:pPr>
+    </w:p>
+    <w:p>
+      <w:pPr>
+        <w:spacing w:line="276" w:lineRule="auto"/>
+        <w:jc w:val="both"/>
+        <w:rPr>
+          <w:bCs/>
+          <w:iCs/>
+          <w:sz w:val="28"/>
+          <w:szCs w:val="28"/>
+        </w:rPr>
+      </w:pPr>
+    </w:p>
+    <w:p>
+      <w:pPr>
+        <w:spacing w:line="276" w:lineRule="auto"/>
+        <w:jc w:val="both"/>
+        <w:rPr>
+          <w:bCs/>
+          <w:iCs/>
+          <w:sz w:val="28"/>
+          <w:szCs w:val="28"/>
+        </w:rPr>
+      </w:pPr>
+    </w:p>
+    <w:p>
+      <w:pPr>
+        <w:pStyle w:val="1"/>
+        <w:rPr>
+          <w:sz w:val="32"/>
+          <w:szCs w:val="32"/>
+        </w:rPr>
+      </w:pPr>
+      <w:bookmarkStart w:id="3" w:name="_Toc39691361"/>
+      <w:r>
+        <w:rPr>
+          <w:sz w:val="32"/>
+          <w:szCs w:val="32"/>
+          <w:lang w:val="ru-RU"/>
+        </w:rPr>
+        <w:lastRenderedPageBreak/>
+        <w:t>Глава</w:t>
+      </w:r>
+      <w:r>
+        <w:rPr>
+          <w:sz w:val="32"/>
+          <w:szCs w:val="32"/>
+        </w:rPr>
+        <w:t xml:space="preserve"> 1.</w:t>
+      </w:r>
+      <w:bookmarkEnd w:id="3"/>
+      <w:r>
+        <w:rPr>
+          <w:sz w:val="32"/>
+          <w:szCs w:val="32"/>
+          <w:lang w:val="ru-RU"/>
         </w:rPr>
         <w:t xml:space="preserve"> </w:t>
       </w:r>
       <w:r>
         <w:rPr>
-          <w:sz w:val="28"/>
-          <w:szCs w:val="28"/>
-        </w:rPr>
-        <w:t xml:space="preserve">веке даже крупные финансовые структуры, например банки, могут полностью функционировать только благодаря </w:t>
-      </w:r>
-      <w:r>
-        <w:rPr>
-          <w:sz w:val="28"/>
-          <w:szCs w:val="28"/>
-          <w:lang w:val="en-US"/>
-        </w:rPr>
-        <w:t>IT</w:t>
-      </w:r>
-      <w:r>
-        <w:rPr>
-          <w:sz w:val="28"/>
-          <w:szCs w:val="28"/>
-        </w:rPr>
-        <w:t xml:space="preserve">. </w:t>
-      </w:r>
-      <w:r>
-        <w:rPr>
-          <w:sz w:val="28"/>
-          <w:szCs w:val="28"/>
-        </w:rPr>
-        <w:t xml:space="preserve">Вместе с распространением этого перехода от оффлайн среде к онлайн, изменяются и привычные методы отчетности, документооборота, систем контроля и наблюдения за ключевыми показателями бизнеса. Если раньше необходимо было вести документы в бумажном формате, то теперь есть электронный документооборот и цифровые подписи, если раньше…, если раньше необходимо было собирать </w:t>
-      </w:r>
-      <w:r>
-        <w:rPr>
-          <w:sz w:val="28"/>
-          <w:szCs w:val="28"/>
-          <w:lang w:val="en-US"/>
-        </w:rPr>
-        <w:t>KPI</w:t>
-      </w:r>
-      <w:r>
-        <w:rPr>
-          <w:sz w:val="28"/>
-          <w:szCs w:val="28"/>
-        </w:rPr>
-        <w:t xml:space="preserve"> </w:t>
-      </w:r>
-      <w:r>
-        <w:rPr>
-          <w:sz w:val="28"/>
-          <w:szCs w:val="28"/>
-        </w:rPr>
-        <w:t xml:space="preserve">бизнеса </w:t>
-      </w:r>
-      <w:r>
-        <w:rPr>
-          <w:sz w:val="28"/>
-          <w:szCs w:val="28"/>
-        </w:rPr>
-        <w:t xml:space="preserve">вручную, опрашивая коллег из разных отделов, то теперь это можно делать в режиме реального времени, имея полную детализацию и прозрачность бизнес-процессов. В </w:t>
-      </w:r>
-      <w:r>
-        <w:rPr>
-          <w:sz w:val="28"/>
-          <w:szCs w:val="28"/>
-          <w:lang w:val="en-US"/>
-        </w:rPr>
-        <w:t>IT</w:t>
-      </w:r>
-      <w:r>
-        <w:rPr>
-          <w:sz w:val="28"/>
-          <w:szCs w:val="28"/>
-        </w:rPr>
-        <w:t xml:space="preserve"> </w:t>
-      </w:r>
-      <w:r>
-        <w:rPr>
-          <w:sz w:val="28"/>
-          <w:szCs w:val="28"/>
-        </w:rPr>
-        <w:t xml:space="preserve">индустрии такие показатели называются метриками. </w:t>
-      </w:r>
-      <w:r>
-        <w:rPr>
-          <w:sz w:val="28"/>
-          <w:szCs w:val="28"/>
-        </w:rPr>
-        <w:t xml:space="preserve">Современные </w:t>
-      </w:r>
-      <w:r>
-        <w:rPr>
-          <w:sz w:val="28"/>
-          <w:szCs w:val="28"/>
-          <w:lang w:val="en-US"/>
-        </w:rPr>
-        <w:t>IT</w:t>
-      </w:r>
-      <w:r>
-        <w:rPr>
-          <w:sz w:val="28"/>
-          <w:szCs w:val="28"/>
-        </w:rPr>
-        <w:t xml:space="preserve"> </w:t>
-      </w:r>
-      <w:r>
-        <w:rPr>
-          <w:sz w:val="28"/>
-          <w:szCs w:val="28"/>
-        </w:rPr>
-        <w:t>компании</w:t>
-      </w:r>
-      <w:r>
-        <w:rPr>
-          <w:sz w:val="28"/>
-          <w:szCs w:val="28"/>
-        </w:rPr>
-        <w:t xml:space="preserve"> </w:t>
-      </w:r>
-      <w:r>
-        <w:rPr>
-          <w:sz w:val="28"/>
-          <w:szCs w:val="28"/>
-        </w:rPr>
-        <w:t>стараются собирать все больше и больше собственных метрик</w:t>
-      </w:r>
+          <w:sz w:val="32"/>
+          <w:szCs w:val="32"/>
+        </w:rPr>
+        <w:t>Проблемы мониторинга бизнес-приложений</w:t>
+      </w:r>
+    </w:p>
+    <w:p>
+      <w:pPr>
+        <w:rPr>
+          <w:lang w:val="ru" w:eastAsia="ru-RU"/>
+        </w:rPr>
+      </w:pPr>
+    </w:p>
+    <w:p>
+      <w:pPr>
+        <w:pStyle w:val="a4"/>
+        <w:numPr>
+          <w:ilvl w:val="1"/>
+          <w:numId w:val="3"/>
+        </w:numPr>
+        <w:rPr>
+          <w:sz w:val="28"/>
+          <w:szCs w:val="28"/>
+          <w:lang w:val="ru" w:eastAsia="ru-RU"/>
+        </w:rPr>
+      </w:pPr>
+      <w:r>
+        <w:rPr>
+          <w:sz w:val="28"/>
+          <w:szCs w:val="28"/>
+          <w:lang w:val="ru" w:eastAsia="ru-RU"/>
+        </w:rPr>
+        <w:t>Мониторинг бизнес-приложений</w:t>
+      </w:r>
+    </w:p>
+    <w:p>
+      <w:pPr>
+        <w:rPr>
+          <w:sz w:val="28"/>
+          <w:szCs w:val="28"/>
+          <w:lang w:val="ru" w:eastAsia="ru-RU"/>
+        </w:rPr>
+      </w:pPr>
+    </w:p>
+    <w:p>
+      <w:pPr>
+        <w:pStyle w:val="a4"/>
+        <w:numPr>
+          <w:ilvl w:val="2"/>
+          <w:numId w:val="3"/>
+        </w:numPr>
+        <w:rPr>
+          <w:sz w:val="28"/>
+          <w:szCs w:val="28"/>
+          <w:lang w:val="ru" w:eastAsia="ru-RU"/>
+        </w:rPr>
+      </w:pPr>
+      <w:r>
+        <w:rPr>
+          <w:sz w:val="28"/>
+          <w:szCs w:val="28"/>
+          <w:lang w:val="ru" w:eastAsia="ru-RU"/>
+        </w:rPr>
+        <w:t>Раскрытие понятия, характеристика и статистика</w:t>
+      </w:r>
+    </w:p>
+    <w:p>
+      <w:pPr>
+        <w:rPr>
+          <w:sz w:val="28"/>
+          <w:szCs w:val="28"/>
+          <w:lang w:val="ru" w:eastAsia="ru-RU"/>
+        </w:rPr>
+      </w:pPr>
     </w:p>
     <w:p>
       <w:pPr>
@@ -5405,85 +5995,6 @@
           <w:szCs w:val="28"/>
         </w:rPr>
       </w:pPr>
-      <w:r>
-        <w:rPr>
-          <w:sz w:val="28"/>
-          <w:szCs w:val="28"/>
-        </w:rPr>
-        <w:t xml:space="preserve">Рано или поздно любая современная </w:t>
-      </w:r>
-      <w:r>
-        <w:rPr>
-          <w:sz w:val="28"/>
-          <w:szCs w:val="28"/>
-          <w:lang w:val="en-US"/>
-        </w:rPr>
-        <w:t>IT</w:t>
-      </w:r>
-      <w:r>
-        <w:rPr>
-          <w:sz w:val="28"/>
-          <w:szCs w:val="28"/>
-        </w:rPr>
-        <w:t xml:space="preserve"> </w:t>
-      </w:r>
-      <w:r>
-        <w:rPr>
-          <w:sz w:val="28"/>
-          <w:szCs w:val="28"/>
-        </w:rPr>
-        <w:t>компания сталкивается</w:t>
-      </w:r>
-    </w:p>
-    <w:p>
-      <w:pPr>
-        <w:spacing w:line="276" w:lineRule="auto"/>
-        <w:rPr>
-          <w:sz w:val="28"/>
-          <w:szCs w:val="28"/>
-        </w:rPr>
-      </w:pPr>
-    </w:p>
-    <w:p>
-      <w:pPr>
-        <w:spacing w:line="276" w:lineRule="auto"/>
-        <w:rPr>
-          <w:sz w:val="28"/>
-          <w:szCs w:val="28"/>
-        </w:rPr>
-      </w:pPr>
-      <w:r>
-        <w:rPr>
-          <w:sz w:val="28"/>
-          <w:szCs w:val="28"/>
-        </w:rPr>
-        <w:t>Цель исследования.</w:t>
-      </w:r>
-    </w:p>
-    <w:p>
-      <w:pPr>
-        <w:spacing w:line="276" w:lineRule="auto"/>
-        <w:rPr>
-          <w:sz w:val="28"/>
-          <w:szCs w:val="28"/>
-        </w:rPr>
-      </w:pPr>
-    </w:p>
-    <w:p>
-      <w:pPr>
-        <w:spacing w:line="276" w:lineRule="auto"/>
-        <w:rPr>
-          <w:sz w:val="28"/>
-          <w:szCs w:val="28"/>
-        </w:rPr>
-      </w:pPr>
-      <w:r>
-        <w:rPr>
-          <w:sz w:val="28"/>
-          <w:szCs w:val="28"/>
-        </w:rPr>
-        <w:t>Задачи исследования.</w:t>
-      </w:r>
     </w:p>
     <w:sectPr>
       <w:pgSz w:w="11906" w:h="16838"/>
@@ -5611,6 +6122,119 @@
     </w:lvl>
   </w:abstractNum>
   <w:abstractNum w:abstractNumId="1" w15:restartNumberingAfterBreak="0">
+    <w:nsid w:val="36726FED"/>
+    <w:multiLevelType w:val="multilevel"/>
+    <w:tmpl w:val="64F22B72"/>
+    <w:lvl w:ilvl="0">
+      <w:start w:val="1"/>
+      <w:numFmt w:val="decimal"/>
+      <w:lvlText w:val="%1."/>
+      <w:lvlJc w:val="left"/>
+      <w:pPr>
+        <w:ind w:left="360" w:hanging="360"/>
+      </w:pPr>
+      <w:rPr>
+        <w:rFonts w:hint="default"/>
+      </w:rPr>
+    </w:lvl>
+    <w:lvl w:ilvl="1">
+      <w:start w:val="1"/>
+      <w:numFmt w:val="decimal"/>
+      <w:lvlText w:val="%1.%2."/>
+      <w:lvlJc w:val="left"/>
+      <w:pPr>
+        <w:ind w:left="360" w:hanging="360"/>
+      </w:pPr>
+      <w:rPr>
+        <w:rFonts w:hint="default"/>
+      </w:rPr>
+    </w:lvl>
+    <w:lvl w:ilvl="2">
+      <w:start w:val="1"/>
+      <w:numFmt w:val="decimal"/>
+      <w:lvlText w:val="%1.%2.%3."/>
+      <w:lvlJc w:val="left"/>
+      <w:pPr>
+        <w:ind w:left="720" w:hanging="720"/>
+      </w:pPr>
+      <w:rPr>
+        <w:rFonts w:hint="default"/>
+      </w:rPr>
+    </w:lvl>
+    <w:lvl w:ilvl="3">
+      <w:start w:val="1"/>
+      <w:numFmt w:val="decimal"/>
+      <w:lvlText w:val="%1.%2.%3.%4."/>
+      <w:lvlJc w:val="left"/>
+      <w:pPr>
+        <w:ind w:left="720" w:hanging="720"/>
+      </w:pPr>
+      <w:rPr>
+        <w:rFonts w:hint="default"/>
+      </w:rPr>
+    </w:lvl>
+    <w:lvl w:ilvl="4">
+      <w:start w:val="1"/>
+      <w:numFmt w:val="decimal"/>
+      <w:lvlText w:val="%1.%2.%3.%4.%5."/>
+      <w:lvlJc w:val="left"/>
+      <w:pPr>
+        <w:ind w:left="1080" w:hanging="1080"/>
+      </w:pPr>
+      <w:rPr>
+        <w:rFonts w:hint="default"/>
+      </w:rPr>
+    </w:lvl>
+    <w:lvl w:ilvl="5">
+      <w:start w:val="1"/>
+      <w:numFmt w:val="decimal"/>
+      <w:lvlText w:val="%1.%2.%3.%4.%5.%6."/>
+      <w:lvlJc w:val="left"/>
+      <w:pPr>
+        <w:ind w:left="1080" w:hanging="1080"/>
+      </w:pPr>
+      <w:rPr>
+        <w:rFonts w:hint="default"/>
+      </w:rPr>
+    </w:lvl>
+    <w:lvl w:ilvl="6">
+      <w:start w:val="1"/>
+      <w:numFmt w:val="decimal"/>
+      <w:lvlText w:val="%1.%2.%3.%4.%5.%6.%7."/>
+      <w:lvlJc w:val="left"/>
+      <w:pPr>
+        <w:ind w:left="1440" w:hanging="1440"/>
+      </w:pPr>
+      <w:rPr>
+        <w:rFonts w:hint="default"/>
+      </w:rPr>
+    </w:lvl>
+    <w:lvl w:ilvl="7">
+      <w:start w:val="1"/>
+      <w:numFmt w:val="decimal"/>
+      <w:lvlText w:val="%1.%2.%3.%4.%5.%6.%7.%8."/>
+      <w:lvlJc w:val="left"/>
+      <w:pPr>
+        <w:ind w:left="1440" w:hanging="1440"/>
+      </w:pPr>
+      <w:rPr>
+        <w:rFonts w:hint="default"/>
+      </w:rPr>
+    </w:lvl>
+    <w:lvl w:ilvl="8">
+      <w:start w:val="1"/>
+      <w:numFmt w:val="decimal"/>
+      <w:lvlText w:val="%1.%2.%3.%4.%5.%6.%7.%8.%9."/>
+      <w:lvlJc w:val="left"/>
+      <w:pPr>
+        <w:ind w:left="1800" w:hanging="1800"/>
+      </w:pPr>
+      <w:rPr>
+        <w:rFonts w:hint="default"/>
+      </w:rPr>
+    </w:lvl>
+  </w:abstractNum>
+  <w:abstractNum w:abstractNumId="2" w15:restartNumberingAfterBreak="0">
     <w:nsid w:val="66A63F7C"/>
     <w:multiLevelType w:val="hybridMultilevel"/>
     <w:tmpl w:val="3C4CB468"/>
@@ -5700,10 +6324,13 @@
     </w:lvl>
   </w:abstractNum>
   <w:num w:numId="1">
-    <w:abstractNumId w:val="1"/>
+    <w:abstractNumId w:val="2"/>
   </w:num>
   <w:num w:numId="2">
     <w:abstractNumId w:val="0"/>
+  </w:num>
+  <w:num w:numId="3">
+    <w:abstractNumId w:val="1"/>
   </w:num>
 </w:numbering>
 </file>
@@ -6138,6 +6765,29 @@
       <w:lang w:val="ru" w:eastAsia="ru-RU"/>
     </w:rPr>
   </w:style>
+  <w:style w:type="paragraph" w:styleId="2">
+    <w:name w:val="heading 2"/>
+    <w:basedOn w:val="a"/>
+    <w:next w:val="a"/>
+    <w:link w:val="20"/>
+    <w:uiPriority w:val="9"/>
+    <w:semiHidden/>
+    <w:unhideWhenUsed/>
+    <w:qFormat/>
+    <w:rsid w:val="00287048"/>
+    <w:pPr>
+      <w:keepNext/>
+      <w:keepLines/>
+      <w:spacing w:before="40"/>
+      <w:outlineLvl w:val="1"/>
+    </w:pPr>
+    <w:rPr>
+      <w:rFonts w:asciiTheme="majorHAnsi" w:eastAsiaTheme="majorEastAsia" w:hAnsiTheme="majorHAnsi" w:cstheme="majorBidi"/>
+      <w:color w:val="2F5496" w:themeColor="accent1" w:themeShade="BF"/>
+      <w:sz w:val="26"/>
+      <w:szCs w:val="26"/>
+    </w:rPr>
+  </w:style>
   <w:style w:type="character" w:default="1" w:styleId="a0">
     <w:name w:val="Default Paragraph Font"/>
     <w:uiPriority w:val="1"/>
@@ -6198,7 +6848,7 @@
       <w:lang w:val="ru" w:eastAsia="ru-RU"/>
     </w:rPr>
   </w:style>
-  <w:style w:type="paragraph" w:styleId="2">
+  <w:style w:type="paragraph" w:styleId="21">
     <w:name w:val="toc 2"/>
     <w:basedOn w:val="a"/>
     <w:next w:val="a"/>
@@ -6259,6 +6909,21 @@
       <w:ind w:left="720"/>
       <w:contextualSpacing/>
     </w:pPr>
+  </w:style>
+  <w:style w:type="character" w:customStyle="1" w:styleId="20">
+    <w:name w:val="Заголовок 2 Знак"/>
+    <w:basedOn w:val="a0"/>
+    <w:link w:val="2"/>
+    <w:uiPriority w:val="9"/>
+    <w:semiHidden/>
+    <w:rsid w:val="00287048"/>
+    <w:rPr>
+      <w:rFonts w:asciiTheme="majorHAnsi" w:eastAsiaTheme="majorEastAsia" w:hAnsiTheme="majorHAnsi" w:cstheme="majorBidi"/>
+      <w:color w:val="2F5496" w:themeColor="accent1" w:themeShade="BF"/>
+      <w:sz w:val="26"/>
+      <w:szCs w:val="26"/>
+      <w:lang w:eastAsia="ja-JP"/>
+    </w:rPr>
   </w:style>
 </w:styles>
 </file>

--- a/.document/Волков Андрей Андреевич - ВКР.docx
+++ b/.document/Волков Андрей Андреевич - ВКР.docx
@@ -1,6 +1,6 @@
 
 <file path=word/document.xml><?xml version="1.0" encoding="utf-8"?>
-<w:document xmlns:wpc="http://schemas.microsoft.com/office/word/2010/wordprocessingCanvas" xmlns:cx="http://schemas.microsoft.com/office/drawing/2014/chartex" xmlns:cx1="http://schemas.microsoft.com/office/drawing/2015/9/8/chartex" xmlns:cx2="http://schemas.microsoft.com/office/drawing/2015/10/21/chartex" xmlns:cx3="http://schemas.microsoft.com/office/drawing/2016/5/9/chartex" xmlns:cx4="http://schemas.microsoft.com/office/drawing/2016/5/10/chartex" xmlns:cx5="http://schemas.microsoft.com/office/drawing/2016/5/11/chartex" xmlns:cx6="http://schemas.microsoft.com/office/drawing/2016/5/12/chartex" xmlns:cx7="http://schemas.microsoft.com/office/drawing/2016/5/13/chartex" xmlns:cx8="http://schemas.microsoft.com/office/drawing/2016/5/14/chartex" xmlns:mc="http://schemas.openxmlformats.org/markup-compatibility/2006" xmlns:aink="http://schemas.microsoft.com/office/drawing/2016/ink" xmlns:am3d="http://schemas.microsoft.com/office/drawing/2017/model3d" xmlns:o="urn:schemas-microsoft-com:office:office" xmlns:r="http://schemas.openxmlformats.org/officeDocument/2006/relationships" xmlns:m="http://schemas.openxmlformats.org/officeDocument/2006/math" xmlns:v="urn:schemas-microsoft-com:vml" xmlns:wp14="http://schemas.microsoft.com/office/word/2010/wordprocessingDrawing" xmlns:wp="http://schemas.openxmlformats.org/drawingml/2006/wordprocessingDrawing" xmlns:w10="urn:schemas-microsoft-com:office:word" xmlns:w="http://schemas.openxmlformats.org/wordprocessingml/2006/main" xmlns:w14="http://schemas.microsoft.com/office/word/2010/wordml" xmlns:w15="http://schemas.microsoft.com/office/word/2012/wordml" xmlns:w16cex="http://schemas.microsoft.com/office/word/2018/wordml/cex" xmlns:w16cid="http://schemas.microsoft.com/office/word/2016/wordml/cid" xmlns:w16="http://schemas.microsoft.com/office/word/2018/wordml" xmlns:w16se="http://schemas.microsoft.com/office/word/2015/wordml/symex" xmlns:wpg="http://schemas.microsoft.com/office/word/2010/wordprocessingGroup" xmlns:wpi="http://schemas.microsoft.com/office/word/2010/wordprocessingInk" xmlns:wne="http://schemas.microsoft.com/office/word/2006/wordml" xmlns:wps="http://schemas.microsoft.com/office/word/2010/wordprocessingShape" mc:Ignorable="w14 w15 w16se w16cid w16 w16cex wp14">
+<w:document xmlns:wpc="http://schemas.microsoft.com/office/word/2010/wordprocessingCanvas" xmlns:cx="http://schemas.microsoft.com/office/drawing/2014/chartex" xmlns:cx1="http://schemas.microsoft.com/office/drawing/2015/9/8/chartex" xmlns:cx2="http://schemas.microsoft.com/office/drawing/2015/10/21/chartex" xmlns:cx3="http://schemas.microsoft.com/office/drawing/2016/5/9/chartex" xmlns:cx4="http://schemas.microsoft.com/office/drawing/2016/5/10/chartex" xmlns:cx5="http://schemas.microsoft.com/office/drawing/2016/5/11/chartex" xmlns:cx6="http://schemas.microsoft.com/office/drawing/2016/5/12/chartex" xmlns:cx7="http://schemas.microsoft.com/office/drawing/2016/5/13/chartex" xmlns:cx8="http://schemas.microsoft.com/office/drawing/2016/5/14/chartex" xmlns:mc="http://schemas.openxmlformats.org/markup-compatibility/2006" xmlns:aink="http://schemas.microsoft.com/office/drawing/2016/ink" xmlns:am3d="http://schemas.microsoft.com/office/drawing/2017/model3d" xmlns:o="urn:schemas-microsoft-com:office:office" xmlns:r="http://schemas.openxmlformats.org/officeDocument/2006/relationships" xmlns:m="http://schemas.openxmlformats.org/officeDocument/2006/math" xmlns:v="urn:schemas-microsoft-com:vml" xmlns:wp14="http://schemas.microsoft.com/office/word/2010/wordprocessingDrawing" xmlns:wp="http://schemas.openxmlformats.org/drawingml/2006/wordprocessingDrawing" xmlns:w10="urn:schemas-microsoft-com:office:word" xmlns:w="http://schemas.openxmlformats.org/wordprocessingml/2006/main" xmlns:w14="http://schemas.microsoft.com/office/word/2010/wordml" xmlns:w15="http://schemas.microsoft.com/office/word/2012/wordml" xmlns:w16cex="http://schemas.microsoft.com/office/word/2018/wordml/cex" xmlns:w16cid="http://schemas.microsoft.com/office/word/2016/wordml/cid" xmlns:w16="http://schemas.microsoft.com/office/word/2018/wordml" xmlns:w16sdtdh="http://schemas.microsoft.com/office/word/2020/wordml/sdtdatahash" xmlns:w16se="http://schemas.microsoft.com/office/word/2015/wordml/symex" xmlns:wpg="http://schemas.microsoft.com/office/word/2010/wordprocessingGroup" xmlns:wpi="http://schemas.microsoft.com/office/word/2010/wordprocessingInk" xmlns:wne="http://schemas.microsoft.com/office/word/2006/wordml" xmlns:wps="http://schemas.microsoft.com/office/word/2010/wordprocessingShape" mc:Ignorable="w14 w15 w16se w16cid w16 w16cex w16sdtdh wp14">
   <w:body>
     <w:p>
       <w:pPr>
@@ -5077,6 +5077,8 @@
       </w:pPr>
       <w:r>
         <w:rPr>
+          <w:b/>
+          <w:bCs/>
           <w:sz w:val="28"/>
           <w:szCs w:val="28"/>
           <w:lang w:val="ru" w:eastAsia="ru-RU"/>
@@ -5115,11 +5117,21 @@
       </w:pPr>
       <w:r>
         <w:rPr>
+          <w:b/>
+          <w:bCs/>
           <w:sz w:val="28"/>
           <w:szCs w:val="28"/>
           <w:lang w:eastAsia="ru-RU"/>
         </w:rPr>
-        <w:t>Оповещение – сообщения, на которые должен обратить внимание человек и которые направляются в конкретную систему, например в очередь запросов («</w:t>
+        <w:t>Оповещение</w:t>
+      </w:r>
+      <w:r>
+        <w:rPr>
+          <w:sz w:val="28"/>
+          <w:szCs w:val="28"/>
+          <w:lang w:eastAsia="ru-RU"/>
+        </w:rPr>
+        <w:t xml:space="preserve"> – сообщения, на которые должен обратить внимание человек и которые направляются в конкретную систему, например в очередь запросов («</w:t>
       </w:r>
       <w:proofErr w:type="spellStart"/>
       <w:r>
@@ -5163,6 +5175,8 @@
       </w:pPr>
       <w:r>
         <w:rPr>
+          <w:b/>
+          <w:bCs/>
           <w:sz w:val="28"/>
           <w:szCs w:val="28"/>
           <w:lang w:val="en-US" w:eastAsia="ru-RU"/>
@@ -5249,11 +5263,21 @@
       </w:pPr>
       <w:r>
         <w:rPr>
+          <w:b/>
+          <w:bCs/>
           <w:sz w:val="28"/>
           <w:szCs w:val="28"/>
           <w:lang w:eastAsia="ru-RU"/>
         </w:rPr>
-        <w:t>Приложение (сервис)</w:t>
+        <w:t>Приложение</w:t>
+      </w:r>
+      <w:r>
+        <w:rPr>
+          <w:sz w:val="28"/>
+          <w:szCs w:val="28"/>
+          <w:lang w:eastAsia="ru-RU"/>
+        </w:rPr>
+        <w:t xml:space="preserve"> (сервис)</w:t>
       </w:r>
       <w:r>
         <w:rPr>
@@ -7504,6 +7528,31 @@
     </w:p>
     <w:p>
       <w:pPr>
+        <w:spacing w:line="276" w:lineRule="auto"/>
+        <w:rPr>
+          <w:sz w:val="28"/>
+          <w:szCs w:val="28"/>
+        </w:rPr>
+      </w:pPr>
+      <w:r>
+        <w:rPr>
+          <w:sz w:val="28"/>
+          <w:szCs w:val="28"/>
+        </w:rPr>
+        <w:t>Подходы к работе с инфраструктурой мониторинга</w:t>
+      </w:r>
+    </w:p>
+    <w:p>
+      <w:pPr>
+        <w:spacing w:line="276" w:lineRule="auto"/>
+        <w:rPr>
+          <w:sz w:val="28"/>
+          <w:szCs w:val="28"/>
+        </w:rPr>
+      </w:pPr>
+    </w:p>
+    <w:p>
+      <w:pPr>
         <w:pStyle w:val="a4"/>
         <w:numPr>
           <w:ilvl w:val="2"/>
@@ -7824,6 +7873,1269 @@
           <w:szCs w:val="28"/>
         </w:rPr>
       </w:pPr>
+      <w:r>
+        <w:rPr>
+          <w:sz w:val="28"/>
+          <w:szCs w:val="28"/>
+        </w:rPr>
+        <w:lastRenderedPageBreak/>
+        <w:t xml:space="preserve">Основываясь на анализе современных подходов к организации мониторинга в </w:t>
+      </w:r>
+      <w:r>
+        <w:rPr>
+          <w:sz w:val="28"/>
+          <w:szCs w:val="28"/>
+          <w:lang w:val="en-US"/>
+        </w:rPr>
+        <w:t>IT</w:t>
+      </w:r>
+      <w:r>
+        <w:rPr>
+          <w:sz w:val="28"/>
+          <w:szCs w:val="28"/>
+        </w:rPr>
+        <w:t xml:space="preserve"> компаниях, можно выделить </w:t>
+      </w:r>
+      <w:r>
+        <w:rPr>
+          <w:sz w:val="28"/>
+          <w:szCs w:val="28"/>
+        </w:rPr>
+        <w:t>три направления в требованиях к архитектуре</w:t>
+      </w:r>
+      <w:r>
+        <w:rPr>
+          <w:sz w:val="28"/>
+          <w:szCs w:val="28"/>
+        </w:rPr>
+        <w:t xml:space="preserve"> </w:t>
+      </w:r>
+      <w:r>
+        <w:rPr>
+          <w:sz w:val="28"/>
+          <w:szCs w:val="28"/>
+        </w:rPr>
+        <w:t>системы мониторинга: требования по работе с метриками, требования для инструмента отображения метрик и требования к анализу аномалий. Далее представлены конкретные требования к системе мониторинга по каждому из этих трех пунктов.</w:t>
+      </w:r>
+    </w:p>
+    <w:p>
+      <w:pPr>
+        <w:pStyle w:val="a4"/>
+        <w:spacing w:line="276" w:lineRule="auto"/>
+        <w:ind w:left="360"/>
+        <w:rPr>
+          <w:sz w:val="28"/>
+          <w:szCs w:val="28"/>
+        </w:rPr>
+      </w:pPr>
+    </w:p>
+    <w:tbl>
+      <w:tblPr>
+        <w:tblStyle w:val="a5"/>
+        <w:tblW w:w="0" w:type="auto"/>
+        <w:tblInd w:w="360" w:type="dxa"/>
+        <w:tblLook w:val="04A0" w:firstRow="1" w:lastRow="0" w:firstColumn="1" w:lastColumn="0" w:noHBand="0" w:noVBand="1"/>
+      </w:tblPr>
+      <w:tblGrid>
+        <w:gridCol w:w="3006"/>
+        <w:gridCol w:w="2991"/>
+        <w:gridCol w:w="2987"/>
+      </w:tblGrid>
+      <w:tr>
+        <w:tc>
+          <w:tcPr>
+            <w:tcW w:w="3006" w:type="dxa"/>
+            <w:shd w:val="clear" w:color="auto" w:fill="D0CECE" w:themeFill="background2" w:themeFillShade="E6"/>
+          </w:tcPr>
+          <w:p>
+            <w:pPr>
+              <w:pStyle w:val="a4"/>
+              <w:spacing w:line="276" w:lineRule="auto"/>
+              <w:ind w:left="0"/>
+              <w:rPr>
+                <w:b/>
+                <w:bCs/>
+              </w:rPr>
+            </w:pPr>
+            <w:r>
+              <w:rPr>
+                <w:b/>
+                <w:bCs/>
+              </w:rPr>
+              <w:t>Требование</w:t>
+            </w:r>
+          </w:p>
+        </w:tc>
+        <w:tc>
+          <w:tcPr>
+            <w:tcW w:w="2991" w:type="dxa"/>
+            <w:shd w:val="clear" w:color="auto" w:fill="D0CECE" w:themeFill="background2" w:themeFillShade="E6"/>
+          </w:tcPr>
+          <w:p>
+            <w:pPr>
+              <w:pStyle w:val="a4"/>
+              <w:spacing w:line="276" w:lineRule="auto"/>
+              <w:ind w:left="0"/>
+              <w:rPr>
+                <w:b/>
+                <w:bCs/>
+              </w:rPr>
+            </w:pPr>
+            <w:r>
+              <w:rPr>
+                <w:b/>
+                <w:bCs/>
+              </w:rPr>
+              <w:t>Обоснование</w:t>
+            </w:r>
+          </w:p>
+        </w:tc>
+        <w:tc>
+          <w:tcPr>
+            <w:tcW w:w="2987" w:type="dxa"/>
+            <w:shd w:val="clear" w:color="auto" w:fill="D0CECE" w:themeFill="background2" w:themeFillShade="E6"/>
+          </w:tcPr>
+          <w:p>
+            <w:pPr>
+              <w:pStyle w:val="a4"/>
+              <w:spacing w:line="276" w:lineRule="auto"/>
+              <w:ind w:left="0"/>
+              <w:rPr>
+                <w:b/>
+                <w:bCs/>
+              </w:rPr>
+            </w:pPr>
+            <w:r>
+              <w:rPr>
+                <w:b/>
+                <w:bCs/>
+              </w:rPr>
+              <w:t>Примеры</w:t>
+            </w:r>
+          </w:p>
+        </w:tc>
+      </w:tr>
+      <w:tr>
+        <w:tc>
+          <w:tcPr>
+            <w:tcW w:w="8984" w:type="dxa"/>
+            <w:gridSpan w:val="3"/>
+            <w:shd w:val="clear" w:color="auto" w:fill="D9E2F3" w:themeFill="accent1" w:themeFillTint="33"/>
+          </w:tcPr>
+          <w:p>
+            <w:pPr>
+              <w:pStyle w:val="a4"/>
+              <w:spacing w:line="276" w:lineRule="auto"/>
+              <w:ind w:left="0"/>
+              <w:jc w:val="center"/>
+              <w:rPr>
+                <w:b/>
+                <w:bCs/>
+              </w:rPr>
+            </w:pPr>
+            <w:r>
+              <w:rPr>
+                <w:b/>
+                <w:bCs/>
+              </w:rPr>
+              <w:t>Инструмент для р</w:t>
+            </w:r>
+            <w:r>
+              <w:rPr>
+                <w:b/>
+                <w:bCs/>
+              </w:rPr>
+              <w:t>абот</w:t>
+            </w:r>
+            <w:r>
+              <w:rPr>
+                <w:b/>
+                <w:bCs/>
+              </w:rPr>
+              <w:t>ы</w:t>
+            </w:r>
+            <w:r>
+              <w:rPr>
+                <w:b/>
+                <w:bCs/>
+              </w:rPr>
+              <w:t xml:space="preserve"> с метриками</w:t>
+            </w:r>
+          </w:p>
+        </w:tc>
+      </w:tr>
+      <w:tr>
+        <w:tc>
+          <w:tcPr>
+            <w:tcW w:w="3006" w:type="dxa"/>
+          </w:tcPr>
+          <w:p>
+            <w:pPr>
+              <w:pStyle w:val="a4"/>
+              <w:spacing w:line="276" w:lineRule="auto"/>
+              <w:ind w:left="0"/>
+            </w:pPr>
+            <w:r>
+              <w:t>Измерение времени обработки входящих и исходящих запросов</w:t>
+            </w:r>
+          </w:p>
+        </w:tc>
+        <w:tc>
+          <w:tcPr>
+            <w:tcW w:w="2991" w:type="dxa"/>
+          </w:tcPr>
+          <w:p>
+            <w:pPr>
+              <w:pStyle w:val="a4"/>
+              <w:spacing w:line="276" w:lineRule="auto"/>
+              <w:ind w:left="0"/>
+            </w:pPr>
+            <w:r>
+              <w:t xml:space="preserve">Возможность контролировать время выполнения запросов </w:t>
+            </w:r>
+            <w:r>
+              <w:t>к сервису.</w:t>
+            </w:r>
+          </w:p>
+        </w:tc>
+        <w:tc>
+          <w:tcPr>
+            <w:tcW w:w="2987" w:type="dxa"/>
+          </w:tcPr>
+          <w:p>
+            <w:pPr>
+              <w:pStyle w:val="a4"/>
+              <w:spacing w:line="276" w:lineRule="auto"/>
+              <w:ind w:left="0"/>
+            </w:pPr>
+            <w:r>
+              <w:t xml:space="preserve">За какое кол-во </w:t>
+            </w:r>
+            <w:r>
+              <w:t xml:space="preserve">времени </w:t>
+            </w:r>
+            <w:r>
+              <w:t xml:space="preserve">выполняется </w:t>
+            </w:r>
+            <w:r>
+              <w:rPr>
+                <w:lang w:val="en-US"/>
+              </w:rPr>
+              <w:t>get</w:t>
+            </w:r>
+            <w:r>
+              <w:t xml:space="preserve"> </w:t>
+            </w:r>
+            <w:r>
+              <w:t>запро</w:t>
+            </w:r>
+            <w:r>
+              <w:t>с</w:t>
+            </w:r>
+            <w:r>
+              <w:t>,</w:t>
+            </w:r>
+            <w:r>
+              <w:t xml:space="preserve"> обрабатывается </w:t>
+            </w:r>
+            <w:r>
+              <w:t>вызов</w:t>
+            </w:r>
+            <w:r>
+              <w:t xml:space="preserve"> </w:t>
+            </w:r>
+            <w:r>
+              <w:t>стороннего сервиса</w:t>
+            </w:r>
+            <w:r>
+              <w:t>.</w:t>
+            </w:r>
+          </w:p>
+        </w:tc>
+      </w:tr>
+      <w:tr>
+        <w:tc>
+          <w:tcPr>
+            <w:tcW w:w="3006" w:type="dxa"/>
+          </w:tcPr>
+          <w:p>
+            <w:pPr>
+              <w:pStyle w:val="a4"/>
+              <w:spacing w:line="276" w:lineRule="auto"/>
+              <w:ind w:left="0"/>
+            </w:pPr>
+            <w:r>
+              <w:t>Построение метрик времени выполнения для отдельных участков кода</w:t>
+            </w:r>
+          </w:p>
+        </w:tc>
+        <w:tc>
+          <w:tcPr>
+            <w:tcW w:w="2991" w:type="dxa"/>
+          </w:tcPr>
+          <w:p>
+            <w:pPr>
+              <w:pStyle w:val="a4"/>
+              <w:spacing w:line="276" w:lineRule="auto"/>
+              <w:ind w:left="0"/>
+            </w:pPr>
+            <w:r>
+              <w:t>Возможность отслеживать время выполнения отдельных участков кода.</w:t>
+            </w:r>
+          </w:p>
+        </w:tc>
+        <w:tc>
+          <w:tcPr>
+            <w:tcW w:w="2987" w:type="dxa"/>
+          </w:tcPr>
+          <w:p>
+            <w:pPr>
+              <w:pStyle w:val="a4"/>
+              <w:spacing w:line="276" w:lineRule="auto"/>
+              <w:ind w:left="0"/>
+            </w:pPr>
+            <w:r>
+              <w:t>За какое кол-во времени выполняется вызов отдельных методов, походов в базу данных и т. д.</w:t>
+            </w:r>
+          </w:p>
+        </w:tc>
+      </w:tr>
+      <w:tr>
+        <w:tc>
+          <w:tcPr>
+            <w:tcW w:w="3006" w:type="dxa"/>
+          </w:tcPr>
+          <w:p>
+            <w:pPr>
+              <w:pStyle w:val="a4"/>
+              <w:spacing w:line="276" w:lineRule="auto"/>
+              <w:ind w:left="0"/>
+            </w:pPr>
+            <w:r>
+              <w:t>Построение метрик для экспорта конкретных значений, времени выполнения (включая п</w:t>
+            </w:r>
+            <w:r>
+              <w:t>ерцентил</w:t>
+            </w:r>
+            <w:r>
+              <w:t>и), счетчика</w:t>
+            </w:r>
+          </w:p>
+        </w:tc>
+        <w:tc>
+          <w:tcPr>
+            <w:tcW w:w="2991" w:type="dxa"/>
+          </w:tcPr>
+          <w:p>
+            <w:pPr>
+              <w:pStyle w:val="a4"/>
+              <w:spacing w:line="276" w:lineRule="auto"/>
+              <w:ind w:left="0"/>
+            </w:pPr>
+            <w:r>
+              <w:t>Возможность отслеживать текущий бизнес-показатели, временные тенденции, анализировать утилизацию ресурсов.</w:t>
+            </w:r>
+          </w:p>
+        </w:tc>
+        <w:tc>
+          <w:tcPr>
+            <w:tcW w:w="2987" w:type="dxa"/>
+          </w:tcPr>
+          <w:p>
+            <w:pPr>
+              <w:pStyle w:val="a4"/>
+              <w:spacing w:line="276" w:lineRule="auto"/>
+              <w:ind w:left="0"/>
+            </w:pPr>
+            <w:r>
+              <w:t xml:space="preserve">Кол-во </w:t>
+            </w:r>
+            <w:r>
+              <w:t xml:space="preserve">заявок </w:t>
+            </w:r>
+            <w:r>
+              <w:t xml:space="preserve">с распределением по </w:t>
+            </w:r>
+            <w:r>
+              <w:t>статус</w:t>
+            </w:r>
+            <w:r>
+              <w:t>ам, время выполнения запросов к базе данных с разбивкой по перцентилям, кол-во прочитанных сообщений из очереди событий.</w:t>
+            </w:r>
+          </w:p>
+        </w:tc>
+      </w:tr>
+      <w:tr>
+        <w:tc>
+          <w:tcPr>
+            <w:tcW w:w="3006" w:type="dxa"/>
+          </w:tcPr>
+          <w:p>
+            <w:pPr>
+              <w:pStyle w:val="a4"/>
+              <w:spacing w:line="276" w:lineRule="auto"/>
+              <w:ind w:left="0"/>
+            </w:pPr>
+            <w:r>
+              <w:t>Запуск сбора метрик по заданному расписанию</w:t>
+            </w:r>
+          </w:p>
+        </w:tc>
+        <w:tc>
+          <w:tcPr>
+            <w:tcW w:w="2991" w:type="dxa"/>
+          </w:tcPr>
+          <w:p>
+            <w:pPr>
+              <w:pStyle w:val="a4"/>
+              <w:spacing w:line="276" w:lineRule="auto"/>
+              <w:ind w:left="0"/>
+            </w:pPr>
+            <w:r>
+              <w:t>Необходимость постоянно обновлять метрику раз в определенный интервал времени.</w:t>
+            </w:r>
+          </w:p>
+        </w:tc>
+        <w:tc>
+          <w:tcPr>
+            <w:tcW w:w="2987" w:type="dxa"/>
+          </w:tcPr>
+          <w:p>
+            <w:pPr>
+              <w:pStyle w:val="a4"/>
+              <w:spacing w:line="276" w:lineRule="auto"/>
+              <w:ind w:left="0"/>
+            </w:pPr>
+            <w:r>
+              <w:t>Обновление раз в 30 минут кол-ва записей в таблице базы данных.</w:t>
+            </w:r>
+          </w:p>
+        </w:tc>
+      </w:tr>
+      <w:tr>
+        <w:tc>
+          <w:tcPr>
+            <w:tcW w:w="3006" w:type="dxa"/>
+          </w:tcPr>
+          <w:p>
+            <w:pPr>
+              <w:pStyle w:val="a4"/>
+              <w:spacing w:line="276" w:lineRule="auto"/>
+              <w:ind w:left="0"/>
+            </w:pPr>
+            <w:r>
+              <w:t>Построение метрик на основе результатов запросов к базе данных</w:t>
+            </w:r>
+          </w:p>
+        </w:tc>
+        <w:tc>
+          <w:tcPr>
+            <w:tcW w:w="2991" w:type="dxa"/>
+          </w:tcPr>
+          <w:p>
+            <w:pPr>
+              <w:pStyle w:val="a4"/>
+              <w:spacing w:line="276" w:lineRule="auto"/>
+              <w:ind w:left="0"/>
+            </w:pPr>
+            <w:r>
+              <w:t>Потребность в работе с метрикам</w:t>
+            </w:r>
+            <w:r>
+              <w:t>и, основанными на данных</w:t>
+            </w:r>
+            <w:r>
+              <w:t xml:space="preserve"> из базы данных.</w:t>
+            </w:r>
+          </w:p>
+        </w:tc>
+        <w:tc>
+          <w:tcPr>
+            <w:tcW w:w="2987" w:type="dxa"/>
+          </w:tcPr>
+          <w:p>
+            <w:pPr>
+              <w:pStyle w:val="a4"/>
+              <w:spacing w:line="276" w:lineRule="auto"/>
+              <w:ind w:left="0"/>
+            </w:pPr>
+            <w:r>
+              <w:t>Кол-во записей с разбивкой по конкретным колонкам в базе данных.</w:t>
+            </w:r>
+          </w:p>
+        </w:tc>
+      </w:tr>
+      <w:tr>
+        <w:tc>
+          <w:tcPr>
+            <w:tcW w:w="3006" w:type="dxa"/>
+          </w:tcPr>
+          <w:p>
+            <w:pPr>
+              <w:pStyle w:val="a4"/>
+              <w:spacing w:line="276" w:lineRule="auto"/>
+              <w:ind w:left="0"/>
+            </w:pPr>
+            <w:r>
+              <w:t xml:space="preserve">Удобный </w:t>
+            </w:r>
+            <w:r>
+              <w:rPr>
+                <w:lang w:val="en-US"/>
+              </w:rPr>
+              <w:t>API</w:t>
+            </w:r>
+            <w:r>
+              <w:t xml:space="preserve"> </w:t>
+            </w:r>
+            <w:r>
+              <w:t>для построения и настройки всех типов метрик</w:t>
+            </w:r>
+          </w:p>
+        </w:tc>
+        <w:tc>
+          <w:tcPr>
+            <w:tcW w:w="2991" w:type="dxa"/>
+          </w:tcPr>
+          <w:p>
+            <w:pPr>
+              <w:pStyle w:val="a4"/>
+              <w:spacing w:line="276" w:lineRule="auto"/>
+              <w:ind w:left="0"/>
+            </w:pPr>
+            <w:r>
+              <w:t>Возможность быстро добавлять, изменять и удалять метрики там, где это необходимо.</w:t>
+            </w:r>
+          </w:p>
+        </w:tc>
+        <w:tc>
+          <w:tcPr>
+            <w:tcW w:w="2987" w:type="dxa"/>
+          </w:tcPr>
+          <w:p>
+            <w:pPr>
+              <w:pStyle w:val="a4"/>
+              <w:spacing w:line="276" w:lineRule="auto"/>
+              <w:ind w:left="0"/>
+            </w:pPr>
+            <w:r>
+              <w:rPr>
+                <w:lang w:val="en-US"/>
+              </w:rPr>
+              <w:t>API</w:t>
+            </w:r>
+            <w:r>
+              <w:t xml:space="preserve"> </w:t>
+            </w:r>
+            <w:r>
+              <w:t>для построения метрики времени выполнения в несколько строчек кода.</w:t>
+            </w:r>
+          </w:p>
+        </w:tc>
+      </w:tr>
+      <w:tr>
+        <w:tc>
+          <w:tcPr>
+            <w:tcW w:w="8984" w:type="dxa"/>
+            <w:gridSpan w:val="3"/>
+            <w:shd w:val="clear" w:color="auto" w:fill="D9E2F3" w:themeFill="accent1" w:themeFillTint="33"/>
+          </w:tcPr>
+          <w:p>
+            <w:pPr>
+              <w:pStyle w:val="a4"/>
+              <w:spacing w:line="276" w:lineRule="auto"/>
+              <w:ind w:left="0"/>
+              <w:jc w:val="center"/>
+              <w:rPr>
+                <w:b/>
+                <w:bCs/>
+              </w:rPr>
+            </w:pPr>
+            <w:r>
+              <w:rPr>
+                <w:b/>
+                <w:bCs/>
+              </w:rPr>
+              <w:t>Инструмент для отображения метрик</w:t>
+            </w:r>
+          </w:p>
+        </w:tc>
+      </w:tr>
+      <w:tr>
+        <w:tc>
+          <w:tcPr>
+            <w:tcW w:w="3006" w:type="dxa"/>
+          </w:tcPr>
+          <w:p>
+            <w:pPr>
+              <w:pStyle w:val="a4"/>
+              <w:spacing w:line="276" w:lineRule="auto"/>
+              <w:ind w:left="0"/>
+            </w:pPr>
+            <w:r>
+              <w:t>Удобный пользовательский интерфейс для построения</w:t>
+            </w:r>
+            <w:r>
+              <w:t xml:space="preserve"> и отображения</w:t>
+            </w:r>
+            <w:r>
+              <w:t xml:space="preserve"> панелей с графиками </w:t>
+            </w:r>
+          </w:p>
+        </w:tc>
+        <w:tc>
+          <w:tcPr>
+            <w:tcW w:w="2991" w:type="dxa"/>
+          </w:tcPr>
+          <w:p>
+            <w:pPr>
+              <w:pStyle w:val="a4"/>
+              <w:spacing w:line="276" w:lineRule="auto"/>
+              <w:ind w:left="0"/>
+            </w:pPr>
+            <w:r>
+              <w:t>Необходимость в работе с метриками</w:t>
+            </w:r>
+            <w:r>
+              <w:t>, их визуализации.</w:t>
+            </w:r>
+          </w:p>
+        </w:tc>
+        <w:tc>
+          <w:tcPr>
+            <w:tcW w:w="2987" w:type="dxa"/>
+          </w:tcPr>
+          <w:p>
+            <w:pPr>
+              <w:pStyle w:val="a4"/>
+              <w:spacing w:line="276" w:lineRule="auto"/>
+              <w:ind w:left="0"/>
+            </w:pPr>
+            <w:r>
+              <w:t>Графики скорости обработки запросов</w:t>
+            </w:r>
+            <w:r>
+              <w:t xml:space="preserve"> с разбивкой по перцентилям в секундах, графики размера базы данных в гигабайтах.</w:t>
+            </w:r>
+          </w:p>
+        </w:tc>
+      </w:tr>
+      <w:tr>
+        <w:tc>
+          <w:tcPr>
+            <w:tcW w:w="3006" w:type="dxa"/>
+          </w:tcPr>
+          <w:p>
+            <w:pPr>
+              <w:pStyle w:val="a4"/>
+              <w:spacing w:line="276" w:lineRule="auto"/>
+              <w:ind w:left="0"/>
+            </w:pPr>
+            <w:r>
+              <w:t>Построение разных типов графиков (</w:t>
+            </w:r>
+            <w:r>
+              <w:t>графы, таблицы, счетчики</w:t>
+            </w:r>
+            <w:r>
+              <w:t>)</w:t>
+            </w:r>
+            <w:r>
+              <w:t xml:space="preserve"> с поддержкой разных единиц измерения (проценты, мегабайты, секунды)</w:t>
+            </w:r>
+          </w:p>
+        </w:tc>
+        <w:tc>
+          <w:tcPr>
+            <w:tcW w:w="2991" w:type="dxa"/>
+          </w:tcPr>
+          <w:p>
+            <w:pPr>
+              <w:pStyle w:val="a4"/>
+              <w:spacing w:line="276" w:lineRule="auto"/>
+              <w:ind w:left="0"/>
+            </w:pPr>
+            <w:r>
+              <w:t>Потребность в том, чтобы анализировать разные типы метрик в удобном интерфейсе.</w:t>
+            </w:r>
+          </w:p>
+        </w:tc>
+        <w:tc>
+          <w:tcPr>
+            <w:tcW w:w="2987" w:type="dxa"/>
+          </w:tcPr>
+          <w:p>
+            <w:pPr>
+              <w:pStyle w:val="a4"/>
+              <w:spacing w:line="276" w:lineRule="auto"/>
+              <w:ind w:left="0"/>
+            </w:pPr>
+            <w:r>
+              <w:t>Построение графика обработки запросов, построение таблицы с метриками, построение счетчиков</w:t>
+            </w:r>
+            <w:r>
+              <w:t xml:space="preserve"> кол-ва запросов к базе данных.</w:t>
+            </w:r>
+          </w:p>
+        </w:tc>
+      </w:tr>
+      <w:tr>
+        <w:tc>
+          <w:tcPr>
+            <w:tcW w:w="3006" w:type="dxa"/>
+          </w:tcPr>
+          <w:p>
+            <w:pPr>
+              <w:pStyle w:val="a4"/>
+              <w:spacing w:line="276" w:lineRule="auto"/>
+              <w:ind w:left="0"/>
+            </w:pPr>
+            <w:r>
+              <w:lastRenderedPageBreak/>
+              <w:t>С</w:t>
+            </w:r>
+            <w:r>
+              <w:t>истем</w:t>
+            </w:r>
+            <w:r>
+              <w:t>а оповещения при сбоях в популярные мессенджеры</w:t>
+            </w:r>
+          </w:p>
+        </w:tc>
+        <w:tc>
+          <w:tcPr>
+            <w:tcW w:w="2991" w:type="dxa"/>
+          </w:tcPr>
+          <w:p>
+            <w:pPr>
+              <w:pStyle w:val="a4"/>
+              <w:spacing w:line="276" w:lineRule="auto"/>
+              <w:ind w:left="0"/>
+            </w:pPr>
+            <w:r>
+              <w:t>Потребность в своевременном предупреждении о неполадках и некорректной работе.</w:t>
+            </w:r>
+          </w:p>
+        </w:tc>
+        <w:tc>
+          <w:tcPr>
+            <w:tcW w:w="2987" w:type="dxa"/>
+          </w:tcPr>
+          <w:p>
+            <w:pPr>
+              <w:pStyle w:val="a4"/>
+              <w:spacing w:line="276" w:lineRule="auto"/>
+              <w:ind w:left="0"/>
+            </w:pPr>
+            <w:r>
+              <w:t xml:space="preserve">Оповещение в </w:t>
+            </w:r>
+            <w:r>
+              <w:rPr>
+                <w:lang w:val="en-US"/>
+              </w:rPr>
+              <w:t>telegram</w:t>
+            </w:r>
+            <w:r>
+              <w:t xml:space="preserve"> </w:t>
+            </w:r>
+            <w:r>
+              <w:t>при обнаружении сбоя в работе приложения.</w:t>
+            </w:r>
+          </w:p>
+        </w:tc>
+      </w:tr>
+      <w:tr>
+        <w:tc>
+          <w:tcPr>
+            <w:tcW w:w="3006" w:type="dxa"/>
+          </w:tcPr>
+          <w:p>
+            <w:pPr>
+              <w:pStyle w:val="a4"/>
+              <w:spacing w:line="276" w:lineRule="auto"/>
+              <w:ind w:left="0"/>
+            </w:pPr>
+            <w:r>
+              <w:t xml:space="preserve">Построение графиков с панелями из кода приложения через </w:t>
+            </w:r>
+            <w:r>
+              <w:rPr>
+                <w:lang w:val="en-US"/>
+              </w:rPr>
+              <w:t>DSL</w:t>
+            </w:r>
+          </w:p>
+        </w:tc>
+        <w:tc>
+          <w:tcPr>
+            <w:tcW w:w="2991" w:type="dxa"/>
+          </w:tcPr>
+          <w:p>
+            <w:pPr>
+              <w:pStyle w:val="a4"/>
+              <w:spacing w:line="276" w:lineRule="auto"/>
+              <w:ind w:left="0"/>
+            </w:pPr>
+            <w:r>
+              <w:t xml:space="preserve">Необходимость в работе с панелями </w:t>
+            </w:r>
+            <w:r>
+              <w:rPr>
+                <w:lang w:val="en-US"/>
+              </w:rPr>
+              <w:t>Grafana</w:t>
+            </w:r>
+            <w:r>
+              <w:t xml:space="preserve"> </w:t>
+            </w:r>
+            <w:r>
+              <w:t>через код.</w:t>
+            </w:r>
+          </w:p>
+        </w:tc>
+        <w:tc>
+          <w:tcPr>
+            <w:tcW w:w="2987" w:type="dxa"/>
+          </w:tcPr>
+          <w:p>
+            <w:pPr>
+              <w:pStyle w:val="a4"/>
+              <w:spacing w:line="276" w:lineRule="auto"/>
+              <w:ind w:left="0"/>
+            </w:pPr>
+            <w:r>
+              <w:t>Построение панели с графиками, описанными с помощью предметно-ориентированного языка.</w:t>
+            </w:r>
+          </w:p>
+        </w:tc>
+      </w:tr>
+      <w:tr>
+        <w:tc>
+          <w:tcPr>
+            <w:tcW w:w="3006" w:type="dxa"/>
+          </w:tcPr>
+          <w:p>
+            <w:pPr>
+              <w:pStyle w:val="a4"/>
+              <w:spacing w:line="276" w:lineRule="auto"/>
+              <w:ind w:left="0"/>
+            </w:pPr>
+            <w:r>
+              <w:t xml:space="preserve">Настройка правил для оповещений и реакций на аномалии из кода приложения через </w:t>
+            </w:r>
+            <w:r>
+              <w:rPr>
+                <w:lang w:val="en-US"/>
+              </w:rPr>
+              <w:t>DSL</w:t>
+            </w:r>
+          </w:p>
+        </w:tc>
+        <w:tc>
+          <w:tcPr>
+            <w:tcW w:w="2991" w:type="dxa"/>
+          </w:tcPr>
+          <w:p>
+            <w:pPr>
+              <w:pStyle w:val="a4"/>
+              <w:spacing w:line="276" w:lineRule="auto"/>
+              <w:ind w:left="0"/>
+            </w:pPr>
+            <w:r>
+              <w:t xml:space="preserve">Необходимость в работе с настройками панелей </w:t>
+            </w:r>
+            <w:r>
+              <w:rPr>
+                <w:lang w:val="en-US"/>
+              </w:rPr>
+              <w:t>Grafana</w:t>
+            </w:r>
+            <w:r>
+              <w:t xml:space="preserve"> через код.</w:t>
+            </w:r>
+          </w:p>
+        </w:tc>
+        <w:tc>
+          <w:tcPr>
+            <w:tcW w:w="2987" w:type="dxa"/>
+          </w:tcPr>
+          <w:p>
+            <w:pPr>
+              <w:pStyle w:val="a4"/>
+              <w:spacing w:line="276" w:lineRule="auto"/>
+              <w:ind w:left="0"/>
+            </w:pPr>
+            <w:r>
+              <w:t>Конфигурация пороговых значений, по достижению которых значение метрики считается аномальным.</w:t>
+            </w:r>
+          </w:p>
+        </w:tc>
+      </w:tr>
+      <w:tr>
+        <w:tc>
+          <w:tcPr>
+            <w:tcW w:w="8984" w:type="dxa"/>
+            <w:gridSpan w:val="3"/>
+            <w:shd w:val="clear" w:color="auto" w:fill="D9E2F3" w:themeFill="accent1" w:themeFillTint="33"/>
+          </w:tcPr>
+          <w:p>
+            <w:pPr>
+              <w:pStyle w:val="a4"/>
+              <w:spacing w:line="276" w:lineRule="auto"/>
+              <w:ind w:left="0"/>
+              <w:jc w:val="center"/>
+              <w:rPr>
+                <w:b/>
+                <w:bCs/>
+              </w:rPr>
+            </w:pPr>
+            <w:r>
+              <w:rPr>
+                <w:b/>
+                <w:bCs/>
+              </w:rPr>
+              <w:t>Инструмент для анализа аномалий</w:t>
+            </w:r>
+          </w:p>
+        </w:tc>
+      </w:tr>
+      <w:tr>
+        <w:tc>
+          <w:tcPr>
+            <w:tcW w:w="3006" w:type="dxa"/>
+          </w:tcPr>
+          <w:p>
+            <w:pPr>
+              <w:pStyle w:val="a4"/>
+              <w:spacing w:line="276" w:lineRule="auto"/>
+              <w:ind w:left="0"/>
+            </w:pPr>
+            <w:r>
+              <w:t>Анализ временных рядов на наличие аномалий с использованием разных методов</w:t>
+            </w:r>
+          </w:p>
+        </w:tc>
+        <w:tc>
+          <w:tcPr>
+            <w:tcW w:w="2991" w:type="dxa"/>
+          </w:tcPr>
+          <w:p>
+            <w:pPr>
+              <w:pStyle w:val="a4"/>
+              <w:spacing w:line="276" w:lineRule="auto"/>
+              <w:ind w:left="0"/>
+            </w:pPr>
+            <w:r>
+              <w:t>Необходимость анализировать временные ряды разными способами.</w:t>
+            </w:r>
+          </w:p>
+        </w:tc>
+        <w:tc>
+          <w:tcPr>
+            <w:tcW w:w="2987" w:type="dxa"/>
+          </w:tcPr>
+          <w:p>
+            <w:pPr>
+              <w:pStyle w:val="a4"/>
+              <w:spacing w:line="276" w:lineRule="auto"/>
+              <w:ind w:left="0"/>
+            </w:pPr>
+            <w:r>
+              <w:t>Аномалии во времени ответа от сторонних сервисов.</w:t>
+            </w:r>
+          </w:p>
+        </w:tc>
+      </w:tr>
+      <w:tr>
+        <w:tc>
+          <w:tcPr>
+            <w:tcW w:w="3006" w:type="dxa"/>
+          </w:tcPr>
+          <w:p>
+            <w:pPr>
+              <w:pStyle w:val="a4"/>
+              <w:spacing w:line="276" w:lineRule="auto"/>
+              <w:ind w:left="0"/>
+            </w:pPr>
+            <w:r>
+              <w:t>Возможность анализировать временной ряд для любых типов метрик (конкретные значения, время выполнения, счетчики)</w:t>
+            </w:r>
+          </w:p>
+        </w:tc>
+        <w:tc>
+          <w:tcPr>
+            <w:tcW w:w="2991" w:type="dxa"/>
+          </w:tcPr>
+          <w:p>
+            <w:pPr>
+              <w:pStyle w:val="a4"/>
+              <w:spacing w:line="276" w:lineRule="auto"/>
+              <w:ind w:left="0"/>
+            </w:pPr>
+            <w:r>
+              <w:t>Необходимость в поиске отклонений от нормального поведения в разного типа метриках.</w:t>
+            </w:r>
+          </w:p>
+        </w:tc>
+        <w:tc>
+          <w:tcPr>
+            <w:tcW w:w="2987" w:type="dxa"/>
+          </w:tcPr>
+          <w:p>
+            <w:pPr>
+              <w:pStyle w:val="a4"/>
+              <w:spacing w:line="276" w:lineRule="auto"/>
+              <w:ind w:left="0"/>
+            </w:pPr>
+            <w:r>
+              <w:t>Аномалии в метриках базы данных, счетчиках кол-ва прочитанных сообщений из очереди.</w:t>
+            </w:r>
+          </w:p>
+        </w:tc>
+      </w:tr>
+      <w:tr>
+        <w:tc>
+          <w:tcPr>
+            <w:tcW w:w="3006" w:type="dxa"/>
+          </w:tcPr>
+          <w:p>
+            <w:pPr>
+              <w:pStyle w:val="a4"/>
+              <w:spacing w:line="276" w:lineRule="auto"/>
+              <w:ind w:left="0"/>
+            </w:pPr>
+            <w:r>
+              <w:t>Экспорт метрик с характеристиками аномалий</w:t>
+            </w:r>
+          </w:p>
+        </w:tc>
+        <w:tc>
+          <w:tcPr>
+            <w:tcW w:w="2991" w:type="dxa"/>
+          </w:tcPr>
+          <w:p>
+            <w:pPr>
+              <w:pStyle w:val="a4"/>
+              <w:spacing w:line="276" w:lineRule="auto"/>
+              <w:ind w:left="0"/>
+            </w:pPr>
+            <w:r>
+              <w:t>Потребность в получении более детальной информации для конкретных аномалий.</w:t>
+            </w:r>
+          </w:p>
+        </w:tc>
+        <w:tc>
+          <w:tcPr>
+            <w:tcW w:w="2987" w:type="dxa"/>
+          </w:tcPr>
+          <w:p>
+            <w:pPr>
+              <w:pStyle w:val="a4"/>
+              <w:spacing w:line="276" w:lineRule="auto"/>
+              <w:ind w:left="0"/>
+            </w:pPr>
+            <w:r>
+              <w:t>Отдельные метрики для обозначения верхней и нижней границы доверительного интервала.</w:t>
+            </w:r>
+          </w:p>
+        </w:tc>
+      </w:tr>
+      <w:tr>
+        <w:tc>
+          <w:tcPr>
+            <w:tcW w:w="8984" w:type="dxa"/>
+            <w:gridSpan w:val="3"/>
+            <w:shd w:val="clear" w:color="auto" w:fill="D9E2F3" w:themeFill="accent1" w:themeFillTint="33"/>
+          </w:tcPr>
+          <w:p>
+            <w:pPr>
+              <w:pStyle w:val="a4"/>
+              <w:spacing w:line="276" w:lineRule="auto"/>
+              <w:ind w:left="0"/>
+              <w:jc w:val="center"/>
+              <w:rPr>
+                <w:b/>
+                <w:bCs/>
+              </w:rPr>
+            </w:pPr>
+            <w:r>
+              <w:rPr>
+                <w:b/>
+                <w:bCs/>
+              </w:rPr>
+              <w:t>Инфраструктура</w:t>
+            </w:r>
+          </w:p>
+        </w:tc>
+      </w:tr>
+      <w:tr>
+        <w:tc>
+          <w:tcPr>
+            <w:tcW w:w="3006" w:type="dxa"/>
+          </w:tcPr>
+          <w:p>
+            <w:pPr>
+              <w:pStyle w:val="a4"/>
+              <w:spacing w:line="276" w:lineRule="auto"/>
+              <w:ind w:left="0"/>
+            </w:pPr>
+            <w:r>
+              <w:rPr>
+                <w:lang w:val="en-US"/>
+              </w:rPr>
+              <w:t xml:space="preserve">Timeseries </w:t>
+            </w:r>
+            <w:r>
+              <w:t>база данных</w:t>
+            </w:r>
+          </w:p>
+        </w:tc>
+        <w:tc>
+          <w:tcPr>
+            <w:tcW w:w="2991" w:type="dxa"/>
+          </w:tcPr>
+          <w:p>
+            <w:pPr>
+              <w:pStyle w:val="a4"/>
+              <w:spacing w:line="276" w:lineRule="auto"/>
+              <w:ind w:left="0"/>
+            </w:pPr>
+            <w:r>
+              <w:t>Необходимость в хранении большого кол-ва данных временных рядов.</w:t>
+            </w:r>
+          </w:p>
+        </w:tc>
+        <w:tc>
+          <w:tcPr>
+            <w:tcW w:w="2987" w:type="dxa"/>
+          </w:tcPr>
+          <w:p>
+            <w:pPr>
+              <w:pStyle w:val="a4"/>
+              <w:spacing w:line="276" w:lineRule="auto"/>
+              <w:ind w:left="0"/>
+            </w:pPr>
+            <w:r>
+              <w:t>Хранение временных рядов за последние полгода.</w:t>
+            </w:r>
+          </w:p>
+        </w:tc>
+      </w:tr>
+      <w:tr>
+        <w:tc>
+          <w:tcPr>
+            <w:tcW w:w="3006" w:type="dxa"/>
+          </w:tcPr>
+          <w:p>
+            <w:pPr>
+              <w:pStyle w:val="a4"/>
+              <w:spacing w:line="276" w:lineRule="auto"/>
+              <w:ind w:left="0"/>
+            </w:pPr>
+            <w:r>
+              <w:t>Сервис для сбора метрик</w:t>
+            </w:r>
+          </w:p>
+        </w:tc>
+        <w:tc>
+          <w:tcPr>
+            <w:tcW w:w="2991" w:type="dxa"/>
+          </w:tcPr>
+          <w:p>
+            <w:pPr>
+              <w:pStyle w:val="a4"/>
+              <w:spacing w:line="276" w:lineRule="auto"/>
+              <w:ind w:left="0"/>
+            </w:pPr>
+            <w:r>
+              <w:t>Необходимость в сборе метрик с приложения.</w:t>
+            </w:r>
+          </w:p>
+        </w:tc>
+        <w:tc>
+          <w:tcPr>
+            <w:tcW w:w="2987" w:type="dxa"/>
+          </w:tcPr>
+          <w:p>
+            <w:pPr>
+              <w:pStyle w:val="a4"/>
+              <w:spacing w:line="276" w:lineRule="auto"/>
+              <w:ind w:left="0"/>
+            </w:pPr>
+            <w:r>
+              <w:t>Сбор метрик приложений с целью их последующего анализа.</w:t>
+            </w:r>
+          </w:p>
+        </w:tc>
+      </w:tr>
+      <w:tr>
+        <w:tc>
+          <w:tcPr>
+            <w:tcW w:w="3006" w:type="dxa"/>
+          </w:tcPr>
+          <w:p>
+            <w:pPr>
+              <w:pStyle w:val="a4"/>
+              <w:spacing w:line="276" w:lineRule="auto"/>
+              <w:ind w:left="0"/>
+            </w:pPr>
+            <w:r>
+              <w:t>Сервис для отображения метрик</w:t>
+            </w:r>
+          </w:p>
+        </w:tc>
+        <w:tc>
+          <w:tcPr>
+            <w:tcW w:w="2991" w:type="dxa"/>
+          </w:tcPr>
+          <w:p>
+            <w:pPr>
+              <w:pStyle w:val="a4"/>
+              <w:spacing w:line="276" w:lineRule="auto"/>
+              <w:ind w:left="0"/>
+            </w:pPr>
+            <w:r>
+              <w:t>Потребность в отображении графиков с метриками.</w:t>
+            </w:r>
+          </w:p>
+        </w:tc>
+        <w:tc>
+          <w:tcPr>
+            <w:tcW w:w="2987" w:type="dxa"/>
+          </w:tcPr>
+          <w:p>
+            <w:pPr>
+              <w:pStyle w:val="a4"/>
+              <w:spacing w:line="276" w:lineRule="auto"/>
+              <w:ind w:left="0"/>
+            </w:pPr>
+            <w:r>
+              <w:t>Возможность просматривать метрики и графики в удобном интерфейсе.</w:t>
+            </w:r>
+          </w:p>
+        </w:tc>
+      </w:tr>
+    </w:tbl>
+    <w:p>
+      <w:pPr>
+        <w:spacing w:line="276" w:lineRule="auto"/>
+        <w:rPr>
+          <w:sz w:val="28"/>
+          <w:szCs w:val="28"/>
+        </w:rPr>
+      </w:pPr>
+    </w:p>
+    <w:p>
+      <w:pPr>
+        <w:pStyle w:val="a4"/>
+        <w:spacing w:line="276" w:lineRule="auto"/>
+        <w:ind w:left="360"/>
+        <w:rPr>
+          <w:sz w:val="28"/>
+          <w:szCs w:val="28"/>
+        </w:rPr>
+      </w:pPr>
     </w:p>
     <w:p>
       <w:pPr>
@@ -7843,7 +9155,182 @@
           <w:sz w:val="28"/>
           <w:szCs w:val="28"/>
         </w:rPr>
-        <w:t xml:space="preserve">Требования к инфраструктуре для развертывания, приложения на языке </w:t>
+        <w:t>Реализация требований к системе мониторинга</w:t>
+      </w:r>
+    </w:p>
+    <w:p>
+      <w:pPr>
+        <w:pStyle w:val="a4"/>
+        <w:spacing w:line="276" w:lineRule="auto"/>
+        <w:ind w:left="360"/>
+        <w:rPr>
+          <w:sz w:val="28"/>
+          <w:szCs w:val="28"/>
+        </w:rPr>
+      </w:pPr>
+    </w:p>
+    <w:p>
+      <w:pPr>
+        <w:pStyle w:val="a4"/>
+        <w:spacing w:line="276" w:lineRule="auto"/>
+        <w:ind w:left="360"/>
+        <w:rPr>
+          <w:sz w:val="28"/>
+          <w:szCs w:val="28"/>
+        </w:rPr>
+      </w:pPr>
+      <w:r>
+        <w:rPr>
+          <w:sz w:val="28"/>
+          <w:szCs w:val="28"/>
+        </w:rPr>
+        <w:t xml:space="preserve">Инструмент для работы с метриками и инструмент для анализа аномалий будет </w:t>
+      </w:r>
+      <w:r>
+        <w:rPr>
+          <w:sz w:val="28"/>
+          <w:szCs w:val="28"/>
+        </w:rPr>
+        <w:t>представлять</w:t>
+      </w:r>
+      <w:r>
+        <w:rPr>
+          <w:sz w:val="28"/>
+          <w:szCs w:val="28"/>
+        </w:rPr>
+        <w:t xml:space="preserve"> из себя клиентскую библиотеку, которая будет состоять из следующих компонентов: </w:t>
+      </w:r>
+    </w:p>
+    <w:p>
+      <w:pPr>
+        <w:pStyle w:val="a4"/>
+        <w:spacing w:line="276" w:lineRule="auto"/>
+        <w:ind w:left="360"/>
+        <w:rPr>
+          <w:sz w:val="28"/>
+          <w:szCs w:val="28"/>
+        </w:rPr>
+      </w:pPr>
+    </w:p>
+    <w:p>
+      <w:pPr>
+        <w:pStyle w:val="a4"/>
+        <w:numPr>
+          <w:ilvl w:val="0"/>
+          <w:numId w:val="12"/>
+        </w:numPr>
+        <w:spacing w:line="276" w:lineRule="auto"/>
+        <w:rPr>
+          <w:sz w:val="28"/>
+          <w:szCs w:val="28"/>
+        </w:rPr>
+      </w:pPr>
+      <w:r>
+        <w:rPr>
+          <w:i/>
+          <w:iCs/>
+          <w:sz w:val="28"/>
+          <w:szCs w:val="28"/>
+          <w:lang w:val="en-US"/>
+        </w:rPr>
+        <w:t>Micrometer</w:t>
+      </w:r>
+      <w:r>
+        <w:rPr>
+          <w:i/>
+          <w:iCs/>
+          <w:sz w:val="28"/>
+          <w:szCs w:val="28"/>
+        </w:rPr>
+        <w:t>.</w:t>
+      </w:r>
+      <w:r>
+        <w:rPr>
+          <w:sz w:val="28"/>
+          <w:szCs w:val="28"/>
+        </w:rPr>
+        <w:t xml:space="preserve"> Модуль, который предоставляет удобный и полезный API для построения и запуска сбора метрик по расписанию.</w:t>
+      </w:r>
+    </w:p>
+    <w:p>
+      <w:pPr>
+        <w:pStyle w:val="a4"/>
+        <w:numPr>
+          <w:ilvl w:val="0"/>
+          <w:numId w:val="12"/>
+        </w:numPr>
+        <w:spacing w:line="276" w:lineRule="auto"/>
+        <w:rPr>
+          <w:sz w:val="28"/>
+          <w:szCs w:val="28"/>
+        </w:rPr>
+      </w:pPr>
+      <w:r>
+        <w:rPr>
+          <w:i/>
+          <w:iCs/>
+          <w:sz w:val="28"/>
+          <w:szCs w:val="28"/>
+          <w:lang w:val="en-US"/>
+        </w:rPr>
+        <w:lastRenderedPageBreak/>
+        <w:t>Anomaly</w:t>
+      </w:r>
+      <w:r>
+        <w:rPr>
+          <w:i/>
+          <w:iCs/>
+          <w:sz w:val="28"/>
+          <w:szCs w:val="28"/>
+        </w:rPr>
+        <w:t>.</w:t>
+      </w:r>
+      <w:r>
+        <w:rPr>
+          <w:sz w:val="28"/>
+          <w:szCs w:val="28"/>
+        </w:rPr>
+        <w:t xml:space="preserve"> Модуль для анализа аномалий временных рядов.</w:t>
+      </w:r>
+    </w:p>
+    <w:p>
+      <w:pPr>
+        <w:pStyle w:val="a4"/>
+        <w:numPr>
+          <w:ilvl w:val="0"/>
+          <w:numId w:val="12"/>
+        </w:numPr>
+        <w:spacing w:line="276" w:lineRule="auto"/>
+        <w:rPr>
+          <w:sz w:val="28"/>
+          <w:szCs w:val="28"/>
+        </w:rPr>
+      </w:pPr>
+      <w:r>
+        <w:rPr>
+          <w:i/>
+          <w:iCs/>
+          <w:sz w:val="28"/>
+          <w:szCs w:val="28"/>
+          <w:lang w:val="en-US"/>
+        </w:rPr>
+        <w:t>Grafana</w:t>
+      </w:r>
+      <w:r>
+        <w:rPr>
+          <w:i/>
+          <w:iCs/>
+          <w:sz w:val="28"/>
+          <w:szCs w:val="28"/>
+        </w:rPr>
+        <w:t>.</w:t>
+      </w:r>
+      <w:r>
+        <w:rPr>
+          <w:sz w:val="28"/>
+          <w:szCs w:val="28"/>
+        </w:rPr>
+        <w:t xml:space="preserve"> Модуль для построения графиков и построения </w:t>
       </w:r>
       <w:proofErr w:type="spellStart"/>
       <w:r>
@@ -7851,9 +9338,46 @@
           <w:sz w:val="28"/>
           <w:szCs w:val="28"/>
         </w:rPr>
-        <w:t>Java</w:t>
+        <w:t>дашбордов</w:t>
       </w:r>
       <w:proofErr w:type="spellEnd"/>
+      <w:r>
+        <w:rPr>
+          <w:sz w:val="28"/>
+          <w:szCs w:val="28"/>
+        </w:rPr>
+        <w:t xml:space="preserve"> в </w:t>
+      </w:r>
+      <w:r>
+        <w:rPr>
+          <w:sz w:val="28"/>
+          <w:szCs w:val="28"/>
+          <w:lang w:val="en-US"/>
+        </w:rPr>
+        <w:t>Grafana</w:t>
+      </w:r>
+      <w:r>
+        <w:rPr>
+          <w:sz w:val="28"/>
+          <w:szCs w:val="28"/>
+        </w:rPr>
+        <w:t xml:space="preserve"> по принципу «</w:t>
+      </w:r>
+      <w:r>
+        <w:rPr>
+          <w:sz w:val="28"/>
+          <w:szCs w:val="28"/>
+          <w:lang w:val="en-US"/>
+        </w:rPr>
+        <w:t>Grafana</w:t>
+      </w:r>
+      <w:r>
+        <w:rPr>
+          <w:sz w:val="28"/>
+          <w:szCs w:val="28"/>
+        </w:rPr>
+        <w:t xml:space="preserve"> как код».</w:t>
+      </w:r>
     </w:p>
     <w:p>
       <w:pPr>
@@ -7868,7 +9392,339 @@
     </w:p>
     <w:p>
       <w:pPr>
-        <w:spacing w:line="276" w:lineRule="auto"/>
+        <w:pStyle w:val="a4"/>
+        <w:spacing w:line="276" w:lineRule="auto"/>
+        <w:ind w:left="360"/>
+        <w:rPr>
+          <w:sz w:val="28"/>
+          <w:szCs w:val="28"/>
+        </w:rPr>
+      </w:pPr>
+      <w:r>
+        <w:rPr>
+          <w:sz w:val="28"/>
+          <w:szCs w:val="28"/>
+        </w:rPr>
+        <w:t>В таблице представлен набор сервисов для развертывания инфраструктуры с обоснованием выбора.</w:t>
+      </w:r>
+    </w:p>
+    <w:p>
+      <w:pPr>
+        <w:pStyle w:val="a4"/>
+        <w:spacing w:line="276" w:lineRule="auto"/>
+        <w:ind w:left="360"/>
+        <w:rPr>
+          <w:sz w:val="28"/>
+          <w:szCs w:val="28"/>
+        </w:rPr>
+      </w:pPr>
+    </w:p>
+    <w:tbl>
+      <w:tblPr>
+        <w:tblStyle w:val="a5"/>
+        <w:tblW w:w="0" w:type="auto"/>
+        <w:tblInd w:w="360" w:type="dxa"/>
+        <w:tblLook w:val="04A0" w:firstRow="1" w:lastRow="0" w:firstColumn="1" w:lastColumn="0" w:noHBand="0" w:noVBand="1"/>
+      </w:tblPr>
+      <w:tblGrid>
+        <w:gridCol w:w="2987"/>
+        <w:gridCol w:w="2975"/>
+        <w:gridCol w:w="3022"/>
+      </w:tblGrid>
+      <w:tr>
+        <w:tc>
+          <w:tcPr>
+            <w:tcW w:w="2987" w:type="dxa"/>
+            <w:shd w:val="clear" w:color="auto" w:fill="D0CECE" w:themeFill="background2" w:themeFillShade="E6"/>
+          </w:tcPr>
+          <w:p>
+            <w:pPr>
+              <w:pStyle w:val="a4"/>
+              <w:spacing w:line="276" w:lineRule="auto"/>
+              <w:ind w:left="0"/>
+              <w:rPr>
+                <w:b/>
+                <w:bCs/>
+              </w:rPr>
+            </w:pPr>
+            <w:r>
+              <w:rPr>
+                <w:b/>
+                <w:bCs/>
+              </w:rPr>
+              <w:t>Требование</w:t>
+            </w:r>
+          </w:p>
+        </w:tc>
+        <w:tc>
+          <w:tcPr>
+            <w:tcW w:w="2975" w:type="dxa"/>
+            <w:shd w:val="clear" w:color="auto" w:fill="D0CECE" w:themeFill="background2" w:themeFillShade="E6"/>
+          </w:tcPr>
+          <w:p>
+            <w:pPr>
+              <w:pStyle w:val="a4"/>
+              <w:spacing w:line="276" w:lineRule="auto"/>
+              <w:ind w:left="0"/>
+              <w:rPr>
+                <w:b/>
+                <w:bCs/>
+              </w:rPr>
+            </w:pPr>
+            <w:r>
+              <w:rPr>
+                <w:b/>
+                <w:bCs/>
+              </w:rPr>
+              <w:t>Сервис</w:t>
+            </w:r>
+          </w:p>
+        </w:tc>
+        <w:tc>
+          <w:tcPr>
+            <w:tcW w:w="3022" w:type="dxa"/>
+            <w:shd w:val="clear" w:color="auto" w:fill="D0CECE" w:themeFill="background2" w:themeFillShade="E6"/>
+          </w:tcPr>
+          <w:p>
+            <w:pPr>
+              <w:pStyle w:val="a4"/>
+              <w:spacing w:line="276" w:lineRule="auto"/>
+              <w:ind w:left="0"/>
+              <w:rPr>
+                <w:b/>
+                <w:bCs/>
+              </w:rPr>
+            </w:pPr>
+            <w:r>
+              <w:rPr>
+                <w:b/>
+                <w:bCs/>
+              </w:rPr>
+              <w:t>Обоснование</w:t>
+            </w:r>
+          </w:p>
+        </w:tc>
+      </w:tr>
+      <w:tr>
+        <w:tc>
+          <w:tcPr>
+            <w:tcW w:w="2987" w:type="dxa"/>
+          </w:tcPr>
+          <w:p>
+            <w:pPr>
+              <w:pStyle w:val="a4"/>
+              <w:spacing w:line="276" w:lineRule="auto"/>
+              <w:ind w:left="0"/>
+            </w:pPr>
+            <w:r>
+              <w:rPr>
+                <w:lang w:val="en-US"/>
+              </w:rPr>
+              <w:t xml:space="preserve">Timeseries </w:t>
+            </w:r>
+            <w:r>
+              <w:t>база данных</w:t>
+            </w:r>
+          </w:p>
+        </w:tc>
+        <w:tc>
+          <w:tcPr>
+            <w:tcW w:w="2975" w:type="dxa"/>
+          </w:tcPr>
+          <w:p>
+            <w:pPr>
+              <w:pStyle w:val="a4"/>
+              <w:spacing w:line="276" w:lineRule="auto"/>
+              <w:ind w:left="0"/>
+              <w:rPr>
+                <w:lang w:val="en-US"/>
+              </w:rPr>
+            </w:pPr>
+            <w:r>
+              <w:rPr>
+                <w:lang w:val="en-US"/>
+              </w:rPr>
+              <w:t>Prometheus</w:t>
+            </w:r>
+          </w:p>
+        </w:tc>
+        <w:tc>
+          <w:tcPr>
+            <w:tcW w:w="3022" w:type="dxa"/>
+          </w:tcPr>
+          <w:p>
+            <w:pPr>
+              <w:pStyle w:val="a4"/>
+              <w:spacing w:line="276" w:lineRule="auto"/>
+              <w:ind w:left="0"/>
+            </w:pPr>
+            <w:r>
+              <w:t xml:space="preserve">Сервис поддерживает </w:t>
+            </w:r>
+            <w:r>
+              <w:rPr>
+                <w:lang w:val="en-US"/>
+              </w:rPr>
+              <w:t>timeseries</w:t>
+            </w:r>
+            <w:r>
+              <w:t xml:space="preserve"> </w:t>
+            </w:r>
+            <w:r>
+              <w:t>базу данных, а также выполнение запросов на поиск временных рядов.</w:t>
+            </w:r>
+          </w:p>
+        </w:tc>
+      </w:tr>
+      <w:tr>
+        <w:tc>
+          <w:tcPr>
+            <w:tcW w:w="2987" w:type="dxa"/>
+          </w:tcPr>
+          <w:p>
+            <w:pPr>
+              <w:pStyle w:val="a4"/>
+              <w:spacing w:line="276" w:lineRule="auto"/>
+              <w:ind w:left="0"/>
+            </w:pPr>
+            <w:r>
+              <w:t>Сервис для сбора метрик</w:t>
+            </w:r>
+          </w:p>
+        </w:tc>
+        <w:tc>
+          <w:tcPr>
+            <w:tcW w:w="2975" w:type="dxa"/>
+          </w:tcPr>
+          <w:p>
+            <w:pPr>
+              <w:pStyle w:val="a4"/>
+              <w:spacing w:line="276" w:lineRule="auto"/>
+              <w:ind w:left="0"/>
+            </w:pPr>
+            <w:r>
+              <w:rPr>
+                <w:lang w:val="en-US"/>
+              </w:rPr>
+              <w:t>Prometheus</w:t>
+            </w:r>
+          </w:p>
+        </w:tc>
+        <w:tc>
+          <w:tcPr>
+            <w:tcW w:w="3022" w:type="dxa"/>
+          </w:tcPr>
+          <w:p>
+            <w:pPr>
+              <w:pStyle w:val="a4"/>
+              <w:spacing w:line="276" w:lineRule="auto"/>
+              <w:ind w:left="0"/>
+            </w:pPr>
+            <w:r>
+              <w:rPr>
+                <w:lang w:val="en-US"/>
+              </w:rPr>
+              <w:t>Open</w:t>
+            </w:r>
+            <w:r>
+              <w:t xml:space="preserve"> </w:t>
+            </w:r>
+            <w:r>
+              <w:rPr>
+                <w:lang w:val="en-US"/>
+              </w:rPr>
+              <w:t>source</w:t>
+            </w:r>
+            <w:r>
+              <w:t xml:space="preserve"> </w:t>
+            </w:r>
+            <w:r>
+              <w:t>решение, позволяющее настраивать сбор метрик с приложений по общепризнанным стандартам.</w:t>
+            </w:r>
+          </w:p>
+        </w:tc>
+      </w:tr>
+      <w:tr>
+        <w:tc>
+          <w:tcPr>
+            <w:tcW w:w="2987" w:type="dxa"/>
+          </w:tcPr>
+          <w:p>
+            <w:pPr>
+              <w:pStyle w:val="a4"/>
+              <w:spacing w:line="276" w:lineRule="auto"/>
+              <w:ind w:left="0"/>
+            </w:pPr>
+            <w:r>
+              <w:t>Сервис для отображения метрик</w:t>
+            </w:r>
+          </w:p>
+        </w:tc>
+        <w:tc>
+          <w:tcPr>
+            <w:tcW w:w="2975" w:type="dxa"/>
+          </w:tcPr>
+          <w:p>
+            <w:pPr>
+              <w:pStyle w:val="a4"/>
+              <w:spacing w:line="276" w:lineRule="auto"/>
+              <w:ind w:left="0"/>
+              <w:rPr>
+                <w:lang w:val="en-US"/>
+              </w:rPr>
+            </w:pPr>
+            <w:r>
+              <w:rPr>
+                <w:lang w:val="en-US"/>
+              </w:rPr>
+              <w:t>Grafana</w:t>
+            </w:r>
+          </w:p>
+        </w:tc>
+        <w:tc>
+          <w:tcPr>
+            <w:tcW w:w="3022" w:type="dxa"/>
+          </w:tcPr>
+          <w:p>
+            <w:pPr>
+              <w:pStyle w:val="a4"/>
+              <w:spacing w:line="276" w:lineRule="auto"/>
+              <w:ind w:left="0"/>
+            </w:pPr>
+            <w:r>
+              <w:t>Сервис обладает качественной визуализацией, поддержкой множества типов источников данных.</w:t>
+            </w:r>
+          </w:p>
+        </w:tc>
+      </w:tr>
+    </w:tbl>
+    <w:p>
+      <w:pPr>
+        <w:pStyle w:val="a4"/>
+        <w:spacing w:line="276" w:lineRule="auto"/>
+        <w:ind w:left="360"/>
+        <w:rPr>
+          <w:sz w:val="28"/>
+          <w:szCs w:val="28"/>
+        </w:rPr>
+      </w:pPr>
+    </w:p>
+    <w:p>
+      <w:pPr>
+        <w:pStyle w:val="a4"/>
+        <w:spacing w:line="276" w:lineRule="auto"/>
+        <w:ind w:left="360"/>
+        <w:rPr>
+          <w:sz w:val="28"/>
+          <w:szCs w:val="28"/>
+        </w:rPr>
+      </w:pPr>
+    </w:p>
+    <w:p>
+      <w:pPr>
+        <w:pStyle w:val="a4"/>
+        <w:spacing w:line="276" w:lineRule="auto"/>
+        <w:ind w:left="360"/>
         <w:rPr>
           <w:sz w:val="28"/>
           <w:szCs w:val="28"/>
@@ -7893,14 +9749,46 @@
           <w:sz w:val="28"/>
           <w:szCs w:val="28"/>
         </w:rPr>
-        <w:t>Ограничения системы</w:t>
-      </w:r>
-      <w:r>
-        <w:rPr>
-          <w:sz w:val="28"/>
-          <w:szCs w:val="28"/>
-        </w:rPr>
-        <w:t xml:space="preserve"> </w:t>
+        <w:t xml:space="preserve">Требования к инфраструктуре для развертывания, приложения на языке </w:t>
+      </w:r>
+      <w:proofErr w:type="spellStart"/>
+      <w:r>
+        <w:rPr>
+          <w:sz w:val="28"/>
+          <w:szCs w:val="28"/>
+        </w:rPr>
+        <w:t>Java</w:t>
+      </w:r>
+      <w:proofErr w:type="spellEnd"/>
+    </w:p>
+    <w:p>
+      <w:pPr>
+        <w:spacing w:line="276" w:lineRule="auto"/>
+        <w:rPr>
+          <w:sz w:val="28"/>
+          <w:szCs w:val="28"/>
+        </w:rPr>
+      </w:pPr>
+    </w:p>
+    <w:p>
+      <w:pPr>
+        <w:pStyle w:val="a4"/>
+        <w:numPr>
+          <w:ilvl w:val="1"/>
+          <w:numId w:val="3"/>
+        </w:numPr>
+        <w:spacing w:line="276" w:lineRule="auto"/>
+        <w:rPr>
+          <w:sz w:val="28"/>
+          <w:szCs w:val="28"/>
+        </w:rPr>
+      </w:pPr>
+      <w:r>
+        <w:rPr>
+          <w:sz w:val="28"/>
+          <w:szCs w:val="28"/>
+        </w:rPr>
+        <w:t xml:space="preserve">Ограничения системы </w:t>
       </w:r>
     </w:p>
     <w:sectPr>
@@ -7914,7 +9802,7 @@
 </file>
 
 <file path=word/numbering.xml><?xml version="1.0" encoding="utf-8"?>
-<w:numbering xmlns:wpc="http://schemas.microsoft.com/office/word/2010/wordprocessingCanvas" xmlns:cx="http://schemas.microsoft.com/office/drawing/2014/chartex" xmlns:cx1="http://schemas.microsoft.com/office/drawing/2015/9/8/chartex" xmlns:cx2="http://schemas.microsoft.com/office/drawing/2015/10/21/chartex" xmlns:cx3="http://schemas.microsoft.com/office/drawing/2016/5/9/chartex" xmlns:cx4="http://schemas.microsoft.com/office/drawing/2016/5/10/chartex" xmlns:cx5="http://schemas.microsoft.com/office/drawing/2016/5/11/chartex" xmlns:cx6="http://schemas.microsoft.com/office/drawing/2016/5/12/chartex" xmlns:cx7="http://schemas.microsoft.com/office/drawing/2016/5/13/chartex" xmlns:cx8="http://schemas.microsoft.com/office/drawing/2016/5/14/chartex" xmlns:mc="http://schemas.openxmlformats.org/markup-compatibility/2006" xmlns:aink="http://schemas.microsoft.com/office/drawing/2016/ink" xmlns:am3d="http://schemas.microsoft.com/office/drawing/2017/model3d" xmlns:o="urn:schemas-microsoft-com:office:office" xmlns:r="http://schemas.openxmlformats.org/officeDocument/2006/relationships" xmlns:m="http://schemas.openxmlformats.org/officeDocument/2006/math" xmlns:v="urn:schemas-microsoft-com:vml" xmlns:wp14="http://schemas.microsoft.com/office/word/2010/wordprocessingDrawing" xmlns:wp="http://schemas.openxmlformats.org/drawingml/2006/wordprocessingDrawing" xmlns:w10="urn:schemas-microsoft-com:office:word" xmlns:w="http://schemas.openxmlformats.org/wordprocessingml/2006/main" xmlns:w14="http://schemas.microsoft.com/office/word/2010/wordml" xmlns:w15="http://schemas.microsoft.com/office/word/2012/wordml" xmlns:w16cex="http://schemas.microsoft.com/office/word/2018/wordml/cex" xmlns:w16cid="http://schemas.microsoft.com/office/word/2016/wordml/cid" xmlns:w16="http://schemas.microsoft.com/office/word/2018/wordml" xmlns:w16se="http://schemas.microsoft.com/office/word/2015/wordml/symex" xmlns:wpg="http://schemas.microsoft.com/office/word/2010/wordprocessingGroup" xmlns:wpi="http://schemas.microsoft.com/office/word/2010/wordprocessingInk" xmlns:wne="http://schemas.microsoft.com/office/word/2006/wordml" xmlns:wps="http://schemas.microsoft.com/office/word/2010/wordprocessingShape" mc:Ignorable="w14 w15 w16se w16cid w16 w16cex wp14">
+<w:numbering xmlns:wpc="http://schemas.microsoft.com/office/word/2010/wordprocessingCanvas" xmlns:cx="http://schemas.microsoft.com/office/drawing/2014/chartex" xmlns:cx1="http://schemas.microsoft.com/office/drawing/2015/9/8/chartex" xmlns:cx2="http://schemas.microsoft.com/office/drawing/2015/10/21/chartex" xmlns:cx3="http://schemas.microsoft.com/office/drawing/2016/5/9/chartex" xmlns:cx4="http://schemas.microsoft.com/office/drawing/2016/5/10/chartex" xmlns:cx5="http://schemas.microsoft.com/office/drawing/2016/5/11/chartex" xmlns:cx6="http://schemas.microsoft.com/office/drawing/2016/5/12/chartex" xmlns:cx7="http://schemas.microsoft.com/office/drawing/2016/5/13/chartex" xmlns:cx8="http://schemas.microsoft.com/office/drawing/2016/5/14/chartex" xmlns:mc="http://schemas.openxmlformats.org/markup-compatibility/2006" xmlns:aink="http://schemas.microsoft.com/office/drawing/2016/ink" xmlns:am3d="http://schemas.microsoft.com/office/drawing/2017/model3d" xmlns:o="urn:schemas-microsoft-com:office:office" xmlns:r="http://schemas.openxmlformats.org/officeDocument/2006/relationships" xmlns:m="http://schemas.openxmlformats.org/officeDocument/2006/math" xmlns:v="urn:schemas-microsoft-com:vml" xmlns:wp14="http://schemas.microsoft.com/office/word/2010/wordprocessingDrawing" xmlns:wp="http://schemas.openxmlformats.org/drawingml/2006/wordprocessingDrawing" xmlns:w10="urn:schemas-microsoft-com:office:word" xmlns:w="http://schemas.openxmlformats.org/wordprocessingml/2006/main" xmlns:w14="http://schemas.microsoft.com/office/word/2010/wordml" xmlns:w15="http://schemas.microsoft.com/office/word/2012/wordml" xmlns:w16cex="http://schemas.microsoft.com/office/word/2018/wordml/cex" xmlns:w16cid="http://schemas.microsoft.com/office/word/2016/wordml/cid" xmlns:w16="http://schemas.microsoft.com/office/word/2018/wordml" xmlns:w16sdtdh="http://schemas.microsoft.com/office/word/2020/wordml/sdtdatahash" xmlns:w16se="http://schemas.microsoft.com/office/word/2015/wordml/symex" xmlns:wpg="http://schemas.microsoft.com/office/word/2010/wordprocessingGroup" xmlns:wpi="http://schemas.microsoft.com/office/word/2010/wordprocessingInk" xmlns:wne="http://schemas.microsoft.com/office/word/2006/wordml" xmlns:wps="http://schemas.microsoft.com/office/word/2010/wordprocessingShape" mc:Ignorable="w14 w15 w16se w16cid w16 w16cex w16sdtdh wp14">
   <w:abstractNum w:abstractNumId="0" w15:restartNumberingAfterBreak="0">
     <w:nsid w:val="037F5232"/>
     <w:multiLevelType w:val="multilevel"/>
@@ -8772,6 +10660,119 @@
     </w:lvl>
   </w:abstractNum>
   <w:abstractNum w:abstractNumId="8" w15:restartNumberingAfterBreak="0">
+    <w:nsid w:val="6B543271"/>
+    <w:multiLevelType w:val="hybridMultilevel"/>
+    <w:tmpl w:val="9C6459C4"/>
+    <w:lvl w:ilvl="0" w:tplc="04190001">
+      <w:start w:val="1"/>
+      <w:numFmt w:val="bullet"/>
+      <w:lvlText w:val=""/>
+      <w:lvlJc w:val="left"/>
+      <w:pPr>
+        <w:ind w:left="1080" w:hanging="360"/>
+      </w:pPr>
+      <w:rPr>
+        <w:rFonts w:ascii="Symbol" w:hAnsi="Symbol" w:hint="default"/>
+      </w:rPr>
+    </w:lvl>
+    <w:lvl w:ilvl="1" w:tplc="04190003" w:tentative="1">
+      <w:start w:val="1"/>
+      <w:numFmt w:val="bullet"/>
+      <w:lvlText w:val="o"/>
+      <w:lvlJc w:val="left"/>
+      <w:pPr>
+        <w:ind w:left="1800" w:hanging="360"/>
+      </w:pPr>
+      <w:rPr>
+        <w:rFonts w:ascii="Courier New" w:hAnsi="Courier New" w:cs="Courier New" w:hint="default"/>
+      </w:rPr>
+    </w:lvl>
+    <w:lvl w:ilvl="2" w:tplc="04190005" w:tentative="1">
+      <w:start w:val="1"/>
+      <w:numFmt w:val="bullet"/>
+      <w:lvlText w:val=""/>
+      <w:lvlJc w:val="left"/>
+      <w:pPr>
+        <w:ind w:left="2520" w:hanging="360"/>
+      </w:pPr>
+      <w:rPr>
+        <w:rFonts w:ascii="Wingdings" w:hAnsi="Wingdings" w:hint="default"/>
+      </w:rPr>
+    </w:lvl>
+    <w:lvl w:ilvl="3" w:tplc="04190001" w:tentative="1">
+      <w:start w:val="1"/>
+      <w:numFmt w:val="bullet"/>
+      <w:lvlText w:val=""/>
+      <w:lvlJc w:val="left"/>
+      <w:pPr>
+        <w:ind w:left="3240" w:hanging="360"/>
+      </w:pPr>
+      <w:rPr>
+        <w:rFonts w:ascii="Symbol" w:hAnsi="Symbol" w:hint="default"/>
+      </w:rPr>
+    </w:lvl>
+    <w:lvl w:ilvl="4" w:tplc="04190003" w:tentative="1">
+      <w:start w:val="1"/>
+      <w:numFmt w:val="bullet"/>
+      <w:lvlText w:val="o"/>
+      <w:lvlJc w:val="left"/>
+      <w:pPr>
+        <w:ind w:left="3960" w:hanging="360"/>
+      </w:pPr>
+      <w:rPr>
+        <w:rFonts w:ascii="Courier New" w:hAnsi="Courier New" w:cs="Courier New" w:hint="default"/>
+      </w:rPr>
+    </w:lvl>
+    <w:lvl w:ilvl="5" w:tplc="04190005" w:tentative="1">
+      <w:start w:val="1"/>
+      <w:numFmt w:val="bullet"/>
+      <w:lvlText w:val=""/>
+      <w:lvlJc w:val="left"/>
+      <w:pPr>
+        <w:ind w:left="4680" w:hanging="360"/>
+      </w:pPr>
+      <w:rPr>
+        <w:rFonts w:ascii="Wingdings" w:hAnsi="Wingdings" w:hint="default"/>
+      </w:rPr>
+    </w:lvl>
+    <w:lvl w:ilvl="6" w:tplc="04190001" w:tentative="1">
+      <w:start w:val="1"/>
+      <w:numFmt w:val="bullet"/>
+      <w:lvlText w:val=""/>
+      <w:lvlJc w:val="left"/>
+      <w:pPr>
+        <w:ind w:left="5400" w:hanging="360"/>
+      </w:pPr>
+      <w:rPr>
+        <w:rFonts w:ascii="Symbol" w:hAnsi="Symbol" w:hint="default"/>
+      </w:rPr>
+    </w:lvl>
+    <w:lvl w:ilvl="7" w:tplc="04190003" w:tentative="1">
+      <w:start w:val="1"/>
+      <w:numFmt w:val="bullet"/>
+      <w:lvlText w:val="o"/>
+      <w:lvlJc w:val="left"/>
+      <w:pPr>
+        <w:ind w:left="6120" w:hanging="360"/>
+      </w:pPr>
+      <w:rPr>
+        <w:rFonts w:ascii="Courier New" w:hAnsi="Courier New" w:cs="Courier New" w:hint="default"/>
+      </w:rPr>
+    </w:lvl>
+    <w:lvl w:ilvl="8" w:tplc="04190005" w:tentative="1">
+      <w:start w:val="1"/>
+      <w:numFmt w:val="bullet"/>
+      <w:lvlText w:val=""/>
+      <w:lvlJc w:val="left"/>
+      <w:pPr>
+        <w:ind w:left="6840" w:hanging="360"/>
+      </w:pPr>
+      <w:rPr>
+        <w:rFonts w:ascii="Wingdings" w:hAnsi="Wingdings" w:hint="default"/>
+      </w:rPr>
+    </w:lvl>
+  </w:abstractNum>
+  <w:abstractNum w:abstractNumId="9" w15:restartNumberingAfterBreak="0">
     <w:nsid w:val="76376EF3"/>
     <w:multiLevelType w:val="hybridMultilevel"/>
     <w:tmpl w:val="577468B2"/>
@@ -8860,7 +10861,7 @@
       </w:pPr>
     </w:lvl>
   </w:abstractNum>
-  <w:abstractNum w:abstractNumId="9" w15:restartNumberingAfterBreak="0">
+  <w:abstractNum w:abstractNumId="10" w15:restartNumberingAfterBreak="0">
     <w:nsid w:val="77181285"/>
     <w:multiLevelType w:val="multilevel"/>
     <w:tmpl w:val="60FC390C"/>
@@ -8973,7 +10974,7 @@
       </w:rPr>
     </w:lvl>
   </w:abstractNum>
-  <w:abstractNum w:abstractNumId="10" w15:restartNumberingAfterBreak="0">
+  <w:abstractNum w:abstractNumId="11" w15:restartNumberingAfterBreak="0">
     <w:nsid w:val="7BF70F19"/>
     <w:multiLevelType w:val="hybridMultilevel"/>
     <w:tmpl w:val="CE3A22F0"/>
@@ -9099,13 +11100,13 @@
     <w:abstractNumId w:val="2"/>
   </w:num>
   <w:num w:numId="5">
-    <w:abstractNumId w:val="10"/>
+    <w:abstractNumId w:val="11"/>
   </w:num>
   <w:num w:numId="6">
     <w:abstractNumId w:val="1"/>
   </w:num>
   <w:num w:numId="7">
-    <w:abstractNumId w:val="8"/>
+    <w:abstractNumId w:val="9"/>
   </w:num>
   <w:num w:numId="8">
     <w:abstractNumId w:val="3"/>
@@ -9114,16 +11115,19 @@
     <w:abstractNumId w:val="6"/>
   </w:num>
   <w:num w:numId="10">
-    <w:abstractNumId w:val="9"/>
+    <w:abstractNumId w:val="10"/>
   </w:num>
   <w:num w:numId="11">
     <w:abstractNumId w:val="0"/>
+  </w:num>
+  <w:num w:numId="12">
+    <w:abstractNumId w:val="8"/>
   </w:num>
 </w:numbering>
 </file>
 
 <file path=word/styles.xml><?xml version="1.0" encoding="utf-8"?>
-<w:styles xmlns:mc="http://schemas.openxmlformats.org/markup-compatibility/2006" xmlns:r="http://schemas.openxmlformats.org/officeDocument/2006/relationships" xmlns:w="http://schemas.openxmlformats.org/wordprocessingml/2006/main" xmlns:w14="http://schemas.microsoft.com/office/word/2010/wordml" xmlns:w15="http://schemas.microsoft.com/office/word/2012/wordml" xmlns:w16cex="http://schemas.microsoft.com/office/word/2018/wordml/cex" xmlns:w16cid="http://schemas.microsoft.com/office/word/2016/wordml/cid" xmlns:w16="http://schemas.microsoft.com/office/word/2018/wordml" xmlns:w16se="http://schemas.microsoft.com/office/word/2015/wordml/symex" mc:Ignorable="w14 w15 w16se w16cid w16 w16cex">
+<w:styles xmlns:mc="http://schemas.openxmlformats.org/markup-compatibility/2006" xmlns:r="http://schemas.openxmlformats.org/officeDocument/2006/relationships" xmlns:w="http://schemas.openxmlformats.org/wordprocessingml/2006/main" xmlns:w14="http://schemas.microsoft.com/office/word/2010/wordml" xmlns:w15="http://schemas.microsoft.com/office/word/2012/wordml" xmlns:w16cex="http://schemas.microsoft.com/office/word/2018/wordml/cex" xmlns:w16cid="http://schemas.microsoft.com/office/word/2016/wordml/cid" xmlns:w16="http://schemas.microsoft.com/office/word/2018/wordml" xmlns:w16sdtdh="http://schemas.microsoft.com/office/word/2020/wordml/sdtdatahash" xmlns:w16se="http://schemas.microsoft.com/office/word/2015/wordml/symex" mc:Ignorable="w14 w15 w16se w16cid w16 w16cex w16sdtdh">
   <w:docDefaults>
     <w:rPrDefault>
       <w:rPr>

--- a/.document/Волков Андрей Андреевич - ВКР.docx
+++ b/.document/Волков Андрей Андреевич - ВКР.docx
@@ -412,21 +412,12 @@
                 <w:szCs w:val="20"/>
               </w:rPr>
             </w:pPr>
-            <w:proofErr w:type="spellStart"/>
             <w:r>
               <w:rPr>
                 <w:sz w:val="26"/>
                 <w:szCs w:val="26"/>
               </w:rPr>
-              <w:t>к.т.н</w:t>
-            </w:r>
-            <w:proofErr w:type="spellEnd"/>
-            <w:r>
-              <w:rPr>
-                <w:sz w:val="26"/>
-                <w:szCs w:val="26"/>
-              </w:rPr>
-              <w:t>, доцент</w:t>
+              <w:t>к.т.н, доцент</w:t>
             </w:r>
           </w:p>
         </w:tc>
@@ -5131,25 +5122,7 @@
           <w:szCs w:val="28"/>
           <w:lang w:eastAsia="ru-RU"/>
         </w:rPr>
-        <w:t xml:space="preserve"> – сообщения, на которые должен обратить внимание человек и которые направляются в конкретную систему, например в очередь запросов («</w:t>
-      </w:r>
-      <w:proofErr w:type="spellStart"/>
-      <w:r>
-        <w:rPr>
-          <w:sz w:val="28"/>
-          <w:szCs w:val="28"/>
-          <w:lang w:eastAsia="ru-RU"/>
-        </w:rPr>
-        <w:t>тикетов</w:t>
-      </w:r>
-      <w:proofErr w:type="spellEnd"/>
-      <w:r>
-        <w:rPr>
-          <w:sz w:val="28"/>
-          <w:szCs w:val="28"/>
-          <w:lang w:eastAsia="ru-RU"/>
-        </w:rPr>
-        <w:t>»), в электронную почту или на специальное устройство — пейджер.</w:t>
+        <w:t xml:space="preserve"> – сообщения, на которые должен обратить внимание человек и которые направляются в конкретную систему, например в очередь запросов («тикетов»), в электронную почту или на специальное устройство — пейджер.</w:t>
       </w:r>
     </w:p>
     <w:p>
@@ -5903,23 +5876,7 @@
           <w:sz w:val="28"/>
           <w:szCs w:val="28"/>
         </w:rPr>
-        <w:t xml:space="preserve">возможность технического и бизнес </w:t>
-      </w:r>
-      <w:proofErr w:type="spellStart"/>
-      <w:r>
-        <w:rPr>
-          <w:sz w:val="28"/>
-          <w:szCs w:val="28"/>
-        </w:rPr>
-        <w:t>профайлинга</w:t>
-      </w:r>
-      <w:proofErr w:type="spellEnd"/>
-      <w:r>
-        <w:rPr>
-          <w:sz w:val="28"/>
-          <w:szCs w:val="28"/>
-        </w:rPr>
-        <w:t xml:space="preserve"> приложений. Мониторинг делает процессы прозрачными, доступными для анализа. Вместе с системой оповещения мониторинг позволяет </w:t>
+        <w:t xml:space="preserve">возможность технического и бизнес профайлинга приложений. Мониторинг делает процессы прозрачными, доступными для анализа. Вместе с системой оповещения мониторинг позволяет </w:t>
       </w:r>
       <w:r>
         <w:rPr>
@@ -7139,23 +7096,7 @@
           <w:sz w:val="28"/>
           <w:szCs w:val="28"/>
         </w:rPr>
-        <w:t>Самый простой способ различать медленное среднее время обработки и крайне медленные «хвосты» - вместо значений задержки использовать кол-во запросов, величина задержки которых попадает в заданные интервалы (</w:t>
-      </w:r>
-      <w:proofErr w:type="spellStart"/>
-      <w:r>
-        <w:rPr>
-          <w:sz w:val="28"/>
-          <w:szCs w:val="28"/>
-        </w:rPr>
-        <w:t>бакеты</w:t>
-      </w:r>
-      <w:proofErr w:type="spellEnd"/>
-      <w:r>
-        <w:rPr>
-          <w:sz w:val="28"/>
-          <w:szCs w:val="28"/>
-        </w:rPr>
-        <w:t xml:space="preserve">), удобные для построения гистограммы: какое количество запросов потребовало для обработки от 0 до 100 миллисекунд, от 100 до 300, от 300 до 700 и т. д. Построение гистограмм с логарифмически расставленными границами интервалов (с основанием, приблизительно равным 3) – один из самых простых и  эффективных способов наглядно </w:t>
+        <w:t xml:space="preserve">Самый простой способ различать медленное среднее время обработки и крайне медленные «хвосты» - вместо значений задержки использовать кол-во запросов, величина задержки которых попадает в заданные интервалы (бакеты), удобные для построения гистограммы: какое количество запросов потребовало для обработки от 0 до 100 миллисекунд, от 100 до 300, от 300 до 700 и т. д. Построение гистограмм с логарифмически расставленными границами интервалов (с основанием, приблизительно равным 3) – один из самых простых и  эффективных способов наглядно </w:t>
       </w:r>
       <w:r>
         <w:rPr>
@@ -7271,39 +7212,14 @@
           <w:sz w:val="28"/>
           <w:szCs w:val="28"/>
         </w:rPr>
-        <w:t xml:space="preserve"> с настройками </w:t>
-      </w:r>
-      <w:proofErr w:type="spellStart"/>
-      <w:r>
-        <w:rPr>
-          <w:sz w:val="28"/>
-          <w:szCs w:val="28"/>
-        </w:rPr>
-        <w:t>скрейпинга</w:t>
-      </w:r>
-      <w:proofErr w:type="spellEnd"/>
-      <w:r>
-        <w:rPr>
-          <w:sz w:val="28"/>
-          <w:szCs w:val="28"/>
-        </w:rPr>
-        <w:t xml:space="preserve"> (англ. </w:t>
-      </w:r>
-      <w:proofErr w:type="spellStart"/>
-      <w:r>
-        <w:rPr>
-          <w:sz w:val="28"/>
-          <w:szCs w:val="28"/>
-        </w:rPr>
-        <w:t>scrape</w:t>
-      </w:r>
-      <w:proofErr w:type="spellEnd"/>
-      <w:r>
-        <w:rPr>
-          <w:sz w:val="28"/>
-          <w:szCs w:val="28"/>
-        </w:rPr>
-        <w:t xml:space="preserve"> – </w:t>
+        <w:t xml:space="preserve"> с настройками скрейпинга (англ. </w:t>
+      </w:r>
+      <w:r>
+        <w:rPr>
+          <w:sz w:val="28"/>
+          <w:szCs w:val="28"/>
+        </w:rPr>
+        <w:t xml:space="preserve">scrape – </w:t>
       </w:r>
       <w:r>
         <w:rPr>
@@ -9330,23 +9246,7 @@
           <w:sz w:val="28"/>
           <w:szCs w:val="28"/>
         </w:rPr>
-        <w:t xml:space="preserve"> Модуль для построения графиков и построения </w:t>
-      </w:r>
-      <w:proofErr w:type="spellStart"/>
-      <w:r>
-        <w:rPr>
-          <w:sz w:val="28"/>
-          <w:szCs w:val="28"/>
-        </w:rPr>
-        <w:t>дашбордов</w:t>
-      </w:r>
-      <w:proofErr w:type="spellEnd"/>
-      <w:r>
-        <w:rPr>
-          <w:sz w:val="28"/>
-          <w:szCs w:val="28"/>
-        </w:rPr>
-        <w:t xml:space="preserve"> в </w:t>
+        <w:t xml:space="preserve"> Модуль для построения графиков и построения дашбордов в </w:t>
       </w:r>
       <w:r>
         <w:rPr>
@@ -9713,12 +9613,135 @@
       <w:pPr>
         <w:pStyle w:val="a4"/>
         <w:spacing w:line="276" w:lineRule="auto"/>
-        <w:ind w:left="360"/>
-        <w:rPr>
-          <w:sz w:val="28"/>
-          <w:szCs w:val="28"/>
-        </w:rPr>
-      </w:pPr>
+        <w:ind w:left="0"/>
+        <w:rPr>
+          <w:sz w:val="28"/>
+          <w:szCs w:val="28"/>
+        </w:rPr>
+      </w:pPr>
+      <w:r>
+        <w:rPr>
+          <w:sz w:val="28"/>
+          <w:szCs w:val="28"/>
+        </w:rPr>
+        <w:t>На Рисунке изображена схема инфраструктуры системы мониторинга.</w:t>
+      </w:r>
+      <w:r>
+        <w:rPr>
+          <w:sz w:val="28"/>
+          <w:szCs w:val="28"/>
+        </w:rPr>
+        <w:t xml:space="preserve"> </w:t>
+      </w:r>
+    </w:p>
+    <w:p>
+      <w:pPr>
+        <w:pStyle w:val="a4"/>
+        <w:spacing w:line="276" w:lineRule="auto"/>
+        <w:ind w:left="0"/>
+        <w:rPr>
+          <w:sz w:val="28"/>
+          <w:szCs w:val="28"/>
+        </w:rPr>
+      </w:pPr>
+    </w:p>
+    <w:p>
+      <w:pPr>
+        <w:pStyle w:val="a4"/>
+        <w:spacing w:line="276" w:lineRule="auto"/>
+        <w:ind w:left="0"/>
+        <w:rPr>
+          <w:sz w:val="28"/>
+          <w:szCs w:val="28"/>
+        </w:rPr>
+      </w:pPr>
+      <w:r>
+        <w:rPr>
+          <w:noProof/>
+          <w:sz w:val="28"/>
+          <w:szCs w:val="28"/>
+          <w:lang w:val="en-US"/>
+        </w:rPr>
+        <w:drawing>
+          <wp:inline distT="0" distB="0" distL="0" distR="0" wp14:anchorId="78CC5851" wp14:editId="1077E8A3">
+            <wp:extent cx="5935980" cy="2446020"/>
+            <wp:effectExtent l="0" t="0" r="7620" b="0"/>
+            <wp:docPr id="1" name="Рисунок 1"/>
+            <wp:cNvGraphicFramePr>
+              <a:graphicFrameLocks xmlns:a="http://schemas.openxmlformats.org/drawingml/2006/main" noChangeAspect="1"/>
+            </wp:cNvGraphicFramePr>
+            <a:graphic xmlns:a="http://schemas.openxmlformats.org/drawingml/2006/main">
+              <a:graphicData uri="http://schemas.openxmlformats.org/drawingml/2006/picture">
+                <pic:pic xmlns:pic="http://schemas.openxmlformats.org/drawingml/2006/picture">
+                  <pic:nvPicPr>
+                    <pic:cNvPr id="0" name="Picture 1"/>
+                    <pic:cNvPicPr>
+                      <a:picLocks noChangeAspect="1" noChangeArrowheads="1"/>
+                    </pic:cNvPicPr>
+                  </pic:nvPicPr>
+                  <pic:blipFill>
+                    <a:blip r:embed="rId5" cstate="print">
+                      <a:extLst>
+                        <a:ext uri="{28A0092B-C50C-407E-A947-70E740481C1C}">
+                          <a14:useLocalDpi xmlns:a14="http://schemas.microsoft.com/office/drawing/2010/main" val="0"/>
+                        </a:ext>
+                      </a:extLst>
+                    </a:blip>
+                    <a:srcRect/>
+                    <a:stretch>
+                      <a:fillRect/>
+                    </a:stretch>
+                  </pic:blipFill>
+                  <pic:spPr bwMode="auto">
+                    <a:xfrm>
+                      <a:off x="0" y="0"/>
+                      <a:ext cx="5935980" cy="2446020"/>
+                    </a:xfrm>
+                    <a:prstGeom prst="rect">
+                      <a:avLst/>
+                    </a:prstGeom>
+                    <a:noFill/>
+                    <a:ln>
+                      <a:noFill/>
+                    </a:ln>
+                  </pic:spPr>
+                </pic:pic>
+              </a:graphicData>
+            </a:graphic>
+          </wp:inline>
+        </w:drawing>
+      </w:r>
+    </w:p>
+    <w:p>
+      <w:pPr>
+        <w:pStyle w:val="a4"/>
+        <w:spacing w:line="276" w:lineRule="auto"/>
+        <w:ind w:left="426"/>
+        <w:rPr>
+          <w:sz w:val="28"/>
+          <w:szCs w:val="28"/>
+          <w:lang w:val="en-US"/>
+        </w:rPr>
+      </w:pPr>
+    </w:p>
+    <w:p>
+      <w:pPr>
+        <w:pStyle w:val="a4"/>
+        <w:spacing w:line="276" w:lineRule="auto"/>
+        <w:ind w:left="426"/>
+        <w:rPr>
+          <w:sz w:val="28"/>
+          <w:szCs w:val="28"/>
+          <w:lang w:val="en-US"/>
+        </w:rPr>
+      </w:pPr>
+      <w:r>
+        <w:rPr>
+          <w:sz w:val="28"/>
+          <w:szCs w:val="28"/>
+        </w:rPr>
+        <w:t xml:space="preserve">Бизнес-приложения используют систему для </w:t>
+      </w:r>
     </w:p>
     <w:p>
       <w:pPr>
@@ -9749,17 +9772,37 @@
           <w:sz w:val="28"/>
           <w:szCs w:val="28"/>
         </w:rPr>
-        <w:t xml:space="preserve">Требования к инфраструктуре для развертывания, приложения на языке </w:t>
-      </w:r>
-      <w:proofErr w:type="spellStart"/>
-      <w:r>
-        <w:rPr>
-          <w:sz w:val="28"/>
-          <w:szCs w:val="28"/>
-        </w:rPr>
-        <w:t>Java</w:t>
-      </w:r>
-      <w:proofErr w:type="spellEnd"/>
+        <w:t>Используемы технологии</w:t>
+      </w:r>
+    </w:p>
+    <w:p>
+      <w:pPr>
+        <w:pStyle w:val="a4"/>
+        <w:spacing w:line="276" w:lineRule="auto"/>
+        <w:ind w:left="360"/>
+        <w:rPr>
+          <w:sz w:val="28"/>
+          <w:szCs w:val="28"/>
+        </w:rPr>
+      </w:pPr>
+    </w:p>
+    <w:p>
+      <w:pPr>
+        <w:pStyle w:val="a4"/>
+        <w:spacing w:line="276" w:lineRule="auto"/>
+        <w:ind w:left="360"/>
+        <w:rPr>
+          <w:sz w:val="28"/>
+          <w:szCs w:val="28"/>
+        </w:rPr>
+      </w:pPr>
+      <w:r>
+        <w:rPr>
+          <w:sz w:val="28"/>
+          <w:szCs w:val="28"/>
+        </w:rPr>
+        <w:t>Технологии, которые будут использоваться в данном проекте</w:t>
+      </w:r>
     </w:p>
     <w:p>
       <w:pPr>
@@ -9788,6 +9831,7 @@
           <w:sz w:val="28"/>
           <w:szCs w:val="28"/>
         </w:rPr>
+        <w:lastRenderedPageBreak/>
         <w:t xml:space="preserve">Ограничения системы </w:t>
       </w:r>
     </w:p>

--- a/.document/Волков Андрей Андреевич - ВКР.docx
+++ b/.document/Волков Андрей Андреевич - ВКР.docx
@@ -412,12 +412,21 @@
                 <w:szCs w:val="20"/>
               </w:rPr>
             </w:pPr>
+            <w:proofErr w:type="spellStart"/>
             <w:r>
               <w:rPr>
                 <w:sz w:val="26"/>
                 <w:szCs w:val="26"/>
               </w:rPr>
-              <w:t>к.т.н, доцент</w:t>
+              <w:t>к.т.н</w:t>
+            </w:r>
+            <w:proofErr w:type="spellEnd"/>
+            <w:r>
+              <w:rPr>
+                <w:sz w:val="26"/>
+                <w:szCs w:val="26"/>
+              </w:rPr>
+              <w:t>, доцент</w:t>
             </w:r>
           </w:p>
         </w:tc>
@@ -3216,6 +3225,7 @@
     <w:p>
       <w:pPr>
         <w:spacing w:line="276" w:lineRule="auto"/>
+        <w:ind w:firstLine="709"/>
         <w:rPr>
           <w:b/>
           <w:bCs/>
@@ -3240,15 +3250,17 @@
     <w:p>
       <w:pPr>
         <w:spacing w:line="276" w:lineRule="auto"/>
-        <w:rPr>
-          <w:sz w:val="28"/>
-          <w:szCs w:val="28"/>
-        </w:rPr>
-      </w:pPr>
-    </w:p>
-    <w:p>
-      <w:pPr>
-        <w:spacing w:line="276" w:lineRule="auto"/>
+        <w:ind w:firstLine="709"/>
+        <w:rPr>
+          <w:sz w:val="28"/>
+          <w:szCs w:val="28"/>
+        </w:rPr>
+      </w:pPr>
+    </w:p>
+    <w:p>
+      <w:pPr>
+        <w:spacing w:line="276" w:lineRule="auto"/>
+        <w:ind w:firstLine="709"/>
         <w:rPr>
           <w:sz w:val="28"/>
           <w:szCs w:val="28"/>
@@ -3351,15 +3363,7 @@
     <w:p>
       <w:pPr>
         <w:spacing w:line="276" w:lineRule="auto"/>
-        <w:rPr>
-          <w:sz w:val="28"/>
-          <w:szCs w:val="28"/>
-        </w:rPr>
-      </w:pPr>
-    </w:p>
-    <w:p>
-      <w:pPr>
-        <w:spacing w:line="276" w:lineRule="auto"/>
+        <w:ind w:firstLine="709"/>
         <w:rPr>
           <w:sz w:val="28"/>
           <w:szCs w:val="28"/>
@@ -3400,83 +3404,36 @@
         </w:rPr>
         <w:t xml:space="preserve"> бизнес-логики.</w:t>
       </w:r>
-    </w:p>
-    <w:p>
-      <w:pPr>
-        <w:spacing w:line="276" w:lineRule="auto"/>
-        <w:rPr>
-          <w:sz w:val="28"/>
-          <w:szCs w:val="28"/>
-        </w:rPr>
-      </w:pPr>
-    </w:p>
-    <w:p>
-      <w:pPr>
-        <w:spacing w:line="276" w:lineRule="auto"/>
-        <w:rPr>
-          <w:sz w:val="28"/>
-          <w:szCs w:val="28"/>
-        </w:rPr>
-      </w:pPr>
-      <w:r>
-        <w:rPr>
-          <w:sz w:val="28"/>
-          <w:szCs w:val="28"/>
-        </w:rPr>
-        <w:t xml:space="preserve">Проблемы с доступностью могут возникать по целому ряду причин. Например, возникли проблемы с сетью, сервис под нагрузкой стал медленнее отвечать, приложение </w:t>
-      </w:r>
-      <w:r>
-        <w:rPr>
-          <w:sz w:val="28"/>
-          <w:szCs w:val="28"/>
-        </w:rPr>
-        <w:t>начало требовать больше ресурсов</w:t>
-      </w:r>
-      <w:r>
-        <w:rPr>
-          <w:sz w:val="28"/>
-          <w:szCs w:val="28"/>
-        </w:rPr>
-        <w:t xml:space="preserve">, </w:t>
-      </w:r>
-      <w:r>
-        <w:rPr>
-          <w:sz w:val="28"/>
-          <w:szCs w:val="28"/>
-        </w:rPr>
-        <w:t xml:space="preserve">произошел сбой в инфраструктуре. Во всех этих случаях бизнес получает один </w:t>
-      </w:r>
-      <w:r>
-        <w:rPr>
-          <w:sz w:val="28"/>
-          <w:szCs w:val="28"/>
-        </w:rPr>
-        <w:t>и тот же результат – сервис недоступен.</w:t>
-      </w:r>
-    </w:p>
-    <w:p>
-      <w:pPr>
-        <w:spacing w:line="276" w:lineRule="auto"/>
-        <w:rPr>
-          <w:sz w:val="28"/>
-          <w:szCs w:val="28"/>
-        </w:rPr>
-      </w:pPr>
-    </w:p>
-    <w:p>
-      <w:pPr>
-        <w:spacing w:line="276" w:lineRule="auto"/>
-        <w:rPr>
-          <w:sz w:val="28"/>
-          <w:szCs w:val="28"/>
-        </w:rPr>
-      </w:pPr>
-      <w:r>
-        <w:rPr>
-          <w:sz w:val="28"/>
-          <w:szCs w:val="28"/>
-        </w:rPr>
-        <w:t xml:space="preserve">Проблемы с корректностью выполнения бизнес-логики приложения тоже могут возникать по множеству разных причин, в зависимости от конкретного бизнеса причины будут специфические. Для примера возьмем онлайн банк, который открывает новые дебетовые счета и выдает кредиты. В такой банковской </w:t>
+      <w:r>
+        <w:rPr>
+          <w:sz w:val="28"/>
+          <w:szCs w:val="28"/>
+        </w:rPr>
+        <w:t xml:space="preserve"> </w:t>
+      </w:r>
+      <w:r>
+        <w:rPr>
+          <w:sz w:val="28"/>
+          <w:szCs w:val="28"/>
+        </w:rPr>
+        <w:t>Ежедневно сотни компаний по всему миру испытывают проблемы с доступностью своих сервисов.</w:t>
+      </w:r>
+    </w:p>
+    <w:p>
+      <w:pPr>
+        <w:spacing w:line="276" w:lineRule="auto"/>
+        <w:ind w:firstLine="709"/>
+        <w:rPr>
+          <w:sz w:val="28"/>
+          <w:szCs w:val="28"/>
+        </w:rPr>
+      </w:pPr>
+      <w:r>
+        <w:rPr>
+          <w:sz w:val="28"/>
+          <w:szCs w:val="28"/>
+        </w:rPr>
+        <w:t xml:space="preserve">По данным Облачной панели состояния </w:t>
       </w:r>
       <w:r>
         <w:rPr>
@@ -3484,7 +3441,29 @@
           <w:szCs w:val="28"/>
           <w:lang w:val="en-US"/>
         </w:rPr>
-        <w:t>IT</w:t>
+        <w:t>Google</w:t>
+      </w:r>
+      <w:r>
+        <w:rPr>
+          <w:sz w:val="28"/>
+          <w:szCs w:val="28"/>
+        </w:rPr>
+        <w:t xml:space="preserve"> (</w:t>
+      </w:r>
+      <w:r>
+        <w:rPr>
+          <w:sz w:val="28"/>
+          <w:szCs w:val="28"/>
+        </w:rPr>
+        <w:t xml:space="preserve">англ. </w:t>
+      </w:r>
+      <w:r>
+        <w:rPr>
+          <w:sz w:val="28"/>
+          <w:szCs w:val="28"/>
+          <w:lang w:val="en-US"/>
+        </w:rPr>
+        <w:t>Google</w:t>
       </w:r>
       <w:r>
         <w:rPr>
@@ -3497,131 +3476,9 @@
         <w:rPr>
           <w:sz w:val="28"/>
           <w:szCs w:val="28"/>
-        </w:rPr>
-        <w:t xml:space="preserve">системе </w:t>
-      </w:r>
-      <w:r>
-        <w:rPr>
-          <w:sz w:val="28"/>
-          <w:szCs w:val="28"/>
-        </w:rPr>
-        <w:t>мы можем</w:t>
-      </w:r>
-      <w:r>
-        <w:rPr>
-          <w:sz w:val="28"/>
-          <w:szCs w:val="28"/>
-        </w:rPr>
-        <w:t xml:space="preserve"> перестать отправлять уведомления об открытии нового счета, </w:t>
-      </w:r>
-      <w:r>
-        <w:rPr>
-          <w:sz w:val="28"/>
-          <w:szCs w:val="28"/>
-        </w:rPr>
-        <w:t xml:space="preserve">начать выдавать кредиты </w:t>
-      </w:r>
-      <w:r>
-        <w:rPr>
-          <w:sz w:val="28"/>
-          <w:szCs w:val="28"/>
-        </w:rPr>
-        <w:t xml:space="preserve">на большие суммы </w:t>
-      </w:r>
-      <w:r>
-        <w:rPr>
-          <w:sz w:val="28"/>
-          <w:szCs w:val="28"/>
-        </w:rPr>
-        <w:t>людям с низким уровнем кредитоспособности, одобрять кредиты на небольшие суммы людям с высоким уровнем кредитоспособности</w:t>
-      </w:r>
-      <w:r>
-        <w:rPr>
-          <w:sz w:val="28"/>
-          <w:szCs w:val="28"/>
-        </w:rPr>
-        <w:t xml:space="preserve"> и </w:t>
-      </w:r>
-      <w:r>
-        <w:rPr>
-          <w:sz w:val="28"/>
-          <w:szCs w:val="28"/>
-        </w:rPr>
-        <w:t>так далее. Во всех этих случаях бизнес получает один и тот же результат – аномальное поведение со стороны бизнес-логики.</w:t>
-      </w:r>
-    </w:p>
-    <w:p>
-      <w:pPr>
-        <w:spacing w:line="276" w:lineRule="auto"/>
-        <w:rPr>
-          <w:sz w:val="28"/>
-          <w:szCs w:val="28"/>
-        </w:rPr>
-      </w:pPr>
-    </w:p>
-    <w:p>
-      <w:pPr>
-        <w:spacing w:line="276" w:lineRule="auto"/>
-        <w:rPr>
-          <w:sz w:val="28"/>
-          <w:szCs w:val="28"/>
-        </w:rPr>
-      </w:pPr>
-      <w:r>
-        <w:rPr>
-          <w:sz w:val="28"/>
-          <w:szCs w:val="28"/>
-        </w:rPr>
-        <w:t>Интересно то</w:t>
-      </w:r>
-      <w:r>
-        <w:rPr>
-          <w:sz w:val="28"/>
-          <w:szCs w:val="28"/>
-        </w:rPr>
-        <w:t>, что такие проблемы</w:t>
-      </w:r>
-      <w:r>
-        <w:rPr>
-          <w:sz w:val="28"/>
-          <w:szCs w:val="28"/>
-        </w:rPr>
-        <w:t>, если они не массовые, бывает очень сложно обнаружить.</w:t>
-      </w:r>
-      <w:r>
-        <w:rPr>
-          <w:sz w:val="28"/>
-          <w:szCs w:val="28"/>
-        </w:rPr>
-        <w:t xml:space="preserve"> Например, в случае отказа одного стороннего сервиса, наше приложение стало обрабатывать запросы в два раза дольше, а мы этого можем даже не узнать. В случае с банком 0</w:t>
-      </w:r>
-      <w:r>
-        <w:rPr>
-          <w:sz w:val="28"/>
-          <w:szCs w:val="28"/>
-        </w:rPr>
-        <w:t xml:space="preserve">.5% </w:t>
-      </w:r>
-      <w:r>
-        <w:rPr>
-          <w:sz w:val="28"/>
-          <w:szCs w:val="28"/>
-        </w:rPr>
-        <w:t>клиентам может не приходить уведомление об открытии счета</w:t>
-      </w:r>
-      <w:r>
-        <w:rPr>
-          <w:sz w:val="28"/>
-          <w:szCs w:val="28"/>
-        </w:rPr>
-        <w:t xml:space="preserve"> при специфических входных параметрах</w:t>
-      </w:r>
-      <w:r>
-        <w:rPr>
-          <w:sz w:val="28"/>
-          <w:szCs w:val="28"/>
-        </w:rPr>
-        <w:t>, то есть в целом система работает –</w:t>
+          <w:lang w:val="en-US"/>
+        </w:rPr>
+        <w:t>Cloud</w:t>
       </w:r>
       <w:r>
         <w:rPr>
@@ -3634,140 +3491,9 @@
         <w:rPr>
           <w:sz w:val="28"/>
           <w:szCs w:val="28"/>
-        </w:rPr>
-        <w:t>вид</w:t>
-      </w:r>
-      <w:r>
-        <w:rPr>
-          <w:sz w:val="28"/>
-          <w:szCs w:val="28"/>
-        </w:rPr>
-        <w:t>но</w:t>
-      </w:r>
-      <w:r>
-        <w:rPr>
-          <w:sz w:val="28"/>
-          <w:szCs w:val="28"/>
-        </w:rPr>
-        <w:t xml:space="preserve">, что счета открываются и </w:t>
-      </w:r>
-      <w:r>
-        <w:rPr>
-          <w:sz w:val="28"/>
-          <w:szCs w:val="28"/>
-        </w:rPr>
-        <w:t xml:space="preserve">часть </w:t>
-      </w:r>
-      <w:r>
-        <w:rPr>
-          <w:sz w:val="28"/>
-          <w:szCs w:val="28"/>
-        </w:rPr>
-        <w:t>клиент</w:t>
-      </w:r>
-      <w:r>
-        <w:rPr>
-          <w:sz w:val="28"/>
-          <w:szCs w:val="28"/>
-        </w:rPr>
-        <w:t xml:space="preserve">ов </w:t>
-      </w:r>
-      <w:r>
-        <w:rPr>
-          <w:sz w:val="28"/>
-          <w:szCs w:val="28"/>
-        </w:rPr>
-        <w:t xml:space="preserve">ими пользуются, при этом </w:t>
-      </w:r>
-      <w:r>
-        <w:rPr>
-          <w:sz w:val="28"/>
-          <w:szCs w:val="28"/>
-        </w:rPr>
-        <w:t xml:space="preserve">бизнес </w:t>
-      </w:r>
-      <w:r>
-        <w:rPr>
-          <w:sz w:val="28"/>
-          <w:szCs w:val="28"/>
-        </w:rPr>
-        <w:t>може</w:t>
-      </w:r>
-      <w:r>
-        <w:rPr>
-          <w:sz w:val="28"/>
-          <w:szCs w:val="28"/>
-        </w:rPr>
-        <w:t xml:space="preserve">т </w:t>
-      </w:r>
-      <w:r>
-        <w:rPr>
-          <w:sz w:val="28"/>
-          <w:szCs w:val="28"/>
-        </w:rPr>
-        <w:t xml:space="preserve">даже не подозревать о том, </w:t>
-      </w:r>
-      <w:r>
-        <w:rPr>
-          <w:sz w:val="28"/>
-          <w:szCs w:val="28"/>
-        </w:rPr>
-        <w:lastRenderedPageBreak/>
-        <w:t>что на самом деле каждый день теряем весомый процент потенциальной прибыли.</w:t>
-      </w:r>
-    </w:p>
-    <w:p>
-      <w:pPr>
-        <w:spacing w:line="276" w:lineRule="auto"/>
-        <w:rPr>
-          <w:sz w:val="28"/>
-          <w:szCs w:val="28"/>
-        </w:rPr>
-      </w:pPr>
-    </w:p>
-    <w:p>
-      <w:pPr>
-        <w:spacing w:line="276" w:lineRule="auto"/>
-        <w:rPr>
-          <w:sz w:val="28"/>
-          <w:szCs w:val="28"/>
-        </w:rPr>
-      </w:pPr>
-      <w:r>
-        <w:rPr>
-          <w:sz w:val="28"/>
-          <w:szCs w:val="28"/>
-        </w:rPr>
-        <w:t>Решением подобного рода проблем является мониторинг приложени</w:t>
-      </w:r>
-      <w:r>
-        <w:rPr>
-          <w:sz w:val="28"/>
-          <w:szCs w:val="28"/>
-        </w:rPr>
-        <w:t>й. Мониторинг – с</w:t>
-      </w:r>
-      <w:r>
-        <w:rPr>
-          <w:sz w:val="28"/>
-          <w:szCs w:val="28"/>
-        </w:rPr>
-        <w:t>бор, обработка, агрегирование и отображение в реальном времени количественных показателей системы, например общее число и тип запросов, количество ошибок и их типы, время обработки запросов и время функционирования серверов</w:t>
-      </w:r>
-      <w:r>
-        <w:rPr>
-          <w:sz w:val="28"/>
-          <w:szCs w:val="28"/>
-        </w:rPr>
-        <w:t xml:space="preserve"> (</w:t>
-      </w:r>
-      <w:r>
-        <w:rPr>
-          <w:sz w:val="28"/>
-          <w:szCs w:val="28"/>
           <w:lang w:val="en-US"/>
         </w:rPr>
-        <w:t>SRE</w:t>
+        <w:t>Status</w:t>
       </w:r>
       <w:r>
         <w:rPr>
@@ -3782,14 +3508,92 @@
           <w:szCs w:val="28"/>
           <w:lang w:val="en-US"/>
         </w:rPr>
-        <w:t>book</w:t>
-      </w:r>
-      <w:r>
-        <w:rPr>
-          <w:sz w:val="28"/>
-          <w:szCs w:val="28"/>
-        </w:rPr>
-        <w:t>)</w:t>
+        <w:t>Dashboard</w:t>
+      </w:r>
+      <w:r>
+        <w:rPr>
+          <w:sz w:val="28"/>
+          <w:szCs w:val="28"/>
+        </w:rPr>
+        <w:t xml:space="preserve">) [1], </w:t>
+      </w:r>
+      <w:r>
+        <w:rPr>
+          <w:sz w:val="28"/>
+          <w:szCs w:val="28"/>
+        </w:rPr>
+        <w:t>в</w:t>
+      </w:r>
+      <w:r>
+        <w:rPr>
+          <w:sz w:val="28"/>
+          <w:szCs w:val="28"/>
+        </w:rPr>
+        <w:t xml:space="preserve"> </w:t>
+      </w:r>
+      <w:r>
+        <w:rPr>
+          <w:sz w:val="28"/>
+          <w:szCs w:val="28"/>
+        </w:rPr>
+        <w:t>компании</w:t>
+      </w:r>
+      <w:r>
+        <w:rPr>
+          <w:sz w:val="28"/>
+          <w:szCs w:val="28"/>
+        </w:rPr>
+        <w:t xml:space="preserve"> </w:t>
+      </w:r>
+      <w:r>
+        <w:rPr>
+          <w:sz w:val="28"/>
+          <w:szCs w:val="28"/>
+          <w:lang w:val="en-US"/>
+        </w:rPr>
+        <w:t>Google</w:t>
+      </w:r>
+      <w:r>
+        <w:rPr>
+          <w:sz w:val="28"/>
+          <w:szCs w:val="28"/>
+        </w:rPr>
+        <w:t xml:space="preserve"> </w:t>
+      </w:r>
+      <w:r>
+        <w:rPr>
+          <w:sz w:val="28"/>
+          <w:szCs w:val="28"/>
+        </w:rPr>
+        <w:t>за</w:t>
+      </w:r>
+      <w:r>
+        <w:rPr>
+          <w:sz w:val="28"/>
+          <w:szCs w:val="28"/>
+        </w:rPr>
+        <w:t xml:space="preserve"> </w:t>
+      </w:r>
+      <w:r>
+        <w:rPr>
+          <w:sz w:val="28"/>
+          <w:szCs w:val="28"/>
+        </w:rPr>
+        <w:t>последний год было выявлено более 150 инцидентов в различных</w:t>
+      </w:r>
+      <w:r>
+        <w:rPr>
+          <w:sz w:val="28"/>
+          <w:szCs w:val="28"/>
+        </w:rPr>
+        <w:t xml:space="preserve"> </w:t>
+      </w:r>
+      <w:r>
+        <w:rPr>
+          <w:sz w:val="28"/>
+          <w:szCs w:val="28"/>
+        </w:rPr>
+        <w:t>сервисах компании</w:t>
       </w:r>
       <w:r>
         <w:rPr>
@@ -3798,65 +3602,139 @@
         </w:rPr>
         <w:t>.</w:t>
       </w:r>
-    </w:p>
-    <w:p>
-      <w:pPr>
-        <w:spacing w:line="276" w:lineRule="auto"/>
-        <w:rPr>
-          <w:sz w:val="28"/>
-          <w:szCs w:val="28"/>
-        </w:rPr>
-      </w:pPr>
-    </w:p>
-    <w:p>
-      <w:pPr>
-        <w:spacing w:line="276" w:lineRule="auto"/>
-        <w:rPr>
-          <w:sz w:val="28"/>
-          <w:szCs w:val="28"/>
-        </w:rPr>
-      </w:pPr>
-      <w:r>
-        <w:rPr>
-          <w:sz w:val="28"/>
-          <w:szCs w:val="28"/>
-        </w:rPr>
-        <w:t>Мониторинг позволяет профилировать приложение на каждом из этапов его работы</w:t>
-      </w:r>
-      <w:r>
-        <w:rPr>
-          <w:sz w:val="28"/>
-          <w:szCs w:val="28"/>
-        </w:rPr>
-        <w:t xml:space="preserve">, </w:t>
-      </w:r>
-      <w:r>
-        <w:rPr>
-          <w:sz w:val="28"/>
-          <w:szCs w:val="28"/>
-        </w:rPr>
-        <w:t>экспортировать и собирать технические и бизнес метрики приложения. Благодаря мониторингу</w:t>
-      </w:r>
-      <w:r>
-        <w:rPr>
-          <w:sz w:val="28"/>
-          <w:szCs w:val="28"/>
-        </w:rPr>
-        <w:t xml:space="preserve">, обнаружению аномалий </w:t>
-      </w:r>
-      <w:r>
-        <w:rPr>
-          <w:sz w:val="28"/>
-          <w:szCs w:val="28"/>
-        </w:rPr>
-        <w:t xml:space="preserve">и своевременному оповещению, можно добиться прозрачного представления о работе приложения и вовремя реагировать на появление проблем </w:t>
-      </w:r>
-      <w:r>
-        <w:rPr>
-          <w:sz w:val="28"/>
-          <w:szCs w:val="28"/>
-        </w:rPr>
-        <w:t>с его работой</w:t>
+      <w:r>
+        <w:rPr>
+          <w:sz w:val="28"/>
+          <w:szCs w:val="28"/>
+        </w:rPr>
+        <w:t xml:space="preserve"> Наиболее критичный</w:t>
+      </w:r>
+      <w:r>
+        <w:rPr>
+          <w:sz w:val="28"/>
+          <w:szCs w:val="28"/>
+        </w:rPr>
+        <w:t xml:space="preserve"> сбой произошел 14 декабря 2020 года</w:t>
+      </w:r>
+      <w:r>
+        <w:rPr>
+          <w:sz w:val="28"/>
+          <w:szCs w:val="28"/>
+        </w:rPr>
+        <w:t xml:space="preserve">, когда из-за строгого квотирования внутреннего хранилища все сервисы, требующие аутентификации </w:t>
+      </w:r>
+      <w:r>
+        <w:rPr>
+          <w:sz w:val="28"/>
+          <w:szCs w:val="28"/>
+          <w:lang w:val="en-US"/>
+        </w:rPr>
+        <w:t>Google</w:t>
+      </w:r>
+      <w:r>
+        <w:rPr>
+          <w:sz w:val="28"/>
+          <w:szCs w:val="28"/>
+        </w:rPr>
+        <w:t xml:space="preserve"> </w:t>
+      </w:r>
+      <w:r>
+        <w:rPr>
+          <w:sz w:val="28"/>
+          <w:szCs w:val="28"/>
+        </w:rPr>
+        <w:t xml:space="preserve">были недоступны на протяжении 50 </w:t>
+      </w:r>
+      <w:r>
+        <w:rPr>
+          <w:sz w:val="28"/>
+          <w:szCs w:val="28"/>
+        </w:rPr>
+        <w:t>минут</w:t>
+      </w:r>
+      <w:r>
+        <w:rPr>
+          <w:sz w:val="28"/>
+          <w:szCs w:val="28"/>
+        </w:rPr>
+        <w:t xml:space="preserve">. </w:t>
+      </w:r>
+      <w:r>
+        <w:rPr>
+          <w:sz w:val="28"/>
+          <w:szCs w:val="28"/>
+        </w:rPr>
+        <w:t xml:space="preserve">По данным блога компании Яндекс, </w:t>
+      </w:r>
+      <w:r>
+        <w:rPr>
+          <w:sz w:val="28"/>
+          <w:szCs w:val="28"/>
+        </w:rPr>
+        <w:t xml:space="preserve">5 </w:t>
+      </w:r>
+      <w:r>
+        <w:rPr>
+          <w:sz w:val="28"/>
+          <w:szCs w:val="28"/>
+        </w:rPr>
+        <w:t>февраля</w:t>
+      </w:r>
+      <w:r>
+        <w:rPr>
+          <w:sz w:val="28"/>
+          <w:szCs w:val="28"/>
+        </w:rPr>
+        <w:t xml:space="preserve"> 2020 </w:t>
+      </w:r>
+      <w:r>
+        <w:rPr>
+          <w:sz w:val="28"/>
+          <w:szCs w:val="28"/>
+        </w:rPr>
+        <w:t>года</w:t>
+      </w:r>
+      <w:r>
+        <w:rPr>
+          <w:sz w:val="28"/>
+          <w:szCs w:val="28"/>
+        </w:rPr>
+        <w:t>,</w:t>
+      </w:r>
+      <w:r>
+        <w:rPr>
+          <w:sz w:val="28"/>
+          <w:szCs w:val="28"/>
+        </w:rPr>
+        <w:t xml:space="preserve"> </w:t>
+      </w:r>
+      <w:r>
+        <w:rPr>
+          <w:sz w:val="28"/>
+          <w:szCs w:val="28"/>
+        </w:rPr>
+        <w:t>во время проведения регулярных работ</w:t>
+      </w:r>
+      <w:r>
+        <w:rPr>
+          <w:sz w:val="28"/>
+          <w:szCs w:val="28"/>
+        </w:rPr>
+        <w:t>,</w:t>
+      </w:r>
+      <w:r>
+        <w:rPr>
+          <w:sz w:val="28"/>
+          <w:szCs w:val="28"/>
+        </w:rPr>
+        <w:t xml:space="preserve"> в компании произошел сетевой сбой, который длился 2 часа 30 минут и стал причиной отказа большинства сервисов Яндекса</w:t>
+      </w:r>
+      <w:r>
+        <w:rPr>
+          <w:sz w:val="28"/>
+          <w:szCs w:val="28"/>
+        </w:rPr>
+        <w:t xml:space="preserve"> [3]</w:t>
       </w:r>
       <w:r>
         <w:rPr>
@@ -3869,15 +3747,226 @@
     <w:p>
       <w:pPr>
         <w:spacing w:line="276" w:lineRule="auto"/>
-        <w:rPr>
-          <w:sz w:val="28"/>
-          <w:szCs w:val="28"/>
-        </w:rPr>
-      </w:pPr>
-    </w:p>
-    <w:p>
-      <w:pPr>
-        <w:spacing w:line="276" w:lineRule="auto"/>
+        <w:ind w:firstLine="709"/>
+        <w:rPr>
+          <w:sz w:val="28"/>
+          <w:szCs w:val="28"/>
+        </w:rPr>
+      </w:pPr>
+      <w:r>
+        <w:rPr>
+          <w:sz w:val="28"/>
+          <w:szCs w:val="28"/>
+        </w:rPr>
+        <w:t>Каждый сбой приносит компан</w:t>
+      </w:r>
+      <w:r>
+        <w:rPr>
+          <w:sz w:val="28"/>
+          <w:szCs w:val="28"/>
+        </w:rPr>
+        <w:t xml:space="preserve">иям </w:t>
+      </w:r>
+      <w:r>
+        <w:rPr>
+          <w:sz w:val="28"/>
+          <w:szCs w:val="28"/>
+        </w:rPr>
+        <w:t>большие убытки</w:t>
+      </w:r>
+      <w:r>
+        <w:rPr>
+          <w:sz w:val="28"/>
+          <w:szCs w:val="28"/>
+        </w:rPr>
+        <w:t>, накладывает негативный отпечаток на репутацию бренда. Однако подобных проблем можно избежать благодаря мониторингу</w:t>
+      </w:r>
+      <w:r>
+        <w:rPr>
+          <w:sz w:val="28"/>
+          <w:szCs w:val="28"/>
+        </w:rPr>
+        <w:t>.</w:t>
+      </w:r>
+      <w:r>
+        <w:rPr>
+          <w:sz w:val="28"/>
+          <w:szCs w:val="28"/>
+        </w:rPr>
+        <w:t xml:space="preserve"> </w:t>
+      </w:r>
+      <w:r>
+        <w:rPr>
+          <w:sz w:val="28"/>
+          <w:szCs w:val="28"/>
+        </w:rPr>
+        <w:t xml:space="preserve">Мониторинг – </w:t>
+      </w:r>
+      <w:r>
+        <w:rPr>
+          <w:sz w:val="28"/>
+          <w:szCs w:val="28"/>
+        </w:rPr>
+        <w:t xml:space="preserve">это отдельная система </w:t>
+      </w:r>
+      <w:r>
+        <w:rPr>
+          <w:sz w:val="28"/>
+          <w:szCs w:val="28"/>
+        </w:rPr>
+        <w:t xml:space="preserve">постоянного </w:t>
+      </w:r>
+      <w:r>
+        <w:rPr>
+          <w:sz w:val="28"/>
+          <w:szCs w:val="28"/>
+        </w:rPr>
+        <w:t xml:space="preserve">наблюдения за работой </w:t>
+      </w:r>
+      <w:r>
+        <w:rPr>
+          <w:sz w:val="28"/>
+          <w:szCs w:val="28"/>
+        </w:rPr>
+        <w:t>бизнес-</w:t>
+      </w:r>
+      <w:r>
+        <w:rPr>
+          <w:sz w:val="28"/>
+          <w:szCs w:val="28"/>
+        </w:rPr>
+        <w:t>приложений, призванная</w:t>
+      </w:r>
+      <w:r>
+        <w:rPr>
+          <w:sz w:val="28"/>
+          <w:szCs w:val="28"/>
+        </w:rPr>
+        <w:t xml:space="preserve"> </w:t>
+      </w:r>
+      <w:r>
+        <w:rPr>
+          <w:sz w:val="28"/>
+          <w:szCs w:val="28"/>
+        </w:rPr>
+        <w:t xml:space="preserve">агрегировать количественные показатели сервисов и </w:t>
+      </w:r>
+      <w:r>
+        <w:rPr>
+          <w:sz w:val="28"/>
+          <w:szCs w:val="28"/>
+        </w:rPr>
+        <w:t>вовремя сообщать о потенциальных угрозах</w:t>
+      </w:r>
+      <w:r>
+        <w:rPr>
+          <w:sz w:val="28"/>
+          <w:szCs w:val="28"/>
+        </w:rPr>
+        <w:t>.</w:t>
+      </w:r>
+    </w:p>
+    <w:p>
+      <w:pPr>
+        <w:spacing w:line="276" w:lineRule="auto"/>
+        <w:ind w:firstLine="709"/>
+        <w:rPr>
+          <w:sz w:val="28"/>
+          <w:szCs w:val="28"/>
+        </w:rPr>
+      </w:pPr>
+      <w:r>
+        <w:rPr>
+          <w:sz w:val="28"/>
+          <w:szCs w:val="28"/>
+        </w:rPr>
+        <w:t xml:space="preserve">Не удивительно, что сегодня почти любая, даже небольшая </w:t>
+      </w:r>
+      <w:r>
+        <w:rPr>
+          <w:sz w:val="28"/>
+          <w:szCs w:val="28"/>
+        </w:rPr>
+        <w:t>ИТ</w:t>
+      </w:r>
+      <w:r>
+        <w:rPr>
+          <w:sz w:val="28"/>
+          <w:szCs w:val="28"/>
+        </w:rPr>
+        <w:t xml:space="preserve"> компания, имеет свою систему мониторинга.</w:t>
+      </w:r>
+      <w:r>
+        <w:rPr>
+          <w:sz w:val="28"/>
+          <w:szCs w:val="28"/>
+        </w:rPr>
+        <w:t xml:space="preserve"> Постоянное наблюдение за различными количественными показателями системы, анализ их значений и своевременное предупреждение критически важно для любого бизнеса в</w:t>
+      </w:r>
+      <w:r>
+        <w:rPr>
+          <w:sz w:val="28"/>
+          <w:szCs w:val="28"/>
+        </w:rPr>
+        <w:t xml:space="preserve"> </w:t>
+      </w:r>
+      <w:r>
+        <w:rPr>
+          <w:sz w:val="28"/>
+          <w:szCs w:val="28"/>
+        </w:rPr>
+        <w:t>сфере информационных технологий</w:t>
+      </w:r>
+      <w:r>
+        <w:rPr>
+          <w:sz w:val="28"/>
+          <w:szCs w:val="28"/>
+        </w:rPr>
+        <w:t>.</w:t>
+      </w:r>
+    </w:p>
+    <w:p>
+      <w:pPr>
+        <w:spacing w:line="276" w:lineRule="auto"/>
+        <w:rPr>
+          <w:sz w:val="28"/>
+          <w:szCs w:val="28"/>
+        </w:rPr>
+      </w:pPr>
+    </w:p>
+    <w:p>
+      <w:pPr>
+        <w:spacing w:line="276" w:lineRule="auto"/>
+        <w:rPr>
+          <w:sz w:val="28"/>
+          <w:szCs w:val="28"/>
+        </w:rPr>
+      </w:pPr>
+    </w:p>
+    <w:p>
+      <w:pPr>
+        <w:spacing w:line="276" w:lineRule="auto"/>
+        <w:ind w:firstLine="709"/>
+        <w:rPr>
+          <w:sz w:val="28"/>
+          <w:szCs w:val="28"/>
+        </w:rPr>
+      </w:pPr>
+    </w:p>
+    <w:p>
+      <w:pPr>
+        <w:spacing w:line="276" w:lineRule="auto"/>
+        <w:ind w:firstLine="709"/>
+        <w:rPr>
+          <w:sz w:val="28"/>
+          <w:szCs w:val="28"/>
+        </w:rPr>
+      </w:pPr>
+    </w:p>
+    <w:p>
+      <w:pPr>
+        <w:spacing w:line="276" w:lineRule="auto"/>
+        <w:ind w:firstLine="709"/>
         <w:jc w:val="both"/>
         <w:rPr>
           <w:b/>
@@ -3891,12 +3980,14 @@
           <w:i/>
           <w:sz w:val="28"/>
         </w:rPr>
+        <w:lastRenderedPageBreak/>
         <w:t>Цель работы</w:t>
       </w:r>
     </w:p>
     <w:p>
       <w:pPr>
         <w:spacing w:line="276" w:lineRule="auto"/>
+        <w:ind w:firstLine="709"/>
         <w:jc w:val="both"/>
         <w:rPr>
           <w:b/>
@@ -3908,6 +3999,7 @@
     <w:p>
       <w:pPr>
         <w:spacing w:line="276" w:lineRule="auto"/>
+        <w:ind w:firstLine="709"/>
         <w:jc w:val="both"/>
         <w:rPr>
           <w:bCs/>
@@ -3935,6 +4027,7 @@
     <w:p>
       <w:pPr>
         <w:spacing w:line="276" w:lineRule="auto"/>
+        <w:ind w:firstLine="709"/>
         <w:jc w:val="both"/>
         <w:rPr>
           <w:bCs/>
@@ -3981,7 +4074,7 @@
           <w:iCs/>
           <w:sz w:val="28"/>
         </w:rPr>
-        <w:t xml:space="preserve"> </w:t>
+        <w:t xml:space="preserve"> для </w:t>
       </w:r>
       <w:r>
         <w:rPr>
@@ -3989,7 +4082,7 @@
           <w:iCs/>
           <w:sz w:val="28"/>
         </w:rPr>
-        <w:t xml:space="preserve">для </w:t>
+        <w:t>создания и</w:t>
       </w:r>
       <w:r>
         <w:rPr>
@@ -3997,31 +4090,7 @@
           <w:iCs/>
           <w:sz w:val="28"/>
         </w:rPr>
-        <w:t>создания и</w:t>
-      </w:r>
-      <w:r>
-        <w:rPr>
-          <w:bCs/>
-          <w:iCs/>
-          <w:sz w:val="28"/>
-        </w:rPr>
-        <w:t xml:space="preserve"> экспорт</w:t>
-      </w:r>
-      <w:r>
-        <w:rPr>
-          <w:bCs/>
-          <w:iCs/>
-          <w:sz w:val="28"/>
-        </w:rPr>
-        <w:t xml:space="preserve">а </w:t>
-      </w:r>
-      <w:r>
-        <w:rPr>
-          <w:bCs/>
-          <w:iCs/>
-          <w:sz w:val="28"/>
-        </w:rPr>
-        <w:t>метрик</w:t>
+        <w:t xml:space="preserve"> экспорта метрик</w:t>
       </w:r>
     </w:p>
     <w:p>
@@ -4158,192 +4227,183 @@
           <w:iCs/>
           <w:sz w:val="28"/>
         </w:rPr>
-        <w:t>Система предупреждения</w:t>
-      </w:r>
-      <w:r>
+        <w:t>Система предупреждения, отправляющая уведомления о сбоях в популярные мессенджеры</w:t>
+      </w:r>
+    </w:p>
+    <w:p>
+      <w:pPr>
+        <w:spacing w:line="276" w:lineRule="auto"/>
+        <w:ind w:firstLine="709"/>
+        <w:jc w:val="both"/>
+        <w:rPr>
+          <w:b/>
+          <w:i/>
+          <w:sz w:val="28"/>
+        </w:rPr>
+      </w:pPr>
+    </w:p>
+    <w:p>
+      <w:pPr>
+        <w:spacing w:line="276" w:lineRule="auto"/>
+        <w:ind w:firstLine="709"/>
+        <w:jc w:val="both"/>
+        <w:rPr>
+          <w:b/>
+          <w:i/>
+          <w:sz w:val="28"/>
+        </w:rPr>
+      </w:pPr>
+      <w:r>
+        <w:rPr>
+          <w:b/>
+          <w:i/>
+          <w:sz w:val="28"/>
+        </w:rPr>
+        <w:t>Объект и п</w:t>
+      </w:r>
+      <w:r>
+        <w:rPr>
+          <w:b/>
+          <w:i/>
+          <w:sz w:val="28"/>
+        </w:rPr>
+        <w:t>редмет исследования</w:t>
+      </w:r>
+    </w:p>
+    <w:p>
+      <w:pPr>
+        <w:spacing w:line="276" w:lineRule="auto"/>
+        <w:ind w:firstLine="709"/>
+        <w:jc w:val="both"/>
+        <w:rPr>
+          <w:b/>
+          <w:i/>
+          <w:sz w:val="28"/>
+        </w:rPr>
+      </w:pPr>
+    </w:p>
+    <w:p>
+      <w:pPr>
+        <w:spacing w:line="276" w:lineRule="auto"/>
+        <w:ind w:firstLine="709"/>
+        <w:jc w:val="both"/>
         <w:rPr>
           <w:bCs/>
           <w:iCs/>
           <w:sz w:val="28"/>
         </w:rPr>
-        <w:t xml:space="preserve">, </w:t>
-      </w:r>
+      </w:pPr>
       <w:r>
         <w:rPr>
           <w:bCs/>
           <w:iCs/>
           <w:sz w:val="28"/>
         </w:rPr>
-        <w:t>отправляющая уведомления о сбоях в популярные мессенджеры</w:t>
-      </w:r>
-    </w:p>
-    <w:p>
-      <w:pPr>
-        <w:spacing w:line="276" w:lineRule="auto"/>
+        <w:t>Объект исследования: экосистема мониторинга приложения.</w:t>
+      </w:r>
+    </w:p>
+    <w:p>
+      <w:pPr>
+        <w:spacing w:line="276" w:lineRule="auto"/>
+        <w:ind w:firstLine="709"/>
         <w:jc w:val="both"/>
+        <w:rPr>
+          <w:bCs/>
+          <w:iCs/>
+          <w:sz w:val="28"/>
+        </w:rPr>
+      </w:pPr>
+      <w:r>
+        <w:rPr>
+          <w:bCs/>
+          <w:iCs/>
+          <w:sz w:val="28"/>
+        </w:rPr>
+        <w:t xml:space="preserve">Предмет исследования: </w:t>
+      </w:r>
+      <w:r>
+        <w:rPr>
+          <w:bCs/>
+          <w:iCs/>
+          <w:sz w:val="28"/>
+          <w:lang w:val="en-US"/>
+        </w:rPr>
+        <w:t>API</w:t>
+      </w:r>
+      <w:r>
+        <w:rPr>
+          <w:bCs/>
+          <w:iCs/>
+          <w:sz w:val="28"/>
+        </w:rPr>
+        <w:t xml:space="preserve"> </w:t>
+      </w:r>
+      <w:r>
+        <w:rPr>
+          <w:bCs/>
+          <w:iCs/>
+          <w:sz w:val="28"/>
+        </w:rPr>
+        <w:t xml:space="preserve">для построения метрик, </w:t>
+      </w:r>
+      <w:r>
+        <w:rPr>
+          <w:bCs/>
+          <w:iCs/>
+          <w:sz w:val="28"/>
+        </w:rPr>
+        <w:t>алгоритмы для анализа аномалий</w:t>
+      </w:r>
+      <w:r>
+        <w:rPr>
+          <w:bCs/>
+          <w:iCs/>
+          <w:sz w:val="28"/>
+        </w:rPr>
+        <w:t xml:space="preserve">, </w:t>
+      </w:r>
+      <w:r>
+        <w:rPr>
+          <w:bCs/>
+          <w:iCs/>
+          <w:sz w:val="28"/>
+        </w:rPr>
+        <w:t>система оповещения о сбоях.</w:t>
+      </w:r>
+    </w:p>
+    <w:p>
+      <w:pPr>
+        <w:spacing w:line="276" w:lineRule="auto"/>
+        <w:ind w:firstLine="709"/>
+        <w:rPr>
+          <w:sz w:val="28"/>
+          <w:szCs w:val="28"/>
+        </w:rPr>
+      </w:pPr>
+    </w:p>
+    <w:p>
+      <w:pPr>
+        <w:spacing w:line="276" w:lineRule="auto"/>
+        <w:ind w:firstLine="709"/>
+        <w:jc w:val="both"/>
+        <w:rPr>
+          <w:b/>
+          <w:sz w:val="28"/>
+          <w:szCs w:val="28"/>
+        </w:rPr>
+      </w:pPr>
+      <w:r>
         <w:rPr>
           <w:b/>
           <w:i/>
           <w:sz w:val="28"/>
-        </w:rPr>
-      </w:pPr>
-    </w:p>
-    <w:p>
-      <w:pPr>
-        <w:spacing w:line="276" w:lineRule="auto"/>
-        <w:jc w:val="both"/>
+          <w:szCs w:val="28"/>
+        </w:rPr>
+        <w:t>Задачи</w:t>
+      </w:r>
+      <w:r>
         <w:rPr>
           <w:b/>
-          <w:i/>
-          <w:sz w:val="28"/>
-        </w:rPr>
-      </w:pPr>
-      <w:r>
-        <w:rPr>
-          <w:b/>
-          <w:i/>
-          <w:sz w:val="28"/>
-        </w:rPr>
-        <w:t>Объект и п</w:t>
-      </w:r>
-      <w:r>
-        <w:rPr>
-          <w:b/>
-          <w:i/>
-          <w:sz w:val="28"/>
-        </w:rPr>
-        <w:t>редмет исследования</w:t>
-      </w:r>
-    </w:p>
-    <w:p>
-      <w:pPr>
-        <w:spacing w:line="276" w:lineRule="auto"/>
-        <w:jc w:val="both"/>
-        <w:rPr>
-          <w:b/>
-          <w:i/>
-          <w:sz w:val="28"/>
-        </w:rPr>
-      </w:pPr>
-    </w:p>
-    <w:p>
-      <w:pPr>
-        <w:spacing w:line="276" w:lineRule="auto"/>
-        <w:jc w:val="both"/>
-        <w:rPr>
-          <w:bCs/>
-          <w:iCs/>
-          <w:sz w:val="28"/>
-        </w:rPr>
-      </w:pPr>
-      <w:r>
-        <w:rPr>
-          <w:bCs/>
-          <w:iCs/>
-          <w:sz w:val="28"/>
-        </w:rPr>
-        <w:t>Объект исследования: экосистема мониторинга приложения.</w:t>
-      </w:r>
-    </w:p>
-    <w:p>
-      <w:pPr>
-        <w:spacing w:line="276" w:lineRule="auto"/>
-        <w:jc w:val="both"/>
-        <w:rPr>
-          <w:bCs/>
-          <w:iCs/>
-          <w:sz w:val="28"/>
-        </w:rPr>
-      </w:pPr>
-      <w:r>
-        <w:rPr>
-          <w:bCs/>
-          <w:iCs/>
-          <w:sz w:val="28"/>
-        </w:rPr>
-        <w:t xml:space="preserve">Предмет исследования: </w:t>
-      </w:r>
-      <w:r>
-        <w:rPr>
-          <w:bCs/>
-          <w:iCs/>
-          <w:sz w:val="28"/>
-          <w:lang w:val="en-US"/>
-        </w:rPr>
-        <w:t>API</w:t>
-      </w:r>
-      <w:r>
-        <w:rPr>
-          <w:bCs/>
-          <w:iCs/>
-          <w:sz w:val="28"/>
-        </w:rPr>
-        <w:t xml:space="preserve"> </w:t>
-      </w:r>
-      <w:r>
-        <w:rPr>
-          <w:bCs/>
-          <w:iCs/>
-          <w:sz w:val="28"/>
-        </w:rPr>
-        <w:t xml:space="preserve">для построения метрик, </w:t>
-      </w:r>
-      <w:r>
-        <w:rPr>
-          <w:bCs/>
-          <w:iCs/>
-          <w:sz w:val="28"/>
-        </w:rPr>
-        <w:t>алгоритмы для анализа аномалий</w:t>
-      </w:r>
-      <w:r>
-        <w:rPr>
-          <w:bCs/>
-          <w:iCs/>
-          <w:sz w:val="28"/>
-        </w:rPr>
-        <w:t xml:space="preserve">, </w:t>
-      </w:r>
-      <w:r>
-        <w:rPr>
-          <w:bCs/>
-          <w:iCs/>
-          <w:sz w:val="28"/>
-        </w:rPr>
-        <w:t>система оповещения о сбоях.</w:t>
-      </w:r>
-    </w:p>
-    <w:p>
-      <w:pPr>
-        <w:spacing w:line="276" w:lineRule="auto"/>
-        <w:rPr>
-          <w:sz w:val="28"/>
-          <w:szCs w:val="28"/>
-        </w:rPr>
-      </w:pPr>
-    </w:p>
-    <w:p>
-      <w:pPr>
-        <w:spacing w:line="276" w:lineRule="auto"/>
-        <w:jc w:val="both"/>
-        <w:rPr>
-          <w:b/>
-          <w:sz w:val="28"/>
-          <w:szCs w:val="28"/>
-        </w:rPr>
-      </w:pPr>
-      <w:r>
-        <w:rPr>
-          <w:b/>
-          <w:i/>
-          <w:sz w:val="28"/>
-          <w:szCs w:val="28"/>
-        </w:rPr>
-        <w:t>Задачи</w:t>
-      </w:r>
-      <w:r>
-        <w:rPr>
-          <w:b/>
           <w:sz w:val="28"/>
           <w:szCs w:val="28"/>
         </w:rPr>
@@ -4353,6 +4413,7 @@
     <w:p>
       <w:pPr>
         <w:spacing w:line="276" w:lineRule="auto"/>
+        <w:ind w:firstLine="709"/>
         <w:jc w:val="both"/>
         <w:rPr>
           <w:b/>
@@ -4371,34 +4432,18 @@
         <w:spacing w:line="276" w:lineRule="auto"/>
         <w:jc w:val="both"/>
         <w:rPr>
+          <w:b/>
+          <w:sz w:val="28"/>
+          <w:szCs w:val="28"/>
+        </w:rPr>
+      </w:pPr>
+      <w:r>
+        <w:rPr>
           <w:bCs/>
           <w:sz w:val="28"/>
           <w:szCs w:val="28"/>
         </w:rPr>
-      </w:pPr>
-      <w:r>
-        <w:rPr>
-          <w:bCs/>
-          <w:sz w:val="28"/>
-          <w:szCs w:val="28"/>
-        </w:rPr>
-        <w:t>Изучить существующие подходы к реализации мониторинга в приложениях</w:t>
-      </w:r>
-      <w:r>
-        <w:rPr>
-          <w:bCs/>
-          <w:sz w:val="28"/>
-          <w:szCs w:val="28"/>
-        </w:rPr>
-        <w:t xml:space="preserve"> и существующие инфраструктурные решения</w:t>
-      </w:r>
-      <w:r>
-        <w:rPr>
-          <w:bCs/>
-          <w:sz w:val="28"/>
-          <w:szCs w:val="28"/>
-        </w:rPr>
-        <w:t>;</w:t>
+        <w:t>Изучить предметную область мониторинга бизнес-приложений;</w:t>
       </w:r>
     </w:p>
     <w:p>
@@ -4411,66 +4456,18 @@
         <w:spacing w:line="276" w:lineRule="auto"/>
         <w:jc w:val="both"/>
         <w:rPr>
+          <w:b/>
+          <w:sz w:val="28"/>
+          <w:szCs w:val="28"/>
+        </w:rPr>
+      </w:pPr>
+      <w:r>
+        <w:rPr>
           <w:bCs/>
           <w:sz w:val="28"/>
           <w:szCs w:val="28"/>
         </w:rPr>
-      </w:pPr>
-      <w:r>
-        <w:rPr>
-          <w:bCs/>
-          <w:sz w:val="28"/>
-          <w:szCs w:val="28"/>
-        </w:rPr>
-        <w:t>Определить</w:t>
-      </w:r>
-      <w:r>
-        <w:rPr>
-          <w:bCs/>
-          <w:sz w:val="28"/>
-          <w:szCs w:val="28"/>
-        </w:rPr>
-        <w:t xml:space="preserve"> требования к системе для построения мониторинга со стороны конфигурации метрик,</w:t>
-      </w:r>
-      <w:r>
-        <w:rPr>
-          <w:bCs/>
-          <w:sz w:val="28"/>
-          <w:szCs w:val="28"/>
-        </w:rPr>
-        <w:t xml:space="preserve"> анализа аномалий,</w:t>
-      </w:r>
-      <w:r>
-        <w:rPr>
-          <w:bCs/>
-          <w:sz w:val="28"/>
-          <w:szCs w:val="28"/>
-        </w:rPr>
-        <w:t xml:space="preserve"> </w:t>
-      </w:r>
-      <w:r>
-        <w:rPr>
-          <w:bCs/>
-          <w:sz w:val="28"/>
-          <w:szCs w:val="28"/>
-        </w:rPr>
-        <w:t>пользовательского интерфейса</w:t>
-      </w:r>
-      <w:r>
-        <w:rPr>
-          <w:bCs/>
-          <w:sz w:val="28"/>
-          <w:szCs w:val="28"/>
-        </w:rPr>
-        <w:t>, инфраструктуры</w:t>
-      </w:r>
-      <w:r>
-        <w:rPr>
-          <w:bCs/>
-          <w:sz w:val="28"/>
-          <w:szCs w:val="28"/>
-        </w:rPr>
-        <w:t>;</w:t>
+        <w:t>Изучить существующие подходы к реализации мониторинга в приложениях и существующие инфраструктурные решения;</w:t>
       </w:r>
     </w:p>
     <w:p>
@@ -4483,18 +4480,26 @@
         <w:spacing w:line="276" w:lineRule="auto"/>
         <w:jc w:val="both"/>
         <w:rPr>
+          <w:b/>
+          <w:sz w:val="28"/>
+          <w:szCs w:val="28"/>
+        </w:rPr>
+      </w:pPr>
+      <w:r>
+        <w:rPr>
           <w:bCs/>
           <w:sz w:val="28"/>
           <w:szCs w:val="28"/>
         </w:rPr>
-      </w:pPr>
+        <w:t>Определить</w:t>
+      </w:r>
       <w:r>
         <w:rPr>
           <w:bCs/>
           <w:sz w:val="28"/>
           <w:szCs w:val="28"/>
         </w:rPr>
-        <w:t>Изучить алгоритмы для анализа аномалий во временных рядах</w:t>
+        <w:t xml:space="preserve"> требования к системе для построения мониторинга со стороны конфигурации метрик,</w:t>
       </w:r>
       <w:r>
         <w:rPr>
@@ -4502,7 +4507,31 @@
           <w:sz w:val="28"/>
           <w:szCs w:val="28"/>
         </w:rPr>
-        <w:t>;</w:t>
+        <w:t xml:space="preserve"> анализа аномалий,</w:t>
+      </w:r>
+      <w:r>
+        <w:rPr>
+          <w:bCs/>
+          <w:sz w:val="28"/>
+          <w:szCs w:val="28"/>
+        </w:rPr>
+        <w:t xml:space="preserve"> </w:t>
+      </w:r>
+      <w:r>
+        <w:rPr>
+          <w:bCs/>
+          <w:sz w:val="28"/>
+          <w:szCs w:val="28"/>
+        </w:rPr>
+        <w:t>пользовательского интерфейса</w:t>
+      </w:r>
+      <w:r>
+        <w:rPr>
+          <w:bCs/>
+          <w:sz w:val="28"/>
+          <w:szCs w:val="28"/>
+        </w:rPr>
+        <w:t>, инфраструктуры;</w:t>
       </w:r>
     </w:p>
     <w:p>
@@ -4515,51 +4544,18 @@
         <w:spacing w:line="276" w:lineRule="auto"/>
         <w:jc w:val="both"/>
         <w:rPr>
+          <w:b/>
+          <w:sz w:val="28"/>
+          <w:szCs w:val="28"/>
+        </w:rPr>
+      </w:pPr>
+      <w:r>
+        <w:rPr>
           <w:bCs/>
           <w:sz w:val="28"/>
           <w:szCs w:val="28"/>
         </w:rPr>
-      </w:pPr>
-      <w:r>
-        <w:rPr>
-          <w:bCs/>
-          <w:sz w:val="28"/>
-          <w:szCs w:val="28"/>
-        </w:rPr>
-        <w:t xml:space="preserve">Разработать </w:t>
-      </w:r>
-      <w:r>
-        <w:rPr>
-          <w:bCs/>
-          <w:sz w:val="28"/>
-          <w:szCs w:val="28"/>
-          <w:lang w:val="en-US"/>
-        </w:rPr>
-        <w:t>API</w:t>
-      </w:r>
-      <w:r>
-        <w:rPr>
-          <w:bCs/>
-          <w:sz w:val="28"/>
-          <w:szCs w:val="28"/>
-        </w:rPr>
-        <w:t xml:space="preserve"> </w:t>
-      </w:r>
-      <w:r>
-        <w:rPr>
-          <w:bCs/>
-          <w:sz w:val="28"/>
-          <w:szCs w:val="28"/>
-        </w:rPr>
-        <w:t>для написания и конфигурации метрик</w:t>
-      </w:r>
-      <w:r>
-        <w:rPr>
-          <w:bCs/>
-          <w:sz w:val="28"/>
-          <w:szCs w:val="28"/>
-        </w:rPr>
-        <w:t>;</w:t>
+        <w:t>Изучить алгоритмы для анализа аномалий во временных рядах;</w:t>
       </w:r>
     </w:p>
     <w:p>
@@ -4572,18 +4568,27 @@
         <w:spacing w:line="276" w:lineRule="auto"/>
         <w:jc w:val="both"/>
         <w:rPr>
+          <w:b/>
+          <w:sz w:val="28"/>
+          <w:szCs w:val="28"/>
+        </w:rPr>
+      </w:pPr>
+      <w:r>
+        <w:rPr>
           <w:bCs/>
           <w:sz w:val="28"/>
           <w:szCs w:val="28"/>
         </w:rPr>
-      </w:pPr>
+        <w:t xml:space="preserve">Разработать </w:t>
+      </w:r>
       <w:r>
         <w:rPr>
           <w:bCs/>
           <w:sz w:val="28"/>
           <w:szCs w:val="28"/>
-        </w:rPr>
-        <w:t>Развернуть инфраструктуру для экспорта, сбора и отображения метрик в режиме реального времени</w:t>
+          <w:lang w:val="en-US"/>
+        </w:rPr>
+        <w:t>API</w:t>
       </w:r>
       <w:r>
         <w:rPr>
@@ -4591,11 +4596,16 @@
           <w:sz w:val="28"/>
           <w:szCs w:val="28"/>
         </w:rPr>
-        <w:t>;</w:t>
-      </w:r>
-    </w:p>
-    <w:p>
-      <w:pPr>
+        <w:t xml:space="preserve"> для написания и конфигурации метрик;</w:t>
+      </w:r>
+    </w:p>
+    <w:p>
+      <w:pPr>
+        <w:pStyle w:val="a4"/>
+        <w:numPr>
+          <w:ilvl w:val="0"/>
+          <w:numId w:val="2"/>
+        </w:numPr>
         <w:spacing w:line="276" w:lineRule="auto"/>
         <w:jc w:val="both"/>
         <w:rPr>
@@ -4604,10 +4614,31 @@
           <w:szCs w:val="28"/>
         </w:rPr>
       </w:pPr>
-    </w:p>
-    <w:p>
-      <w:pPr>
-        <w:spacing w:line="276" w:lineRule="auto"/>
+      <w:r>
+        <w:rPr>
+          <w:bCs/>
+          <w:sz w:val="28"/>
+          <w:szCs w:val="28"/>
+        </w:rPr>
+        <w:t>Развернуть инфраструктуру для экспорта, сбора и отображения метрик в режиме реального времени;</w:t>
+      </w:r>
+    </w:p>
+    <w:p>
+      <w:pPr>
+        <w:spacing w:line="276" w:lineRule="auto"/>
+        <w:ind w:firstLine="709"/>
+        <w:jc w:val="both"/>
+        <w:rPr>
+          <w:b/>
+          <w:sz w:val="28"/>
+          <w:szCs w:val="28"/>
+        </w:rPr>
+      </w:pPr>
+    </w:p>
+    <w:p>
+      <w:pPr>
+        <w:spacing w:line="276" w:lineRule="auto"/>
+        <w:ind w:firstLine="709"/>
         <w:jc w:val="both"/>
         <w:rPr>
           <w:b/>
@@ -4629,6 +4660,7 @@
     <w:p>
       <w:pPr>
         <w:spacing w:line="276" w:lineRule="auto"/>
+        <w:ind w:firstLine="709"/>
         <w:jc w:val="both"/>
         <w:rPr>
           <w:b/>
@@ -4641,6 +4673,7 @@
     <w:p>
       <w:pPr>
         <w:spacing w:line="276" w:lineRule="auto"/>
+        <w:ind w:firstLine="709"/>
         <w:jc w:val="both"/>
         <w:rPr>
           <w:bCs/>
@@ -4656,6 +4689,7 @@
           <w:sz w:val="28"/>
           <w:szCs w:val="28"/>
         </w:rPr>
+        <w:lastRenderedPageBreak/>
         <w:t xml:space="preserve">В рамках работы будут проанализированы работы на тему мониторинга и анализа аномалий, а также использован опыт крупных компаний из различных </w:t>
       </w:r>
       <w:r>
@@ -4704,6 +4738,150 @@
         </w:rPr>
         <w:t xml:space="preserve"> На основе этих знаний будут составлены требования к системе и определены ограничения к ее функционалу. Описанная система будет разработана и задокументирована.</w:t>
       </w:r>
+    </w:p>
+    <w:p>
+      <w:pPr>
+        <w:spacing w:line="276" w:lineRule="auto"/>
+        <w:jc w:val="both"/>
+        <w:rPr>
+          <w:bCs/>
+          <w:iCs/>
+          <w:sz w:val="28"/>
+          <w:szCs w:val="28"/>
+        </w:rPr>
+      </w:pPr>
+    </w:p>
+    <w:p>
+      <w:pPr>
+        <w:spacing w:line="276" w:lineRule="auto"/>
+        <w:jc w:val="both"/>
+        <w:rPr>
+          <w:bCs/>
+          <w:iCs/>
+          <w:sz w:val="28"/>
+          <w:szCs w:val="28"/>
+        </w:rPr>
+      </w:pPr>
+    </w:p>
+    <w:p>
+      <w:pPr>
+        <w:spacing w:line="276" w:lineRule="auto"/>
+        <w:jc w:val="both"/>
+        <w:rPr>
+          <w:bCs/>
+          <w:iCs/>
+          <w:sz w:val="28"/>
+          <w:szCs w:val="28"/>
+        </w:rPr>
+      </w:pPr>
+    </w:p>
+    <w:p>
+      <w:pPr>
+        <w:spacing w:line="276" w:lineRule="auto"/>
+        <w:jc w:val="both"/>
+        <w:rPr>
+          <w:bCs/>
+          <w:iCs/>
+          <w:sz w:val="28"/>
+          <w:szCs w:val="28"/>
+        </w:rPr>
+      </w:pPr>
+    </w:p>
+    <w:p>
+      <w:pPr>
+        <w:spacing w:line="276" w:lineRule="auto"/>
+        <w:jc w:val="both"/>
+        <w:rPr>
+          <w:bCs/>
+          <w:iCs/>
+          <w:sz w:val="28"/>
+          <w:szCs w:val="28"/>
+        </w:rPr>
+      </w:pPr>
+    </w:p>
+    <w:p>
+      <w:pPr>
+        <w:spacing w:line="276" w:lineRule="auto"/>
+        <w:jc w:val="both"/>
+        <w:rPr>
+          <w:bCs/>
+          <w:iCs/>
+          <w:sz w:val="28"/>
+          <w:szCs w:val="28"/>
+        </w:rPr>
+      </w:pPr>
+    </w:p>
+    <w:p>
+      <w:pPr>
+        <w:spacing w:line="276" w:lineRule="auto"/>
+        <w:jc w:val="both"/>
+        <w:rPr>
+          <w:bCs/>
+          <w:iCs/>
+          <w:sz w:val="28"/>
+          <w:szCs w:val="28"/>
+        </w:rPr>
+      </w:pPr>
+    </w:p>
+    <w:p>
+      <w:pPr>
+        <w:spacing w:line="276" w:lineRule="auto"/>
+        <w:jc w:val="both"/>
+        <w:rPr>
+          <w:bCs/>
+          <w:iCs/>
+          <w:sz w:val="28"/>
+          <w:szCs w:val="28"/>
+        </w:rPr>
+      </w:pPr>
+    </w:p>
+    <w:p>
+      <w:pPr>
+        <w:spacing w:line="276" w:lineRule="auto"/>
+        <w:jc w:val="both"/>
+        <w:rPr>
+          <w:bCs/>
+          <w:iCs/>
+          <w:sz w:val="28"/>
+          <w:szCs w:val="28"/>
+        </w:rPr>
+      </w:pPr>
+    </w:p>
+    <w:p>
+      <w:pPr>
+        <w:spacing w:line="276" w:lineRule="auto"/>
+        <w:jc w:val="both"/>
+        <w:rPr>
+          <w:bCs/>
+          <w:iCs/>
+          <w:sz w:val="28"/>
+          <w:szCs w:val="28"/>
+        </w:rPr>
+      </w:pPr>
+    </w:p>
+    <w:p>
+      <w:pPr>
+        <w:spacing w:line="276" w:lineRule="auto"/>
+        <w:jc w:val="both"/>
+        <w:rPr>
+          <w:bCs/>
+          <w:iCs/>
+          <w:sz w:val="28"/>
+          <w:szCs w:val="28"/>
+        </w:rPr>
+      </w:pPr>
+    </w:p>
+    <w:p>
+      <w:pPr>
+        <w:spacing w:line="276" w:lineRule="auto"/>
+        <w:jc w:val="both"/>
+        <w:rPr>
+          <w:bCs/>
+          <w:iCs/>
+          <w:sz w:val="28"/>
+          <w:szCs w:val="28"/>
+        </w:rPr>
+      </w:pPr>
     </w:p>
     <w:p>
       <w:pPr>
@@ -5025,48 +5203,336 @@
     </w:p>
     <w:p>
       <w:pPr>
+        <w:rPr>
+          <w:b/>
+          <w:bCs/>
+          <w:sz w:val="28"/>
+          <w:szCs w:val="28"/>
+          <w:lang w:val="ru" w:eastAsia="ru-RU"/>
+        </w:rPr>
+      </w:pPr>
+      <w:r>
+        <w:rPr>
+          <w:b/>
+          <w:bCs/>
+          <w:sz w:val="28"/>
+          <w:szCs w:val="28"/>
+          <w:lang w:val="ru" w:eastAsia="ru-RU"/>
+        </w:rPr>
+        <w:t xml:space="preserve">1.1.1 </w:t>
+      </w:r>
+      <w:r>
+        <w:rPr>
+          <w:b/>
+          <w:bCs/>
+          <w:sz w:val="28"/>
+          <w:szCs w:val="28"/>
+          <w:lang w:val="ru" w:eastAsia="ru-RU"/>
+        </w:rPr>
+        <w:t>Используемая терминология</w:t>
+      </w:r>
+    </w:p>
+    <w:p>
+      <w:pPr>
+        <w:pStyle w:val="a4"/>
+        <w:ind w:left="0" w:firstLine="709"/>
+        <w:rPr>
+          <w:sz w:val="28"/>
+          <w:szCs w:val="28"/>
+          <w:lang w:val="ru" w:eastAsia="ru-RU"/>
+        </w:rPr>
+      </w:pPr>
+    </w:p>
+    <w:p>
+      <w:pPr>
+        <w:pStyle w:val="a4"/>
+        <w:ind w:left="0" w:firstLine="709"/>
+        <w:rPr>
+          <w:sz w:val="28"/>
+          <w:szCs w:val="28"/>
+          <w:lang w:eastAsia="ru-RU"/>
+        </w:rPr>
+      </w:pPr>
+      <w:r>
+        <w:rPr>
+          <w:b/>
+          <w:bCs/>
+          <w:sz w:val="28"/>
+          <w:szCs w:val="28"/>
+          <w:lang w:val="ru" w:eastAsia="ru-RU"/>
+        </w:rPr>
+        <w:t>Мониторинг</w:t>
+      </w:r>
+      <w:r>
+        <w:rPr>
+          <w:sz w:val="28"/>
+          <w:szCs w:val="28"/>
+          <w:lang w:eastAsia="ru-RU"/>
+        </w:rPr>
+        <w:t xml:space="preserve"> – сбор, обработка, агрегирование и отображение в реальном времени количественных показателей системы, например общее число и тип запросов, количество ошибок и их типы, время обработки запросов и время функционирования серверов.</w:t>
+      </w:r>
+    </w:p>
+    <w:p>
+      <w:pPr>
+        <w:pStyle w:val="a4"/>
+        <w:ind w:left="0" w:firstLine="709"/>
+        <w:rPr>
+          <w:sz w:val="28"/>
+          <w:szCs w:val="28"/>
+          <w:lang w:eastAsia="ru-RU"/>
+        </w:rPr>
+      </w:pPr>
+    </w:p>
+    <w:p>
+      <w:pPr>
+        <w:pStyle w:val="a4"/>
+        <w:ind w:left="0" w:firstLine="709"/>
+        <w:rPr>
+          <w:sz w:val="28"/>
+          <w:szCs w:val="28"/>
+          <w:lang w:eastAsia="ru-RU"/>
+        </w:rPr>
+      </w:pPr>
+      <w:r>
+        <w:rPr>
+          <w:b/>
+          <w:bCs/>
+          <w:sz w:val="28"/>
+          <w:szCs w:val="28"/>
+          <w:lang w:eastAsia="ru-RU"/>
+        </w:rPr>
+        <w:t>Оповещение</w:t>
+      </w:r>
+      <w:r>
+        <w:rPr>
+          <w:sz w:val="28"/>
+          <w:szCs w:val="28"/>
+          <w:lang w:eastAsia="ru-RU"/>
+        </w:rPr>
+        <w:t xml:space="preserve"> – сообщения, на которые должен обратить внимание человек и которые направляются в конкретную систему, например в очередь запросов («</w:t>
+      </w:r>
+      <w:proofErr w:type="spellStart"/>
+      <w:r>
+        <w:rPr>
+          <w:sz w:val="28"/>
+          <w:szCs w:val="28"/>
+          <w:lang w:eastAsia="ru-RU"/>
+        </w:rPr>
+        <w:t>тикетов</w:t>
+      </w:r>
+      <w:proofErr w:type="spellEnd"/>
+      <w:r>
+        <w:rPr>
+          <w:sz w:val="28"/>
+          <w:szCs w:val="28"/>
+          <w:lang w:eastAsia="ru-RU"/>
+        </w:rPr>
+        <w:t>»), в электронную почту или на специальное устройство — пейджер.</w:t>
+      </w:r>
+    </w:p>
+    <w:p>
+      <w:pPr>
+        <w:pStyle w:val="a4"/>
+        <w:ind w:left="0" w:firstLine="709"/>
+        <w:rPr>
+          <w:sz w:val="28"/>
+          <w:szCs w:val="28"/>
+          <w:lang w:eastAsia="ru-RU"/>
+        </w:rPr>
+      </w:pPr>
+    </w:p>
+    <w:p>
+      <w:pPr>
+        <w:pStyle w:val="a4"/>
+        <w:ind w:left="0" w:firstLine="709"/>
+        <w:rPr>
+          <w:sz w:val="28"/>
+          <w:szCs w:val="28"/>
+          <w:lang w:eastAsia="ru-RU"/>
+        </w:rPr>
+      </w:pPr>
+      <w:r>
+        <w:rPr>
+          <w:b/>
+          <w:bCs/>
+          <w:sz w:val="28"/>
+          <w:szCs w:val="28"/>
+          <w:lang w:val="en-US" w:eastAsia="ru-RU"/>
+        </w:rPr>
+        <w:t>SRE</w:t>
+      </w:r>
+      <w:r>
+        <w:rPr>
+          <w:sz w:val="28"/>
+          <w:szCs w:val="28"/>
+          <w:lang w:eastAsia="ru-RU"/>
+        </w:rPr>
+        <w:t xml:space="preserve"> (</w:t>
+      </w:r>
+      <w:r>
+        <w:rPr>
+          <w:sz w:val="28"/>
+          <w:szCs w:val="28"/>
+          <w:lang w:val="en-US" w:eastAsia="ru-RU"/>
+        </w:rPr>
+        <w:t>Site</w:t>
+      </w:r>
+      <w:r>
+        <w:rPr>
+          <w:sz w:val="28"/>
+          <w:szCs w:val="28"/>
+          <w:lang w:eastAsia="ru-RU"/>
+        </w:rPr>
+        <w:t xml:space="preserve"> </w:t>
+      </w:r>
+      <w:r>
+        <w:rPr>
+          <w:sz w:val="28"/>
+          <w:szCs w:val="28"/>
+          <w:lang w:val="en-US" w:eastAsia="ru-RU"/>
+        </w:rPr>
+        <w:t>reliability</w:t>
+      </w:r>
+      <w:r>
+        <w:rPr>
+          <w:sz w:val="28"/>
+          <w:szCs w:val="28"/>
+          <w:lang w:eastAsia="ru-RU"/>
+        </w:rPr>
+        <w:t xml:space="preserve"> </w:t>
+      </w:r>
+      <w:r>
+        <w:rPr>
+          <w:sz w:val="28"/>
+          <w:szCs w:val="28"/>
+          <w:lang w:val="en-US" w:eastAsia="ru-RU"/>
+        </w:rPr>
+        <w:t>engineering</w:t>
+      </w:r>
+      <w:r>
+        <w:rPr>
+          <w:sz w:val="28"/>
+          <w:szCs w:val="28"/>
+          <w:lang w:eastAsia="ru-RU"/>
+        </w:rPr>
+        <w:t>) - это дисциплина, которая включает аспекты разработки программного обеспечения и применяет их к инфраструктуре и операционным проблемам.</w:t>
+      </w:r>
+    </w:p>
+    <w:p>
+      <w:pPr>
+        <w:pStyle w:val="a4"/>
+        <w:ind w:left="0" w:firstLine="709"/>
+        <w:rPr>
+          <w:sz w:val="28"/>
+          <w:szCs w:val="28"/>
+          <w:lang w:eastAsia="ru-RU"/>
+        </w:rPr>
+      </w:pPr>
+    </w:p>
+    <w:p>
+      <w:pPr>
+        <w:pStyle w:val="a4"/>
+        <w:ind w:left="0" w:firstLine="709"/>
+        <w:rPr>
+          <w:sz w:val="28"/>
+          <w:szCs w:val="28"/>
+          <w:lang w:eastAsia="ru-RU"/>
+        </w:rPr>
+      </w:pPr>
+      <w:r>
+        <w:rPr>
+          <w:b/>
+          <w:bCs/>
+          <w:sz w:val="28"/>
+          <w:szCs w:val="28"/>
+          <w:lang w:eastAsia="ru-RU"/>
+        </w:rPr>
+        <w:t>Приложение</w:t>
+      </w:r>
+      <w:r>
+        <w:rPr>
+          <w:sz w:val="28"/>
+          <w:szCs w:val="28"/>
+          <w:lang w:eastAsia="ru-RU"/>
+        </w:rPr>
+        <w:t xml:space="preserve"> (сервис)</w:t>
+      </w:r>
+      <w:r>
+        <w:rPr>
+          <w:sz w:val="28"/>
+          <w:szCs w:val="28"/>
+          <w:lang w:eastAsia="ru-RU"/>
+        </w:rPr>
+        <w:t xml:space="preserve"> – компьютерная программа, написанная </w:t>
+      </w:r>
+      <w:r>
+        <w:rPr>
+          <w:sz w:val="28"/>
+          <w:szCs w:val="28"/>
+          <w:lang w:eastAsia="ru-RU"/>
+        </w:rPr>
+        <w:t>программистом, которая подчиняется, заложенной в нее бизнес-логике и удовлетворяет потребности клиентов.</w:t>
+      </w:r>
+    </w:p>
+    <w:p>
+      <w:pPr>
+        <w:pStyle w:val="a4"/>
+        <w:ind w:left="0" w:firstLine="709"/>
+        <w:rPr>
+          <w:sz w:val="28"/>
+          <w:szCs w:val="28"/>
+          <w:lang w:eastAsia="ru-RU"/>
+        </w:rPr>
+      </w:pPr>
+    </w:p>
+    <w:p>
+      <w:pPr>
+        <w:pStyle w:val="a4"/>
+        <w:ind w:left="0" w:firstLine="709"/>
+        <w:rPr>
+          <w:sz w:val="28"/>
+          <w:szCs w:val="28"/>
+          <w:lang w:eastAsia="ru-RU"/>
+        </w:rPr>
+      </w:pPr>
+      <w:r>
+        <w:rPr>
+          <w:sz w:val="28"/>
+          <w:szCs w:val="28"/>
+          <w:lang w:eastAsia="ru-RU"/>
+        </w:rPr>
+        <w:t>Метрика</w:t>
+      </w:r>
+    </w:p>
+    <w:p>
+      <w:pPr>
+        <w:pStyle w:val="a4"/>
+        <w:ind w:left="0" w:firstLine="709"/>
+        <w:rPr>
+          <w:sz w:val="28"/>
+          <w:szCs w:val="28"/>
+          <w:lang w:eastAsia="ru-RU"/>
+        </w:rPr>
+      </w:pPr>
+    </w:p>
+    <w:p>
+      <w:pPr>
+        <w:pStyle w:val="a4"/>
+        <w:ind w:firstLine="709"/>
+        <w:rPr>
+          <w:sz w:val="28"/>
+          <w:szCs w:val="28"/>
+          <w:lang w:val="ru" w:eastAsia="ru-RU"/>
+        </w:rPr>
+      </w:pPr>
+    </w:p>
+    <w:p>
+      <w:pPr>
         <w:pStyle w:val="a4"/>
         <w:numPr>
           <w:ilvl w:val="2"/>
-          <w:numId w:val="3"/>
+          <w:numId w:val="18"/>
         </w:numPr>
-        <w:rPr>
-          <w:sz w:val="28"/>
-          <w:szCs w:val="28"/>
-          <w:lang w:val="ru" w:eastAsia="ru-RU"/>
-        </w:rPr>
-      </w:pPr>
-      <w:r>
-        <w:rPr>
-          <w:sz w:val="28"/>
-          <w:szCs w:val="28"/>
-          <w:lang w:val="ru" w:eastAsia="ru-RU"/>
-        </w:rPr>
-        <w:t>Используемая терминология</w:t>
-      </w:r>
-    </w:p>
-    <w:p>
-      <w:pPr>
-        <w:pStyle w:val="a4"/>
-        <w:ind w:left="360"/>
-        <w:rPr>
-          <w:sz w:val="28"/>
-          <w:szCs w:val="28"/>
-          <w:lang w:val="ru" w:eastAsia="ru-RU"/>
-        </w:rPr>
-      </w:pPr>
-    </w:p>
-    <w:p>
-      <w:pPr>
-        <w:pStyle w:val="a4"/>
-        <w:ind w:left="360"/>
-        <w:rPr>
-          <w:sz w:val="28"/>
-          <w:szCs w:val="28"/>
-          <w:lang w:eastAsia="ru-RU"/>
-        </w:rPr>
-      </w:pPr>
-      <w:r>
         <w:rPr>
           <w:b/>
           <w:bCs/>
@@ -5074,37 +5540,6 @@
           <w:szCs w:val="28"/>
           <w:lang w:val="ru" w:eastAsia="ru-RU"/>
         </w:rPr>
-        <w:t>Мониторинг</w:t>
-      </w:r>
-      <w:r>
-        <w:rPr>
-          <w:sz w:val="28"/>
-          <w:szCs w:val="28"/>
-          <w:lang w:eastAsia="ru-RU"/>
-        </w:rPr>
-        <w:t xml:space="preserve"> – сбор, обработка, агрегирование и отображение в реальном времени количественных показателей системы, например общее число и тип запросов, количество ошибок и их типы, время обработки запросов и время функционирования серверов.</w:t>
-      </w:r>
-    </w:p>
-    <w:p>
-      <w:pPr>
-        <w:pStyle w:val="a4"/>
-        <w:ind w:left="360"/>
-        <w:rPr>
-          <w:sz w:val="28"/>
-          <w:szCs w:val="28"/>
-          <w:lang w:eastAsia="ru-RU"/>
-        </w:rPr>
-      </w:pPr>
-    </w:p>
-    <w:p>
-      <w:pPr>
-        <w:pStyle w:val="a4"/>
-        <w:ind w:left="360"/>
-        <w:rPr>
-          <w:sz w:val="28"/>
-          <w:szCs w:val="28"/>
-          <w:lang w:eastAsia="ru-RU"/>
-        </w:rPr>
       </w:pPr>
       <w:r>
         <w:rPr>
@@ -5112,71 +5547,474 @@
           <w:bCs/>
           <w:sz w:val="28"/>
           <w:szCs w:val="28"/>
+          <w:lang w:val="ru" w:eastAsia="ru-RU"/>
+        </w:rPr>
+        <w:t>Задачи системы мониторинга</w:t>
+      </w:r>
+    </w:p>
+    <w:p>
+      <w:pPr>
+        <w:pStyle w:val="a4"/>
+        <w:ind w:left="0" w:firstLine="709"/>
+        <w:rPr>
+          <w:sz w:val="28"/>
+          <w:szCs w:val="28"/>
+          <w:lang w:val="ru" w:eastAsia="ru-RU"/>
+        </w:rPr>
+      </w:pPr>
+    </w:p>
+    <w:p>
+      <w:pPr>
+        <w:pStyle w:val="a4"/>
+        <w:ind w:left="0" w:firstLine="709"/>
+        <w:rPr>
+          <w:sz w:val="28"/>
+          <w:szCs w:val="28"/>
           <w:lang w:eastAsia="ru-RU"/>
         </w:rPr>
+      </w:pPr>
+      <w:r>
+        <w:rPr>
+          <w:sz w:val="28"/>
+          <w:szCs w:val="28"/>
+          <w:lang w:eastAsia="ru-RU"/>
+        </w:rPr>
+        <w:t xml:space="preserve">В современных ИТ компаниях система мониторинга критически важна для стабильной работы сервисов компании. Благодаря мониторингу владельцы сервиса могут принимать рациональные решения о влиянии изменений на приложение, грамотно и заблаговременно реагировать на критические ситуации и обосновывать необходимость самого сервиса: измерять и оценивать, насколько он соответствует бизнес-потребностям. </w:t>
+      </w:r>
+    </w:p>
+    <w:p>
+      <w:pPr>
+        <w:pStyle w:val="a4"/>
+        <w:ind w:left="0" w:firstLine="709"/>
+        <w:rPr>
+          <w:sz w:val="28"/>
+          <w:szCs w:val="28"/>
+          <w:lang w:eastAsia="ru-RU"/>
+        </w:rPr>
+      </w:pPr>
+      <w:r>
+        <w:rPr>
+          <w:sz w:val="28"/>
+          <w:szCs w:val="28"/>
+          <w:lang w:eastAsia="ru-RU"/>
+        </w:rPr>
+        <w:t xml:space="preserve">В книге от ведущих инженеров компании </w:t>
+      </w:r>
+      <w:r>
+        <w:rPr>
+          <w:sz w:val="28"/>
+          <w:szCs w:val="28"/>
+          <w:lang w:val="en-US" w:eastAsia="ru-RU"/>
+        </w:rPr>
+        <w:t>Google</w:t>
+      </w:r>
+      <w:r>
+        <w:rPr>
+          <w:sz w:val="28"/>
+          <w:szCs w:val="28"/>
+          <w:lang w:eastAsia="ru-RU"/>
+        </w:rPr>
+        <w:t xml:space="preserve"> «</w:t>
+      </w:r>
+      <w:r>
+        <w:rPr>
+          <w:sz w:val="28"/>
+          <w:szCs w:val="28"/>
+          <w:lang w:val="en-US" w:eastAsia="ru-RU"/>
+        </w:rPr>
+        <w:t>Site</w:t>
+      </w:r>
+      <w:r>
+        <w:rPr>
+          <w:sz w:val="28"/>
+          <w:szCs w:val="28"/>
+          <w:lang w:eastAsia="ru-RU"/>
+        </w:rPr>
+        <w:t xml:space="preserve"> </w:t>
+      </w:r>
+      <w:r>
+        <w:rPr>
+          <w:sz w:val="28"/>
+          <w:szCs w:val="28"/>
+          <w:lang w:val="en-US" w:eastAsia="ru-RU"/>
+        </w:rPr>
+        <w:t>reliability</w:t>
+      </w:r>
+      <w:r>
+        <w:rPr>
+          <w:sz w:val="28"/>
+          <w:szCs w:val="28"/>
+          <w:lang w:eastAsia="ru-RU"/>
+        </w:rPr>
+        <w:t xml:space="preserve"> </w:t>
+      </w:r>
+      <w:r>
+        <w:rPr>
+          <w:sz w:val="28"/>
+          <w:szCs w:val="28"/>
+          <w:lang w:val="en-US" w:eastAsia="ru-RU"/>
+        </w:rPr>
+        <w:t>engineering</w:t>
+      </w:r>
+      <w:r>
+        <w:rPr>
+          <w:sz w:val="28"/>
+          <w:szCs w:val="28"/>
+          <w:lang w:eastAsia="ru-RU"/>
+        </w:rPr>
+        <w:t>»</w:t>
+      </w:r>
+      <w:r>
+        <w:rPr>
+          <w:sz w:val="28"/>
+          <w:szCs w:val="28"/>
+          <w:lang w:eastAsia="ru-RU"/>
+        </w:rPr>
+        <w:t xml:space="preserve"> </w:t>
+      </w:r>
+      <w:r>
+        <w:rPr>
+          <w:sz w:val="28"/>
+          <w:szCs w:val="28"/>
+          <w:lang w:eastAsia="ru-RU"/>
+        </w:rPr>
+        <w:t>выделяются основные задачи, которые должна решать любая качественная система мониторинга:</w:t>
+      </w:r>
+    </w:p>
+    <w:p>
+      <w:pPr>
+        <w:rPr>
+          <w:sz w:val="28"/>
+          <w:szCs w:val="28"/>
+          <w:lang w:val="ru" w:eastAsia="ru-RU"/>
+        </w:rPr>
+      </w:pPr>
+    </w:p>
+    <w:p>
+      <w:pPr>
+        <w:pStyle w:val="a4"/>
+        <w:numPr>
+          <w:ilvl w:val="0"/>
+          <w:numId w:val="19"/>
+        </w:numPr>
+        <w:rPr>
+          <w:sz w:val="28"/>
+          <w:szCs w:val="28"/>
+          <w:lang w:eastAsia="ru-RU"/>
+        </w:rPr>
+      </w:pPr>
+      <w:r>
+        <w:rPr>
+          <w:i/>
+          <w:iCs/>
+          <w:sz w:val="28"/>
+          <w:szCs w:val="28"/>
+          <w:lang w:val="ru" w:eastAsia="ru-RU"/>
+        </w:rPr>
+        <w:t>Анализ долгосрочных тенденций.</w:t>
+      </w:r>
+      <w:r>
+        <w:rPr>
+          <w:sz w:val="28"/>
+          <w:szCs w:val="28"/>
+          <w:lang w:val="ru" w:eastAsia="ru-RU"/>
+        </w:rPr>
+        <w:t xml:space="preserve"> Мониторинг позволяет оценивать тренды в долгосрочной перспективе, например, сравнение размера базы данных </w:t>
+      </w:r>
+      <w:r>
+        <w:rPr>
+          <w:sz w:val="28"/>
+          <w:szCs w:val="28"/>
+          <w:lang w:val="ru" w:eastAsia="ru-RU"/>
+        </w:rPr>
+        <w:t>сегодня</w:t>
+      </w:r>
+      <w:r>
+        <w:rPr>
+          <w:sz w:val="28"/>
+          <w:szCs w:val="28"/>
+          <w:lang w:val="ru" w:eastAsia="ru-RU"/>
+        </w:rPr>
+        <w:t xml:space="preserve"> и полгода назад даст представление </w:t>
+      </w:r>
+      <w:r>
+        <w:rPr>
+          <w:sz w:val="28"/>
+          <w:szCs w:val="28"/>
+          <w:lang w:val="ru" w:eastAsia="ru-RU"/>
+        </w:rPr>
+        <w:t>о скорости ее заполняемости, а сравнение кол-ва обработанных запросах может сказать росте или снижении популярности приложения.</w:t>
+      </w:r>
+    </w:p>
+    <w:p>
+      <w:pPr>
+        <w:pStyle w:val="a4"/>
+        <w:numPr>
+          <w:ilvl w:val="0"/>
+          <w:numId w:val="19"/>
+        </w:numPr>
+        <w:rPr>
+          <w:sz w:val="28"/>
+          <w:szCs w:val="28"/>
+          <w:lang w:eastAsia="ru-RU"/>
+        </w:rPr>
+      </w:pPr>
+      <w:r>
+        <w:rPr>
+          <w:i/>
+          <w:iCs/>
+          <w:sz w:val="28"/>
+          <w:szCs w:val="28"/>
+          <w:lang w:val="ru" w:eastAsia="ru-RU"/>
+        </w:rPr>
+        <w:lastRenderedPageBreak/>
+        <w:t>Сравнение с предыдущими версиями или экспериментальными группами</w:t>
+      </w:r>
+      <w:r>
+        <w:rPr>
+          <w:i/>
+          <w:iCs/>
+          <w:sz w:val="28"/>
+          <w:szCs w:val="28"/>
+          <w:lang w:val="ru" w:eastAsia="ru-RU"/>
+        </w:rPr>
+        <w:t>.</w:t>
+      </w:r>
+      <w:r>
+        <w:rPr>
+          <w:sz w:val="28"/>
+          <w:szCs w:val="28"/>
+          <w:lang w:val="ru" w:eastAsia="ru-RU"/>
+        </w:rPr>
+        <w:t xml:space="preserve"> </w:t>
+      </w:r>
+      <w:r>
+        <w:rPr>
+          <w:sz w:val="28"/>
+          <w:szCs w:val="28"/>
+          <w:lang w:val="ru" w:eastAsia="ru-RU"/>
+        </w:rPr>
+        <w:t xml:space="preserve">Сравнение производительности разных версий приложения позволит сопоставить значения ключевых метрик приложения и отдать предпочтение той или оной технологии </w:t>
+      </w:r>
+      <w:r>
+        <w:rPr>
+          <w:sz w:val="28"/>
+          <w:szCs w:val="28"/>
+          <w:lang w:eastAsia="ru-RU"/>
+        </w:rPr>
+        <w:t xml:space="preserve">/ методу. Например, новая версия веб-фреймворка может работать медленнее предыдущей версии, что </w:t>
+      </w:r>
+      <w:r>
+        <w:rPr>
+          <w:sz w:val="28"/>
+          <w:szCs w:val="28"/>
+          <w:lang w:eastAsia="ru-RU"/>
+        </w:rPr>
+        <w:t>повлияет на решение «откатиться» на предыдущую версию, пока не будет исправлена новая.</w:t>
+      </w:r>
+    </w:p>
+    <w:p>
+      <w:pPr>
+        <w:pStyle w:val="a4"/>
+        <w:numPr>
+          <w:ilvl w:val="0"/>
+          <w:numId w:val="19"/>
+        </w:numPr>
+        <w:rPr>
+          <w:sz w:val="28"/>
+          <w:szCs w:val="28"/>
+          <w:lang w:eastAsia="ru-RU"/>
+        </w:rPr>
+      </w:pPr>
+      <w:r>
+        <w:rPr>
+          <w:i/>
+          <w:iCs/>
+          <w:sz w:val="28"/>
+          <w:szCs w:val="28"/>
+          <w:lang w:val="ru" w:eastAsia="ru-RU"/>
+        </w:rPr>
         <w:t>Оповещение</w:t>
       </w:r>
       <w:r>
         <w:rPr>
+          <w:i/>
+          <w:iCs/>
+          <w:sz w:val="28"/>
+          <w:szCs w:val="28"/>
+          <w:lang w:val="ru" w:eastAsia="ru-RU"/>
+        </w:rPr>
+        <w:t>.</w:t>
+      </w:r>
+      <w:r>
+        <w:rPr>
+          <w:sz w:val="28"/>
+          <w:szCs w:val="28"/>
+          <w:lang w:val="ru" w:eastAsia="ru-RU"/>
+        </w:rPr>
+        <w:t xml:space="preserve"> </w:t>
+      </w:r>
+      <w:r>
+        <w:rPr>
+          <w:sz w:val="28"/>
+          <w:szCs w:val="28"/>
+          <w:lang w:val="ru" w:eastAsia="ru-RU"/>
+        </w:rPr>
+        <w:t xml:space="preserve">Наблюдение за ключевыми метриками доступности приложения может сообщить о сбое или о его предпосылках, что позволит вовремя оповестить инженеров о неисправности и спровоцировать реакцию на инцидент. Например, сервис </w:t>
+      </w:r>
+      <w:r>
+        <w:rPr>
+          <w:sz w:val="28"/>
+          <w:szCs w:val="28"/>
+          <w:lang w:val="ru" w:eastAsia="ru-RU"/>
+        </w:rPr>
+        <w:t>начали больше использовать,</w:t>
+      </w:r>
+      <w:r>
+        <w:rPr>
+          <w:sz w:val="28"/>
+          <w:szCs w:val="28"/>
+          <w:lang w:val="ru" w:eastAsia="ru-RU"/>
+        </w:rPr>
+        <w:t xml:space="preserve"> и он стал потреблять близкое к пороговому значению кол-во ресурсов, </w:t>
+      </w:r>
+      <w:r>
+        <w:rPr>
+          <w:sz w:val="28"/>
+          <w:szCs w:val="28"/>
+          <w:lang w:val="ru" w:eastAsia="ru-RU"/>
+        </w:rPr>
+        <w:t>в таком случае инженеры должны вмешаться в ситуацию и либо снизить нагрузку на сервис, либо увеличить кол-во доступных ресурсов для приложения.</w:t>
+      </w:r>
+    </w:p>
+    <w:p>
+      <w:pPr>
+        <w:pStyle w:val="a4"/>
+        <w:numPr>
+          <w:ilvl w:val="0"/>
+          <w:numId w:val="19"/>
+        </w:numPr>
+        <w:rPr>
           <w:sz w:val="28"/>
           <w:szCs w:val="28"/>
           <w:lang w:eastAsia="ru-RU"/>
         </w:rPr>
-        <w:t xml:space="preserve"> – сообщения, на которые должен обратить внимание человек и которые направляются в конкретную систему, например в очередь запросов («тикетов»), в электронную почту или на специальное устройство — пейджер.</w:t>
+      </w:pPr>
+      <w:r>
+        <w:rPr>
+          <w:i/>
+          <w:iCs/>
+          <w:sz w:val="28"/>
+          <w:szCs w:val="28"/>
+          <w:lang w:val="ru" w:eastAsia="ru-RU"/>
+        </w:rPr>
+        <w:t>Создание информационных панелей</w:t>
+      </w:r>
+      <w:r>
+        <w:rPr>
+          <w:i/>
+          <w:iCs/>
+          <w:sz w:val="28"/>
+          <w:szCs w:val="28"/>
+          <w:lang w:val="ru" w:eastAsia="ru-RU"/>
+        </w:rPr>
+        <w:t>.</w:t>
+      </w:r>
+      <w:r>
+        <w:rPr>
+          <w:sz w:val="28"/>
+          <w:szCs w:val="28"/>
+          <w:lang w:val="ru" w:eastAsia="ru-RU"/>
+        </w:rPr>
+        <w:t xml:space="preserve"> </w:t>
+      </w:r>
+      <w:r>
+        <w:rPr>
+          <w:sz w:val="28"/>
+          <w:szCs w:val="28"/>
+          <w:lang w:val="ru" w:eastAsia="ru-RU"/>
+        </w:rPr>
+        <w:t>Любую метрику</w:t>
+      </w:r>
+      <w:r>
+        <w:rPr>
+          <w:sz w:val="28"/>
+          <w:szCs w:val="28"/>
+          <w:lang w:val="ru" w:eastAsia="ru-RU"/>
+        </w:rPr>
+        <w:t xml:space="preserve"> – будь то техническая метрика или бизнес-метрика –</w:t>
+      </w:r>
+      <w:r>
+        <w:rPr>
+          <w:sz w:val="28"/>
+          <w:szCs w:val="28"/>
+          <w:lang w:val="ru" w:eastAsia="ru-RU"/>
+        </w:rPr>
+        <w:t xml:space="preserve"> можн</w:t>
+      </w:r>
+      <w:r>
+        <w:rPr>
+          <w:sz w:val="28"/>
+          <w:szCs w:val="28"/>
+          <w:lang w:val="ru" w:eastAsia="ru-RU"/>
+        </w:rPr>
+        <w:t xml:space="preserve">о </w:t>
+      </w:r>
+      <w:r>
+        <w:rPr>
+          <w:sz w:val="28"/>
+          <w:szCs w:val="28"/>
+          <w:lang w:val="ru" w:eastAsia="ru-RU"/>
+        </w:rPr>
+        <w:t>интегрировать в информационную панель.</w:t>
+      </w:r>
+      <w:r>
+        <w:rPr>
+          <w:sz w:val="28"/>
+          <w:szCs w:val="28"/>
+          <w:lang w:val="ru" w:eastAsia="ru-RU"/>
+        </w:rPr>
+        <w:t xml:space="preserve"> Данная панель должна содержать ответы на главные вопросы о работе сервиса. Например, на панели могут быть изображены графики скорости обработки запросов или их классификация по бизнес-признакам.</w:t>
       </w:r>
     </w:p>
     <w:p>
       <w:pPr>
         <w:pStyle w:val="a4"/>
-        <w:ind w:left="360"/>
+        <w:numPr>
+          <w:ilvl w:val="0"/>
+          <w:numId w:val="19"/>
+        </w:numPr>
         <w:rPr>
           <w:sz w:val="28"/>
           <w:szCs w:val="28"/>
           <w:lang w:eastAsia="ru-RU"/>
         </w:rPr>
       </w:pPr>
-    </w:p>
-    <w:p>
-      <w:pPr>
-        <w:pStyle w:val="a4"/>
-        <w:ind w:left="360"/>
-        <w:rPr>
-          <w:sz w:val="28"/>
-          <w:szCs w:val="28"/>
-          <w:lang w:eastAsia="ru-RU"/>
-        </w:rPr>
-      </w:pPr>
-      <w:r>
-        <w:rPr>
-          <w:b/>
-          <w:bCs/>
-          <w:sz w:val="28"/>
-          <w:szCs w:val="28"/>
-          <w:lang w:val="en-US" w:eastAsia="ru-RU"/>
-        </w:rPr>
-        <w:t>SRE</w:t>
-      </w:r>
-      <w:r>
-        <w:rPr>
-          <w:sz w:val="28"/>
-          <w:szCs w:val="28"/>
-          <w:lang w:eastAsia="ru-RU"/>
-        </w:rPr>
-        <w:t xml:space="preserve"> (</w:t>
-      </w:r>
-      <w:r>
-        <w:rPr>
-          <w:sz w:val="28"/>
-          <w:szCs w:val="28"/>
-          <w:lang w:val="en-US" w:eastAsia="ru-RU"/>
-        </w:rPr>
-        <w:t>Site</w:t>
-      </w:r>
-      <w:r>
-        <w:rPr>
-          <w:sz w:val="28"/>
-          <w:szCs w:val="28"/>
-          <w:lang w:eastAsia="ru-RU"/>
+      <w:r>
+        <w:rPr>
+          <w:i/>
+          <w:iCs/>
+          <w:sz w:val="28"/>
+          <w:szCs w:val="28"/>
+          <w:lang w:val="ru" w:eastAsia="ru-RU"/>
+        </w:rPr>
+        <w:t>Ретроспективный анализ различного назначения</w:t>
+      </w:r>
+      <w:r>
+        <w:rPr>
+          <w:i/>
+          <w:iCs/>
+          <w:sz w:val="28"/>
+          <w:szCs w:val="28"/>
+          <w:lang w:val="ru" w:eastAsia="ru-RU"/>
+        </w:rPr>
+        <w:t>.</w:t>
+      </w:r>
+      <w:r>
+        <w:rPr>
+          <w:sz w:val="28"/>
+          <w:szCs w:val="28"/>
+          <w:lang w:val="ru" w:eastAsia="ru-RU"/>
         </w:rPr>
         <w:t xml:space="preserve"> </w:t>
       </w:r>
@@ -5184,99 +6022,54 @@
         <w:rPr>
           <w:sz w:val="28"/>
           <w:szCs w:val="28"/>
-          <w:lang w:val="en-US" w:eastAsia="ru-RU"/>
-        </w:rPr>
-        <w:t>reliability</w:t>
-      </w:r>
-      <w:r>
-        <w:rPr>
-          <w:sz w:val="28"/>
-          <w:szCs w:val="28"/>
-          <w:lang w:eastAsia="ru-RU"/>
-        </w:rPr>
-        <w:t xml:space="preserve"> </w:t>
-      </w:r>
-      <w:r>
-        <w:rPr>
-          <w:sz w:val="28"/>
-          <w:szCs w:val="28"/>
-          <w:lang w:val="en-US" w:eastAsia="ru-RU"/>
-        </w:rPr>
-        <w:t>engineering</w:t>
-      </w:r>
-      <w:r>
-        <w:rPr>
-          <w:sz w:val="28"/>
-          <w:szCs w:val="28"/>
-          <w:lang w:eastAsia="ru-RU"/>
-        </w:rPr>
-        <w:t>) - это дисциплина, которая включает аспекты разработки программного обеспечения и применяет их к инфраструктуре и операционным проблемам.</w:t>
-      </w:r>
-    </w:p>
-    <w:p>
-      <w:pPr>
-        <w:pStyle w:val="a4"/>
-        <w:ind w:left="360"/>
-        <w:rPr>
-          <w:sz w:val="28"/>
-          <w:szCs w:val="28"/>
-          <w:lang w:eastAsia="ru-RU"/>
-        </w:rPr>
-      </w:pPr>
-    </w:p>
-    <w:p>
-      <w:pPr>
-        <w:pStyle w:val="a4"/>
-        <w:ind w:left="360"/>
-        <w:rPr>
-          <w:sz w:val="28"/>
-          <w:szCs w:val="28"/>
-          <w:lang w:eastAsia="ru-RU"/>
-        </w:rPr>
-      </w:pPr>
-      <w:r>
-        <w:rPr>
-          <w:b/>
-          <w:bCs/>
-          <w:sz w:val="28"/>
-          <w:szCs w:val="28"/>
-          <w:lang w:eastAsia="ru-RU"/>
-        </w:rPr>
-        <w:t>Приложение</w:t>
-      </w:r>
-      <w:r>
-        <w:rPr>
-          <w:sz w:val="28"/>
-          <w:szCs w:val="28"/>
-          <w:lang w:eastAsia="ru-RU"/>
-        </w:rPr>
-        <w:t xml:space="preserve"> (сервис)</w:t>
-      </w:r>
-      <w:r>
-        <w:rPr>
-          <w:sz w:val="28"/>
-          <w:szCs w:val="28"/>
-          <w:lang w:eastAsia="ru-RU"/>
-        </w:rPr>
-        <w:t xml:space="preserve"> – компьютерная программа, написанная </w:t>
-      </w:r>
-      <w:r>
-        <w:rPr>
-          <w:sz w:val="28"/>
-          <w:szCs w:val="28"/>
-          <w:lang w:eastAsia="ru-RU"/>
-        </w:rPr>
-        <w:t>программистом, которая подчиняется, заложенной в нее бизнес-логике и удовлетворяет потребности клиентов.</w:t>
-      </w:r>
-    </w:p>
-    <w:p>
-      <w:pPr>
-        <w:pStyle w:val="a4"/>
-        <w:ind w:left="360"/>
-        <w:rPr>
-          <w:sz w:val="28"/>
-          <w:szCs w:val="28"/>
-          <w:lang w:eastAsia="ru-RU"/>
+          <w:lang w:val="ru" w:eastAsia="ru-RU"/>
+        </w:rPr>
+        <w:t xml:space="preserve">Ретроспективный анализ позволяет выявлять причинно-следственные связи между различного рода событиями. Например, время ответа сервиса резко возросло вдвое, в то же время резко возросла скорость выполнения запросов в базу данных, в то же время увеличилось кол-во ошибок при попытке установить соединения с базой данных, что свидетельствует о проблемах на сети. Значит, если устранить первоначальную проблему, то можно </w:t>
+      </w:r>
+      <w:r>
+        <w:rPr>
+          <w:sz w:val="28"/>
+          <w:szCs w:val="28"/>
+          <w:lang w:val="ru" w:eastAsia="ru-RU"/>
+        </w:rPr>
+        <w:t>решить ее следствие.</w:t>
+      </w:r>
+    </w:p>
+    <w:p>
+      <w:pPr>
+        <w:ind w:firstLine="709"/>
+        <w:rPr>
+          <w:sz w:val="28"/>
+          <w:szCs w:val="28"/>
+          <w:lang w:val="ru" w:eastAsia="ru-RU"/>
+        </w:rPr>
+      </w:pPr>
+    </w:p>
+    <w:p>
+      <w:pPr>
+        <w:ind w:firstLine="709"/>
+        <w:rPr>
+          <w:sz w:val="28"/>
+          <w:szCs w:val="28"/>
+          <w:lang w:val="ru" w:eastAsia="ru-RU"/>
+        </w:rPr>
+      </w:pPr>
+      <w:r>
+        <w:rPr>
+          <w:sz w:val="28"/>
+          <w:szCs w:val="28"/>
+          <w:lang w:val="ru" w:eastAsia="ru-RU"/>
+        </w:rPr>
+        <w:t>Исходя из поставленных задач, систему мониторинга можно рассматривать как инструмент, которым пользуются и разработчики, и аналитики, и владельцы продукта. Грамотно построенная система мониторинга должна давать исчерпывающее представление о состоянии работы сервиса, делать процессы прозрачными, доступными для анализа.</w:t>
+      </w:r>
+    </w:p>
+    <w:p>
+      <w:pPr>
+        <w:ind w:firstLine="709"/>
+        <w:rPr>
+          <w:sz w:val="28"/>
+          <w:szCs w:val="28"/>
+          <w:lang w:val="ru" w:eastAsia="ru-RU"/>
         </w:rPr>
       </w:pPr>
     </w:p>
@@ -5285,9 +6078,12 @@
         <w:pStyle w:val="a4"/>
         <w:numPr>
           <w:ilvl w:val="2"/>
-          <w:numId w:val="3"/>
+          <w:numId w:val="18"/>
         </w:numPr>
-        <w:rPr>
+        <w:ind w:left="0" w:firstLine="0"/>
+        <w:rPr>
+          <w:b/>
+          <w:bCs/>
           <w:sz w:val="28"/>
           <w:szCs w:val="28"/>
           <w:lang w:val="ru" w:eastAsia="ru-RU"/>
@@ -5295,91 +6091,225 @@
       </w:pPr>
       <w:r>
         <w:rPr>
+          <w:b/>
+          <w:bCs/>
           <w:sz w:val="28"/>
           <w:szCs w:val="28"/>
           <w:lang w:val="ru" w:eastAsia="ru-RU"/>
         </w:rPr>
-        <w:t>Задачи систем</w:t>
-      </w:r>
-      <w:r>
+        <w:t>Компоненты системы мониторинга</w:t>
+      </w:r>
+    </w:p>
+    <w:p>
+      <w:pPr>
+        <w:ind w:firstLine="709"/>
         <w:rPr>
           <w:sz w:val="28"/>
           <w:szCs w:val="28"/>
           <w:lang w:val="ru" w:eastAsia="ru-RU"/>
         </w:rPr>
-        <w:t>ы</w:t>
-      </w:r>
-      <w:r>
-        <w:rPr>
-          <w:sz w:val="28"/>
-          <w:szCs w:val="28"/>
-          <w:lang w:val="ru" w:eastAsia="ru-RU"/>
-        </w:rPr>
-        <w:t xml:space="preserve"> мониторинга</w:t>
-      </w:r>
-    </w:p>
-    <w:p>
-      <w:pPr>
-        <w:pStyle w:val="a4"/>
-        <w:ind w:left="360"/>
-        <w:rPr>
-          <w:sz w:val="28"/>
-          <w:szCs w:val="28"/>
-          <w:lang w:val="ru" w:eastAsia="ru-RU"/>
-        </w:rPr>
-      </w:pPr>
-    </w:p>
-    <w:p>
-      <w:pPr>
-        <w:pStyle w:val="a4"/>
-        <w:ind w:left="360"/>
-        <w:rPr>
-          <w:sz w:val="28"/>
-          <w:szCs w:val="28"/>
-          <w:lang w:val="ru" w:eastAsia="ru-RU"/>
-        </w:rPr>
-      </w:pPr>
-      <w:r>
-        <w:rPr>
-          <w:sz w:val="28"/>
-          <w:szCs w:val="28"/>
-          <w:lang w:val="ru" w:eastAsia="ru-RU"/>
-        </w:rPr>
-        <w:t>С помощью систем</w:t>
-      </w:r>
-      <w:r>
-        <w:rPr>
-          <w:sz w:val="28"/>
-          <w:szCs w:val="28"/>
-          <w:lang w:val="ru" w:eastAsia="ru-RU"/>
-        </w:rPr>
-        <w:t>ы</w:t>
-      </w:r>
-      <w:r>
-        <w:rPr>
-          <w:sz w:val="28"/>
-          <w:szCs w:val="28"/>
-          <w:lang w:val="ru" w:eastAsia="ru-RU"/>
-        </w:rPr>
-        <w:t xml:space="preserve"> мониторинга решается множество различных задач, </w:t>
-      </w:r>
-      <w:r>
-        <w:rPr>
-          <w:sz w:val="28"/>
-          <w:szCs w:val="28"/>
-          <w:lang w:val="ru" w:eastAsia="ru-RU"/>
-        </w:rPr>
-        <w:t>особенно выделить можно следующие:</w:t>
-      </w:r>
-    </w:p>
-    <w:p>
-      <w:pPr>
-        <w:pStyle w:val="a4"/>
-        <w:ind w:left="360"/>
-        <w:rPr>
-          <w:sz w:val="28"/>
-          <w:szCs w:val="28"/>
-          <w:lang w:val="ru" w:eastAsia="ru-RU"/>
+      </w:pPr>
+    </w:p>
+    <w:p>
+      <w:pPr>
+        <w:spacing w:line="276" w:lineRule="auto"/>
+        <w:ind w:firstLine="709"/>
+        <w:rPr>
+          <w:sz w:val="28"/>
+          <w:szCs w:val="28"/>
+          <w:lang w:eastAsia="ru-RU"/>
+        </w:rPr>
+      </w:pPr>
+      <w:r>
+        <w:rPr>
+          <w:sz w:val="28"/>
+          <w:szCs w:val="28"/>
+          <w:lang w:eastAsia="ru-RU"/>
+        </w:rPr>
+        <w:t>На рис</w:t>
+      </w:r>
+      <w:r>
+        <w:rPr>
+          <w:sz w:val="28"/>
+          <w:szCs w:val="28"/>
+          <w:lang w:eastAsia="ru-RU"/>
+        </w:rPr>
+        <w:t>унке 1</w:t>
+      </w:r>
+      <w:r>
+        <w:rPr>
+          <w:sz w:val="28"/>
+          <w:szCs w:val="28"/>
+          <w:lang w:eastAsia="ru-RU"/>
+        </w:rPr>
+        <w:t xml:space="preserve"> изображены компоненты современной системы мониторинга.</w:t>
+      </w:r>
+    </w:p>
+    <w:p>
+      <w:pPr>
+        <w:spacing w:line="276" w:lineRule="auto"/>
+        <w:ind w:firstLine="709"/>
+        <w:rPr>
+          <w:noProof/>
+          <w:sz w:val="28"/>
+          <w:szCs w:val="28"/>
+          <w:lang w:eastAsia="ru-RU"/>
+        </w:rPr>
+      </w:pPr>
+    </w:p>
+    <w:p>
+      <w:pPr>
+        <w:spacing w:line="276" w:lineRule="auto"/>
+        <w:ind w:firstLine="709"/>
+        <w:rPr>
+          <w:noProof/>
+          <w:sz w:val="28"/>
+          <w:szCs w:val="28"/>
+          <w:lang w:eastAsia="ru-RU"/>
+        </w:rPr>
+      </w:pPr>
+    </w:p>
+    <w:p>
+      <w:pPr>
+        <w:spacing w:line="276" w:lineRule="auto"/>
+        <w:ind w:firstLine="709"/>
+        <w:rPr>
+          <w:noProof/>
+          <w:sz w:val="28"/>
+          <w:szCs w:val="28"/>
+          <w:lang w:eastAsia="ru-RU"/>
+        </w:rPr>
+      </w:pPr>
+    </w:p>
+    <w:p>
+      <w:pPr>
+        <w:spacing w:line="276" w:lineRule="auto"/>
+        <w:jc w:val="center"/>
+        <w:rPr>
+          <w:sz w:val="28"/>
+          <w:szCs w:val="28"/>
+          <w:lang w:val="en-US" w:eastAsia="ru-RU"/>
+        </w:rPr>
+      </w:pPr>
+      <w:r>
+        <w:rPr>
+          <w:noProof/>
+          <w:sz w:val="28"/>
+          <w:szCs w:val="28"/>
+          <w:lang w:val="en-US" w:eastAsia="ru-RU"/>
+        </w:rPr>
+        <w:lastRenderedPageBreak/>
+        <w:drawing>
+          <wp:inline distT="0" distB="0" distL="0" distR="0" wp14:anchorId="1C08546D" wp14:editId="711AB8AD">
+            <wp:extent cx="4861560" cy="3032760"/>
+            <wp:effectExtent l="0" t="0" r="0" b="0"/>
+            <wp:docPr id="3" name="Рисунок 3"/>
+            <wp:cNvGraphicFramePr>
+              <a:graphicFrameLocks xmlns:a="http://schemas.openxmlformats.org/drawingml/2006/main" noChangeAspect="1"/>
+            </wp:cNvGraphicFramePr>
+            <a:graphic xmlns:a="http://schemas.openxmlformats.org/drawingml/2006/main">
+              <a:graphicData uri="http://schemas.openxmlformats.org/drawingml/2006/picture">
+                <pic:pic xmlns:pic="http://schemas.openxmlformats.org/drawingml/2006/picture">
+                  <pic:nvPicPr>
+                    <pic:cNvPr id="0" name="Picture 2"/>
+                    <pic:cNvPicPr>
+                      <a:picLocks noChangeAspect="1" noChangeArrowheads="1"/>
+                    </pic:cNvPicPr>
+                  </pic:nvPicPr>
+                  <pic:blipFill>
+                    <a:blip r:embed="rId6" cstate="print">
+                      <a:extLst>
+                        <a:ext uri="{28A0092B-C50C-407E-A947-70E740481C1C}">
+                          <a14:useLocalDpi xmlns:a14="http://schemas.microsoft.com/office/drawing/2010/main" val="0"/>
+                        </a:ext>
+                      </a:extLst>
+                    </a:blip>
+                    <a:srcRect/>
+                    <a:stretch>
+                      <a:fillRect/>
+                    </a:stretch>
+                  </pic:blipFill>
+                  <pic:spPr bwMode="auto">
+                    <a:xfrm>
+                      <a:off x="0" y="0"/>
+                      <a:ext cx="4861560" cy="3032760"/>
+                    </a:xfrm>
+                    <a:prstGeom prst="rect">
+                      <a:avLst/>
+                    </a:prstGeom>
+                    <a:noFill/>
+                    <a:ln>
+                      <a:noFill/>
+                    </a:ln>
+                  </pic:spPr>
+                </pic:pic>
+              </a:graphicData>
+            </a:graphic>
+          </wp:inline>
+        </w:drawing>
+      </w:r>
+    </w:p>
+    <w:p>
+      <w:pPr>
+        <w:spacing w:line="276" w:lineRule="auto"/>
+        <w:jc w:val="center"/>
+        <w:rPr>
+          <w:sz w:val="24"/>
+          <w:szCs w:val="24"/>
+          <w:lang w:eastAsia="ru-RU"/>
+        </w:rPr>
+      </w:pPr>
+      <w:r>
+        <w:rPr>
+          <w:sz w:val="24"/>
+          <w:szCs w:val="24"/>
+          <w:lang w:eastAsia="ru-RU"/>
+        </w:rPr>
+        <w:t>Рисунок 1. Компоненты системы мониторинга</w:t>
+      </w:r>
+    </w:p>
+    <w:p>
+      <w:pPr>
+        <w:spacing w:line="276" w:lineRule="auto"/>
+        <w:ind w:firstLine="709"/>
+        <w:rPr>
+          <w:sz w:val="28"/>
+          <w:szCs w:val="28"/>
+          <w:lang w:eastAsia="ru-RU"/>
+        </w:rPr>
+      </w:pPr>
+    </w:p>
+    <w:p>
+      <w:pPr>
+        <w:spacing w:line="276" w:lineRule="auto"/>
+        <w:ind w:firstLine="709"/>
+        <w:rPr>
+          <w:sz w:val="28"/>
+          <w:szCs w:val="28"/>
+        </w:rPr>
+      </w:pPr>
+      <w:r>
+        <w:rPr>
+          <w:sz w:val="28"/>
+          <w:szCs w:val="28"/>
+        </w:rPr>
+        <w:t>В общем случае с</w:t>
+      </w:r>
+      <w:r>
+        <w:rPr>
+          <w:sz w:val="28"/>
+          <w:szCs w:val="28"/>
+        </w:rPr>
+        <w:t>истема мониторинга состоит из следующих компонентов:</w:t>
+      </w:r>
+    </w:p>
+    <w:p>
+      <w:pPr>
+        <w:spacing w:line="276" w:lineRule="auto"/>
+        <w:ind w:firstLine="709"/>
+        <w:rPr>
+          <w:sz w:val="28"/>
+          <w:szCs w:val="28"/>
         </w:rPr>
       </w:pPr>
     </w:p>
@@ -5388,12 +6318,12 @@
         <w:pStyle w:val="a4"/>
         <w:numPr>
           <w:ilvl w:val="0"/>
-          <w:numId w:val="5"/>
+          <w:numId w:val="21"/>
         </w:numPr>
-        <w:rPr>
-          <w:sz w:val="28"/>
-          <w:szCs w:val="28"/>
-          <w:lang w:val="ru" w:eastAsia="ru-RU"/>
+        <w:spacing w:line="276" w:lineRule="auto"/>
+        <w:rPr>
+          <w:sz w:val="28"/>
+          <w:szCs w:val="28"/>
         </w:rPr>
       </w:pPr>
       <w:r>
@@ -5402,65 +6332,104 @@
           <w:iCs/>
           <w:sz w:val="28"/>
           <w:szCs w:val="28"/>
-          <w:lang w:val="ru" w:eastAsia="ru-RU"/>
-        </w:rPr>
-        <w:t>Анализ долгосрочных тенденций.</w:t>
-      </w:r>
-      <w:r>
-        <w:rPr>
-          <w:sz w:val="28"/>
-          <w:szCs w:val="28"/>
-          <w:lang w:val="ru" w:eastAsia="ru-RU"/>
-        </w:rPr>
-        <w:t xml:space="preserve"> Мониторинг позволяет оценивать тренды в долгосрочной перспективе, например, сравнение размера базы данных </w:t>
-      </w:r>
-      <w:r>
-        <w:rPr>
-          <w:sz w:val="28"/>
-          <w:szCs w:val="28"/>
-          <w:lang w:val="ru" w:eastAsia="ru-RU"/>
-        </w:rPr>
-        <w:t>сегодня</w:t>
-      </w:r>
-      <w:r>
-        <w:rPr>
-          <w:sz w:val="28"/>
-          <w:szCs w:val="28"/>
-          <w:lang w:val="ru" w:eastAsia="ru-RU"/>
-        </w:rPr>
-        <w:t xml:space="preserve"> и полгода назад даст представление </w:t>
-      </w:r>
-      <w:r>
-        <w:rPr>
-          <w:sz w:val="28"/>
-          <w:szCs w:val="28"/>
-          <w:lang w:val="ru" w:eastAsia="ru-RU"/>
-        </w:rPr>
-        <w:t>о скорости ее заполняемости, а сравнение кол-ва обработанных запросах может сказать росте или снижении популярности приложения.</w:t>
-      </w:r>
-    </w:p>
-    <w:p>
-      <w:pPr>
-        <w:pStyle w:val="a4"/>
-        <w:ind w:left="1080"/>
-        <w:rPr>
-          <w:sz w:val="28"/>
-          <w:szCs w:val="28"/>
-          <w:lang w:val="ru" w:eastAsia="ru-RU"/>
-        </w:rPr>
-      </w:pPr>
+          <w:lang w:val="en-US"/>
+        </w:rPr>
+        <w:t>TSDB</w:t>
+      </w:r>
+      <w:r>
+        <w:rPr>
+          <w:i/>
+          <w:iCs/>
+          <w:sz w:val="28"/>
+          <w:szCs w:val="28"/>
+        </w:rPr>
+        <w:t xml:space="preserve"> (</w:t>
+      </w:r>
+      <w:r>
+        <w:rPr>
+          <w:i/>
+          <w:iCs/>
+          <w:sz w:val="28"/>
+          <w:szCs w:val="28"/>
+          <w:lang w:val="en-US"/>
+        </w:rPr>
+        <w:t>Time</w:t>
+      </w:r>
+      <w:r>
+        <w:rPr>
+          <w:i/>
+          <w:iCs/>
+          <w:sz w:val="28"/>
+          <w:szCs w:val="28"/>
+        </w:rPr>
+        <w:t xml:space="preserve"> </w:t>
+      </w:r>
+      <w:r>
+        <w:rPr>
+          <w:i/>
+          <w:iCs/>
+          <w:sz w:val="28"/>
+          <w:szCs w:val="28"/>
+          <w:lang w:val="en-US"/>
+        </w:rPr>
+        <w:t>Series</w:t>
+      </w:r>
+      <w:r>
+        <w:rPr>
+          <w:i/>
+          <w:iCs/>
+          <w:sz w:val="28"/>
+          <w:szCs w:val="28"/>
+        </w:rPr>
+        <w:t xml:space="preserve"> </w:t>
+      </w:r>
+      <w:r>
+        <w:rPr>
+          <w:i/>
+          <w:iCs/>
+          <w:sz w:val="28"/>
+          <w:szCs w:val="28"/>
+          <w:lang w:val="en-US"/>
+        </w:rPr>
+        <w:t>Database</w:t>
+      </w:r>
+      <w:r>
+        <w:rPr>
+          <w:i/>
+          <w:iCs/>
+          <w:sz w:val="28"/>
+          <w:szCs w:val="28"/>
+        </w:rPr>
+        <w:t>, англ. база данных временных рядов).</w:t>
+      </w:r>
+      <w:r>
+        <w:rPr>
+          <w:i/>
+          <w:iCs/>
+          <w:sz w:val="28"/>
+          <w:szCs w:val="28"/>
+        </w:rPr>
+        <w:t xml:space="preserve"> </w:t>
+      </w:r>
+      <w:r>
+        <w:rPr>
+          <w:sz w:val="28"/>
+          <w:szCs w:val="28"/>
+        </w:rPr>
+        <w:t>Основное хранилище метрик системы мониторинга.</w:t>
+      </w:r>
     </w:p>
     <w:p>
       <w:pPr>
         <w:pStyle w:val="a4"/>
         <w:numPr>
           <w:ilvl w:val="0"/>
-          <w:numId w:val="5"/>
+          <w:numId w:val="21"/>
         </w:numPr>
-        <w:rPr>
-          <w:sz w:val="28"/>
-          <w:szCs w:val="28"/>
-          <w:lang w:val="ru" w:eastAsia="ru-RU"/>
+        <w:spacing w:line="276" w:lineRule="auto"/>
+        <w:rPr>
+          <w:sz w:val="28"/>
+          <w:szCs w:val="28"/>
         </w:rPr>
       </w:pPr>
       <w:r>
@@ -5469,9 +6438,9 @@
           <w:iCs/>
           <w:sz w:val="28"/>
           <w:szCs w:val="28"/>
-          <w:lang w:val="ru" w:eastAsia="ru-RU"/>
-        </w:rPr>
-        <w:t>Сравнение с предыдущими версиями или экспериментальными группами</w:t>
+          <w:lang w:val="en-US"/>
+        </w:rPr>
+        <w:t>Scraper</w:t>
       </w:r>
       <w:r>
         <w:rPr>
@@ -5479,7 +6448,52 @@
           <w:iCs/>
           <w:sz w:val="28"/>
           <w:szCs w:val="28"/>
-          <w:lang w:val="ru" w:eastAsia="ru-RU"/>
+        </w:rPr>
+        <w:t xml:space="preserve"> </w:t>
+      </w:r>
+      <w:r>
+        <w:rPr>
+          <w:i/>
+          <w:iCs/>
+          <w:sz w:val="28"/>
+          <w:szCs w:val="28"/>
+          <w:lang w:val="en-US"/>
+        </w:rPr>
+        <w:t>service</w:t>
+      </w:r>
+      <w:r>
+        <w:rPr>
+          <w:i/>
+          <w:iCs/>
+          <w:sz w:val="28"/>
+          <w:szCs w:val="28"/>
+        </w:rPr>
+        <w:t xml:space="preserve"> (англ. </w:t>
+      </w:r>
+      <w:r>
+        <w:rPr>
+          <w:i/>
+          <w:iCs/>
+          <w:sz w:val="28"/>
+          <w:szCs w:val="28"/>
+        </w:rPr>
+        <w:t>сервис сбора</w:t>
+      </w:r>
+      <w:r>
+        <w:rPr>
+          <w:i/>
+          <w:iCs/>
+          <w:sz w:val="28"/>
+          <w:szCs w:val="28"/>
+        </w:rPr>
+        <w:t>)</w:t>
+      </w:r>
+      <w:r>
+        <w:rPr>
+          <w:i/>
+          <w:iCs/>
+          <w:sz w:val="28"/>
+          <w:szCs w:val="28"/>
         </w:rPr>
         <w:t>.</w:t>
       </w:r>
@@ -5487,7 +6501,6 @@
         <w:rPr>
           <w:sz w:val="28"/>
           <w:szCs w:val="28"/>
-          <w:lang w:val="ru" w:eastAsia="ru-RU"/>
         </w:rPr>
         <w:t xml:space="preserve"> </w:t>
       </w:r>
@@ -5495,57 +6508,21 @@
         <w:rPr>
           <w:sz w:val="28"/>
           <w:szCs w:val="28"/>
-          <w:lang w:val="ru" w:eastAsia="ru-RU"/>
-        </w:rPr>
-        <w:t xml:space="preserve">Сравнение производительности разных версий приложения позволит сопоставить значения ключевых метрик приложения и отдать предпочтение той или оной технологии </w:t>
-      </w:r>
-      <w:r>
-        <w:rPr>
-          <w:sz w:val="28"/>
-          <w:szCs w:val="28"/>
-          <w:lang w:eastAsia="ru-RU"/>
-        </w:rPr>
-        <w:t xml:space="preserve">/ </w:t>
-      </w:r>
-      <w:r>
-        <w:rPr>
-          <w:sz w:val="28"/>
-          <w:szCs w:val="28"/>
-          <w:lang w:eastAsia="ru-RU"/>
-        </w:rPr>
-        <w:t xml:space="preserve">методу. Например, новая версия веб-фреймворка может работать медленнее предыдущей версии, что </w:t>
-      </w:r>
-      <w:r>
-        <w:rPr>
-          <w:sz w:val="28"/>
-          <w:szCs w:val="28"/>
-          <w:lang w:eastAsia="ru-RU"/>
-        </w:rPr>
-        <w:t>повлияет на решение «откатиться» на предыдущую версию, пока не будет исправлена новая.</w:t>
-      </w:r>
-    </w:p>
-    <w:p>
-      <w:pPr>
-        <w:pStyle w:val="a4"/>
-        <w:ind w:left="1080"/>
-        <w:rPr>
-          <w:sz w:val="28"/>
-          <w:szCs w:val="28"/>
-          <w:lang w:val="ru" w:eastAsia="ru-RU"/>
-        </w:rPr>
-      </w:pPr>
+        </w:rPr>
+        <w:t>Сервис сбора метрик, который выполняет запросы к объектам наблюдения (приложениям) с определенным временным интервалом и сохраняет полученные метрики в базу данных временных рядов.</w:t>
+      </w:r>
     </w:p>
     <w:p>
       <w:pPr>
         <w:pStyle w:val="a4"/>
         <w:numPr>
           <w:ilvl w:val="0"/>
-          <w:numId w:val="5"/>
+          <w:numId w:val="21"/>
         </w:numPr>
-        <w:rPr>
-          <w:sz w:val="28"/>
-          <w:szCs w:val="28"/>
-          <w:lang w:val="ru" w:eastAsia="ru-RU"/>
+        <w:spacing w:line="276" w:lineRule="auto"/>
+        <w:rPr>
+          <w:sz w:val="28"/>
+          <w:szCs w:val="28"/>
         </w:rPr>
       </w:pPr>
       <w:r>
@@ -5554,10 +6531,9 @@
           <w:iCs/>
           <w:sz w:val="28"/>
           <w:szCs w:val="28"/>
-          <w:lang w:val="ru" w:eastAsia="ru-RU"/>
-        </w:rPr>
-        <w:lastRenderedPageBreak/>
-        <w:t>Оповещение</w:t>
+          <w:lang w:val="en-US"/>
+        </w:rPr>
+        <w:t>API</w:t>
       </w:r>
       <w:r>
         <w:rPr>
@@ -5565,7 +6541,34 @@
           <w:iCs/>
           <w:sz w:val="28"/>
           <w:szCs w:val="28"/>
-          <w:lang w:val="ru" w:eastAsia="ru-RU"/>
+        </w:rPr>
+        <w:t xml:space="preserve"> </w:t>
+      </w:r>
+      <w:r>
+        <w:rPr>
+          <w:i/>
+          <w:iCs/>
+          <w:sz w:val="28"/>
+          <w:szCs w:val="28"/>
+          <w:lang w:val="en-US"/>
+        </w:rPr>
+        <w:t>Service</w:t>
+      </w:r>
+      <w:r>
+        <w:rPr>
+          <w:i/>
+          <w:iCs/>
+          <w:sz w:val="28"/>
+          <w:szCs w:val="28"/>
+        </w:rPr>
+        <w:t xml:space="preserve"> (англ. сервис предоставления внешних интерфейсов)</w:t>
+      </w:r>
+      <w:r>
+        <w:rPr>
+          <w:i/>
+          <w:iCs/>
+          <w:sz w:val="28"/>
+          <w:szCs w:val="28"/>
         </w:rPr>
         <w:t>.</w:t>
       </w:r>
@@ -5573,63 +6576,21 @@
         <w:rPr>
           <w:sz w:val="28"/>
           <w:szCs w:val="28"/>
-          <w:lang w:val="ru" w:eastAsia="ru-RU"/>
-        </w:rPr>
-        <w:t xml:space="preserve"> </w:t>
-      </w:r>
-      <w:r>
-        <w:rPr>
-          <w:sz w:val="28"/>
-          <w:szCs w:val="28"/>
-          <w:lang w:val="ru" w:eastAsia="ru-RU"/>
-        </w:rPr>
-        <w:t xml:space="preserve">Наблюдение за ключевыми метриками доступности приложения может сообщить о сбое или о его предпосылках, что позволит вовремя оповестить инженеров о неисправности и спровоцировать реакцию на инцидент. Например, сервис </w:t>
-      </w:r>
-      <w:r>
-        <w:rPr>
-          <w:sz w:val="28"/>
-          <w:szCs w:val="28"/>
-          <w:lang w:val="ru" w:eastAsia="ru-RU"/>
-        </w:rPr>
-        <w:t>начали больше использовать,</w:t>
-      </w:r>
-      <w:r>
-        <w:rPr>
-          <w:sz w:val="28"/>
-          <w:szCs w:val="28"/>
-          <w:lang w:val="ru" w:eastAsia="ru-RU"/>
-        </w:rPr>
-        <w:t xml:space="preserve"> и он стал потреблять близкое к пороговому значению кол-во ресурсов, </w:t>
-      </w:r>
-      <w:r>
-        <w:rPr>
-          <w:sz w:val="28"/>
-          <w:szCs w:val="28"/>
-          <w:lang w:val="ru" w:eastAsia="ru-RU"/>
-        </w:rPr>
-        <w:t>в таком случае инженеры должны вмешаться в ситуацию и либо снизить нагрузку на сервис, либо увеличить кол-во доступных ресурсов для приложения.</w:t>
-      </w:r>
-    </w:p>
-    <w:p>
-      <w:pPr>
-        <w:rPr>
-          <w:sz w:val="28"/>
-          <w:szCs w:val="28"/>
-          <w:lang w:val="ru" w:eastAsia="ru-RU"/>
-        </w:rPr>
-      </w:pPr>
+        </w:rPr>
+        <w:t xml:space="preserve"> Компонент, предоставляющий внешние интерфейсы для работы с базой данных.</w:t>
+      </w:r>
     </w:p>
     <w:p>
       <w:pPr>
         <w:pStyle w:val="a4"/>
         <w:numPr>
           <w:ilvl w:val="0"/>
-          <w:numId w:val="5"/>
+          <w:numId w:val="21"/>
         </w:numPr>
-        <w:rPr>
-          <w:sz w:val="28"/>
-          <w:szCs w:val="28"/>
-          <w:lang w:val="ru" w:eastAsia="ru-RU"/>
+        <w:spacing w:line="276" w:lineRule="auto"/>
+        <w:rPr>
+          <w:sz w:val="28"/>
+          <w:szCs w:val="28"/>
         </w:rPr>
       </w:pPr>
       <w:r>
@@ -5638,9 +6599,9 @@
           <w:iCs/>
           <w:sz w:val="28"/>
           <w:szCs w:val="28"/>
-          <w:lang w:val="ru" w:eastAsia="ru-RU"/>
-        </w:rPr>
-        <w:t>Создание информационных панелей</w:t>
+          <w:lang w:val="en-US"/>
+        </w:rPr>
+        <w:t>Anomaly</w:t>
       </w:r>
       <w:r>
         <w:rPr>
@@ -5648,7 +6609,53 @@
           <w:iCs/>
           <w:sz w:val="28"/>
           <w:szCs w:val="28"/>
-          <w:lang w:val="ru" w:eastAsia="ru-RU"/>
+        </w:rPr>
+        <w:t xml:space="preserve"> </w:t>
+      </w:r>
+      <w:r>
+        <w:rPr>
+          <w:i/>
+          <w:iCs/>
+          <w:sz w:val="28"/>
+          <w:szCs w:val="28"/>
+          <w:lang w:val="en-US"/>
+        </w:rPr>
+        <w:t>analyzing</w:t>
+      </w:r>
+      <w:r>
+        <w:rPr>
+          <w:i/>
+          <w:iCs/>
+          <w:sz w:val="28"/>
+          <w:szCs w:val="28"/>
+        </w:rPr>
+        <w:t xml:space="preserve"> </w:t>
+      </w:r>
+      <w:r>
+        <w:rPr>
+          <w:i/>
+          <w:iCs/>
+          <w:sz w:val="28"/>
+          <w:szCs w:val="28"/>
+          <w:lang w:val="en-US"/>
+        </w:rPr>
+        <w:t>service</w:t>
+      </w:r>
+      <w:r>
+        <w:rPr>
+          <w:i/>
+          <w:iCs/>
+          <w:sz w:val="28"/>
+          <w:szCs w:val="28"/>
+        </w:rPr>
+        <w:t xml:space="preserve"> (англ. сервис анализа аномалий)</w:t>
+      </w:r>
+      <w:r>
+        <w:rPr>
+          <w:i/>
+          <w:iCs/>
+          <w:sz w:val="28"/>
+          <w:szCs w:val="28"/>
         </w:rPr>
         <w:t>.</w:t>
       </w:r>
@@ -5656,79 +6663,21 @@
         <w:rPr>
           <w:sz w:val="28"/>
           <w:szCs w:val="28"/>
-          <w:lang w:val="ru" w:eastAsia="ru-RU"/>
-        </w:rPr>
-        <w:t xml:space="preserve"> </w:t>
-      </w:r>
-      <w:r>
-        <w:rPr>
-          <w:sz w:val="28"/>
-          <w:szCs w:val="28"/>
-          <w:lang w:val="ru" w:eastAsia="ru-RU"/>
-        </w:rPr>
-        <w:t>Любую метрику</w:t>
-      </w:r>
-      <w:r>
-        <w:rPr>
-          <w:sz w:val="28"/>
-          <w:szCs w:val="28"/>
-          <w:lang w:val="ru" w:eastAsia="ru-RU"/>
-        </w:rPr>
-        <w:t xml:space="preserve"> – будь то техническая метрика или бизнес-метрика –</w:t>
-      </w:r>
-      <w:r>
-        <w:rPr>
-          <w:sz w:val="28"/>
-          <w:szCs w:val="28"/>
-          <w:lang w:val="ru" w:eastAsia="ru-RU"/>
-        </w:rPr>
-        <w:t xml:space="preserve"> можн</w:t>
-      </w:r>
-      <w:r>
-        <w:rPr>
-          <w:sz w:val="28"/>
-          <w:szCs w:val="28"/>
-          <w:lang w:val="ru" w:eastAsia="ru-RU"/>
-        </w:rPr>
-        <w:t xml:space="preserve">о </w:t>
-      </w:r>
-      <w:r>
-        <w:rPr>
-          <w:sz w:val="28"/>
-          <w:szCs w:val="28"/>
-          <w:lang w:val="ru" w:eastAsia="ru-RU"/>
-        </w:rPr>
-        <w:t>интегрировать в информационную панель.</w:t>
-      </w:r>
-      <w:r>
-        <w:rPr>
-          <w:sz w:val="28"/>
-          <w:szCs w:val="28"/>
-          <w:lang w:val="ru" w:eastAsia="ru-RU"/>
-        </w:rPr>
-        <w:t xml:space="preserve"> Данная панель должна содержать ответы на главные вопросы о работе сервиса. Например, на панели могут быть изображены графики скорости обработки запросов или их классификация по бизнес-признакам.</w:t>
-      </w:r>
-    </w:p>
-    <w:p>
-      <w:pPr>
-        <w:rPr>
-          <w:sz w:val="28"/>
-          <w:szCs w:val="28"/>
-          <w:lang w:val="ru" w:eastAsia="ru-RU"/>
-        </w:rPr>
-      </w:pPr>
+        </w:rPr>
+        <w:t xml:space="preserve"> Сервис анализа аномалий, который анализирует временные ряды в базе данных на наличие в них аномалий.</w:t>
+      </w:r>
     </w:p>
     <w:p>
       <w:pPr>
         <w:pStyle w:val="a4"/>
         <w:numPr>
           <w:ilvl w:val="0"/>
-          <w:numId w:val="5"/>
+          <w:numId w:val="21"/>
         </w:numPr>
-        <w:rPr>
-          <w:sz w:val="28"/>
-          <w:szCs w:val="28"/>
-          <w:lang w:val="ru" w:eastAsia="ru-RU"/>
+        <w:spacing w:line="276" w:lineRule="auto"/>
+        <w:rPr>
+          <w:sz w:val="28"/>
+          <w:szCs w:val="28"/>
         </w:rPr>
       </w:pPr>
       <w:r>
@@ -5737,9 +6686,9 @@
           <w:iCs/>
           <w:sz w:val="28"/>
           <w:szCs w:val="28"/>
-          <w:lang w:val="ru" w:eastAsia="ru-RU"/>
-        </w:rPr>
-        <w:t>Ретроспективный анализ различного назначения</w:t>
+          <w:lang w:val="en-US"/>
+        </w:rPr>
+        <w:t>Alerting</w:t>
       </w:r>
       <w:r>
         <w:rPr>
@@ -5747,7 +6696,34 @@
           <w:iCs/>
           <w:sz w:val="28"/>
           <w:szCs w:val="28"/>
-          <w:lang w:val="ru" w:eastAsia="ru-RU"/>
+        </w:rPr>
+        <w:t xml:space="preserve"> </w:t>
+      </w:r>
+      <w:r>
+        <w:rPr>
+          <w:i/>
+          <w:iCs/>
+          <w:sz w:val="28"/>
+          <w:szCs w:val="28"/>
+          <w:lang w:val="en-US"/>
+        </w:rPr>
+        <w:t>service</w:t>
+      </w:r>
+      <w:r>
+        <w:rPr>
+          <w:i/>
+          <w:iCs/>
+          <w:sz w:val="28"/>
+          <w:szCs w:val="28"/>
+        </w:rPr>
+        <w:t xml:space="preserve"> (англ. сервис предупреждения)</w:t>
+      </w:r>
+      <w:r>
+        <w:rPr>
+          <w:i/>
+          <w:iCs/>
+          <w:sz w:val="28"/>
+          <w:szCs w:val="28"/>
         </w:rPr>
         <w:t>.</w:t>
       </w:r>
@@ -5755,58 +6731,205 @@
         <w:rPr>
           <w:sz w:val="28"/>
           <w:szCs w:val="28"/>
-          <w:lang w:val="ru" w:eastAsia="ru-RU"/>
+        </w:rPr>
+        <w:t xml:space="preserve"> Сервис предупреждения, который рассылает уведомления ответственным об аномальном поведении в метриках (сбое).</w:t>
+      </w:r>
+    </w:p>
+    <w:p>
+      <w:pPr>
+        <w:pStyle w:val="a4"/>
+        <w:numPr>
+          <w:ilvl w:val="0"/>
+          <w:numId w:val="21"/>
+        </w:numPr>
+        <w:spacing w:line="276" w:lineRule="auto"/>
+        <w:rPr>
+          <w:sz w:val="28"/>
+          <w:szCs w:val="28"/>
+        </w:rPr>
+      </w:pPr>
+      <w:r>
+        <w:rPr>
+          <w:i/>
+          <w:iCs/>
+          <w:sz w:val="28"/>
+          <w:szCs w:val="28"/>
+          <w:lang w:val="en-US"/>
+        </w:rPr>
+        <w:t>Visualization service</w:t>
+      </w:r>
+      <w:r>
+        <w:rPr>
+          <w:i/>
+          <w:iCs/>
+          <w:sz w:val="28"/>
+          <w:szCs w:val="28"/>
+          <w:lang w:val="en-US"/>
+        </w:rPr>
+        <w:t xml:space="preserve"> (</w:t>
+      </w:r>
+      <w:proofErr w:type="spellStart"/>
+      <w:r>
+        <w:rPr>
+          <w:i/>
+          <w:iCs/>
+          <w:sz w:val="28"/>
+          <w:szCs w:val="28"/>
+        </w:rPr>
+        <w:t>англ</w:t>
+      </w:r>
+      <w:proofErr w:type="spellEnd"/>
+      <w:r>
+        <w:rPr>
+          <w:i/>
+          <w:iCs/>
+          <w:sz w:val="28"/>
+          <w:szCs w:val="28"/>
+          <w:lang w:val="en-US"/>
+        </w:rPr>
+        <w:t xml:space="preserve">. </w:t>
+      </w:r>
+      <w:r>
+        <w:rPr>
+          <w:i/>
+          <w:iCs/>
+          <w:sz w:val="28"/>
+          <w:szCs w:val="28"/>
+        </w:rPr>
+        <w:t>сервис</w:t>
+      </w:r>
+      <w:r>
+        <w:rPr>
+          <w:i/>
+          <w:iCs/>
+          <w:sz w:val="28"/>
+          <w:szCs w:val="28"/>
+          <w:lang w:val="en-US"/>
         </w:rPr>
         <w:t xml:space="preserve"> </w:t>
       </w:r>
       <w:r>
         <w:rPr>
-          <w:sz w:val="28"/>
-          <w:szCs w:val="28"/>
-          <w:lang w:val="ru" w:eastAsia="ru-RU"/>
-        </w:rPr>
-        <w:t xml:space="preserve">Ретроспективный анализ позволяет выявлять </w:t>
-      </w:r>
-      <w:r>
-        <w:rPr>
-          <w:sz w:val="28"/>
-          <w:szCs w:val="28"/>
-          <w:lang w:val="ru" w:eastAsia="ru-RU"/>
-        </w:rPr>
-        <w:t xml:space="preserve">причинно-следственные </w:t>
-      </w:r>
-      <w:r>
-        <w:rPr>
-          <w:sz w:val="28"/>
-          <w:szCs w:val="28"/>
-          <w:lang w:val="ru" w:eastAsia="ru-RU"/>
-        </w:rPr>
-        <w:t xml:space="preserve">связи между различного рода событиями. Например, время ответа сервиса резко возросло вдвое, в то же время резко возросла скорость выполнения запросов в базу данных, в то же время увеличилось кол-во ошибок при попытке установить соединения с базой данных, что свидетельствует о проблемах на сети. Значит, если устранить первоначальную проблему, то можно </w:t>
-      </w:r>
-      <w:r>
-        <w:rPr>
-          <w:sz w:val="28"/>
-          <w:szCs w:val="28"/>
-          <w:lang w:val="ru" w:eastAsia="ru-RU"/>
-        </w:rPr>
-        <w:t>решить ее следствие.</w:t>
-      </w:r>
-    </w:p>
-    <w:p>
-      <w:pPr>
-        <w:rPr>
-          <w:sz w:val="28"/>
-          <w:szCs w:val="28"/>
-          <w:lang w:val="ru" w:eastAsia="ru-RU"/>
-        </w:rPr>
-      </w:pPr>
-    </w:p>
-    <w:p>
-      <w:pPr>
-        <w:rPr>
-          <w:sz w:val="28"/>
-          <w:szCs w:val="28"/>
-          <w:lang w:val="ru" w:eastAsia="ru-RU"/>
+          <w:i/>
+          <w:iCs/>
+          <w:sz w:val="28"/>
+          <w:szCs w:val="28"/>
+        </w:rPr>
+        <w:t>визуализации</w:t>
+      </w:r>
+      <w:r>
+        <w:rPr>
+          <w:i/>
+          <w:iCs/>
+          <w:sz w:val="28"/>
+          <w:szCs w:val="28"/>
+          <w:lang w:val="en-US"/>
+        </w:rPr>
+        <w:t>)</w:t>
+      </w:r>
+      <w:r>
+        <w:rPr>
+          <w:i/>
+          <w:iCs/>
+          <w:sz w:val="28"/>
+          <w:szCs w:val="28"/>
+          <w:lang w:val="en-US"/>
+        </w:rPr>
+        <w:t>.</w:t>
+      </w:r>
+      <w:r>
+        <w:rPr>
+          <w:sz w:val="28"/>
+          <w:szCs w:val="28"/>
+          <w:lang w:val="en-US"/>
+        </w:rPr>
+        <w:t xml:space="preserve"> </w:t>
+      </w:r>
+      <w:r>
+        <w:rPr>
+          <w:sz w:val="28"/>
+          <w:szCs w:val="28"/>
+        </w:rPr>
+        <w:t>Сервис для отображения панелей с графиками различных бизнес и технических метрик.</w:t>
+      </w:r>
+    </w:p>
+    <w:p>
+      <w:pPr>
+        <w:spacing w:line="276" w:lineRule="auto"/>
+        <w:rPr>
+          <w:sz w:val="28"/>
+          <w:szCs w:val="28"/>
+        </w:rPr>
+      </w:pPr>
+    </w:p>
+    <w:p>
+      <w:pPr>
+        <w:spacing w:line="276" w:lineRule="auto"/>
+        <w:ind w:firstLine="709"/>
+        <w:rPr>
+          <w:sz w:val="28"/>
+          <w:szCs w:val="28"/>
+        </w:rPr>
+      </w:pPr>
+      <w:r>
+        <w:rPr>
+          <w:sz w:val="28"/>
+          <w:szCs w:val="28"/>
+        </w:rPr>
+        <w:t xml:space="preserve">Обратим внимание на то, что система мониторинга отделена от «облака», в котором развернуты экземпляры приложений. Отделение </w:t>
+      </w:r>
+      <w:r>
+        <w:rPr>
+          <w:sz w:val="28"/>
+          <w:szCs w:val="28"/>
+        </w:rPr>
+        <w:lastRenderedPageBreak/>
+        <w:t>системы мониторинга от объектов наблюдения (приложений) на уровне инфраструктуры необходимо, поскольку позволяет системе мониторинга не зависеть от состояния кластера, в котором развернуты приложения.</w:t>
+      </w:r>
+    </w:p>
+    <w:p>
+      <w:pPr>
+        <w:spacing w:line="276" w:lineRule="auto"/>
+        <w:rPr>
+          <w:sz w:val="28"/>
+          <w:szCs w:val="28"/>
+        </w:rPr>
+      </w:pPr>
+    </w:p>
+    <w:p>
+      <w:pPr>
+        <w:pStyle w:val="a4"/>
+        <w:numPr>
+          <w:ilvl w:val="1"/>
+          <w:numId w:val="18"/>
+        </w:numPr>
+        <w:spacing w:line="276" w:lineRule="auto"/>
+        <w:ind w:left="0" w:firstLine="0"/>
+        <w:rPr>
+          <w:b/>
+          <w:bCs/>
+          <w:sz w:val="28"/>
+          <w:szCs w:val="28"/>
+        </w:rPr>
+      </w:pPr>
+      <w:r>
+        <w:rPr>
+          <w:b/>
+          <w:bCs/>
+          <w:sz w:val="28"/>
+          <w:szCs w:val="28"/>
+        </w:rPr>
+        <w:t>Метрики в системе мониторинга</w:t>
+      </w:r>
+    </w:p>
+    <w:p>
+      <w:pPr>
+        <w:pStyle w:val="a4"/>
+        <w:spacing w:line="276" w:lineRule="auto"/>
+        <w:ind w:left="0" w:firstLine="709"/>
+        <w:rPr>
+          <w:sz w:val="28"/>
+          <w:szCs w:val="28"/>
         </w:rPr>
       </w:pPr>
     </w:p>
@@ -5815,184 +6938,71 @@
         <w:pStyle w:val="a4"/>
         <w:numPr>
           <w:ilvl w:val="2"/>
-          <w:numId w:val="3"/>
+          <w:numId w:val="18"/>
         </w:numPr>
-        <w:rPr>
-          <w:sz w:val="28"/>
-          <w:szCs w:val="28"/>
-          <w:lang w:val="ru" w:eastAsia="ru-RU"/>
-        </w:rPr>
-      </w:pPr>
-      <w:r>
-        <w:rPr>
-          <w:sz w:val="28"/>
-          <w:szCs w:val="28"/>
-          <w:lang w:val="ru" w:eastAsia="ru-RU"/>
-        </w:rPr>
-        <w:t>Проблематика предметной области</w:t>
-      </w:r>
-    </w:p>
-    <w:p>
-      <w:pPr>
-        <w:rPr>
-          <w:sz w:val="28"/>
-          <w:szCs w:val="28"/>
-          <w:lang w:val="ru" w:eastAsia="ru-RU"/>
-        </w:rPr>
-      </w:pPr>
-    </w:p>
-    <w:p>
-      <w:pPr>
-        <w:spacing w:line="276" w:lineRule="auto"/>
-        <w:ind w:firstLine="851"/>
-        <w:rPr>
-          <w:sz w:val="28"/>
-          <w:szCs w:val="28"/>
-        </w:rPr>
-      </w:pPr>
-      <w:r>
-        <w:rPr>
-          <w:sz w:val="28"/>
-          <w:szCs w:val="28"/>
-        </w:rPr>
-        <w:t xml:space="preserve">Основная проблема, которую решает мониторинг </w:t>
-      </w:r>
-      <w:r>
-        <w:rPr>
-          <w:sz w:val="28"/>
-          <w:szCs w:val="28"/>
-        </w:rPr>
-        <w:t>–</w:t>
-      </w:r>
-      <w:r>
-        <w:rPr>
-          <w:sz w:val="28"/>
-          <w:szCs w:val="28"/>
-        </w:rPr>
-        <w:t xml:space="preserve"> </w:t>
-      </w:r>
-      <w:r>
-        <w:rPr>
-          <w:sz w:val="28"/>
-          <w:szCs w:val="28"/>
-        </w:rPr>
-        <w:t xml:space="preserve">возможность технического и бизнес профайлинга приложений. Мониторинг делает процессы прозрачными, доступными для анализа. Вместе с системой оповещения мониторинг позволяет </w:t>
-      </w:r>
-      <w:r>
-        <w:rPr>
-          <w:sz w:val="28"/>
-          <w:szCs w:val="28"/>
-        </w:rPr>
-        <w:t>вовремя сообщать о возникшей или ожидающейся неисправности.</w:t>
-      </w:r>
-    </w:p>
-    <w:p>
-      <w:pPr>
-        <w:spacing w:line="276" w:lineRule="auto"/>
-        <w:ind w:firstLine="851"/>
-        <w:rPr>
-          <w:sz w:val="28"/>
-          <w:szCs w:val="28"/>
-        </w:rPr>
-      </w:pPr>
+        <w:spacing w:line="276" w:lineRule="auto"/>
+        <w:ind w:left="0" w:firstLine="0"/>
+        <w:rPr>
+          <w:sz w:val="28"/>
+          <w:szCs w:val="28"/>
+        </w:rPr>
+      </w:pPr>
+      <w:r>
+        <w:rPr>
+          <w:sz w:val="28"/>
+          <w:szCs w:val="28"/>
+        </w:rPr>
+        <w:t>Симптомы и причины</w:t>
+      </w:r>
     </w:p>
     <w:p>
       <w:pPr>
         <w:pStyle w:val="a4"/>
-        <w:numPr>
-          <w:ilvl w:val="1"/>
-          <w:numId w:val="3"/>
-        </w:numPr>
-        <w:spacing w:line="276" w:lineRule="auto"/>
-        <w:rPr>
-          <w:b/>
-          <w:bCs/>
-          <w:sz w:val="28"/>
-          <w:szCs w:val="28"/>
-        </w:rPr>
-      </w:pPr>
-      <w:r>
-        <w:rPr>
-          <w:b/>
-          <w:bCs/>
-          <w:sz w:val="28"/>
-          <w:szCs w:val="28"/>
-        </w:rPr>
-        <w:t>Работа с метриками</w:t>
-      </w:r>
+        <w:spacing w:line="276" w:lineRule="auto"/>
+        <w:ind w:left="0" w:firstLine="709"/>
+        <w:rPr>
+          <w:sz w:val="28"/>
+          <w:szCs w:val="28"/>
+        </w:rPr>
+      </w:pPr>
     </w:p>
     <w:p>
       <w:pPr>
         <w:pStyle w:val="a4"/>
         <w:spacing w:line="276" w:lineRule="auto"/>
-        <w:ind w:left="360"/>
-        <w:rPr>
-          <w:sz w:val="28"/>
-          <w:szCs w:val="28"/>
-        </w:rPr>
-      </w:pPr>
+        <w:ind w:left="0" w:firstLine="709"/>
+        <w:rPr>
+          <w:sz w:val="28"/>
+          <w:szCs w:val="28"/>
+        </w:rPr>
+      </w:pPr>
+      <w:r>
+        <w:rPr>
+          <w:sz w:val="28"/>
+          <w:szCs w:val="28"/>
+        </w:rPr>
+        <w:t>При анализе метрик любая система мониторинга отвечает на два вопроса: что сломалось и почему это сломалось. Ответ на вопрос «Что сломалось?» подразумевает под собой определение симптома проблем</w:t>
+      </w:r>
+      <w:r>
+        <w:rPr>
+          <w:sz w:val="28"/>
+          <w:szCs w:val="28"/>
+        </w:rPr>
+        <w:t>ы</w:t>
+      </w:r>
+      <w:r>
+        <w:rPr>
+          <w:sz w:val="28"/>
+          <w:szCs w:val="28"/>
+        </w:rPr>
+        <w:t>, а ответ на вопрос «Почему это сломалось?» определяет причину этой проблемы. В таблице приведены примеры симптомов и соответствующих им причин.</w:t>
+      </w:r>
     </w:p>
     <w:p>
       <w:pPr>
         <w:pStyle w:val="a4"/>
-        <w:numPr>
-          <w:ilvl w:val="2"/>
-          <w:numId w:val="3"/>
-        </w:numPr>
-        <w:spacing w:line="276" w:lineRule="auto"/>
-        <w:rPr>
-          <w:sz w:val="28"/>
-          <w:szCs w:val="28"/>
-        </w:rPr>
-      </w:pPr>
-      <w:r>
-        <w:rPr>
-          <w:sz w:val="28"/>
-          <w:szCs w:val="28"/>
-        </w:rPr>
-        <w:t>Симптомы и причины</w:t>
-      </w:r>
-    </w:p>
-    <w:p>
-      <w:pPr>
-        <w:pStyle w:val="a4"/>
-        <w:spacing w:line="276" w:lineRule="auto"/>
-        <w:ind w:left="360"/>
-        <w:rPr>
-          <w:sz w:val="28"/>
-          <w:szCs w:val="28"/>
-        </w:rPr>
-      </w:pPr>
-    </w:p>
-    <w:p>
-      <w:pPr>
-        <w:pStyle w:val="a4"/>
-        <w:spacing w:line="276" w:lineRule="auto"/>
-        <w:rPr>
-          <w:sz w:val="28"/>
-          <w:szCs w:val="28"/>
-        </w:rPr>
-      </w:pPr>
-      <w:r>
-        <w:rPr>
-          <w:sz w:val="28"/>
-          <w:szCs w:val="28"/>
-        </w:rPr>
-        <w:t xml:space="preserve">При анализе метрик любая система мониторинга отвечает на два вопроса: что сломалось и почему это сломалось. Ответ на вопрос «Что сломалось?» подразумевает под собой определение симптома проблема, а ответ на вопрос «Почему это сломалось?» определяет </w:t>
-      </w:r>
-      <w:r>
-        <w:rPr>
-          <w:sz w:val="28"/>
-          <w:szCs w:val="28"/>
-        </w:rPr>
-        <w:lastRenderedPageBreak/>
-        <w:t>причину этой проблемы. В таблице приведены примеры симптомов и соответствующих им причин.</w:t>
-      </w:r>
-    </w:p>
-    <w:p>
-      <w:pPr>
-        <w:pStyle w:val="a4"/>
-        <w:spacing w:line="276" w:lineRule="auto"/>
+        <w:spacing w:line="276" w:lineRule="auto"/>
+        <w:ind w:left="0" w:firstLine="709"/>
         <w:rPr>
           <w:sz w:val="28"/>
           <w:szCs w:val="28"/>
@@ -6003,7 +7013,7 @@
       <w:tblPr>
         <w:tblStyle w:val="a5"/>
         <w:tblW w:w="0" w:type="auto"/>
-        <w:tblInd w:w="720" w:type="dxa"/>
+        <w:jc w:val="center"/>
         <w:tblLook w:val="04A0" w:firstRow="1" w:lastRow="0" w:firstColumn="1" w:lastColumn="0" w:noHBand="0" w:noVBand="1"/>
       </w:tblPr>
       <w:tblGrid>
@@ -6011,6 +7021,66 @@
         <w:gridCol w:w="4346"/>
       </w:tblGrid>
       <w:tr>
+        <w:trPr>
+          <w:jc w:val="center"/>
+        </w:trPr>
+        <w:tc>
+          <w:tcPr>
+            <w:tcW w:w="4278" w:type="dxa"/>
+          </w:tcPr>
+          <w:p>
+            <w:pPr>
+              <w:spacing w:line="276" w:lineRule="auto"/>
+              <w:jc w:val="center"/>
+              <w:rPr>
+                <w:b/>
+                <w:bCs/>
+                <w:sz w:val="28"/>
+                <w:szCs w:val="28"/>
+              </w:rPr>
+            </w:pPr>
+            <w:r>
+              <w:rPr>
+                <w:b/>
+                <w:bCs/>
+                <w:sz w:val="28"/>
+                <w:szCs w:val="28"/>
+              </w:rPr>
+              <w:t>Симптом</w:t>
+            </w:r>
+          </w:p>
+        </w:tc>
+        <w:tc>
+          <w:tcPr>
+            <w:tcW w:w="4346" w:type="dxa"/>
+          </w:tcPr>
+          <w:p>
+            <w:pPr>
+              <w:spacing w:line="276" w:lineRule="auto"/>
+              <w:jc w:val="center"/>
+              <w:rPr>
+                <w:b/>
+                <w:bCs/>
+                <w:sz w:val="28"/>
+                <w:szCs w:val="28"/>
+              </w:rPr>
+            </w:pPr>
+            <w:r>
+              <w:rPr>
+                <w:b/>
+                <w:bCs/>
+                <w:sz w:val="28"/>
+                <w:szCs w:val="28"/>
+              </w:rPr>
+              <w:t>Причина</w:t>
+            </w:r>
+          </w:p>
+        </w:tc>
+      </w:tr>
+      <w:tr>
+        <w:trPr>
+          <w:jc w:val="center"/>
+        </w:trPr>
         <w:tc>
           <w:tcPr>
             <w:tcW w:w="4278" w:type="dxa"/>
@@ -6021,20 +7091,32 @@
               <w:spacing w:line="276" w:lineRule="auto"/>
               <w:ind w:left="0"/>
               <w:rPr>
-                <w:b/>
-                <w:bCs/>
                 <w:sz w:val="28"/>
                 <w:szCs w:val="28"/>
+                <w:lang w:val="en-US"/>
               </w:rPr>
             </w:pPr>
             <w:r>
               <w:rPr>
-                <w:b/>
-                <w:bCs/>
                 <w:sz w:val="28"/>
                 <w:szCs w:val="28"/>
               </w:rPr>
-              <w:t>Симптом</w:t>
+              <w:t xml:space="preserve">Сервис </w:t>
+            </w:r>
+            <w:r>
+              <w:rPr>
+                <w:sz w:val="28"/>
+                <w:szCs w:val="28"/>
+              </w:rPr>
+              <w:t xml:space="preserve">возвращает ответы </w:t>
+            </w:r>
+            <w:r>
+              <w:rPr>
+                <w:sz w:val="28"/>
+                <w:szCs w:val="28"/>
+                <w:lang w:val="en-US"/>
+              </w:rPr>
+              <w:t>HTTP 408</w:t>
             </w:r>
           </w:p>
         </w:tc>
@@ -6048,25 +7130,24 @@
               <w:spacing w:line="276" w:lineRule="auto"/>
               <w:ind w:left="0"/>
               <w:rPr>
-                <w:b/>
-                <w:bCs/>
                 <w:sz w:val="28"/>
                 <w:szCs w:val="28"/>
               </w:rPr>
             </w:pPr>
             <w:r>
               <w:rPr>
-                <w:b/>
-                <w:bCs/>
                 <w:sz w:val="28"/>
                 <w:szCs w:val="28"/>
               </w:rPr>
-              <w:t>Причина</w:t>
+              <w:t>Сторонний сервис начал долго обрабатывать запросы</w:t>
             </w:r>
           </w:p>
         </w:tc>
       </w:tr>
       <w:tr>
+        <w:trPr>
+          <w:jc w:val="center"/>
+        </w:trPr>
         <w:tc>
           <w:tcPr>
             <w:tcW w:w="4278" w:type="dxa"/>
@@ -6079,7 +7160,6 @@
               <w:rPr>
                 <w:sz w:val="28"/>
                 <w:szCs w:val="28"/>
-                <w:lang w:val="en-US"/>
               </w:rPr>
             </w:pPr>
             <w:r>
@@ -6087,14 +7167,7 @@
                 <w:sz w:val="28"/>
                 <w:szCs w:val="28"/>
               </w:rPr>
-              <w:t xml:space="preserve">Сервис </w:t>
-            </w:r>
-            <w:r>
-              <w:rPr>
-                <w:sz w:val="28"/>
-                <w:szCs w:val="28"/>
-              </w:rPr>
-              <w:t xml:space="preserve">возвращает ответы </w:t>
+              <w:t xml:space="preserve">Сервис возвращает ответы </w:t>
             </w:r>
             <w:r>
               <w:rPr>
@@ -6102,7 +7175,14 @@
                 <w:szCs w:val="28"/>
                 <w:lang w:val="en-US"/>
               </w:rPr>
-              <w:t>HTTP 408</w:t>
+              <w:t xml:space="preserve">HTTP </w:t>
+            </w:r>
+            <w:r>
+              <w:rPr>
+                <w:sz w:val="28"/>
+                <w:szCs w:val="28"/>
+              </w:rPr>
+              <w:t>401</w:t>
             </w:r>
           </w:p>
         </w:tc>
@@ -6125,12 +7205,15 @@
                 <w:sz w:val="28"/>
                 <w:szCs w:val="28"/>
               </w:rPr>
-              <w:t>Сторонний сервис начал долго обрабатывать запросы</w:t>
+              <w:t>Сервис авторизации изменил алгоритм шифрования токенов</w:t>
             </w:r>
           </w:p>
         </w:tc>
       </w:tr>
       <w:tr>
+        <w:trPr>
+          <w:jc w:val="center"/>
+        </w:trPr>
         <w:tc>
           <w:tcPr>
             <w:tcW w:w="4278" w:type="dxa"/>
@@ -6150,22 +7233,7 @@
                 <w:sz w:val="28"/>
                 <w:szCs w:val="28"/>
               </w:rPr>
-              <w:t xml:space="preserve">Сервис возвращает ответы </w:t>
-            </w:r>
-            <w:r>
-              <w:rPr>
-                <w:sz w:val="28"/>
-                <w:szCs w:val="28"/>
-                <w:lang w:val="en-US"/>
-              </w:rPr>
-              <w:t xml:space="preserve">HTTP </w:t>
-            </w:r>
-            <w:r>
-              <w:rPr>
-                <w:sz w:val="28"/>
-                <w:szCs w:val="28"/>
-              </w:rPr>
-              <w:t>401</w:t>
+              <w:t>Время ответа сервиса увеличилось вдвое</w:t>
             </w:r>
           </w:p>
         </w:tc>
@@ -6188,12 +7256,15 @@
                 <w:sz w:val="28"/>
                 <w:szCs w:val="28"/>
               </w:rPr>
-              <w:t>Сервис авторизации изменил алгоритм шифрования токенов</w:t>
+              <w:t>База данных начала испытывать аномальное кол-во запросов от других сервисов</w:t>
             </w:r>
           </w:p>
         </w:tc>
       </w:tr>
       <w:tr>
+        <w:trPr>
+          <w:jc w:val="center"/>
+        </w:trPr>
         <w:tc>
           <w:tcPr>
             <w:tcW w:w="4278" w:type="dxa"/>
@@ -6213,7 +7284,21 @@
                 <w:sz w:val="28"/>
                 <w:szCs w:val="28"/>
               </w:rPr>
-              <w:t>Время ответа сервиса увеличилось вдвое</w:t>
+              <w:t xml:space="preserve">Сервис </w:t>
+            </w:r>
+            <w:r>
+              <w:rPr>
+                <w:sz w:val="28"/>
+                <w:szCs w:val="28"/>
+              </w:rPr>
+              <w:t xml:space="preserve">использует </w:t>
+            </w:r>
+            <w:r>
+              <w:rPr>
+                <w:sz w:val="28"/>
+                <w:szCs w:val="28"/>
+              </w:rPr>
+              <w:t xml:space="preserve">в 1.5 раза больше ресурсов по памяти </w:t>
             </w:r>
           </w:p>
         </w:tc>
@@ -6236,68 +7321,6 @@
                 <w:sz w:val="28"/>
                 <w:szCs w:val="28"/>
               </w:rPr>
-              <w:t>База данных начала испытывать аномальное кол-во запросов от других сервисов</w:t>
-            </w:r>
-          </w:p>
-        </w:tc>
-      </w:tr>
-      <w:tr>
-        <w:tc>
-          <w:tcPr>
-            <w:tcW w:w="4278" w:type="dxa"/>
-          </w:tcPr>
-          <w:p>
-            <w:pPr>
-              <w:pStyle w:val="a4"/>
-              <w:spacing w:line="276" w:lineRule="auto"/>
-              <w:ind w:left="0"/>
-              <w:rPr>
-                <w:sz w:val="28"/>
-                <w:szCs w:val="28"/>
-              </w:rPr>
-            </w:pPr>
-            <w:r>
-              <w:rPr>
-                <w:sz w:val="28"/>
-                <w:szCs w:val="28"/>
-              </w:rPr>
-              <w:t xml:space="preserve">Сервис </w:t>
-            </w:r>
-            <w:r>
-              <w:rPr>
-                <w:sz w:val="28"/>
-                <w:szCs w:val="28"/>
-              </w:rPr>
-              <w:t xml:space="preserve">использует </w:t>
-            </w:r>
-            <w:r>
-              <w:rPr>
-                <w:sz w:val="28"/>
-                <w:szCs w:val="28"/>
-              </w:rPr>
-              <w:t xml:space="preserve">в 1.5 раза больше ресурсов по памяти </w:t>
-            </w:r>
-          </w:p>
-        </w:tc>
-        <w:tc>
-          <w:tcPr>
-            <w:tcW w:w="4346" w:type="dxa"/>
-          </w:tcPr>
-          <w:p>
-            <w:pPr>
-              <w:pStyle w:val="a4"/>
-              <w:spacing w:line="276" w:lineRule="auto"/>
-              <w:ind w:left="0"/>
-              <w:rPr>
-                <w:sz w:val="28"/>
-                <w:szCs w:val="28"/>
-              </w:rPr>
-            </w:pPr>
-            <w:r>
-              <w:rPr>
-                <w:sz w:val="28"/>
-                <w:szCs w:val="28"/>
-              </w:rPr>
               <w:t xml:space="preserve">Выросло кол-во одновременно </w:t>
             </w:r>
             <w:r>
@@ -6315,6 +7338,7 @@
       <w:pPr>
         <w:pStyle w:val="a4"/>
         <w:spacing w:line="276" w:lineRule="auto"/>
+        <w:ind w:left="0" w:firstLine="709"/>
         <w:rPr>
           <w:sz w:val="28"/>
           <w:szCs w:val="28"/>
@@ -6325,17 +7349,32 @@
       <w:pPr>
         <w:pStyle w:val="a4"/>
         <w:spacing w:line="276" w:lineRule="auto"/>
-        <w:rPr>
-          <w:sz w:val="28"/>
-          <w:szCs w:val="28"/>
-        </w:rPr>
-      </w:pPr>
-      <w:r>
-        <w:rPr>
-          <w:sz w:val="28"/>
-          <w:szCs w:val="28"/>
-        </w:rPr>
-        <w:t>Хорошо сделанная система мониторинга должна выявлять причинно-следственные связи «что» и «почему»</w:t>
+        <w:ind w:left="0" w:firstLine="709"/>
+        <w:rPr>
+          <w:sz w:val="28"/>
+          <w:szCs w:val="28"/>
+        </w:rPr>
+      </w:pPr>
+      <w:r>
+        <w:rPr>
+          <w:sz w:val="28"/>
+          <w:szCs w:val="28"/>
+        </w:rPr>
+        <w:t xml:space="preserve">Хорошо </w:t>
+      </w:r>
+      <w:r>
+        <w:rPr>
+          <w:sz w:val="28"/>
+          <w:szCs w:val="28"/>
+        </w:rPr>
+        <w:t>спроектированная</w:t>
+      </w:r>
+      <w:r>
+        <w:rPr>
+          <w:sz w:val="28"/>
+          <w:szCs w:val="28"/>
+        </w:rPr>
+        <w:t xml:space="preserve"> система мониторинга должна выявлять причинно-следственные связи «что» и «почему»</w:t>
       </w:r>
       <w:r>
         <w:rPr>
@@ -6357,9 +7396,10 @@
         <w:pStyle w:val="a4"/>
         <w:numPr>
           <w:ilvl w:val="2"/>
-          <w:numId w:val="3"/>
+          <w:numId w:val="18"/>
         </w:numPr>
         <w:spacing w:line="276" w:lineRule="auto"/>
+        <w:ind w:left="0" w:firstLine="709"/>
         <w:rPr>
           <w:sz w:val="28"/>
           <w:szCs w:val="28"/>
@@ -6377,7 +7417,7 @@
       <w:pPr>
         <w:pStyle w:val="a4"/>
         <w:spacing w:line="276" w:lineRule="auto"/>
-        <w:ind w:left="708"/>
+        <w:ind w:left="0" w:firstLine="709"/>
         <w:rPr>
           <w:sz w:val="28"/>
           <w:szCs w:val="28"/>
@@ -6388,7 +7428,7 @@
       <w:pPr>
         <w:pStyle w:val="a4"/>
         <w:spacing w:line="276" w:lineRule="auto"/>
-        <w:ind w:left="708"/>
+        <w:ind w:left="0" w:firstLine="709"/>
         <w:rPr>
           <w:sz w:val="28"/>
           <w:szCs w:val="28"/>
@@ -6420,7 +7460,7 @@
       <w:pPr>
         <w:pStyle w:val="a4"/>
         <w:spacing w:line="276" w:lineRule="auto"/>
-        <w:ind w:left="708"/>
+        <w:ind w:left="0" w:firstLine="709"/>
         <w:rPr>
           <w:sz w:val="28"/>
           <w:szCs w:val="28"/>
@@ -6431,17 +7471,18 @@
       <w:pPr>
         <w:pStyle w:val="a4"/>
         <w:spacing w:line="276" w:lineRule="auto"/>
-        <w:ind w:left="708"/>
-        <w:rPr>
-          <w:sz w:val="28"/>
-          <w:szCs w:val="28"/>
-        </w:rPr>
-      </w:pPr>
-      <w:r>
-        <w:rPr>
-          <w:sz w:val="28"/>
-          <w:szCs w:val="28"/>
-        </w:rPr>
+        <w:ind w:left="0" w:firstLine="709"/>
+        <w:rPr>
+          <w:sz w:val="28"/>
+          <w:szCs w:val="28"/>
+        </w:rPr>
+      </w:pPr>
+      <w:r>
+        <w:rPr>
+          <w:sz w:val="28"/>
+          <w:szCs w:val="28"/>
+        </w:rPr>
+        <w:lastRenderedPageBreak/>
         <w:t>Обратим внимание, что в многоуровневой системе то, что можно классифицировать как симптом для одной системы, для другой системы может являться причиной. Например, если у сервиса «</w:t>
       </w:r>
       <w:r>
@@ -6587,7 +7628,7 @@
       <w:pPr>
         <w:pStyle w:val="a4"/>
         <w:spacing w:line="276" w:lineRule="auto"/>
-        <w:ind w:left="708"/>
+        <w:ind w:left="0" w:firstLine="709"/>
         <w:rPr>
           <w:sz w:val="28"/>
           <w:szCs w:val="28"/>
@@ -6598,7 +7639,7 @@
       <w:pPr>
         <w:pStyle w:val="a4"/>
         <w:spacing w:line="276" w:lineRule="auto"/>
-        <w:ind w:left="708"/>
+        <w:ind w:left="0" w:firstLine="709"/>
         <w:rPr>
           <w:sz w:val="28"/>
           <w:szCs w:val="28"/>
@@ -6616,22 +7657,14 @@
           <w:sz w:val="28"/>
           <w:szCs w:val="28"/>
         </w:rPr>
-        <w:t xml:space="preserve">экстренных оповещений, поскольку такое оповещение произойдет только в том случае, если </w:t>
-      </w:r>
-      <w:r>
-        <w:rPr>
-          <w:sz w:val="28"/>
-          <w:szCs w:val="28"/>
-        </w:rPr>
-        <w:lastRenderedPageBreak/>
-        <w:t>проблема уже точно существует и дает реальные симптомы. Однако для потенциальных проблем более уместен метод белого ящика с правильно подобранными пороговыми значениями для реагирования.</w:t>
+        <w:t>экстренных оповещений, поскольку такое оповещение произойдет только в том случае, если проблема уже точно существует и дает реальные симптомы. Однако для потенциальных проблем более уместен метод белого ящика с правильно подобранными пороговыми значениями для реагирования.</w:t>
       </w:r>
     </w:p>
     <w:p>
       <w:pPr>
         <w:pStyle w:val="a4"/>
         <w:spacing w:line="276" w:lineRule="auto"/>
-        <w:ind w:left="360"/>
+        <w:ind w:left="0" w:firstLine="709"/>
         <w:rPr>
           <w:sz w:val="28"/>
           <w:szCs w:val="28"/>
@@ -6643,9 +7676,10 @@
         <w:pStyle w:val="a4"/>
         <w:numPr>
           <w:ilvl w:val="2"/>
-          <w:numId w:val="3"/>
+          <w:numId w:val="18"/>
         </w:numPr>
         <w:spacing w:line="276" w:lineRule="auto"/>
+        <w:ind w:left="0" w:firstLine="709"/>
         <w:rPr>
           <w:sz w:val="28"/>
           <w:szCs w:val="28"/>
@@ -6669,6 +7703,7 @@
     <w:p>
       <w:pPr>
         <w:spacing w:line="276" w:lineRule="auto"/>
+        <w:ind w:firstLine="709"/>
         <w:rPr>
           <w:sz w:val="28"/>
           <w:szCs w:val="28"/>
@@ -6726,6 +7761,7 @@
           <w:numId w:val="6"/>
         </w:numPr>
         <w:spacing w:line="276" w:lineRule="auto"/>
+        <w:ind w:left="0" w:firstLine="709"/>
         <w:rPr>
           <w:sz w:val="28"/>
           <w:szCs w:val="28"/>
@@ -6792,6 +7828,7 @@
           <w:numId w:val="6"/>
         </w:numPr>
         <w:spacing w:line="276" w:lineRule="auto"/>
+        <w:ind w:left="0" w:firstLine="709"/>
         <w:rPr>
           <w:sz w:val="28"/>
           <w:szCs w:val="28"/>
@@ -6872,6 +7909,7 @@
           <w:numId w:val="6"/>
         </w:numPr>
         <w:spacing w:line="276" w:lineRule="auto"/>
+        <w:ind w:left="0" w:firstLine="709"/>
         <w:rPr>
           <w:sz w:val="28"/>
           <w:szCs w:val="28"/>
@@ -6912,7 +7950,15 @@
           <w:sz w:val="28"/>
           <w:szCs w:val="28"/>
         </w:rPr>
-        <w:t>неуспешно выполненных запросов: явно (возвращаемый код не относится к категории успешных – не 2**), неявно (если код ответа является успешным, но полученные данные являются неправильными) или не соответствующих требованиям (например, если ответ должен приходить в пределах 2-ух секунд, то любой запрос, выполнившийся за большее время считается   неуспешным)</w:t>
+        <w:t xml:space="preserve">неуспешно выполненных запросов: явно (возвращаемый код не относится к категории успешных – не 2**), неявно (если код ответа является успешным, но полученные данные являются неправильными) или не соответствующих требованиям (например, </w:t>
+      </w:r>
+      <w:r>
+        <w:rPr>
+          <w:sz w:val="28"/>
+          <w:szCs w:val="28"/>
+        </w:rPr>
+        <w:lastRenderedPageBreak/>
+        <w:t>если ответ должен приходить в пределах 2-ух секунд, то любой запрос, выполнившийся за большее время считается   неуспешным)</w:t>
       </w:r>
     </w:p>
     <w:p>
@@ -6923,6 +7969,7 @@
           <w:numId w:val="6"/>
         </w:numPr>
         <w:spacing w:line="276" w:lineRule="auto"/>
+        <w:ind w:left="0" w:firstLine="709"/>
         <w:rPr>
           <w:sz w:val="28"/>
           <w:szCs w:val="28"/>
@@ -6956,29 +8003,23 @@
           <w:sz w:val="28"/>
           <w:szCs w:val="28"/>
         </w:rPr>
-        <w:t xml:space="preserve"> ограничения на количество одновременно выполняемых запросов – это количество потоков в </w:t>
-      </w:r>
-      <w:r>
-        <w:rPr>
-          <w:sz w:val="28"/>
-          <w:szCs w:val="28"/>
-        </w:rPr>
-        <w:lastRenderedPageBreak/>
-        <w:t>очереди пула потоков. Отметим, что многие сервисы начинают работать медленнее еще до того, как перейдут пороговое значение по своей степени загруженности, поэтому очень важно следить за данными метриками как за целевым показателем.</w:t>
-      </w:r>
-    </w:p>
-    <w:p>
-      <w:pPr>
-        <w:spacing w:line="276" w:lineRule="auto"/>
-        <w:rPr>
-          <w:sz w:val="28"/>
-          <w:szCs w:val="28"/>
-        </w:rPr>
-      </w:pPr>
-    </w:p>
-    <w:p>
-      <w:pPr>
-        <w:spacing w:line="276" w:lineRule="auto"/>
+        <w:t xml:space="preserve"> ограничения на количество одновременно выполняемых запросов – это количество потоков в очереди пула потоков. Отметим, что многие сервисы начинают работать медленнее еще до того, как перейдут пороговое значение по своей степени загруженности, поэтому очень важно следить за данными метриками как за целевым показателем.</w:t>
+      </w:r>
+    </w:p>
+    <w:p>
+      <w:pPr>
+        <w:spacing w:line="276" w:lineRule="auto"/>
+        <w:ind w:firstLine="709"/>
+        <w:rPr>
+          <w:sz w:val="28"/>
+          <w:szCs w:val="28"/>
+        </w:rPr>
+      </w:pPr>
+    </w:p>
+    <w:p>
+      <w:pPr>
+        <w:spacing w:line="276" w:lineRule="auto"/>
+        <w:ind w:firstLine="709"/>
         <w:rPr>
           <w:sz w:val="28"/>
           <w:szCs w:val="28"/>
@@ -7019,9 +8060,10 @@
         <w:pStyle w:val="a4"/>
         <w:numPr>
           <w:ilvl w:val="2"/>
-          <w:numId w:val="3"/>
+          <w:numId w:val="18"/>
         </w:numPr>
         <w:spacing w:line="276" w:lineRule="auto"/>
+        <w:ind w:left="0" w:firstLine="709"/>
         <w:rPr>
           <w:sz w:val="28"/>
           <w:szCs w:val="28"/>
@@ -7038,15 +8080,17 @@
     <w:p>
       <w:pPr>
         <w:spacing w:line="276" w:lineRule="auto"/>
-        <w:rPr>
-          <w:sz w:val="28"/>
-          <w:szCs w:val="28"/>
-        </w:rPr>
-      </w:pPr>
-    </w:p>
-    <w:p>
-      <w:pPr>
-        <w:spacing w:line="276" w:lineRule="auto"/>
+        <w:ind w:firstLine="709"/>
+        <w:rPr>
+          <w:sz w:val="28"/>
+          <w:szCs w:val="28"/>
+        </w:rPr>
+      </w:pPr>
+    </w:p>
+    <w:p>
+      <w:pPr>
+        <w:spacing w:line="276" w:lineRule="auto"/>
+        <w:ind w:firstLine="709"/>
         <w:rPr>
           <w:sz w:val="28"/>
           <w:szCs w:val="28"/>
@@ -7077,26 +8121,44 @@
     <w:p>
       <w:pPr>
         <w:spacing w:line="276" w:lineRule="auto"/>
-        <w:rPr>
-          <w:sz w:val="28"/>
-          <w:szCs w:val="28"/>
-        </w:rPr>
-      </w:pPr>
-    </w:p>
-    <w:p>
-      <w:pPr>
-        <w:spacing w:line="276" w:lineRule="auto"/>
-        <w:rPr>
-          <w:sz w:val="28"/>
-          <w:szCs w:val="28"/>
-        </w:rPr>
-      </w:pPr>
-      <w:r>
-        <w:rPr>
-          <w:sz w:val="28"/>
-          <w:szCs w:val="28"/>
-        </w:rPr>
-        <w:t xml:space="preserve">Самый простой способ различать медленное среднее время обработки и крайне медленные «хвосты» - вместо значений задержки использовать кол-во запросов, величина задержки которых попадает в заданные интервалы (бакеты), удобные для построения гистограммы: какое количество запросов потребовало для обработки от 0 до 100 миллисекунд, от 100 до 300, от 300 до 700 и т. д. Построение гистограмм с логарифмически расставленными границами интервалов (с основанием, приблизительно равным 3) – один из самых простых и  эффективных способов наглядно </w:t>
+        <w:ind w:firstLine="709"/>
+        <w:rPr>
+          <w:sz w:val="28"/>
+          <w:szCs w:val="28"/>
+        </w:rPr>
+      </w:pPr>
+    </w:p>
+    <w:p>
+      <w:pPr>
+        <w:spacing w:line="276" w:lineRule="auto"/>
+        <w:ind w:firstLine="709"/>
+        <w:rPr>
+          <w:sz w:val="28"/>
+          <w:szCs w:val="28"/>
+        </w:rPr>
+      </w:pPr>
+      <w:r>
+        <w:rPr>
+          <w:sz w:val="28"/>
+          <w:szCs w:val="28"/>
+        </w:rPr>
+        <w:t>Самый простой способ различать медленное среднее время обработки и крайне медленные «хвосты» - вместо значений задержки использовать кол-во запросов, величина задержки которых попадает в заданные интервалы (</w:t>
+      </w:r>
+      <w:proofErr w:type="spellStart"/>
+      <w:r>
+        <w:rPr>
+          <w:sz w:val="28"/>
+          <w:szCs w:val="28"/>
+        </w:rPr>
+        <w:t>бакеты</w:t>
+      </w:r>
+      <w:proofErr w:type="spellEnd"/>
+      <w:r>
+        <w:rPr>
+          <w:sz w:val="28"/>
+          <w:szCs w:val="28"/>
+        </w:rPr>
+        <w:t xml:space="preserve">), удобные для построения гистограммы: какое количество запросов потребовало для обработки от 0 до 100 миллисекунд, от 100 до 300, от 300 до 700 и т. д. Построение гистограмм с логарифмически расставленными границами интервалов (с основанием, приблизительно равным 3) – один из самых простых и  эффективных способов наглядно </w:t>
       </w:r>
       <w:r>
         <w:rPr>
@@ -7109,6 +8171,7 @@
     <w:p>
       <w:pPr>
         <w:spacing w:line="276" w:lineRule="auto"/>
+        <w:ind w:firstLine="709"/>
         <w:rPr>
           <w:sz w:val="28"/>
           <w:szCs w:val="28"/>
@@ -7120,9 +8183,10 @@
         <w:pStyle w:val="a4"/>
         <w:numPr>
           <w:ilvl w:val="2"/>
-          <w:numId w:val="3"/>
+          <w:numId w:val="18"/>
         </w:numPr>
         <w:spacing w:line="276" w:lineRule="auto"/>
+        <w:ind w:left="0" w:firstLine="709"/>
         <w:rPr>
           <w:sz w:val="28"/>
           <w:szCs w:val="28"/>
@@ -7139,15 +8203,17 @@
     <w:p>
       <w:pPr>
         <w:spacing w:line="276" w:lineRule="auto"/>
-        <w:rPr>
-          <w:sz w:val="28"/>
-          <w:szCs w:val="28"/>
-        </w:rPr>
-      </w:pPr>
-    </w:p>
-    <w:p>
-      <w:pPr>
-        <w:spacing w:line="276" w:lineRule="auto"/>
+        <w:ind w:firstLine="709"/>
+        <w:rPr>
+          <w:sz w:val="28"/>
+          <w:szCs w:val="28"/>
+        </w:rPr>
+      </w:pPr>
+    </w:p>
+    <w:p>
+      <w:pPr>
+        <w:spacing w:line="276" w:lineRule="auto"/>
+        <w:ind w:firstLine="709"/>
         <w:rPr>
           <w:sz w:val="28"/>
           <w:szCs w:val="28"/>
@@ -7178,26 +8244,27 @@
     <w:p>
       <w:pPr>
         <w:spacing w:line="276" w:lineRule="auto"/>
-        <w:rPr>
-          <w:sz w:val="28"/>
-          <w:szCs w:val="28"/>
-        </w:rPr>
-      </w:pPr>
-    </w:p>
-    <w:p>
-      <w:pPr>
-        <w:spacing w:line="276" w:lineRule="auto"/>
-        <w:rPr>
-          <w:sz w:val="28"/>
-          <w:szCs w:val="28"/>
-        </w:rPr>
-      </w:pPr>
-      <w:r>
-        <w:rPr>
-          <w:sz w:val="28"/>
-          <w:szCs w:val="28"/>
-        </w:rPr>
-        <w:lastRenderedPageBreak/>
+        <w:ind w:firstLine="709"/>
+        <w:rPr>
+          <w:sz w:val="28"/>
+          <w:szCs w:val="28"/>
+        </w:rPr>
+      </w:pPr>
+    </w:p>
+    <w:p>
+      <w:pPr>
+        <w:spacing w:line="276" w:lineRule="auto"/>
+        <w:ind w:firstLine="709"/>
+        <w:rPr>
+          <w:sz w:val="28"/>
+          <w:szCs w:val="28"/>
+        </w:rPr>
+      </w:pPr>
+      <w:r>
+        <w:rPr>
+          <w:sz w:val="28"/>
+          <w:szCs w:val="28"/>
+        </w:rPr>
         <w:t xml:space="preserve">Важно подходить к детализации каждой метрики отдельно и </w:t>
       </w:r>
       <w:r>
@@ -7212,14 +8279,39 @@
           <w:sz w:val="28"/>
           <w:szCs w:val="28"/>
         </w:rPr>
-        <w:t xml:space="preserve"> с настройками скрейпинга (англ. </w:t>
-      </w:r>
-      <w:r>
-        <w:rPr>
-          <w:sz w:val="28"/>
-          <w:szCs w:val="28"/>
-        </w:rPr>
-        <w:t xml:space="preserve">scrape – </w:t>
+        <w:t xml:space="preserve"> с настройками </w:t>
+      </w:r>
+      <w:proofErr w:type="spellStart"/>
+      <w:r>
+        <w:rPr>
+          <w:sz w:val="28"/>
+          <w:szCs w:val="28"/>
+        </w:rPr>
+        <w:t>скрейпинга</w:t>
+      </w:r>
+      <w:proofErr w:type="spellEnd"/>
+      <w:r>
+        <w:rPr>
+          <w:sz w:val="28"/>
+          <w:szCs w:val="28"/>
+        </w:rPr>
+        <w:t xml:space="preserve"> (англ. </w:t>
+      </w:r>
+      <w:proofErr w:type="spellStart"/>
+      <w:r>
+        <w:rPr>
+          <w:sz w:val="28"/>
+          <w:szCs w:val="28"/>
+        </w:rPr>
+        <w:t>scrape</w:t>
+      </w:r>
+      <w:proofErr w:type="spellEnd"/>
+      <w:r>
+        <w:rPr>
+          <w:sz w:val="28"/>
+          <w:szCs w:val="28"/>
+        </w:rPr>
+        <w:t xml:space="preserve"> – </w:t>
       </w:r>
       <w:r>
         <w:rPr>
@@ -7232,6 +8324,7 @@
     <w:p>
       <w:pPr>
         <w:spacing w:line="276" w:lineRule="auto"/>
+        <w:ind w:firstLine="709"/>
         <w:rPr>
           <w:sz w:val="28"/>
           <w:szCs w:val="28"/>
@@ -7243,9 +8336,10 @@
         <w:pStyle w:val="a4"/>
         <w:numPr>
           <w:ilvl w:val="2"/>
-          <w:numId w:val="3"/>
+          <w:numId w:val="18"/>
         </w:numPr>
         <w:spacing w:line="276" w:lineRule="auto"/>
+        <w:ind w:left="0" w:firstLine="709"/>
         <w:rPr>
           <w:sz w:val="28"/>
           <w:szCs w:val="28"/>
@@ -7262,15 +8356,17 @@
     <w:p>
       <w:pPr>
         <w:spacing w:line="276" w:lineRule="auto"/>
-        <w:rPr>
-          <w:sz w:val="28"/>
-          <w:szCs w:val="28"/>
-        </w:rPr>
-      </w:pPr>
-    </w:p>
-    <w:p>
-      <w:pPr>
-        <w:spacing w:line="276" w:lineRule="auto"/>
+        <w:ind w:firstLine="709"/>
+        <w:rPr>
+          <w:sz w:val="28"/>
+          <w:szCs w:val="28"/>
+        </w:rPr>
+      </w:pPr>
+    </w:p>
+    <w:p>
+      <w:pPr>
+        <w:spacing w:line="276" w:lineRule="auto"/>
+        <w:ind w:firstLine="709"/>
         <w:rPr>
           <w:sz w:val="28"/>
           <w:szCs w:val="28"/>
@@ -7294,121 +8390,128 @@
     <w:p>
       <w:pPr>
         <w:spacing w:line="276" w:lineRule="auto"/>
-        <w:rPr>
-          <w:sz w:val="28"/>
-          <w:szCs w:val="28"/>
-        </w:rPr>
-      </w:pPr>
+        <w:ind w:firstLine="709"/>
+        <w:rPr>
+          <w:b/>
+          <w:bCs/>
+          <w:sz w:val="28"/>
+          <w:szCs w:val="28"/>
+        </w:rPr>
+      </w:pPr>
+    </w:p>
+    <w:p>
+      <w:pPr>
+        <w:pStyle w:val="a4"/>
+        <w:numPr>
+          <w:ilvl w:val="1"/>
+          <w:numId w:val="18"/>
+        </w:numPr>
+        <w:spacing w:line="276" w:lineRule="auto"/>
+        <w:ind w:left="0" w:firstLine="709"/>
+        <w:rPr>
+          <w:b/>
+          <w:bCs/>
+          <w:sz w:val="28"/>
+          <w:szCs w:val="28"/>
+        </w:rPr>
+      </w:pPr>
+      <w:r>
+        <w:rPr>
+          <w:b/>
+          <w:bCs/>
+          <w:sz w:val="28"/>
+          <w:szCs w:val="28"/>
+        </w:rPr>
+        <w:t>Аномалии во временных рядах</w:t>
+      </w:r>
     </w:p>
     <w:p>
       <w:pPr>
         <w:pStyle w:val="a4"/>
         <w:numPr>
           <w:ilvl w:val="2"/>
-          <w:numId w:val="3"/>
+          <w:numId w:val="18"/>
         </w:numPr>
         <w:spacing w:line="276" w:lineRule="auto"/>
-        <w:rPr>
-          <w:sz w:val="28"/>
-          <w:szCs w:val="28"/>
-        </w:rPr>
-      </w:pPr>
-      <w:r>
-        <w:rPr>
-          <w:sz w:val="28"/>
-          <w:szCs w:val="28"/>
-        </w:rPr>
-        <w:t>Раскрытие понятия SRE и соглашения: SLA / SLO / SLI</w:t>
-      </w:r>
-    </w:p>
-    <w:p>
-      <w:pPr>
-        <w:pStyle w:val="a4"/>
-        <w:spacing w:line="276" w:lineRule="auto"/>
-        <w:ind w:left="360"/>
-        <w:rPr>
-          <w:sz w:val="28"/>
-          <w:szCs w:val="28"/>
-        </w:rPr>
-      </w:pPr>
+        <w:ind w:left="0" w:firstLine="709"/>
+        <w:rPr>
+          <w:sz w:val="28"/>
+          <w:szCs w:val="28"/>
+        </w:rPr>
+      </w:pPr>
+      <w:r>
+        <w:rPr>
+          <w:sz w:val="28"/>
+          <w:szCs w:val="28"/>
+        </w:rPr>
+        <w:t>Раскрытие понятия, примеры аномалий в</w:t>
+      </w:r>
+      <w:r>
+        <w:rPr>
+          <w:sz w:val="28"/>
+          <w:szCs w:val="28"/>
+        </w:rPr>
+        <w:t>о</w:t>
+      </w:r>
+      <w:r>
+        <w:rPr>
+          <w:sz w:val="28"/>
+          <w:szCs w:val="28"/>
+        </w:rPr>
+        <w:t xml:space="preserve"> временных рядах</w:t>
+      </w:r>
     </w:p>
     <w:p>
       <w:pPr>
         <w:pStyle w:val="a4"/>
         <w:numPr>
           <w:ilvl w:val="2"/>
-          <w:numId w:val="3"/>
+          <w:numId w:val="18"/>
         </w:numPr>
         <w:spacing w:line="276" w:lineRule="auto"/>
-        <w:rPr>
-          <w:sz w:val="28"/>
-          <w:szCs w:val="28"/>
-          <w:lang w:val="en-US"/>
-        </w:rPr>
-      </w:pPr>
-      <w:r>
-        <w:rPr>
-          <w:sz w:val="28"/>
-          <w:szCs w:val="28"/>
-        </w:rPr>
-        <w:t>Инфраструктура</w:t>
-      </w:r>
-      <w:r>
-        <w:rPr>
-          <w:sz w:val="28"/>
-          <w:szCs w:val="28"/>
-          <w:lang w:val="en-US"/>
-        </w:rPr>
-        <w:t xml:space="preserve"> </w:t>
-      </w:r>
-      <w:r>
-        <w:rPr>
-          <w:sz w:val="28"/>
-          <w:szCs w:val="28"/>
-        </w:rPr>
-        <w:t>как</w:t>
-      </w:r>
-      <w:r>
-        <w:rPr>
-          <w:sz w:val="28"/>
-          <w:szCs w:val="28"/>
-          <w:lang w:val="en-US"/>
-        </w:rPr>
-        <w:t xml:space="preserve"> </w:t>
-      </w:r>
-      <w:r>
-        <w:rPr>
-          <w:sz w:val="28"/>
-          <w:szCs w:val="28"/>
-        </w:rPr>
-        <w:t>код</w:t>
-      </w:r>
-      <w:r>
-        <w:rPr>
-          <w:sz w:val="28"/>
-          <w:szCs w:val="28"/>
-          <w:lang w:val="en-US"/>
-        </w:rPr>
-        <w:t xml:space="preserve"> (Infrastructure as a code)</w:t>
+        <w:ind w:left="0" w:firstLine="709"/>
+        <w:rPr>
+          <w:sz w:val="28"/>
+          <w:szCs w:val="28"/>
+        </w:rPr>
+      </w:pPr>
+      <w:r>
+        <w:rPr>
+          <w:sz w:val="28"/>
+          <w:szCs w:val="28"/>
+        </w:rPr>
+        <w:t>Методы анализа аномалий</w:t>
       </w:r>
     </w:p>
     <w:p>
       <w:pPr>
         <w:pStyle w:val="a4"/>
-        <w:rPr>
-          <w:sz w:val="28"/>
-          <w:szCs w:val="28"/>
-          <w:lang w:val="en-US"/>
-        </w:rPr>
-      </w:pPr>
-    </w:p>
-    <w:p>
-      <w:pPr>
-        <w:spacing w:line="276" w:lineRule="auto"/>
-        <w:rPr>
-          <w:sz w:val="28"/>
-          <w:szCs w:val="28"/>
-          <w:lang w:val="en-US"/>
+        <w:numPr>
+          <w:ilvl w:val="2"/>
+          <w:numId w:val="18"/>
+        </w:numPr>
+        <w:spacing w:line="276" w:lineRule="auto"/>
+        <w:ind w:left="0" w:firstLine="709"/>
+        <w:rPr>
+          <w:sz w:val="28"/>
+          <w:szCs w:val="28"/>
+        </w:rPr>
+      </w:pPr>
+      <w:r>
+        <w:rPr>
+          <w:sz w:val="28"/>
+          <w:szCs w:val="28"/>
+        </w:rPr>
+        <w:t>Системы предупреждения и процесс реагирования на аномалии</w:t>
+      </w:r>
+    </w:p>
+    <w:p>
+      <w:pPr>
+        <w:spacing w:line="276" w:lineRule="auto"/>
+        <w:ind w:firstLine="709"/>
+        <w:rPr>
+          <w:sz w:val="28"/>
+          <w:szCs w:val="28"/>
         </w:rPr>
       </w:pPr>
     </w:p>
@@ -7417,50 +8520,31 @@
         <w:pStyle w:val="a4"/>
         <w:numPr>
           <w:ilvl w:val="1"/>
-          <w:numId w:val="3"/>
+          <w:numId w:val="18"/>
         </w:numPr>
         <w:spacing w:line="276" w:lineRule="auto"/>
-        <w:rPr>
-          <w:sz w:val="28"/>
-          <w:szCs w:val="28"/>
-        </w:rPr>
-      </w:pPr>
-      <w:r>
-        <w:rPr>
-          <w:sz w:val="28"/>
-          <w:szCs w:val="28"/>
-        </w:rPr>
-        <w:t>Архитектура мониторинговых систем</w:t>
-      </w:r>
-    </w:p>
-    <w:p>
-      <w:pPr>
-        <w:spacing w:line="276" w:lineRule="auto"/>
-        <w:rPr>
-          <w:sz w:val="28"/>
-          <w:szCs w:val="28"/>
-        </w:rPr>
-      </w:pPr>
-    </w:p>
-    <w:p>
-      <w:pPr>
-        <w:spacing w:line="276" w:lineRule="auto"/>
-        <w:rPr>
-          <w:sz w:val="28"/>
-          <w:szCs w:val="28"/>
-        </w:rPr>
-      </w:pPr>
-      <w:r>
-        <w:rPr>
-          <w:sz w:val="28"/>
-          <w:szCs w:val="28"/>
-        </w:rPr>
-        <w:t>Подходы к работе с инфраструктурой мониторинга</w:t>
-      </w:r>
-    </w:p>
-    <w:p>
-      <w:pPr>
-        <w:spacing w:line="276" w:lineRule="auto"/>
+        <w:ind w:left="0" w:firstLine="709"/>
+        <w:rPr>
+          <w:b/>
+          <w:bCs/>
+          <w:sz w:val="28"/>
+          <w:szCs w:val="28"/>
+        </w:rPr>
+      </w:pPr>
+      <w:r>
+        <w:rPr>
+          <w:b/>
+          <w:bCs/>
+          <w:sz w:val="28"/>
+          <w:szCs w:val="28"/>
+        </w:rPr>
+        <w:t>Существующие системы мониторинга бизнес-приложений</w:t>
+      </w:r>
+    </w:p>
+    <w:p>
+      <w:pPr>
+        <w:spacing w:line="276" w:lineRule="auto"/>
+        <w:ind w:firstLine="709"/>
         <w:rPr>
           <w:sz w:val="28"/>
           <w:szCs w:val="28"/>
@@ -7472,20 +8556,21 @@
         <w:pStyle w:val="a4"/>
         <w:numPr>
           <w:ilvl w:val="2"/>
-          <w:numId w:val="3"/>
+          <w:numId w:val="18"/>
         </w:numPr>
         <w:spacing w:line="276" w:lineRule="auto"/>
-        <w:rPr>
-          <w:sz w:val="28"/>
-          <w:szCs w:val="28"/>
-        </w:rPr>
-      </w:pPr>
-      <w:r>
-        <w:rPr>
-          <w:sz w:val="28"/>
-          <w:szCs w:val="28"/>
-        </w:rPr>
-        <w:t>Инструменты для экспорта и сбора метрик приложения</w:t>
+        <w:ind w:left="0" w:firstLine="709"/>
+        <w:rPr>
+          <w:sz w:val="28"/>
+          <w:szCs w:val="28"/>
+        </w:rPr>
+      </w:pPr>
+      <w:r>
+        <w:rPr>
+          <w:sz w:val="28"/>
+          <w:szCs w:val="28"/>
+        </w:rPr>
+        <w:t>Архитектура систем мониторинга</w:t>
       </w:r>
     </w:p>
     <w:p>
@@ -7493,20 +8578,21 @@
         <w:pStyle w:val="a4"/>
         <w:numPr>
           <w:ilvl w:val="2"/>
-          <w:numId w:val="3"/>
+          <w:numId w:val="18"/>
         </w:numPr>
         <w:spacing w:line="276" w:lineRule="auto"/>
-        <w:rPr>
-          <w:sz w:val="28"/>
-          <w:szCs w:val="28"/>
-        </w:rPr>
-      </w:pPr>
-      <w:r>
-        <w:rPr>
-          <w:sz w:val="28"/>
-          <w:szCs w:val="28"/>
-        </w:rPr>
-        <w:t>Метки в метриках</w:t>
+        <w:ind w:left="0" w:firstLine="709"/>
+        <w:rPr>
+          <w:sz w:val="28"/>
+          <w:szCs w:val="28"/>
+        </w:rPr>
+      </w:pPr>
+      <w:r>
+        <w:rPr>
+          <w:sz w:val="28"/>
+          <w:szCs w:val="28"/>
+        </w:rPr>
+        <w:t>Инструменты для построения метрик приложения</w:t>
       </w:r>
     </w:p>
     <w:p>
@@ -7514,20 +8600,21 @@
         <w:pStyle w:val="a4"/>
         <w:numPr>
           <w:ilvl w:val="2"/>
-          <w:numId w:val="3"/>
+          <w:numId w:val="18"/>
         </w:numPr>
         <w:spacing w:line="276" w:lineRule="auto"/>
-        <w:rPr>
-          <w:sz w:val="28"/>
-          <w:szCs w:val="28"/>
-        </w:rPr>
-      </w:pPr>
-      <w:r>
-        <w:rPr>
-          <w:sz w:val="28"/>
-          <w:szCs w:val="28"/>
-        </w:rPr>
-        <w:t>Хранение метрик временных рядов</w:t>
+        <w:ind w:left="0" w:firstLine="709"/>
+        <w:rPr>
+          <w:sz w:val="28"/>
+          <w:szCs w:val="28"/>
+        </w:rPr>
+      </w:pPr>
+      <w:r>
+        <w:rPr>
+          <w:sz w:val="28"/>
+          <w:szCs w:val="28"/>
+        </w:rPr>
+        <w:t>Инструменты для сбора метрик приложения</w:t>
       </w:r>
     </w:p>
     <w:p>
@@ -7535,99 +8622,240 @@
         <w:pStyle w:val="a4"/>
         <w:numPr>
           <w:ilvl w:val="2"/>
-          <w:numId w:val="3"/>
+          <w:numId w:val="18"/>
         </w:numPr>
         <w:spacing w:line="276" w:lineRule="auto"/>
-        <w:rPr>
-          <w:sz w:val="28"/>
-          <w:szCs w:val="28"/>
-        </w:rPr>
-      </w:pPr>
-      <w:r>
-        <w:rPr>
-          <w:sz w:val="28"/>
-          <w:szCs w:val="28"/>
-        </w:rPr>
-        <w:t>Существующие системы мониторинга бизнес-приложений</w:t>
-      </w:r>
-    </w:p>
-    <w:p>
-      <w:pPr>
-        <w:spacing w:line="276" w:lineRule="auto"/>
-        <w:rPr>
-          <w:sz w:val="28"/>
-          <w:szCs w:val="28"/>
-        </w:rPr>
-      </w:pPr>
+        <w:ind w:left="0" w:firstLine="709"/>
+        <w:rPr>
+          <w:sz w:val="28"/>
+          <w:szCs w:val="28"/>
+        </w:rPr>
+      </w:pPr>
+      <w:r>
+        <w:rPr>
+          <w:sz w:val="28"/>
+          <w:szCs w:val="28"/>
+        </w:rPr>
+        <w:t>Инструменты для визуализации метрик приложения</w:t>
+      </w:r>
+    </w:p>
+    <w:p>
+      <w:pPr>
+        <w:pStyle w:val="a4"/>
+        <w:numPr>
+          <w:ilvl w:val="2"/>
+          <w:numId w:val="18"/>
+        </w:numPr>
+        <w:spacing w:line="276" w:lineRule="auto"/>
+        <w:ind w:left="0" w:firstLine="709"/>
+        <w:rPr>
+          <w:sz w:val="28"/>
+          <w:szCs w:val="28"/>
+        </w:rPr>
+      </w:pPr>
+      <w:r>
+        <w:rPr>
+          <w:sz w:val="28"/>
+          <w:szCs w:val="28"/>
+        </w:rPr>
+        <w:t>Инструменты для анализа аномалий приложения</w:t>
+      </w:r>
+    </w:p>
+    <w:p>
+      <w:pPr>
+        <w:pStyle w:val="a4"/>
+        <w:numPr>
+          <w:ilvl w:val="2"/>
+          <w:numId w:val="18"/>
+        </w:numPr>
+        <w:spacing w:line="276" w:lineRule="auto"/>
+        <w:ind w:left="0" w:firstLine="709"/>
+        <w:rPr>
+          <w:sz w:val="28"/>
+          <w:szCs w:val="28"/>
+        </w:rPr>
+      </w:pPr>
+      <w:r>
+        <w:rPr>
+          <w:sz w:val="28"/>
+          <w:szCs w:val="28"/>
+        </w:rPr>
+        <w:t>Системы предупреждения приложений</w:t>
+      </w:r>
+    </w:p>
+    <w:p>
+      <w:pPr>
+        <w:pStyle w:val="a4"/>
+        <w:numPr>
+          <w:ilvl w:val="2"/>
+          <w:numId w:val="18"/>
+        </w:numPr>
+        <w:spacing w:line="276" w:lineRule="auto"/>
+        <w:ind w:left="0" w:firstLine="709"/>
+        <w:rPr>
+          <w:sz w:val="28"/>
+          <w:szCs w:val="28"/>
+        </w:rPr>
+      </w:pPr>
+      <w:r>
+        <w:rPr>
+          <w:sz w:val="28"/>
+          <w:szCs w:val="28"/>
+        </w:rPr>
+        <w:t>П</w:t>
+      </w:r>
+      <w:r>
+        <w:rPr>
+          <w:sz w:val="28"/>
+          <w:szCs w:val="28"/>
+        </w:rPr>
+        <w:t>римеры систем мониторинга в современных IT компаниях</w:t>
+      </w:r>
+    </w:p>
+    <w:p>
+      <w:pPr>
+        <w:spacing w:line="276" w:lineRule="auto"/>
+        <w:ind w:firstLine="709"/>
+        <w:rPr>
+          <w:sz w:val="28"/>
+          <w:szCs w:val="28"/>
+        </w:rPr>
+      </w:pPr>
+    </w:p>
+    <w:p>
+      <w:pPr>
+        <w:pStyle w:val="1"/>
+        <w:ind w:firstLine="709"/>
+        <w:rPr>
+          <w:sz w:val="32"/>
+          <w:szCs w:val="32"/>
+          <w:lang w:val="ru-RU"/>
+        </w:rPr>
+      </w:pPr>
+      <w:r>
+        <w:rPr>
+          <w:sz w:val="32"/>
+          <w:szCs w:val="32"/>
+          <w:lang w:val="ru-RU"/>
+        </w:rPr>
+        <w:lastRenderedPageBreak/>
+        <w:t>Глава</w:t>
+      </w:r>
+      <w:r>
+        <w:rPr>
+          <w:sz w:val="32"/>
+          <w:szCs w:val="32"/>
+        </w:rPr>
+        <w:t xml:space="preserve"> </w:t>
+      </w:r>
+      <w:r>
+        <w:rPr>
+          <w:sz w:val="32"/>
+          <w:szCs w:val="32"/>
+          <w:lang w:val="ru-RU"/>
+        </w:rPr>
+        <w:t>2</w:t>
+      </w:r>
+      <w:r>
+        <w:rPr>
+          <w:sz w:val="32"/>
+          <w:szCs w:val="32"/>
+        </w:rPr>
+        <w:t>.</w:t>
+      </w:r>
+      <w:r>
+        <w:rPr>
+          <w:sz w:val="32"/>
+          <w:szCs w:val="32"/>
+          <w:lang w:val="ru-RU"/>
+        </w:rPr>
+        <w:t xml:space="preserve"> </w:t>
+      </w:r>
+      <w:r>
+        <w:rPr>
+          <w:sz w:val="32"/>
+          <w:szCs w:val="32"/>
+          <w:lang w:val="ru-RU"/>
+        </w:rPr>
+        <w:t>Архитектура сервиса</w:t>
+      </w:r>
+      <w:r>
+        <w:rPr>
+          <w:sz w:val="32"/>
+          <w:szCs w:val="32"/>
+          <w:lang w:val="ru-RU"/>
+        </w:rPr>
+        <w:t xml:space="preserve"> мониторинга бизнес-приложений</w:t>
+      </w:r>
     </w:p>
     <w:p>
       <w:pPr>
         <w:pStyle w:val="a4"/>
         <w:numPr>
           <w:ilvl w:val="1"/>
-          <w:numId w:val="3"/>
+          <w:numId w:val="13"/>
         </w:numPr>
         <w:spacing w:line="276" w:lineRule="auto"/>
-        <w:rPr>
-          <w:sz w:val="28"/>
-          <w:szCs w:val="28"/>
-        </w:rPr>
-      </w:pPr>
-      <w:r>
-        <w:rPr>
-          <w:sz w:val="28"/>
-          <w:szCs w:val="28"/>
-        </w:rPr>
-        <w:t>Аномалии в</w:t>
-      </w:r>
-      <w:r>
-        <w:rPr>
-          <w:sz w:val="28"/>
-          <w:szCs w:val="28"/>
-        </w:rPr>
-        <w:t>о</w:t>
-      </w:r>
-      <w:r>
-        <w:rPr>
-          <w:sz w:val="28"/>
-          <w:szCs w:val="28"/>
-        </w:rPr>
-        <w:t xml:space="preserve"> временных рядах</w:t>
-      </w:r>
+        <w:ind w:left="0" w:firstLine="709"/>
+        <w:rPr>
+          <w:b/>
+          <w:bCs/>
+          <w:sz w:val="28"/>
+          <w:szCs w:val="28"/>
+        </w:rPr>
+      </w:pPr>
+      <w:r>
+        <w:rPr>
+          <w:b/>
+          <w:bCs/>
+          <w:sz w:val="28"/>
+          <w:szCs w:val="28"/>
+        </w:rPr>
+        <w:t xml:space="preserve"> </w:t>
+      </w:r>
+      <w:r>
+        <w:rPr>
+          <w:b/>
+          <w:bCs/>
+          <w:sz w:val="28"/>
+          <w:szCs w:val="28"/>
+        </w:rPr>
+        <w:t>Требования к системе мониторинга</w:t>
+      </w:r>
+    </w:p>
+    <w:p>
+      <w:pPr>
+        <w:pStyle w:val="a4"/>
+        <w:spacing w:line="276" w:lineRule="auto"/>
+        <w:ind w:left="0" w:firstLine="709"/>
+        <w:rPr>
+          <w:b/>
+          <w:bCs/>
+          <w:sz w:val="28"/>
+          <w:szCs w:val="28"/>
+        </w:rPr>
+      </w:pPr>
     </w:p>
     <w:p>
       <w:pPr>
         <w:pStyle w:val="a4"/>
         <w:numPr>
           <w:ilvl w:val="2"/>
-          <w:numId w:val="3"/>
+          <w:numId w:val="13"/>
         </w:numPr>
         <w:spacing w:line="276" w:lineRule="auto"/>
-        <w:rPr>
-          <w:sz w:val="28"/>
-          <w:szCs w:val="28"/>
-        </w:rPr>
-      </w:pPr>
-      <w:r>
-        <w:rPr>
-          <w:sz w:val="28"/>
-          <w:szCs w:val="28"/>
-        </w:rPr>
-        <w:t>Раскрытие понятия, примеры аномалий в</w:t>
-      </w:r>
-      <w:r>
-        <w:rPr>
-          <w:sz w:val="28"/>
-          <w:szCs w:val="28"/>
-        </w:rPr>
-        <w:t>о</w:t>
-      </w:r>
-      <w:r>
-        <w:rPr>
-          <w:sz w:val="28"/>
-          <w:szCs w:val="28"/>
-        </w:rPr>
-        <w:t xml:space="preserve"> временных рядах</w:t>
+        <w:ind w:left="0" w:firstLine="709"/>
+        <w:rPr>
+          <w:sz w:val="28"/>
+          <w:szCs w:val="28"/>
+        </w:rPr>
+      </w:pPr>
+      <w:r>
+        <w:rPr>
+          <w:sz w:val="28"/>
+          <w:szCs w:val="28"/>
+        </w:rPr>
+        <w:t>Требования для инструмента построения метрик</w:t>
       </w:r>
     </w:p>
     <w:p>
@@ -7635,20 +8863,21 @@
         <w:pStyle w:val="a4"/>
         <w:numPr>
           <w:ilvl w:val="2"/>
-          <w:numId w:val="3"/>
+          <w:numId w:val="13"/>
         </w:numPr>
         <w:spacing w:line="276" w:lineRule="auto"/>
-        <w:rPr>
-          <w:sz w:val="28"/>
-          <w:szCs w:val="28"/>
-        </w:rPr>
-      </w:pPr>
-      <w:r>
-        <w:rPr>
-          <w:sz w:val="28"/>
-          <w:szCs w:val="28"/>
-        </w:rPr>
-        <w:t>Методы анализа аномалий</w:t>
+        <w:ind w:left="0" w:firstLine="709"/>
+        <w:rPr>
+          <w:sz w:val="28"/>
+          <w:szCs w:val="28"/>
+        </w:rPr>
+      </w:pPr>
+      <w:r>
+        <w:rPr>
+          <w:sz w:val="28"/>
+          <w:szCs w:val="28"/>
+        </w:rPr>
+        <w:t>Требования для инструмента отображения метрик</w:t>
       </w:r>
     </w:p>
     <w:p>
@@ -7656,20 +8885,21 @@
         <w:pStyle w:val="a4"/>
         <w:numPr>
           <w:ilvl w:val="2"/>
-          <w:numId w:val="3"/>
+          <w:numId w:val="13"/>
         </w:numPr>
         <w:spacing w:line="276" w:lineRule="auto"/>
-        <w:rPr>
-          <w:sz w:val="28"/>
-          <w:szCs w:val="28"/>
-        </w:rPr>
-      </w:pPr>
-      <w:r>
-        <w:rPr>
-          <w:sz w:val="28"/>
-          <w:szCs w:val="28"/>
-        </w:rPr>
-        <w:t>Системы предупреждения и процесс реагирования на аномалии</w:t>
+        <w:ind w:left="0" w:firstLine="709"/>
+        <w:rPr>
+          <w:sz w:val="28"/>
+          <w:szCs w:val="28"/>
+        </w:rPr>
+      </w:pPr>
+      <w:r>
+        <w:rPr>
+          <w:sz w:val="28"/>
+          <w:szCs w:val="28"/>
+        </w:rPr>
+        <w:t>Требования для инструмента анализа аномалий</w:t>
       </w:r>
     </w:p>
     <w:p>
@@ -7677,124 +8907,357 @@
         <w:pStyle w:val="a4"/>
         <w:numPr>
           <w:ilvl w:val="2"/>
-          <w:numId w:val="3"/>
+          <w:numId w:val="13"/>
         </w:numPr>
         <w:spacing w:line="276" w:lineRule="auto"/>
-        <w:rPr>
-          <w:sz w:val="28"/>
-          <w:szCs w:val="28"/>
-        </w:rPr>
-      </w:pPr>
-      <w:r>
-        <w:rPr>
-          <w:sz w:val="28"/>
-          <w:szCs w:val="28"/>
-        </w:rPr>
-        <w:t>Существующие системы анализа аномалий</w:t>
-      </w:r>
-    </w:p>
-    <w:p>
-      <w:pPr>
-        <w:spacing w:line="276" w:lineRule="auto"/>
-        <w:rPr>
-          <w:sz w:val="28"/>
-          <w:szCs w:val="28"/>
-        </w:rPr>
-      </w:pPr>
-    </w:p>
-    <w:p>
-      <w:pPr>
-        <w:pStyle w:val="1"/>
-        <w:rPr>
-          <w:sz w:val="32"/>
-          <w:szCs w:val="32"/>
-          <w:lang w:val="ru-RU"/>
-        </w:rPr>
-      </w:pPr>
-      <w:r>
-        <w:rPr>
-          <w:sz w:val="32"/>
-          <w:szCs w:val="32"/>
-          <w:lang w:val="ru-RU"/>
-        </w:rPr>
-        <w:t>Глава</w:t>
-      </w:r>
-      <w:r>
-        <w:rPr>
-          <w:sz w:val="32"/>
-          <w:szCs w:val="32"/>
-        </w:rPr>
-        <w:t xml:space="preserve"> </w:t>
-      </w:r>
-      <w:r>
-        <w:rPr>
-          <w:sz w:val="32"/>
-          <w:szCs w:val="32"/>
-          <w:lang w:val="ru-RU"/>
-        </w:rPr>
-        <w:t>2</w:t>
-      </w:r>
-      <w:r>
-        <w:rPr>
-          <w:sz w:val="32"/>
-          <w:szCs w:val="32"/>
-        </w:rPr>
-        <w:t>.</w:t>
-      </w:r>
-      <w:r>
-        <w:rPr>
-          <w:sz w:val="32"/>
-          <w:szCs w:val="32"/>
-          <w:lang w:val="ru-RU"/>
-        </w:rPr>
-        <w:t xml:space="preserve"> </w:t>
-      </w:r>
-      <w:r>
-        <w:rPr>
-          <w:sz w:val="32"/>
-          <w:szCs w:val="32"/>
-          <w:lang w:val="ru-RU"/>
-        </w:rPr>
-        <w:t>Архитектура сервиса</w:t>
-      </w:r>
+        <w:ind w:left="0" w:firstLine="709"/>
+        <w:rPr>
+          <w:sz w:val="28"/>
+          <w:szCs w:val="28"/>
+        </w:rPr>
+      </w:pPr>
+      <w:r>
+        <w:rPr>
+          <w:sz w:val="28"/>
+          <w:szCs w:val="28"/>
+        </w:rPr>
+        <w:t>Требования к инфраструктуре</w:t>
+      </w:r>
+    </w:p>
+    <w:p>
+      <w:pPr>
+        <w:pStyle w:val="a4"/>
+        <w:spacing w:line="276" w:lineRule="auto"/>
+        <w:ind w:left="0" w:firstLine="709"/>
+        <w:rPr>
+          <w:b/>
+          <w:bCs/>
+          <w:sz w:val="28"/>
+          <w:szCs w:val="28"/>
+        </w:rPr>
+      </w:pPr>
     </w:p>
     <w:p>
       <w:pPr>
         <w:pStyle w:val="a4"/>
         <w:numPr>
-          <w:ilvl w:val="0"/>
-          <w:numId w:val="3"/>
+          <w:ilvl w:val="1"/>
+          <w:numId w:val="13"/>
         </w:numPr>
         <w:spacing w:line="276" w:lineRule="auto"/>
-        <w:rPr>
-          <w:sz w:val="28"/>
-          <w:szCs w:val="28"/>
-        </w:rPr>
-      </w:pPr>
-      <w:r>
-        <w:rPr>
-          <w:sz w:val="28"/>
-          <w:szCs w:val="28"/>
-        </w:rPr>
-        <w:t>Требования к системе мониторинга</w:t>
+        <w:ind w:left="0" w:firstLine="709"/>
+        <w:rPr>
+          <w:b/>
+          <w:bCs/>
+          <w:sz w:val="28"/>
+          <w:szCs w:val="28"/>
+        </w:rPr>
+      </w:pPr>
+      <w:r>
+        <w:rPr>
+          <w:b/>
+          <w:bCs/>
+          <w:sz w:val="28"/>
+          <w:szCs w:val="28"/>
+        </w:rPr>
+        <w:t xml:space="preserve"> </w:t>
+      </w:r>
+      <w:r>
+        <w:rPr>
+          <w:b/>
+          <w:bCs/>
+          <w:sz w:val="28"/>
+          <w:szCs w:val="28"/>
+        </w:rPr>
+        <w:t>Используемые технологии</w:t>
       </w:r>
     </w:p>
     <w:p>
       <w:pPr>
         <w:pStyle w:val="a4"/>
         <w:spacing w:line="276" w:lineRule="auto"/>
-        <w:ind w:left="360"/>
-        <w:rPr>
-          <w:sz w:val="28"/>
-          <w:szCs w:val="28"/>
-        </w:rPr>
-      </w:pPr>
-      <w:r>
-        <w:rPr>
-          <w:sz w:val="28"/>
-          <w:szCs w:val="28"/>
-        </w:rPr>
-        <w:lastRenderedPageBreak/>
+        <w:ind w:left="0" w:firstLine="709"/>
+        <w:rPr>
+          <w:b/>
+          <w:bCs/>
+          <w:sz w:val="28"/>
+          <w:szCs w:val="28"/>
+        </w:rPr>
+      </w:pPr>
+    </w:p>
+    <w:p>
+      <w:pPr>
+        <w:pStyle w:val="a4"/>
+        <w:numPr>
+          <w:ilvl w:val="2"/>
+          <w:numId w:val="13"/>
+        </w:numPr>
+        <w:spacing w:line="276" w:lineRule="auto"/>
+        <w:ind w:left="0" w:firstLine="709"/>
+        <w:rPr>
+          <w:sz w:val="28"/>
+          <w:szCs w:val="28"/>
+        </w:rPr>
+      </w:pPr>
+      <w:r>
+        <w:rPr>
+          <w:sz w:val="28"/>
+          <w:szCs w:val="28"/>
+        </w:rPr>
+        <w:t xml:space="preserve">Язык программирования </w:t>
+      </w:r>
+      <w:proofErr w:type="spellStart"/>
+      <w:r>
+        <w:rPr>
+          <w:sz w:val="28"/>
+          <w:szCs w:val="28"/>
+        </w:rPr>
+        <w:t>Kotlin</w:t>
+      </w:r>
+      <w:proofErr w:type="spellEnd"/>
+    </w:p>
+    <w:p>
+      <w:pPr>
+        <w:pStyle w:val="a4"/>
+        <w:numPr>
+          <w:ilvl w:val="2"/>
+          <w:numId w:val="13"/>
+        </w:numPr>
+        <w:spacing w:line="276" w:lineRule="auto"/>
+        <w:ind w:left="0" w:firstLine="709"/>
+        <w:rPr>
+          <w:sz w:val="28"/>
+          <w:szCs w:val="28"/>
+        </w:rPr>
+      </w:pPr>
+      <w:proofErr w:type="spellStart"/>
+      <w:r>
+        <w:rPr>
+          <w:sz w:val="28"/>
+          <w:szCs w:val="28"/>
+        </w:rPr>
+        <w:t>Spring</w:t>
+      </w:r>
+      <w:proofErr w:type="spellEnd"/>
+      <w:r>
+        <w:rPr>
+          <w:sz w:val="28"/>
+          <w:szCs w:val="28"/>
+        </w:rPr>
+        <w:t xml:space="preserve"> </w:t>
+      </w:r>
+      <w:proofErr w:type="spellStart"/>
+      <w:r>
+        <w:rPr>
+          <w:sz w:val="28"/>
+          <w:szCs w:val="28"/>
+        </w:rPr>
+        <w:t>Framework</w:t>
+      </w:r>
+      <w:proofErr w:type="spellEnd"/>
+    </w:p>
+    <w:p>
+      <w:pPr>
+        <w:pStyle w:val="a4"/>
+        <w:numPr>
+          <w:ilvl w:val="2"/>
+          <w:numId w:val="13"/>
+        </w:numPr>
+        <w:spacing w:line="276" w:lineRule="auto"/>
+        <w:ind w:left="0" w:firstLine="709"/>
+        <w:rPr>
+          <w:sz w:val="28"/>
+          <w:szCs w:val="28"/>
+        </w:rPr>
+      </w:pPr>
+      <w:r>
+        <w:rPr>
+          <w:sz w:val="28"/>
+          <w:szCs w:val="28"/>
+        </w:rPr>
+        <w:t xml:space="preserve">Средство для сбора и хранения метрик </w:t>
+      </w:r>
+      <w:proofErr w:type="spellStart"/>
+      <w:r>
+        <w:rPr>
+          <w:sz w:val="28"/>
+          <w:szCs w:val="28"/>
+        </w:rPr>
+        <w:t>Prometheus</w:t>
+      </w:r>
+      <w:proofErr w:type="spellEnd"/>
+    </w:p>
+    <w:p>
+      <w:pPr>
+        <w:pStyle w:val="a4"/>
+        <w:numPr>
+          <w:ilvl w:val="2"/>
+          <w:numId w:val="13"/>
+        </w:numPr>
+        <w:spacing w:line="276" w:lineRule="auto"/>
+        <w:ind w:left="0" w:firstLine="709"/>
+        <w:rPr>
+          <w:sz w:val="28"/>
+          <w:szCs w:val="28"/>
+        </w:rPr>
+      </w:pPr>
+      <w:r>
+        <w:rPr>
+          <w:sz w:val="28"/>
+          <w:szCs w:val="28"/>
+        </w:rPr>
+        <w:t xml:space="preserve">Средство визуализации метрик </w:t>
+      </w:r>
+      <w:proofErr w:type="spellStart"/>
+      <w:r>
+        <w:rPr>
+          <w:sz w:val="28"/>
+          <w:szCs w:val="28"/>
+        </w:rPr>
+        <w:t>Grafana</w:t>
+      </w:r>
+      <w:proofErr w:type="spellEnd"/>
+    </w:p>
+    <w:p>
+      <w:pPr>
+        <w:pStyle w:val="a4"/>
+        <w:spacing w:line="276" w:lineRule="auto"/>
+        <w:ind w:left="0" w:firstLine="709"/>
+        <w:rPr>
+          <w:sz w:val="28"/>
+          <w:szCs w:val="28"/>
+        </w:rPr>
+      </w:pPr>
+    </w:p>
+    <w:p>
+      <w:pPr>
+        <w:pStyle w:val="a4"/>
+        <w:numPr>
+          <w:ilvl w:val="1"/>
+          <w:numId w:val="13"/>
+        </w:numPr>
+        <w:spacing w:line="276" w:lineRule="auto"/>
+        <w:ind w:left="0" w:firstLine="709"/>
+        <w:rPr>
+          <w:b/>
+          <w:bCs/>
+          <w:sz w:val="28"/>
+          <w:szCs w:val="28"/>
+        </w:rPr>
+      </w:pPr>
+      <w:r>
+        <w:rPr>
+          <w:b/>
+          <w:bCs/>
+          <w:sz w:val="28"/>
+          <w:szCs w:val="28"/>
+        </w:rPr>
+        <w:t xml:space="preserve"> </w:t>
+      </w:r>
+      <w:r>
+        <w:rPr>
+          <w:b/>
+          <w:bCs/>
+          <w:sz w:val="28"/>
+          <w:szCs w:val="28"/>
+        </w:rPr>
+        <w:t>Ограничения системы</w:t>
+      </w:r>
+    </w:p>
+    <w:p>
+      <w:pPr>
+        <w:pStyle w:val="a4"/>
+        <w:spacing w:line="276" w:lineRule="auto"/>
+        <w:ind w:left="0" w:firstLine="709"/>
+        <w:rPr>
+          <w:b/>
+          <w:bCs/>
+          <w:sz w:val="28"/>
+          <w:szCs w:val="28"/>
+        </w:rPr>
+      </w:pPr>
+    </w:p>
+    <w:p>
+      <w:pPr>
+        <w:pStyle w:val="a4"/>
+        <w:numPr>
+          <w:ilvl w:val="2"/>
+          <w:numId w:val="13"/>
+        </w:numPr>
+        <w:spacing w:line="276" w:lineRule="auto"/>
+        <w:ind w:left="0" w:firstLine="709"/>
+        <w:rPr>
+          <w:sz w:val="28"/>
+          <w:szCs w:val="28"/>
+        </w:rPr>
+      </w:pPr>
+      <w:r>
+        <w:rPr>
+          <w:sz w:val="28"/>
+          <w:szCs w:val="28"/>
+        </w:rPr>
+        <w:t>Ограничения к типам приложений</w:t>
+      </w:r>
+    </w:p>
+    <w:p>
+      <w:pPr>
+        <w:pStyle w:val="a4"/>
+        <w:numPr>
+          <w:ilvl w:val="2"/>
+          <w:numId w:val="13"/>
+        </w:numPr>
+        <w:spacing w:line="276" w:lineRule="auto"/>
+        <w:ind w:left="0" w:firstLine="709"/>
+        <w:rPr>
+          <w:sz w:val="28"/>
+          <w:szCs w:val="28"/>
+        </w:rPr>
+      </w:pPr>
+      <w:proofErr w:type="spellStart"/>
+      <w:r>
+        <w:rPr>
+          <w:sz w:val="28"/>
+          <w:szCs w:val="28"/>
+        </w:rPr>
+        <w:t>Ограчения</w:t>
+      </w:r>
+      <w:proofErr w:type="spellEnd"/>
+      <w:r>
+        <w:rPr>
+          <w:sz w:val="28"/>
+          <w:szCs w:val="28"/>
+        </w:rPr>
+        <w:t xml:space="preserve"> к инфраструктуре</w:t>
+      </w:r>
+    </w:p>
+    <w:p>
+      <w:pPr>
+        <w:pStyle w:val="a4"/>
+        <w:spacing w:line="276" w:lineRule="auto"/>
+        <w:ind w:left="0" w:firstLine="709"/>
+        <w:rPr>
+          <w:b/>
+          <w:bCs/>
+          <w:sz w:val="28"/>
+          <w:szCs w:val="28"/>
+        </w:rPr>
+      </w:pPr>
+    </w:p>
+    <w:p>
+      <w:pPr>
+        <w:pStyle w:val="a4"/>
+        <w:spacing w:line="276" w:lineRule="auto"/>
+        <w:ind w:left="0" w:firstLine="709"/>
+        <w:rPr>
+          <w:sz w:val="28"/>
+          <w:szCs w:val="28"/>
+        </w:rPr>
+      </w:pPr>
+      <w:r>
+        <w:rPr>
+          <w:sz w:val="28"/>
+          <w:szCs w:val="28"/>
+        </w:rPr>
         <w:t xml:space="preserve">Основываясь на анализе современных подходов к организации мониторинга в </w:t>
       </w:r>
       <w:r>
@@ -7838,7 +9301,7 @@
       <w:pPr>
         <w:pStyle w:val="a4"/>
         <w:spacing w:line="276" w:lineRule="auto"/>
-        <w:ind w:left="360"/>
+        <w:ind w:left="0" w:firstLine="709"/>
         <w:rPr>
           <w:sz w:val="28"/>
           <w:szCs w:val="28"/>
@@ -7867,7 +9330,7 @@
             <w:pPr>
               <w:pStyle w:val="a4"/>
               <w:spacing w:line="276" w:lineRule="auto"/>
-              <w:ind w:left="0"/>
+              <w:ind w:left="0" w:firstLine="709"/>
               <w:rPr>
                 <w:b/>
                 <w:bCs/>
@@ -7891,7 +9354,7 @@
             <w:pPr>
               <w:pStyle w:val="a4"/>
               <w:spacing w:line="276" w:lineRule="auto"/>
-              <w:ind w:left="0"/>
+              <w:ind w:left="0" w:firstLine="709"/>
               <w:rPr>
                 <w:b/>
                 <w:bCs/>
@@ -7915,7 +9378,7 @@
             <w:pPr>
               <w:pStyle w:val="a4"/>
               <w:spacing w:line="276" w:lineRule="auto"/>
-              <w:ind w:left="0"/>
+              <w:ind w:left="0" w:firstLine="709"/>
               <w:rPr>
                 <w:b/>
                 <w:bCs/>
@@ -7942,7 +9405,7 @@
             <w:pPr>
               <w:pStyle w:val="a4"/>
               <w:spacing w:line="276" w:lineRule="auto"/>
-              <w:ind w:left="0"/>
+              <w:ind w:left="0" w:firstLine="709"/>
               <w:jc w:val="center"/>
               <w:rPr>
                 <w:b/>
@@ -7989,7 +9452,7 @@
             <w:pPr>
               <w:pStyle w:val="a4"/>
               <w:spacing w:line="276" w:lineRule="auto"/>
-              <w:ind w:left="0"/>
+              <w:ind w:left="0" w:firstLine="709"/>
             </w:pPr>
             <w:r>
               <w:t>Измерение времени обработки входящих и исходящих запросов</w:t>
@@ -8004,7 +9467,7 @@
             <w:pPr>
               <w:pStyle w:val="a4"/>
               <w:spacing w:line="276" w:lineRule="auto"/>
-              <w:ind w:left="0"/>
+              <w:ind w:left="0" w:firstLine="709"/>
             </w:pPr>
             <w:r>
               <w:t xml:space="preserve">Возможность контролировать время выполнения запросов </w:t>
@@ -8022,7 +9485,7 @@
             <w:pPr>
               <w:pStyle w:val="a4"/>
               <w:spacing w:line="276" w:lineRule="auto"/>
-              <w:ind w:left="0"/>
+              <w:ind w:left="0" w:firstLine="709"/>
             </w:pPr>
             <w:r>
               <w:t xml:space="preserve">За какое кол-во </w:t>
@@ -8078,7 +9541,7 @@
             <w:pPr>
               <w:pStyle w:val="a4"/>
               <w:spacing w:line="276" w:lineRule="auto"/>
-              <w:ind w:left="0"/>
+              <w:ind w:left="0" w:firstLine="709"/>
             </w:pPr>
             <w:r>
               <w:t>Построение метрик времени выполнения для отдельных участков кода</w:t>
@@ -8093,7 +9556,7 @@
             <w:pPr>
               <w:pStyle w:val="a4"/>
               <w:spacing w:line="276" w:lineRule="auto"/>
-              <w:ind w:left="0"/>
+              <w:ind w:left="0" w:firstLine="709"/>
             </w:pPr>
             <w:r>
               <w:t>Возможность отслеживать время выполнения отдельных участков кода.</w:t>
@@ -8108,7 +9571,7 @@
             <w:pPr>
               <w:pStyle w:val="a4"/>
               <w:spacing w:line="276" w:lineRule="auto"/>
-              <w:ind w:left="0"/>
+              <w:ind w:left="0" w:firstLine="709"/>
             </w:pPr>
             <w:r>
               <w:t>За какое кол-во времени выполняется вызов отдельных методов, походов в базу данных и т. д.</w:t>
@@ -8125,10 +9588,14 @@
             <w:pPr>
               <w:pStyle w:val="a4"/>
               <w:spacing w:line="276" w:lineRule="auto"/>
-              <w:ind w:left="0"/>
+              <w:ind w:left="0" w:firstLine="709"/>
             </w:pPr>
             <w:r>
-              <w:t>Построение метрик для экспорта конкретных значений, времени выполнения (включая п</w:t>
+              <w:t xml:space="preserve">Построение метрик для экспорта конкретных </w:t>
+            </w:r>
+            <w:r>
+              <w:lastRenderedPageBreak/>
+              <w:t>значений, времени выполнения (включая п</w:t>
             </w:r>
             <w:r>
               <w:t>ерцентил</w:t>
@@ -8146,10 +9613,15 @@
             <w:pPr>
               <w:pStyle w:val="a4"/>
               <w:spacing w:line="276" w:lineRule="auto"/>
-              <w:ind w:left="0"/>
+              <w:ind w:left="0" w:firstLine="709"/>
             </w:pPr>
             <w:r>
-              <w:t>Возможность отслеживать текущий бизнес-показатели, временные тенденции, анализировать утилизацию ресурсов.</w:t>
+              <w:lastRenderedPageBreak/>
+              <w:t xml:space="preserve">Возможность отслеживать текущий </w:t>
+            </w:r>
+            <w:r>
+              <w:lastRenderedPageBreak/>
+              <w:t>бизнес-показатели, временные тенденции, анализировать утилизацию ресурсов.</w:t>
             </w:r>
           </w:p>
         </w:tc>
@@ -8161,9 +9633,10 @@
             <w:pPr>
               <w:pStyle w:val="a4"/>
               <w:spacing w:line="276" w:lineRule="auto"/>
-              <w:ind w:left="0"/>
+              <w:ind w:left="0" w:firstLine="709"/>
             </w:pPr>
             <w:r>
+              <w:lastRenderedPageBreak/>
               <w:t xml:space="preserve">Кол-во </w:t>
             </w:r>
             <w:r>
@@ -8176,7 +9649,11 @@
               <w:t>статус</w:t>
             </w:r>
             <w:r>
-              <w:t>ам, время выполнения запросов к базе данных с разбивкой по перцентилям, кол-во прочитанных сообщений из очереди событий.</w:t>
+              <w:t xml:space="preserve">ам, </w:t>
+            </w:r>
+            <w:r>
+              <w:lastRenderedPageBreak/>
+              <w:t>время выполнения запросов к базе данных с разбивкой по перцентилям, кол-во прочитанных сообщений из очереди событий.</w:t>
             </w:r>
           </w:p>
         </w:tc>
@@ -8190,9 +9667,10 @@
             <w:pPr>
               <w:pStyle w:val="a4"/>
               <w:spacing w:line="276" w:lineRule="auto"/>
-              <w:ind w:left="0"/>
+              <w:ind w:left="0" w:firstLine="709"/>
             </w:pPr>
             <w:r>
+              <w:lastRenderedPageBreak/>
               <w:t>Запуск сбора метрик по заданному расписанию</w:t>
             </w:r>
           </w:p>
@@ -8205,7 +9683,7 @@
             <w:pPr>
               <w:pStyle w:val="a4"/>
               <w:spacing w:line="276" w:lineRule="auto"/>
-              <w:ind w:left="0"/>
+              <w:ind w:left="0" w:firstLine="709"/>
             </w:pPr>
             <w:r>
               <w:t>Необходимость постоянно обновлять метрику раз в определенный интервал времени.</w:t>
@@ -8220,7 +9698,7 @@
             <w:pPr>
               <w:pStyle w:val="a4"/>
               <w:spacing w:line="276" w:lineRule="auto"/>
-              <w:ind w:left="0"/>
+              <w:ind w:left="0" w:firstLine="709"/>
             </w:pPr>
             <w:r>
               <w:t>Обновление раз в 30 минут кол-ва записей в таблице базы данных.</w:t>
@@ -8237,7 +9715,7 @@
             <w:pPr>
               <w:pStyle w:val="a4"/>
               <w:spacing w:line="276" w:lineRule="auto"/>
-              <w:ind w:left="0"/>
+              <w:ind w:left="0" w:firstLine="709"/>
             </w:pPr>
             <w:r>
               <w:t>Построение метрик на основе результатов запросов к базе данных</w:t>
@@ -8252,7 +9730,7 @@
             <w:pPr>
               <w:pStyle w:val="a4"/>
               <w:spacing w:line="276" w:lineRule="auto"/>
-              <w:ind w:left="0"/>
+              <w:ind w:left="0" w:firstLine="709"/>
             </w:pPr>
             <w:r>
               <w:t>Потребность в работе с метрикам</w:t>
@@ -8273,7 +9751,7 @@
             <w:pPr>
               <w:pStyle w:val="a4"/>
               <w:spacing w:line="276" w:lineRule="auto"/>
-              <w:ind w:left="0"/>
+              <w:ind w:left="0" w:firstLine="709"/>
             </w:pPr>
             <w:r>
               <w:t>Кол-во записей с разбивкой по конкретным колонкам в базе данных.</w:t>
@@ -8290,7 +9768,7 @@
             <w:pPr>
               <w:pStyle w:val="a4"/>
               <w:spacing w:line="276" w:lineRule="auto"/>
-              <w:ind w:left="0"/>
+              <w:ind w:left="0" w:firstLine="709"/>
             </w:pPr>
             <w:r>
               <w:t xml:space="preserve">Удобный </w:t>
@@ -8317,7 +9795,7 @@
             <w:pPr>
               <w:pStyle w:val="a4"/>
               <w:spacing w:line="276" w:lineRule="auto"/>
-              <w:ind w:left="0"/>
+              <w:ind w:left="0" w:firstLine="709"/>
             </w:pPr>
             <w:r>
               <w:t>Возможность быстро добавлять, изменять и удалять метрики там, где это необходимо.</w:t>
@@ -8332,7 +9810,7 @@
             <w:pPr>
               <w:pStyle w:val="a4"/>
               <w:spacing w:line="276" w:lineRule="auto"/>
-              <w:ind w:left="0"/>
+              <w:ind w:left="0" w:firstLine="709"/>
             </w:pPr>
             <w:r>
               <w:rPr>
@@ -8360,7 +9838,7 @@
             <w:pPr>
               <w:pStyle w:val="a4"/>
               <w:spacing w:line="276" w:lineRule="auto"/>
-              <w:ind w:left="0"/>
+              <w:ind w:left="0" w:firstLine="709"/>
               <w:jc w:val="center"/>
               <w:rPr>
                 <w:b/>
@@ -8386,7 +9864,7 @@
             <w:pPr>
               <w:pStyle w:val="a4"/>
               <w:spacing w:line="276" w:lineRule="auto"/>
-              <w:ind w:left="0"/>
+              <w:ind w:left="0" w:firstLine="709"/>
             </w:pPr>
             <w:r>
               <w:t>Удобный пользовательский интерфейс для построения</w:t>
@@ -8407,7 +9885,7 @@
             <w:pPr>
               <w:pStyle w:val="a4"/>
               <w:spacing w:line="276" w:lineRule="auto"/>
-              <w:ind w:left="0"/>
+              <w:ind w:left="0" w:firstLine="709"/>
             </w:pPr>
             <w:r>
               <w:t>Необходимость в работе с метриками</w:t>
@@ -8425,7 +9903,7 @@
             <w:pPr>
               <w:pStyle w:val="a4"/>
               <w:spacing w:line="276" w:lineRule="auto"/>
-              <w:ind w:left="0"/>
+              <w:ind w:left="0" w:firstLine="709"/>
             </w:pPr>
             <w:r>
               <w:t>Графики скорости обработки запросов</w:t>
@@ -8445,7 +9923,7 @@
             <w:pPr>
               <w:pStyle w:val="a4"/>
               <w:spacing w:line="276" w:lineRule="auto"/>
-              <w:ind w:left="0"/>
+              <w:ind w:left="0" w:firstLine="709"/>
             </w:pPr>
             <w:r>
               <w:t>Построение разных типов графиков (</w:t>
@@ -8469,7 +9947,7 @@
             <w:pPr>
               <w:pStyle w:val="a4"/>
               <w:spacing w:line="276" w:lineRule="auto"/>
-              <w:ind w:left="0"/>
+              <w:ind w:left="0" w:firstLine="709"/>
             </w:pPr>
             <w:r>
               <w:t>Потребность в том, чтобы анализировать разные типы метрик в удобном интерфейсе.</w:t>
@@ -8484,7 +9962,7 @@
             <w:pPr>
               <w:pStyle w:val="a4"/>
               <w:spacing w:line="276" w:lineRule="auto"/>
-              <w:ind w:left="0"/>
+              <w:ind w:left="0" w:firstLine="709"/>
             </w:pPr>
             <w:r>
               <w:t>Построение графика обработки запросов, построение таблицы с метриками, построение счетчиков</w:t>
@@ -8504,10 +9982,9 @@
             <w:pPr>
               <w:pStyle w:val="a4"/>
               <w:spacing w:line="276" w:lineRule="auto"/>
-              <w:ind w:left="0"/>
+              <w:ind w:left="0" w:firstLine="709"/>
             </w:pPr>
             <w:r>
-              <w:lastRenderedPageBreak/>
               <w:t>С</w:t>
             </w:r>
             <w:r>
@@ -8526,7 +10003,7 @@
             <w:pPr>
               <w:pStyle w:val="a4"/>
               <w:spacing w:line="276" w:lineRule="auto"/>
-              <w:ind w:left="0"/>
+              <w:ind w:left="0" w:firstLine="709"/>
             </w:pPr>
             <w:r>
               <w:t>Потребность в своевременном предупреждении о неполадках и некорректной работе.</w:t>
@@ -8541,7 +10018,7 @@
             <w:pPr>
               <w:pStyle w:val="a4"/>
               <w:spacing w:line="276" w:lineRule="auto"/>
-              <w:ind w:left="0"/>
+              <w:ind w:left="0" w:firstLine="709"/>
             </w:pPr>
             <w:r>
               <w:t xml:space="preserve">Оповещение в </w:t>
@@ -8570,7 +10047,7 @@
             <w:pPr>
               <w:pStyle w:val="a4"/>
               <w:spacing w:line="276" w:lineRule="auto"/>
-              <w:ind w:left="0"/>
+              <w:ind w:left="0" w:firstLine="709"/>
             </w:pPr>
             <w:r>
               <w:t xml:space="preserve">Построение графиков с панелями из кода приложения через </w:t>
@@ -8591,7 +10068,7 @@
             <w:pPr>
               <w:pStyle w:val="a4"/>
               <w:spacing w:line="276" w:lineRule="auto"/>
-              <w:ind w:left="0"/>
+              <w:ind w:left="0" w:firstLine="709"/>
             </w:pPr>
             <w:r>
               <w:t xml:space="preserve">Необходимость в работе с панелями </w:t>
@@ -8618,7 +10095,7 @@
             <w:pPr>
               <w:pStyle w:val="a4"/>
               <w:spacing w:line="276" w:lineRule="auto"/>
-              <w:ind w:left="0"/>
+              <w:ind w:left="0" w:firstLine="709"/>
             </w:pPr>
             <w:r>
               <w:t>Построение панели с графиками, описанными с помощью предметно-ориентированного языка.</w:t>
@@ -8635,7 +10112,7 @@
             <w:pPr>
               <w:pStyle w:val="a4"/>
               <w:spacing w:line="276" w:lineRule="auto"/>
-              <w:ind w:left="0"/>
+              <w:ind w:left="0" w:firstLine="709"/>
             </w:pPr>
             <w:r>
               <w:t xml:space="preserve">Настройка правил для оповещений и реакций на аномалии из кода приложения через </w:t>
@@ -8656,7 +10133,7 @@
             <w:pPr>
               <w:pStyle w:val="a4"/>
               <w:spacing w:line="276" w:lineRule="auto"/>
-              <w:ind w:left="0"/>
+              <w:ind w:left="0" w:firstLine="709"/>
             </w:pPr>
             <w:r>
               <w:t xml:space="preserve">Необходимость в работе с настройками панелей </w:t>
@@ -8680,7 +10157,7 @@
             <w:pPr>
               <w:pStyle w:val="a4"/>
               <w:spacing w:line="276" w:lineRule="auto"/>
-              <w:ind w:left="0"/>
+              <w:ind w:left="0" w:firstLine="709"/>
             </w:pPr>
             <w:r>
               <w:t>Конфигурация пороговых значений, по достижению которых значение метрики считается аномальным.</w:t>
@@ -8699,7 +10176,7 @@
             <w:pPr>
               <w:pStyle w:val="a4"/>
               <w:spacing w:line="276" w:lineRule="auto"/>
-              <w:ind w:left="0"/>
+              <w:ind w:left="0" w:firstLine="709"/>
               <w:jc w:val="center"/>
               <w:rPr>
                 <w:b/>
@@ -8725,7 +10202,7 @@
             <w:pPr>
               <w:pStyle w:val="a4"/>
               <w:spacing w:line="276" w:lineRule="auto"/>
-              <w:ind w:left="0"/>
+              <w:ind w:left="0" w:firstLine="709"/>
             </w:pPr>
             <w:r>
               <w:t>Анализ временных рядов на наличие аномалий с использованием разных методов</w:t>
@@ -8740,7 +10217,7 @@
             <w:pPr>
               <w:pStyle w:val="a4"/>
               <w:spacing w:line="276" w:lineRule="auto"/>
-              <w:ind w:left="0"/>
+              <w:ind w:left="0" w:firstLine="709"/>
             </w:pPr>
             <w:r>
               <w:t>Необходимость анализировать временные ряды разными способами.</w:t>
@@ -8755,7 +10232,7 @@
             <w:pPr>
               <w:pStyle w:val="a4"/>
               <w:spacing w:line="276" w:lineRule="auto"/>
-              <w:ind w:left="0"/>
+              <w:ind w:left="0" w:firstLine="709"/>
             </w:pPr>
             <w:r>
               <w:t>Аномалии во времени ответа от сторонних сервисов.</w:t>
@@ -8772,10 +10249,14 @@
             <w:pPr>
               <w:pStyle w:val="a4"/>
               <w:spacing w:line="276" w:lineRule="auto"/>
-              <w:ind w:left="0"/>
+              <w:ind w:left="0" w:firstLine="709"/>
             </w:pPr>
             <w:r>
-              <w:t>Возможность анализировать временной ряд для любых типов метрик (конкретные значения, время выполнения, счетчики)</w:t>
+              <w:t xml:space="preserve">Возможность анализировать временной </w:t>
+            </w:r>
+            <w:r>
+              <w:lastRenderedPageBreak/>
+              <w:t>ряд для любых типов метрик (конкретные значения, время выполнения, счетчики)</w:t>
             </w:r>
           </w:p>
         </w:tc>
@@ -8787,10 +10268,15 @@
             <w:pPr>
               <w:pStyle w:val="a4"/>
               <w:spacing w:line="276" w:lineRule="auto"/>
-              <w:ind w:left="0"/>
+              <w:ind w:left="0" w:firstLine="709"/>
             </w:pPr>
             <w:r>
-              <w:t>Необходимость в поиске отклонений от нормального поведения в разного типа метриках.</w:t>
+              <w:lastRenderedPageBreak/>
+              <w:t xml:space="preserve">Необходимость в поиске отклонений от </w:t>
+            </w:r>
+            <w:r>
+              <w:lastRenderedPageBreak/>
+              <w:t>нормального поведения в разного типа метриках.</w:t>
             </w:r>
           </w:p>
         </w:tc>
@@ -8802,10 +10288,15 @@
             <w:pPr>
               <w:pStyle w:val="a4"/>
               <w:spacing w:line="276" w:lineRule="auto"/>
-              <w:ind w:left="0"/>
+              <w:ind w:left="0" w:firstLine="709"/>
             </w:pPr>
             <w:r>
-              <w:t>Аномалии в метриках базы данных, счетчиках кол-ва прочитанных сообщений из очереди.</w:t>
+              <w:lastRenderedPageBreak/>
+              <w:t>Аномалии в метриках базы данных, счетчиках кол-</w:t>
+            </w:r>
+            <w:r>
+              <w:lastRenderedPageBreak/>
+              <w:t>ва прочитанных сообщений из очереди.</w:t>
             </w:r>
           </w:p>
         </w:tc>
@@ -8819,9 +10310,10 @@
             <w:pPr>
               <w:pStyle w:val="a4"/>
               <w:spacing w:line="276" w:lineRule="auto"/>
-              <w:ind w:left="0"/>
+              <w:ind w:left="0" w:firstLine="709"/>
             </w:pPr>
             <w:r>
+              <w:lastRenderedPageBreak/>
               <w:t>Экспорт метрик с характеристиками аномалий</w:t>
             </w:r>
           </w:p>
@@ -8834,7 +10326,7 @@
             <w:pPr>
               <w:pStyle w:val="a4"/>
               <w:spacing w:line="276" w:lineRule="auto"/>
-              <w:ind w:left="0"/>
+              <w:ind w:left="0" w:firstLine="709"/>
             </w:pPr>
             <w:r>
               <w:t>Потребность в получении более детальной информации для конкретных аномалий.</w:t>
@@ -8849,7 +10341,7 @@
             <w:pPr>
               <w:pStyle w:val="a4"/>
               <w:spacing w:line="276" w:lineRule="auto"/>
-              <w:ind w:left="0"/>
+              <w:ind w:left="0" w:firstLine="709"/>
             </w:pPr>
             <w:r>
               <w:t>Отдельные метрики для обозначения верхней и нижней границы доверительного интервала.</w:t>
@@ -8868,7 +10360,7 @@
             <w:pPr>
               <w:pStyle w:val="a4"/>
               <w:spacing w:line="276" w:lineRule="auto"/>
-              <w:ind w:left="0"/>
+              <w:ind w:left="0" w:firstLine="709"/>
               <w:jc w:val="center"/>
               <w:rPr>
                 <w:b/>
@@ -8894,7 +10386,7 @@
             <w:pPr>
               <w:pStyle w:val="a4"/>
               <w:spacing w:line="276" w:lineRule="auto"/>
-              <w:ind w:left="0"/>
+              <w:ind w:left="0" w:firstLine="709"/>
             </w:pPr>
             <w:r>
               <w:rPr>
@@ -8915,7 +10407,7 @@
             <w:pPr>
               <w:pStyle w:val="a4"/>
               <w:spacing w:line="276" w:lineRule="auto"/>
-              <w:ind w:left="0"/>
+              <w:ind w:left="0" w:firstLine="709"/>
             </w:pPr>
             <w:r>
               <w:t>Необходимость в хранении большого кол-ва данных временных рядов.</w:t>
@@ -8930,7 +10422,7 @@
             <w:pPr>
               <w:pStyle w:val="a4"/>
               <w:spacing w:line="276" w:lineRule="auto"/>
-              <w:ind w:left="0"/>
+              <w:ind w:left="0" w:firstLine="709"/>
             </w:pPr>
             <w:r>
               <w:t>Хранение временных рядов за последние полгода.</w:t>
@@ -8947,7 +10439,7 @@
             <w:pPr>
               <w:pStyle w:val="a4"/>
               <w:spacing w:line="276" w:lineRule="auto"/>
-              <w:ind w:left="0"/>
+              <w:ind w:left="0" w:firstLine="709"/>
             </w:pPr>
             <w:r>
               <w:t>Сервис для сбора метрик</w:t>
@@ -8962,7 +10454,7 @@
             <w:pPr>
               <w:pStyle w:val="a4"/>
               <w:spacing w:line="276" w:lineRule="auto"/>
-              <w:ind w:left="0"/>
+              <w:ind w:left="0" w:firstLine="709"/>
             </w:pPr>
             <w:r>
               <w:t>Необходимость в сборе метрик с приложения.</w:t>
@@ -8977,7 +10469,7 @@
             <w:pPr>
               <w:pStyle w:val="a4"/>
               <w:spacing w:line="276" w:lineRule="auto"/>
-              <w:ind w:left="0"/>
+              <w:ind w:left="0" w:firstLine="709"/>
             </w:pPr>
             <w:r>
               <w:t>Сбор метрик приложений с целью их последующего анализа.</w:t>
@@ -8994,7 +10486,7 @@
             <w:pPr>
               <w:pStyle w:val="a4"/>
               <w:spacing w:line="276" w:lineRule="auto"/>
-              <w:ind w:left="0"/>
+              <w:ind w:left="0" w:firstLine="709"/>
             </w:pPr>
             <w:r>
               <w:t>Сервис для отображения метрик</w:t>
@@ -9009,7 +10501,7 @@
             <w:pPr>
               <w:pStyle w:val="a4"/>
               <w:spacing w:line="276" w:lineRule="auto"/>
-              <w:ind w:left="0"/>
+              <w:ind w:left="0" w:firstLine="709"/>
             </w:pPr>
             <w:r>
               <w:t>Потребность в отображении графиков с метриками.</w:t>
@@ -9024,7 +10516,7 @@
             <w:pPr>
               <w:pStyle w:val="a4"/>
               <w:spacing w:line="276" w:lineRule="auto"/>
-              <w:ind w:left="0"/>
+              <w:ind w:left="0" w:firstLine="709"/>
             </w:pPr>
             <w:r>
               <w:t>Возможность просматривать метрики и графики в удобном интерфейсе.</w:t>
@@ -9036,6 +10528,7 @@
     <w:p>
       <w:pPr>
         <w:spacing w:line="276" w:lineRule="auto"/>
+        <w:ind w:firstLine="709"/>
         <w:rPr>
           <w:sz w:val="28"/>
           <w:szCs w:val="28"/>
@@ -9046,7 +10539,7 @@
       <w:pPr>
         <w:pStyle w:val="a4"/>
         <w:spacing w:line="276" w:lineRule="auto"/>
-        <w:ind w:left="360"/>
+        <w:ind w:left="0" w:firstLine="709"/>
         <w:rPr>
           <w:sz w:val="28"/>
           <w:szCs w:val="28"/>
@@ -9058,9 +10551,10 @@
         <w:pStyle w:val="a4"/>
         <w:numPr>
           <w:ilvl w:val="1"/>
-          <w:numId w:val="3"/>
+          <w:numId w:val="18"/>
         </w:numPr>
         <w:spacing w:line="276" w:lineRule="auto"/>
+        <w:ind w:left="0" w:firstLine="709"/>
         <w:rPr>
           <w:sz w:val="28"/>
           <w:szCs w:val="28"/>
@@ -9078,7 +10572,7 @@
       <w:pPr>
         <w:pStyle w:val="a4"/>
         <w:spacing w:line="276" w:lineRule="auto"/>
-        <w:ind w:left="360"/>
+        <w:ind w:left="0" w:firstLine="709"/>
         <w:rPr>
           <w:sz w:val="28"/>
           <w:szCs w:val="28"/>
@@ -9089,7 +10583,7 @@
       <w:pPr>
         <w:pStyle w:val="a4"/>
         <w:spacing w:line="276" w:lineRule="auto"/>
-        <w:ind w:left="360"/>
+        <w:ind w:left="0" w:firstLine="709"/>
         <w:rPr>
           <w:sz w:val="28"/>
           <w:szCs w:val="28"/>
@@ -9121,7 +10615,7 @@
       <w:pPr>
         <w:pStyle w:val="a4"/>
         <w:spacing w:line="276" w:lineRule="auto"/>
-        <w:ind w:left="360"/>
+        <w:ind w:left="0" w:firstLine="709"/>
         <w:rPr>
           <w:sz w:val="28"/>
           <w:szCs w:val="28"/>
@@ -9136,6 +10630,7 @@
           <w:numId w:val="12"/>
         </w:numPr>
         <w:spacing w:line="276" w:lineRule="auto"/>
+        <w:ind w:left="0" w:firstLine="709"/>
         <w:rPr>
           <w:sz w:val="28"/>
           <w:szCs w:val="28"/>
@@ -9176,6 +10671,7 @@
           <w:numId w:val="12"/>
         </w:numPr>
         <w:spacing w:line="276" w:lineRule="auto"/>
+        <w:ind w:left="0" w:firstLine="709"/>
         <w:rPr>
           <w:sz w:val="28"/>
           <w:szCs w:val="28"/>
@@ -9189,7 +10685,6 @@
           <w:szCs w:val="28"/>
           <w:lang w:val="en-US"/>
         </w:rPr>
-        <w:lastRenderedPageBreak/>
         <w:t>Anomaly</w:t>
       </w:r>
       <w:r>
@@ -9217,6 +10712,7 @@
           <w:numId w:val="12"/>
         </w:numPr>
         <w:spacing w:line="276" w:lineRule="auto"/>
+        <w:ind w:left="0" w:firstLine="709"/>
         <w:rPr>
           <w:sz w:val="28"/>
           <w:szCs w:val="28"/>
@@ -9246,7 +10742,23 @@
           <w:sz w:val="28"/>
           <w:szCs w:val="28"/>
         </w:rPr>
-        <w:t xml:space="preserve"> Модуль для построения графиков и построения дашбордов в </w:t>
+        <w:t xml:space="preserve"> Модуль для построения графиков и построения </w:t>
+      </w:r>
+      <w:proofErr w:type="spellStart"/>
+      <w:r>
+        <w:rPr>
+          <w:sz w:val="28"/>
+          <w:szCs w:val="28"/>
+        </w:rPr>
+        <w:t>дашбордов</w:t>
+      </w:r>
+      <w:proofErr w:type="spellEnd"/>
+      <w:r>
+        <w:rPr>
+          <w:sz w:val="28"/>
+          <w:szCs w:val="28"/>
+        </w:rPr>
+        <w:t xml:space="preserve"> в </w:t>
       </w:r>
       <w:r>
         <w:rPr>
@@ -9283,7 +10795,7 @@
       <w:pPr>
         <w:pStyle w:val="a4"/>
         <w:spacing w:line="276" w:lineRule="auto"/>
-        <w:ind w:left="360"/>
+        <w:ind w:left="0" w:firstLine="709"/>
         <w:rPr>
           <w:sz w:val="28"/>
           <w:szCs w:val="28"/>
@@ -9294,7 +10806,7 @@
       <w:pPr>
         <w:pStyle w:val="a4"/>
         <w:spacing w:line="276" w:lineRule="auto"/>
-        <w:ind w:left="360"/>
+        <w:ind w:left="0" w:firstLine="709"/>
         <w:rPr>
           <w:sz w:val="28"/>
           <w:szCs w:val="28"/>
@@ -9312,7 +10824,7 @@
       <w:pPr>
         <w:pStyle w:val="a4"/>
         <w:spacing w:line="276" w:lineRule="auto"/>
-        <w:ind w:left="360"/>
+        <w:ind w:left="0" w:firstLine="709"/>
         <w:rPr>
           <w:sz w:val="28"/>
           <w:szCs w:val="28"/>
@@ -9341,7 +10853,7 @@
             <w:pPr>
               <w:pStyle w:val="a4"/>
               <w:spacing w:line="276" w:lineRule="auto"/>
-              <w:ind w:left="0"/>
+              <w:ind w:left="0" w:firstLine="709"/>
               <w:rPr>
                 <w:b/>
                 <w:bCs/>
@@ -9365,7 +10877,7 @@
             <w:pPr>
               <w:pStyle w:val="a4"/>
               <w:spacing w:line="276" w:lineRule="auto"/>
-              <w:ind w:left="0"/>
+              <w:ind w:left="0" w:firstLine="709"/>
               <w:rPr>
                 <w:b/>
                 <w:bCs/>
@@ -9389,7 +10901,7 @@
             <w:pPr>
               <w:pStyle w:val="a4"/>
               <w:spacing w:line="276" w:lineRule="auto"/>
-              <w:ind w:left="0"/>
+              <w:ind w:left="0" w:firstLine="709"/>
               <w:rPr>
                 <w:b/>
                 <w:bCs/>
@@ -9414,7 +10926,7 @@
             <w:pPr>
               <w:pStyle w:val="a4"/>
               <w:spacing w:line="276" w:lineRule="auto"/>
-              <w:ind w:left="0"/>
+              <w:ind w:left="0" w:firstLine="709"/>
             </w:pPr>
             <w:r>
               <w:rPr>
@@ -9435,7 +10947,7 @@
             <w:pPr>
               <w:pStyle w:val="a4"/>
               <w:spacing w:line="276" w:lineRule="auto"/>
-              <w:ind w:left="0"/>
+              <w:ind w:left="0" w:firstLine="709"/>
               <w:rPr>
                 <w:lang w:val="en-US"/>
               </w:rPr>
@@ -9456,7 +10968,7 @@
             <w:pPr>
               <w:pStyle w:val="a4"/>
               <w:spacing w:line="276" w:lineRule="auto"/>
-              <w:ind w:left="0"/>
+              <w:ind w:left="0" w:firstLine="709"/>
             </w:pPr>
             <w:r>
               <w:t xml:space="preserve">Сервис поддерживает </w:t>
@@ -9485,7 +10997,7 @@
             <w:pPr>
               <w:pStyle w:val="a4"/>
               <w:spacing w:line="276" w:lineRule="auto"/>
-              <w:ind w:left="0"/>
+              <w:ind w:left="0" w:firstLine="709"/>
             </w:pPr>
             <w:r>
               <w:t>Сервис для сбора метрик</w:t>
@@ -9500,7 +11012,7 @@
             <w:pPr>
               <w:pStyle w:val="a4"/>
               <w:spacing w:line="276" w:lineRule="auto"/>
-              <w:ind w:left="0"/>
+              <w:ind w:left="0" w:firstLine="709"/>
             </w:pPr>
             <w:r>
               <w:rPr>
@@ -9518,7 +11030,7 @@
             <w:pPr>
               <w:pStyle w:val="a4"/>
               <w:spacing w:line="276" w:lineRule="auto"/>
-              <w:ind w:left="0"/>
+              <w:ind w:left="0" w:firstLine="709"/>
             </w:pPr>
             <w:r>
               <w:rPr>
@@ -9539,7 +11051,11 @@
               <w:t xml:space="preserve"> </w:t>
             </w:r>
             <w:r>
-              <w:t>решение, позволяющее настраивать сбор метрик с приложений по общепризнанным стандартам.</w:t>
+              <w:t xml:space="preserve">решение, позволяющее настраивать сбор метрик с приложений </w:t>
+            </w:r>
+            <w:r>
+              <w:lastRenderedPageBreak/>
+              <w:t>по общепризнанным стандартам.</w:t>
             </w:r>
           </w:p>
         </w:tc>
@@ -9553,9 +11069,10 @@
             <w:pPr>
               <w:pStyle w:val="a4"/>
               <w:spacing w:line="276" w:lineRule="auto"/>
-              <w:ind w:left="0"/>
+              <w:ind w:left="0" w:firstLine="709"/>
             </w:pPr>
             <w:r>
+              <w:lastRenderedPageBreak/>
               <w:t>Сервис для отображения метрик</w:t>
             </w:r>
           </w:p>
@@ -9568,7 +11085,7 @@
             <w:pPr>
               <w:pStyle w:val="a4"/>
               <w:spacing w:line="276" w:lineRule="auto"/>
-              <w:ind w:left="0"/>
+              <w:ind w:left="0" w:firstLine="709"/>
               <w:rPr>
                 <w:lang w:val="en-US"/>
               </w:rPr>
@@ -9589,7 +11106,7 @@
             <w:pPr>
               <w:pStyle w:val="a4"/>
               <w:spacing w:line="276" w:lineRule="auto"/>
-              <w:ind w:left="0"/>
+              <w:ind w:left="0" w:firstLine="709"/>
             </w:pPr>
             <w:r>
               <w:t>Сервис обладает качественной визуализацией, поддержкой множества типов источников данных.</w:t>
@@ -9602,7 +11119,7 @@
       <w:pPr>
         <w:pStyle w:val="a4"/>
         <w:spacing w:line="276" w:lineRule="auto"/>
-        <w:ind w:left="360"/>
+        <w:ind w:left="0" w:firstLine="709"/>
         <w:rPr>
           <w:sz w:val="28"/>
           <w:szCs w:val="28"/>
@@ -9613,7 +11130,7 @@
       <w:pPr>
         <w:pStyle w:val="a4"/>
         <w:spacing w:line="276" w:lineRule="auto"/>
-        <w:ind w:left="0"/>
+        <w:ind w:left="0" w:firstLine="709"/>
         <w:rPr>
           <w:sz w:val="28"/>
           <w:szCs w:val="28"/>
@@ -9638,7 +11155,7 @@
       <w:pPr>
         <w:pStyle w:val="a4"/>
         <w:spacing w:line="276" w:lineRule="auto"/>
-        <w:ind w:left="0"/>
+        <w:ind w:left="0" w:firstLine="709"/>
         <w:rPr>
           <w:sz w:val="28"/>
           <w:szCs w:val="28"/>
@@ -9649,7 +11166,7 @@
       <w:pPr>
         <w:pStyle w:val="a4"/>
         <w:spacing w:line="276" w:lineRule="auto"/>
-        <w:ind w:left="0"/>
+        <w:ind w:left="0" w:firstLine="709"/>
         <w:rPr>
           <w:sz w:val="28"/>
           <w:szCs w:val="28"/>
@@ -9680,7 +11197,7 @@
                     </pic:cNvPicPr>
                   </pic:nvPicPr>
                   <pic:blipFill>
-                    <a:blip r:embed="rId5" cstate="print">
+                    <a:blip r:embed="rId7" cstate="print">
                       <a:extLst>
                         <a:ext uri="{28A0092B-C50C-407E-A947-70E740481C1C}">
                           <a14:useLocalDpi xmlns:a14="http://schemas.microsoft.com/office/drawing/2010/main" val="0"/>
@@ -9716,7 +11233,7 @@
       <w:pPr>
         <w:pStyle w:val="a4"/>
         <w:spacing w:line="276" w:lineRule="auto"/>
-        <w:ind w:left="426"/>
+        <w:ind w:left="0" w:firstLine="709"/>
         <w:rPr>
           <w:sz w:val="28"/>
           <w:szCs w:val="28"/>
@@ -9728,7 +11245,7 @@
       <w:pPr>
         <w:pStyle w:val="a4"/>
         <w:spacing w:line="276" w:lineRule="auto"/>
-        <w:ind w:left="426"/>
+        <w:ind w:left="0" w:firstLine="709"/>
         <w:rPr>
           <w:sz w:val="28"/>
           <w:szCs w:val="28"/>
@@ -9747,7 +11264,7 @@
       <w:pPr>
         <w:pStyle w:val="a4"/>
         <w:spacing w:line="276" w:lineRule="auto"/>
-        <w:ind w:left="360"/>
+        <w:ind w:left="0" w:firstLine="709"/>
         <w:rPr>
           <w:sz w:val="28"/>
           <w:szCs w:val="28"/>
@@ -9759,9 +11276,10 @@
         <w:pStyle w:val="a4"/>
         <w:numPr>
           <w:ilvl w:val="1"/>
-          <w:numId w:val="3"/>
+          <w:numId w:val="18"/>
         </w:numPr>
         <w:spacing w:line="276" w:lineRule="auto"/>
+        <w:ind w:left="0" w:firstLine="709"/>
         <w:rPr>
           <w:sz w:val="28"/>
           <w:szCs w:val="28"/>
@@ -9779,7 +11297,7 @@
       <w:pPr>
         <w:pStyle w:val="a4"/>
         <w:spacing w:line="276" w:lineRule="auto"/>
-        <w:ind w:left="360"/>
+        <w:ind w:left="0" w:firstLine="709"/>
         <w:rPr>
           <w:sz w:val="28"/>
           <w:szCs w:val="28"/>
@@ -9790,7 +11308,7 @@
       <w:pPr>
         <w:pStyle w:val="a4"/>
         <w:spacing w:line="276" w:lineRule="auto"/>
-        <w:ind w:left="360"/>
+        <w:ind w:left="0" w:firstLine="709"/>
         <w:rPr>
           <w:sz w:val="28"/>
           <w:szCs w:val="28"/>
@@ -9807,6 +11325,7 @@
     <w:p>
       <w:pPr>
         <w:spacing w:line="276" w:lineRule="auto"/>
+        <w:ind w:firstLine="709"/>
         <w:rPr>
           <w:sz w:val="28"/>
           <w:szCs w:val="28"/>
@@ -9818,21 +11337,703 @@
         <w:pStyle w:val="a4"/>
         <w:numPr>
           <w:ilvl w:val="1"/>
-          <w:numId w:val="3"/>
+          <w:numId w:val="18"/>
         </w:numPr>
         <w:spacing w:line="276" w:lineRule="auto"/>
-        <w:rPr>
-          <w:sz w:val="28"/>
-          <w:szCs w:val="28"/>
-        </w:rPr>
-      </w:pPr>
-      <w:r>
-        <w:rPr>
-          <w:sz w:val="28"/>
-          <w:szCs w:val="28"/>
+        <w:ind w:left="0" w:firstLine="709"/>
+        <w:rPr>
+          <w:sz w:val="28"/>
+          <w:szCs w:val="28"/>
+        </w:rPr>
+      </w:pPr>
+      <w:r>
+        <w:rPr>
+          <w:sz w:val="28"/>
+          <w:szCs w:val="28"/>
+        </w:rPr>
+        <w:t xml:space="preserve">Ограничения системы </w:t>
+      </w:r>
+    </w:p>
+    <w:p>
+      <w:pPr>
+        <w:spacing w:line="276" w:lineRule="auto"/>
+        <w:ind w:firstLine="709"/>
+        <w:rPr>
+          <w:sz w:val="28"/>
+          <w:szCs w:val="28"/>
+        </w:rPr>
+      </w:pPr>
+    </w:p>
+    <w:p>
+      <w:pPr>
+        <w:spacing w:line="276" w:lineRule="auto"/>
+        <w:ind w:firstLine="709"/>
+        <w:rPr>
+          <w:sz w:val="28"/>
+          <w:szCs w:val="28"/>
+        </w:rPr>
+      </w:pPr>
+    </w:p>
+    <w:p>
+      <w:pPr>
+        <w:pStyle w:val="1"/>
+        <w:ind w:firstLine="709"/>
+        <w:rPr>
+          <w:sz w:val="32"/>
+          <w:szCs w:val="32"/>
+          <w:lang w:val="ru-RU"/>
+        </w:rPr>
+      </w:pPr>
+      <w:r>
+        <w:rPr>
+          <w:sz w:val="32"/>
+          <w:szCs w:val="32"/>
+          <w:lang w:val="ru-RU"/>
+        </w:rPr>
+        <w:t>Глава</w:t>
+      </w:r>
+      <w:r>
+        <w:rPr>
+          <w:sz w:val="32"/>
+          <w:szCs w:val="32"/>
+        </w:rPr>
+        <w:t xml:space="preserve"> </w:t>
+      </w:r>
+      <w:r>
+        <w:rPr>
+          <w:sz w:val="32"/>
+          <w:szCs w:val="32"/>
+          <w:lang w:val="ru-RU"/>
+        </w:rPr>
+        <w:t>3</w:t>
+      </w:r>
+      <w:r>
+        <w:rPr>
+          <w:sz w:val="32"/>
+          <w:szCs w:val="32"/>
+        </w:rPr>
+        <w:t>.</w:t>
+      </w:r>
+      <w:r>
+        <w:rPr>
+          <w:sz w:val="32"/>
+          <w:szCs w:val="32"/>
+          <w:lang w:val="ru-RU"/>
+        </w:rPr>
+        <w:t xml:space="preserve"> </w:t>
+      </w:r>
+      <w:r>
+        <w:rPr>
+          <w:sz w:val="32"/>
+          <w:szCs w:val="32"/>
+          <w:lang w:val="ru-RU"/>
+        </w:rPr>
+        <w:t>Разработка сервиса мониторинга бизнес-приложений</w:t>
+      </w:r>
+    </w:p>
+    <w:p>
+      <w:pPr>
+        <w:pStyle w:val="a4"/>
+        <w:numPr>
+          <w:ilvl w:val="1"/>
+          <w:numId w:val="17"/>
+        </w:numPr>
+        <w:ind w:left="0" w:firstLine="709"/>
+        <w:rPr>
+          <w:b/>
+          <w:bCs/>
+          <w:sz w:val="28"/>
+          <w:szCs w:val="28"/>
+          <w:lang w:eastAsia="ru-RU"/>
+        </w:rPr>
+      </w:pPr>
+      <w:r>
+        <w:rPr>
+          <w:b/>
+          <w:bCs/>
+          <w:sz w:val="28"/>
+          <w:szCs w:val="28"/>
+          <w:lang w:eastAsia="ru-RU"/>
+        </w:rPr>
+        <w:t xml:space="preserve"> Модуль построения метрик</w:t>
+      </w:r>
+    </w:p>
+    <w:p>
+      <w:pPr>
+        <w:pStyle w:val="a4"/>
+        <w:ind w:left="0" w:firstLine="709"/>
+        <w:rPr>
+          <w:sz w:val="28"/>
+          <w:szCs w:val="28"/>
+          <w:lang w:eastAsia="ru-RU"/>
+        </w:rPr>
+      </w:pPr>
+    </w:p>
+    <w:p>
+      <w:pPr>
+        <w:pStyle w:val="a4"/>
+        <w:numPr>
+          <w:ilvl w:val="2"/>
+          <w:numId w:val="17"/>
+        </w:numPr>
+        <w:ind w:left="0" w:firstLine="709"/>
+        <w:rPr>
+          <w:sz w:val="28"/>
+          <w:szCs w:val="28"/>
+          <w:lang w:eastAsia="ru-RU"/>
+        </w:rPr>
+      </w:pPr>
+      <w:r>
+        <w:rPr>
+          <w:sz w:val="28"/>
+          <w:szCs w:val="28"/>
+          <w:lang w:eastAsia="ru-RU"/>
+        </w:rPr>
+        <w:t xml:space="preserve">Метрики </w:t>
+      </w:r>
+      <w:proofErr w:type="spellStart"/>
+      <w:r>
+        <w:rPr>
+          <w:sz w:val="28"/>
+          <w:szCs w:val="28"/>
+          <w:lang w:eastAsia="ru-RU"/>
+        </w:rPr>
+        <w:t>Counter</w:t>
+      </w:r>
+      <w:proofErr w:type="spellEnd"/>
+    </w:p>
+    <w:p>
+      <w:pPr>
+        <w:pStyle w:val="a4"/>
+        <w:numPr>
+          <w:ilvl w:val="2"/>
+          <w:numId w:val="17"/>
+        </w:numPr>
+        <w:ind w:left="0" w:firstLine="709"/>
+        <w:rPr>
+          <w:sz w:val="28"/>
+          <w:szCs w:val="28"/>
+          <w:lang w:eastAsia="ru-RU"/>
+        </w:rPr>
+      </w:pPr>
+      <w:r>
+        <w:rPr>
+          <w:sz w:val="28"/>
+          <w:szCs w:val="28"/>
+          <w:lang w:eastAsia="ru-RU"/>
+        </w:rPr>
+        <w:t xml:space="preserve">Метрики </w:t>
+      </w:r>
+      <w:proofErr w:type="spellStart"/>
+      <w:r>
+        <w:rPr>
+          <w:sz w:val="28"/>
+          <w:szCs w:val="28"/>
+          <w:lang w:eastAsia="ru-RU"/>
+        </w:rPr>
+        <w:t>Timer</w:t>
+      </w:r>
+      <w:proofErr w:type="spellEnd"/>
+    </w:p>
+    <w:p>
+      <w:pPr>
+        <w:pStyle w:val="a4"/>
+        <w:numPr>
+          <w:ilvl w:val="2"/>
+          <w:numId w:val="17"/>
+        </w:numPr>
+        <w:ind w:left="0" w:firstLine="709"/>
+        <w:rPr>
+          <w:sz w:val="28"/>
+          <w:szCs w:val="28"/>
+          <w:lang w:eastAsia="ru-RU"/>
+        </w:rPr>
+      </w:pPr>
+      <w:r>
+        <w:rPr>
+          <w:sz w:val="28"/>
+          <w:szCs w:val="28"/>
+          <w:lang w:eastAsia="ru-RU"/>
+        </w:rPr>
+        <w:t xml:space="preserve">Метрики </w:t>
+      </w:r>
+      <w:r>
+        <w:rPr>
+          <w:sz w:val="28"/>
+          <w:szCs w:val="28"/>
+          <w:lang w:val="en-US" w:eastAsia="ru-RU"/>
+        </w:rPr>
+        <w:t>Gauge</w:t>
+      </w:r>
+    </w:p>
+    <w:p>
+      <w:pPr>
+        <w:pStyle w:val="a4"/>
+        <w:numPr>
+          <w:ilvl w:val="2"/>
+          <w:numId w:val="17"/>
+        </w:numPr>
+        <w:ind w:left="0" w:firstLine="709"/>
+        <w:rPr>
+          <w:sz w:val="28"/>
+          <w:szCs w:val="28"/>
+          <w:lang w:eastAsia="ru-RU"/>
+        </w:rPr>
+      </w:pPr>
+      <w:r>
+        <w:rPr>
+          <w:sz w:val="28"/>
+          <w:szCs w:val="28"/>
+          <w:lang w:eastAsia="ru-RU"/>
+        </w:rPr>
+        <w:t xml:space="preserve">Метрики </w:t>
+      </w:r>
+      <w:proofErr w:type="spellStart"/>
+      <w:r>
+        <w:rPr>
+          <w:sz w:val="28"/>
+          <w:szCs w:val="28"/>
+          <w:lang w:eastAsia="ru-RU"/>
+        </w:rPr>
+        <w:t>Distribution</w:t>
+      </w:r>
+      <w:proofErr w:type="spellEnd"/>
+      <w:r>
+        <w:rPr>
+          <w:sz w:val="28"/>
+          <w:szCs w:val="28"/>
+          <w:lang w:eastAsia="ru-RU"/>
+        </w:rPr>
+        <w:t xml:space="preserve"> </w:t>
+      </w:r>
+      <w:proofErr w:type="spellStart"/>
+      <w:r>
+        <w:rPr>
+          <w:sz w:val="28"/>
+          <w:szCs w:val="28"/>
+          <w:lang w:eastAsia="ru-RU"/>
+        </w:rPr>
+        <w:t>Summary</w:t>
+      </w:r>
+      <w:proofErr w:type="spellEnd"/>
+    </w:p>
+    <w:p>
+      <w:pPr>
+        <w:pStyle w:val="a4"/>
+        <w:numPr>
+          <w:ilvl w:val="2"/>
+          <w:numId w:val="17"/>
+        </w:numPr>
+        <w:ind w:left="0" w:firstLine="709"/>
+        <w:rPr>
+          <w:sz w:val="28"/>
+          <w:szCs w:val="28"/>
+          <w:lang w:eastAsia="ru-RU"/>
+        </w:rPr>
+      </w:pPr>
+      <w:r>
+        <w:rPr>
+          <w:sz w:val="28"/>
+          <w:szCs w:val="28"/>
+          <w:lang w:eastAsia="ru-RU"/>
+        </w:rPr>
+        <w:t>Метрики для работы с базами данных (TBA)</w:t>
+      </w:r>
+    </w:p>
+    <w:p>
+      <w:pPr>
+        <w:pStyle w:val="a4"/>
+        <w:numPr>
+          <w:ilvl w:val="2"/>
+          <w:numId w:val="17"/>
+        </w:numPr>
+        <w:ind w:left="0" w:firstLine="709"/>
+        <w:rPr>
+          <w:sz w:val="28"/>
+          <w:szCs w:val="28"/>
+          <w:lang w:eastAsia="ru-RU"/>
+        </w:rPr>
+      </w:pPr>
+      <w:r>
+        <w:rPr>
+          <w:sz w:val="28"/>
+          <w:szCs w:val="28"/>
+          <w:lang w:eastAsia="ru-RU"/>
         </w:rPr>
         <w:lastRenderedPageBreak/>
-        <w:t xml:space="preserve">Ограничения системы </w:t>
+        <w:t>Запуск метрик по расписанию</w:t>
+      </w:r>
+    </w:p>
+    <w:p>
+      <w:pPr>
+        <w:pStyle w:val="a4"/>
+        <w:ind w:left="0" w:firstLine="709"/>
+        <w:rPr>
+          <w:sz w:val="28"/>
+          <w:szCs w:val="28"/>
+          <w:lang w:eastAsia="ru-RU"/>
+        </w:rPr>
+      </w:pPr>
+    </w:p>
+    <w:p>
+      <w:pPr>
+        <w:pStyle w:val="a4"/>
+        <w:numPr>
+          <w:ilvl w:val="1"/>
+          <w:numId w:val="17"/>
+        </w:numPr>
+        <w:ind w:left="0" w:firstLine="709"/>
+        <w:rPr>
+          <w:b/>
+          <w:bCs/>
+          <w:sz w:val="28"/>
+          <w:szCs w:val="28"/>
+          <w:lang w:eastAsia="ru-RU"/>
+        </w:rPr>
+      </w:pPr>
+      <w:r>
+        <w:rPr>
+          <w:b/>
+          <w:bCs/>
+          <w:sz w:val="28"/>
+          <w:szCs w:val="28"/>
+          <w:lang w:eastAsia="ru-RU"/>
+        </w:rPr>
+        <w:t xml:space="preserve"> Модуль для построения графиков отображения метрик</w:t>
+      </w:r>
+    </w:p>
+    <w:p>
+      <w:pPr>
+        <w:pStyle w:val="a4"/>
+        <w:ind w:left="0" w:firstLine="709"/>
+        <w:rPr>
+          <w:sz w:val="28"/>
+          <w:szCs w:val="28"/>
+          <w:lang w:eastAsia="ru-RU"/>
+        </w:rPr>
+      </w:pPr>
+    </w:p>
+    <w:p>
+      <w:pPr>
+        <w:pStyle w:val="a4"/>
+        <w:numPr>
+          <w:ilvl w:val="2"/>
+          <w:numId w:val="17"/>
+        </w:numPr>
+        <w:ind w:left="0" w:firstLine="709"/>
+        <w:rPr>
+          <w:sz w:val="28"/>
+          <w:szCs w:val="28"/>
+          <w:lang w:eastAsia="ru-RU"/>
+        </w:rPr>
+      </w:pPr>
+      <w:r>
+        <w:rPr>
+          <w:sz w:val="28"/>
+          <w:szCs w:val="28"/>
+          <w:lang w:eastAsia="ru-RU"/>
+        </w:rPr>
+        <w:t xml:space="preserve">Построение панелей с графиками в </w:t>
+      </w:r>
+      <w:r>
+        <w:rPr>
+          <w:sz w:val="28"/>
+          <w:szCs w:val="28"/>
+          <w:lang w:val="en-US" w:eastAsia="ru-RU"/>
+        </w:rPr>
+        <w:t>G</w:t>
+      </w:r>
+      <w:proofErr w:type="spellStart"/>
+      <w:r>
+        <w:rPr>
+          <w:sz w:val="28"/>
+          <w:szCs w:val="28"/>
+          <w:lang w:eastAsia="ru-RU"/>
+        </w:rPr>
+        <w:t>rafana</w:t>
+      </w:r>
+      <w:proofErr w:type="spellEnd"/>
+    </w:p>
+    <w:p>
+      <w:pPr>
+        <w:pStyle w:val="a4"/>
+        <w:numPr>
+          <w:ilvl w:val="2"/>
+          <w:numId w:val="17"/>
+        </w:numPr>
+        <w:ind w:left="0" w:firstLine="709"/>
+        <w:rPr>
+          <w:sz w:val="28"/>
+          <w:szCs w:val="28"/>
+          <w:lang w:eastAsia="ru-RU"/>
+        </w:rPr>
+      </w:pPr>
+      <w:r>
+        <w:rPr>
+          <w:sz w:val="28"/>
+          <w:szCs w:val="28"/>
+          <w:lang w:eastAsia="ru-RU"/>
+        </w:rPr>
+        <w:t>Система предупреждения</w:t>
+      </w:r>
+    </w:p>
+    <w:p>
+      <w:pPr>
+        <w:pStyle w:val="a4"/>
+        <w:ind w:left="0" w:firstLine="709"/>
+        <w:rPr>
+          <w:sz w:val="28"/>
+          <w:szCs w:val="28"/>
+          <w:lang w:eastAsia="ru-RU"/>
+        </w:rPr>
+      </w:pPr>
+    </w:p>
+    <w:p>
+      <w:pPr>
+        <w:pStyle w:val="a4"/>
+        <w:numPr>
+          <w:ilvl w:val="1"/>
+          <w:numId w:val="17"/>
+        </w:numPr>
+        <w:ind w:left="0" w:firstLine="709"/>
+        <w:rPr>
+          <w:b/>
+          <w:bCs/>
+          <w:sz w:val="28"/>
+          <w:szCs w:val="28"/>
+          <w:lang w:eastAsia="ru-RU"/>
+        </w:rPr>
+      </w:pPr>
+      <w:r>
+        <w:rPr>
+          <w:b/>
+          <w:bCs/>
+          <w:sz w:val="28"/>
+          <w:szCs w:val="28"/>
+          <w:lang w:eastAsia="ru-RU"/>
+        </w:rPr>
+        <w:t xml:space="preserve"> </w:t>
+      </w:r>
+      <w:r>
+        <w:rPr>
+          <w:b/>
+          <w:bCs/>
+          <w:sz w:val="28"/>
+          <w:szCs w:val="28"/>
+          <w:lang w:eastAsia="ru-RU"/>
+        </w:rPr>
+        <w:t>Модуль для анализа аномалий</w:t>
+      </w:r>
+    </w:p>
+    <w:p>
+      <w:pPr>
+        <w:pStyle w:val="a4"/>
+        <w:ind w:left="0" w:firstLine="709"/>
+        <w:rPr>
+          <w:sz w:val="28"/>
+          <w:szCs w:val="28"/>
+          <w:lang w:eastAsia="ru-RU"/>
+        </w:rPr>
+      </w:pPr>
+    </w:p>
+    <w:p>
+      <w:pPr>
+        <w:pStyle w:val="a4"/>
+        <w:numPr>
+          <w:ilvl w:val="2"/>
+          <w:numId w:val="17"/>
+        </w:numPr>
+        <w:ind w:left="0" w:firstLine="709"/>
+        <w:rPr>
+          <w:sz w:val="28"/>
+          <w:szCs w:val="28"/>
+          <w:lang w:eastAsia="ru-RU"/>
+        </w:rPr>
+      </w:pPr>
+      <w:r>
+        <w:rPr>
+          <w:sz w:val="28"/>
+          <w:szCs w:val="28"/>
+          <w:lang w:eastAsia="ru-RU"/>
+        </w:rPr>
+        <w:t xml:space="preserve">Обнаружение аномалий </w:t>
+      </w:r>
+      <w:r>
+        <w:rPr>
+          <w:sz w:val="28"/>
+          <w:szCs w:val="28"/>
+          <w:lang w:eastAsia="ru-RU"/>
+        </w:rPr>
+        <w:t>во временном</w:t>
+      </w:r>
+      <w:r>
+        <w:rPr>
+          <w:sz w:val="28"/>
+          <w:szCs w:val="28"/>
+          <w:lang w:eastAsia="ru-RU"/>
+        </w:rPr>
+        <w:t xml:space="preserve"> ряде</w:t>
+      </w:r>
+    </w:p>
+    <w:p>
+      <w:pPr>
+        <w:pStyle w:val="a4"/>
+        <w:numPr>
+          <w:ilvl w:val="2"/>
+          <w:numId w:val="17"/>
+        </w:numPr>
+        <w:ind w:left="0" w:firstLine="709"/>
+        <w:rPr>
+          <w:sz w:val="28"/>
+          <w:szCs w:val="28"/>
+          <w:lang w:eastAsia="ru-RU"/>
+        </w:rPr>
+      </w:pPr>
+      <w:r>
+        <w:rPr>
+          <w:sz w:val="28"/>
+          <w:szCs w:val="28"/>
+          <w:lang w:eastAsia="ru-RU"/>
+        </w:rPr>
+        <w:t>Добавление обработчика обнаружения аномалий</w:t>
+      </w:r>
+    </w:p>
+    <w:p>
+      <w:pPr>
+        <w:pStyle w:val="a4"/>
+        <w:ind w:left="0" w:firstLine="709"/>
+        <w:rPr>
+          <w:sz w:val="28"/>
+          <w:szCs w:val="28"/>
+          <w:lang w:eastAsia="ru-RU"/>
+        </w:rPr>
+      </w:pPr>
+    </w:p>
+    <w:p>
+      <w:pPr>
+        <w:pStyle w:val="a4"/>
+        <w:numPr>
+          <w:ilvl w:val="1"/>
+          <w:numId w:val="17"/>
+        </w:numPr>
+        <w:ind w:left="0" w:firstLine="709"/>
+        <w:rPr>
+          <w:b/>
+          <w:bCs/>
+          <w:sz w:val="28"/>
+          <w:szCs w:val="28"/>
+          <w:lang w:eastAsia="ru-RU"/>
+        </w:rPr>
+      </w:pPr>
+      <w:r>
+        <w:rPr>
+          <w:b/>
+          <w:bCs/>
+          <w:sz w:val="28"/>
+          <w:szCs w:val="28"/>
+          <w:lang w:eastAsia="ru-RU"/>
+        </w:rPr>
+        <w:t xml:space="preserve"> Конфигурация архитектуры для развертывания</w:t>
+      </w:r>
+    </w:p>
+    <w:p>
+      <w:pPr>
+        <w:pStyle w:val="a4"/>
+        <w:ind w:left="0" w:firstLine="709"/>
+        <w:rPr>
+          <w:sz w:val="28"/>
+          <w:szCs w:val="28"/>
+          <w:lang w:eastAsia="ru-RU"/>
+        </w:rPr>
+      </w:pPr>
+    </w:p>
+    <w:p>
+      <w:pPr>
+        <w:pStyle w:val="a4"/>
+        <w:numPr>
+          <w:ilvl w:val="2"/>
+          <w:numId w:val="17"/>
+        </w:numPr>
+        <w:ind w:left="0" w:firstLine="709"/>
+        <w:rPr>
+          <w:sz w:val="28"/>
+          <w:szCs w:val="28"/>
+          <w:lang w:eastAsia="ru-RU"/>
+        </w:rPr>
+      </w:pPr>
+      <w:r>
+        <w:rPr>
+          <w:sz w:val="28"/>
+          <w:szCs w:val="28"/>
+          <w:lang w:eastAsia="ru-RU"/>
+        </w:rPr>
+        <w:t xml:space="preserve">Конфигурация для развертывания </w:t>
+      </w:r>
+      <w:proofErr w:type="spellStart"/>
+      <w:r>
+        <w:rPr>
+          <w:sz w:val="28"/>
+          <w:szCs w:val="28"/>
+          <w:lang w:eastAsia="ru-RU"/>
+        </w:rPr>
+        <w:t>Prometheus</w:t>
+      </w:r>
+      <w:proofErr w:type="spellEnd"/>
+    </w:p>
+    <w:p>
+      <w:pPr>
+        <w:pStyle w:val="a4"/>
+        <w:numPr>
+          <w:ilvl w:val="2"/>
+          <w:numId w:val="17"/>
+        </w:numPr>
+        <w:ind w:left="0" w:firstLine="709"/>
+        <w:rPr>
+          <w:sz w:val="28"/>
+          <w:szCs w:val="28"/>
+          <w:lang w:eastAsia="ru-RU"/>
+        </w:rPr>
+      </w:pPr>
+      <w:r>
+        <w:rPr>
+          <w:sz w:val="28"/>
+          <w:szCs w:val="28"/>
+          <w:lang w:eastAsia="ru-RU"/>
+        </w:rPr>
+        <w:t xml:space="preserve">Конфигурация для развертывания </w:t>
+      </w:r>
+      <w:proofErr w:type="spellStart"/>
+      <w:r>
+        <w:rPr>
+          <w:sz w:val="28"/>
+          <w:szCs w:val="28"/>
+          <w:lang w:eastAsia="ru-RU"/>
+        </w:rPr>
+        <w:t>Grafana</w:t>
+      </w:r>
+      <w:proofErr w:type="spellEnd"/>
+    </w:p>
+    <w:p>
+      <w:pPr>
+        <w:pStyle w:val="a4"/>
+        <w:numPr>
+          <w:ilvl w:val="2"/>
+          <w:numId w:val="17"/>
+        </w:numPr>
+        <w:ind w:left="0" w:firstLine="709"/>
+        <w:rPr>
+          <w:sz w:val="28"/>
+          <w:szCs w:val="28"/>
+          <w:lang w:eastAsia="ru-RU"/>
+        </w:rPr>
+      </w:pPr>
+      <w:r>
+        <w:rPr>
+          <w:sz w:val="28"/>
+          <w:szCs w:val="28"/>
+          <w:lang w:eastAsia="ru-RU"/>
+        </w:rPr>
+        <w:t>Конфигурация для развертывания приложения</w:t>
       </w:r>
     </w:p>
     <w:sectPr>
@@ -9961,6 +12162,232 @@
     </w:lvl>
   </w:abstractNum>
   <w:abstractNum w:abstractNumId="1" w15:restartNumberingAfterBreak="0">
+    <w:nsid w:val="0D522770"/>
+    <w:multiLevelType w:val="multilevel"/>
+    <w:tmpl w:val="47062866"/>
+    <w:lvl w:ilvl="0">
+      <w:start w:val="3"/>
+      <w:numFmt w:val="decimal"/>
+      <w:lvlText w:val="%1"/>
+      <w:lvlJc w:val="left"/>
+      <w:pPr>
+        <w:ind w:left="360" w:hanging="360"/>
+      </w:pPr>
+      <w:rPr>
+        <w:rFonts w:hint="default"/>
+      </w:rPr>
+    </w:lvl>
+    <w:lvl w:ilvl="1">
+      <w:start w:val="1"/>
+      <w:numFmt w:val="decimal"/>
+      <w:lvlText w:val="%1.%2"/>
+      <w:lvlJc w:val="left"/>
+      <w:pPr>
+        <w:ind w:left="360" w:hanging="360"/>
+      </w:pPr>
+      <w:rPr>
+        <w:rFonts w:hint="default"/>
+      </w:rPr>
+    </w:lvl>
+    <w:lvl w:ilvl="2">
+      <w:start w:val="1"/>
+      <w:numFmt w:val="decimal"/>
+      <w:lvlText w:val="%1.%2.%3"/>
+      <w:lvlJc w:val="left"/>
+      <w:pPr>
+        <w:ind w:left="720" w:hanging="720"/>
+      </w:pPr>
+      <w:rPr>
+        <w:rFonts w:hint="default"/>
+      </w:rPr>
+    </w:lvl>
+    <w:lvl w:ilvl="3">
+      <w:start w:val="1"/>
+      <w:numFmt w:val="decimal"/>
+      <w:lvlText w:val="%1.%2.%3.%4"/>
+      <w:lvlJc w:val="left"/>
+      <w:pPr>
+        <w:ind w:left="1080" w:hanging="1080"/>
+      </w:pPr>
+      <w:rPr>
+        <w:rFonts w:hint="default"/>
+      </w:rPr>
+    </w:lvl>
+    <w:lvl w:ilvl="4">
+      <w:start w:val="1"/>
+      <w:numFmt w:val="decimal"/>
+      <w:lvlText w:val="%1.%2.%3.%4.%5"/>
+      <w:lvlJc w:val="left"/>
+      <w:pPr>
+        <w:ind w:left="1080" w:hanging="1080"/>
+      </w:pPr>
+      <w:rPr>
+        <w:rFonts w:hint="default"/>
+      </w:rPr>
+    </w:lvl>
+    <w:lvl w:ilvl="5">
+      <w:start w:val="1"/>
+      <w:numFmt w:val="decimal"/>
+      <w:lvlText w:val="%1.%2.%3.%4.%5.%6"/>
+      <w:lvlJc w:val="left"/>
+      <w:pPr>
+        <w:ind w:left="1440" w:hanging="1440"/>
+      </w:pPr>
+      <w:rPr>
+        <w:rFonts w:hint="default"/>
+      </w:rPr>
+    </w:lvl>
+    <w:lvl w:ilvl="6">
+      <w:start w:val="1"/>
+      <w:numFmt w:val="decimal"/>
+      <w:lvlText w:val="%1.%2.%3.%4.%5.%6.%7"/>
+      <w:lvlJc w:val="left"/>
+      <w:pPr>
+        <w:ind w:left="1440" w:hanging="1440"/>
+      </w:pPr>
+      <w:rPr>
+        <w:rFonts w:hint="default"/>
+      </w:rPr>
+    </w:lvl>
+    <w:lvl w:ilvl="7">
+      <w:start w:val="1"/>
+      <w:numFmt w:val="decimal"/>
+      <w:lvlText w:val="%1.%2.%3.%4.%5.%6.%7.%8"/>
+      <w:lvlJc w:val="left"/>
+      <w:pPr>
+        <w:ind w:left="1800" w:hanging="1800"/>
+      </w:pPr>
+      <w:rPr>
+        <w:rFonts w:hint="default"/>
+      </w:rPr>
+    </w:lvl>
+    <w:lvl w:ilvl="8">
+      <w:start w:val="1"/>
+      <w:numFmt w:val="decimal"/>
+      <w:lvlText w:val="%1.%2.%3.%4.%5.%6.%7.%8.%9"/>
+      <w:lvlJc w:val="left"/>
+      <w:pPr>
+        <w:ind w:left="2160" w:hanging="2160"/>
+      </w:pPr>
+      <w:rPr>
+        <w:rFonts w:hint="default"/>
+      </w:rPr>
+    </w:lvl>
+  </w:abstractNum>
+  <w:abstractNum w:abstractNumId="2" w15:restartNumberingAfterBreak="0">
+    <w:nsid w:val="0EE518E4"/>
+    <w:multiLevelType w:val="multilevel"/>
+    <w:tmpl w:val="47062866"/>
+    <w:lvl w:ilvl="0">
+      <w:start w:val="2"/>
+      <w:numFmt w:val="decimal"/>
+      <w:lvlText w:val="%1"/>
+      <w:lvlJc w:val="left"/>
+      <w:pPr>
+        <w:ind w:left="360" w:hanging="360"/>
+      </w:pPr>
+      <w:rPr>
+        <w:rFonts w:hint="default"/>
+      </w:rPr>
+    </w:lvl>
+    <w:lvl w:ilvl="1">
+      <w:start w:val="1"/>
+      <w:numFmt w:val="decimal"/>
+      <w:lvlText w:val="%1.%2"/>
+      <w:lvlJc w:val="left"/>
+      <w:pPr>
+        <w:ind w:left="360" w:hanging="360"/>
+      </w:pPr>
+      <w:rPr>
+        <w:rFonts w:hint="default"/>
+      </w:rPr>
+    </w:lvl>
+    <w:lvl w:ilvl="2">
+      <w:start w:val="1"/>
+      <w:numFmt w:val="decimal"/>
+      <w:lvlText w:val="%1.%2.%3"/>
+      <w:lvlJc w:val="left"/>
+      <w:pPr>
+        <w:ind w:left="720" w:hanging="720"/>
+      </w:pPr>
+      <w:rPr>
+        <w:rFonts w:hint="default"/>
+      </w:rPr>
+    </w:lvl>
+    <w:lvl w:ilvl="3">
+      <w:start w:val="1"/>
+      <w:numFmt w:val="decimal"/>
+      <w:lvlText w:val="%1.%2.%3.%4"/>
+      <w:lvlJc w:val="left"/>
+      <w:pPr>
+        <w:ind w:left="1080" w:hanging="1080"/>
+      </w:pPr>
+      <w:rPr>
+        <w:rFonts w:hint="default"/>
+      </w:rPr>
+    </w:lvl>
+    <w:lvl w:ilvl="4">
+      <w:start w:val="1"/>
+      <w:numFmt w:val="decimal"/>
+      <w:lvlText w:val="%1.%2.%3.%4.%5"/>
+      <w:lvlJc w:val="left"/>
+      <w:pPr>
+        <w:ind w:left="1080" w:hanging="1080"/>
+      </w:pPr>
+      <w:rPr>
+        <w:rFonts w:hint="default"/>
+      </w:rPr>
+    </w:lvl>
+    <w:lvl w:ilvl="5">
+      <w:start w:val="1"/>
+      <w:numFmt w:val="decimal"/>
+      <w:lvlText w:val="%1.%2.%3.%4.%5.%6"/>
+      <w:lvlJc w:val="left"/>
+      <w:pPr>
+        <w:ind w:left="1440" w:hanging="1440"/>
+      </w:pPr>
+      <w:rPr>
+        <w:rFonts w:hint="default"/>
+      </w:rPr>
+    </w:lvl>
+    <w:lvl w:ilvl="6">
+      <w:start w:val="1"/>
+      <w:numFmt w:val="decimal"/>
+      <w:lvlText w:val="%1.%2.%3.%4.%5.%6.%7"/>
+      <w:lvlJc w:val="left"/>
+      <w:pPr>
+        <w:ind w:left="1440" w:hanging="1440"/>
+      </w:pPr>
+      <w:rPr>
+        <w:rFonts w:hint="default"/>
+      </w:rPr>
+    </w:lvl>
+    <w:lvl w:ilvl="7">
+      <w:start w:val="1"/>
+      <w:numFmt w:val="decimal"/>
+      <w:lvlText w:val="%1.%2.%3.%4.%5.%6.%7.%8"/>
+      <w:lvlJc w:val="left"/>
+      <w:pPr>
+        <w:ind w:left="1800" w:hanging="1800"/>
+      </w:pPr>
+      <w:rPr>
+        <w:rFonts w:hint="default"/>
+      </w:rPr>
+    </w:lvl>
+    <w:lvl w:ilvl="8">
+      <w:start w:val="1"/>
+      <w:numFmt w:val="decimal"/>
+      <w:lvlText w:val="%1.%2.%3.%4.%5.%6.%7.%8.%9"/>
+      <w:lvlJc w:val="left"/>
+      <w:pPr>
+        <w:ind w:left="2160" w:hanging="2160"/>
+      </w:pPr>
+      <w:rPr>
+        <w:rFonts w:hint="default"/>
+      </w:rPr>
+    </w:lvl>
+  </w:abstractNum>
+  <w:abstractNum w:abstractNumId="3" w15:restartNumberingAfterBreak="0">
     <w:nsid w:val="10180BC7"/>
     <w:multiLevelType w:val="hybridMultilevel"/>
     <w:tmpl w:val="01AA485C"/>
@@ -10073,7 +12500,120 @@
       </w:rPr>
     </w:lvl>
   </w:abstractNum>
-  <w:abstractNum w:abstractNumId="2" w15:restartNumberingAfterBreak="0">
+  <w:abstractNum w:abstractNumId="4" w15:restartNumberingAfterBreak="0">
+    <w:nsid w:val="10B40809"/>
+    <w:multiLevelType w:val="multilevel"/>
+    <w:tmpl w:val="C4EC234C"/>
+    <w:lvl w:ilvl="0">
+      <w:start w:val="1"/>
+      <w:numFmt w:val="decimal"/>
+      <w:lvlText w:val="%1"/>
+      <w:lvlJc w:val="left"/>
+      <w:pPr>
+        <w:ind w:left="576" w:hanging="576"/>
+      </w:pPr>
+      <w:rPr>
+        <w:rFonts w:hint="default"/>
+      </w:rPr>
+    </w:lvl>
+    <w:lvl w:ilvl="1">
+      <w:start w:val="1"/>
+      <w:numFmt w:val="decimal"/>
+      <w:lvlText w:val="%1.%2"/>
+      <w:lvlJc w:val="left"/>
+      <w:pPr>
+        <w:ind w:left="576" w:hanging="576"/>
+      </w:pPr>
+      <w:rPr>
+        <w:rFonts w:hint="default"/>
+      </w:rPr>
+    </w:lvl>
+    <w:lvl w:ilvl="2">
+      <w:start w:val="2"/>
+      <w:numFmt w:val="decimal"/>
+      <w:lvlText w:val="%1.%2.%3"/>
+      <w:lvlJc w:val="left"/>
+      <w:pPr>
+        <w:ind w:left="720" w:hanging="720"/>
+      </w:pPr>
+      <w:rPr>
+        <w:rFonts w:hint="default"/>
+      </w:rPr>
+    </w:lvl>
+    <w:lvl w:ilvl="3">
+      <w:start w:val="1"/>
+      <w:numFmt w:val="decimal"/>
+      <w:lvlText w:val="%1.%2.%3.%4"/>
+      <w:lvlJc w:val="left"/>
+      <w:pPr>
+        <w:ind w:left="1080" w:hanging="1080"/>
+      </w:pPr>
+      <w:rPr>
+        <w:rFonts w:hint="default"/>
+      </w:rPr>
+    </w:lvl>
+    <w:lvl w:ilvl="4">
+      <w:start w:val="1"/>
+      <w:numFmt w:val="decimal"/>
+      <w:lvlText w:val="%1.%2.%3.%4.%5"/>
+      <w:lvlJc w:val="left"/>
+      <w:pPr>
+        <w:ind w:left="1080" w:hanging="1080"/>
+      </w:pPr>
+      <w:rPr>
+        <w:rFonts w:hint="default"/>
+      </w:rPr>
+    </w:lvl>
+    <w:lvl w:ilvl="5">
+      <w:start w:val="1"/>
+      <w:numFmt w:val="decimal"/>
+      <w:lvlText w:val="%1.%2.%3.%4.%5.%6"/>
+      <w:lvlJc w:val="left"/>
+      <w:pPr>
+        <w:ind w:left="1440" w:hanging="1440"/>
+      </w:pPr>
+      <w:rPr>
+        <w:rFonts w:hint="default"/>
+      </w:rPr>
+    </w:lvl>
+    <w:lvl w:ilvl="6">
+      <w:start w:val="1"/>
+      <w:numFmt w:val="decimal"/>
+      <w:lvlText w:val="%1.%2.%3.%4.%5.%6.%7"/>
+      <w:lvlJc w:val="left"/>
+      <w:pPr>
+        <w:ind w:left="1440" w:hanging="1440"/>
+      </w:pPr>
+      <w:rPr>
+        <w:rFonts w:hint="default"/>
+      </w:rPr>
+    </w:lvl>
+    <w:lvl w:ilvl="7">
+      <w:start w:val="1"/>
+      <w:numFmt w:val="decimal"/>
+      <w:lvlText w:val="%1.%2.%3.%4.%5.%6.%7.%8"/>
+      <w:lvlJc w:val="left"/>
+      <w:pPr>
+        <w:ind w:left="1800" w:hanging="1800"/>
+      </w:pPr>
+      <w:rPr>
+        <w:rFonts w:hint="default"/>
+      </w:rPr>
+    </w:lvl>
+    <w:lvl w:ilvl="8">
+      <w:start w:val="1"/>
+      <w:numFmt w:val="decimal"/>
+      <w:lvlText w:val="%1.%2.%3.%4.%5.%6.%7.%8.%9"/>
+      <w:lvlJc w:val="left"/>
+      <w:pPr>
+        <w:ind w:left="2160" w:hanging="2160"/>
+      </w:pPr>
+      <w:rPr>
+        <w:rFonts w:hint="default"/>
+      </w:rPr>
+    </w:lvl>
+  </w:abstractNum>
+  <w:abstractNum w:abstractNumId="5" w15:restartNumberingAfterBreak="0">
     <w:nsid w:val="126A18DA"/>
     <w:multiLevelType w:val="multilevel"/>
     <w:tmpl w:val="2306F12E"/>
@@ -10186,7 +12726,120 @@
       </w:rPr>
     </w:lvl>
   </w:abstractNum>
-  <w:abstractNum w:abstractNumId="3" w15:restartNumberingAfterBreak="0">
+  <w:abstractNum w:abstractNumId="6" w15:restartNumberingAfterBreak="0">
+    <w:nsid w:val="235B07FB"/>
+    <w:multiLevelType w:val="multilevel"/>
+    <w:tmpl w:val="47062866"/>
+    <w:lvl w:ilvl="0">
+      <w:start w:val="2"/>
+      <w:numFmt w:val="decimal"/>
+      <w:lvlText w:val="%1"/>
+      <w:lvlJc w:val="left"/>
+      <w:pPr>
+        <w:ind w:left="360" w:hanging="360"/>
+      </w:pPr>
+      <w:rPr>
+        <w:rFonts w:hint="default"/>
+      </w:rPr>
+    </w:lvl>
+    <w:lvl w:ilvl="1">
+      <w:start w:val="1"/>
+      <w:numFmt w:val="decimal"/>
+      <w:lvlText w:val="%1.%2"/>
+      <w:lvlJc w:val="left"/>
+      <w:pPr>
+        <w:ind w:left="360" w:hanging="360"/>
+      </w:pPr>
+      <w:rPr>
+        <w:rFonts w:hint="default"/>
+      </w:rPr>
+    </w:lvl>
+    <w:lvl w:ilvl="2">
+      <w:start w:val="1"/>
+      <w:numFmt w:val="decimal"/>
+      <w:lvlText w:val="%1.%2.%3"/>
+      <w:lvlJc w:val="left"/>
+      <w:pPr>
+        <w:ind w:left="720" w:hanging="720"/>
+      </w:pPr>
+      <w:rPr>
+        <w:rFonts w:hint="default"/>
+      </w:rPr>
+    </w:lvl>
+    <w:lvl w:ilvl="3">
+      <w:start w:val="1"/>
+      <w:numFmt w:val="decimal"/>
+      <w:lvlText w:val="%1.%2.%3.%4"/>
+      <w:lvlJc w:val="left"/>
+      <w:pPr>
+        <w:ind w:left="1080" w:hanging="1080"/>
+      </w:pPr>
+      <w:rPr>
+        <w:rFonts w:hint="default"/>
+      </w:rPr>
+    </w:lvl>
+    <w:lvl w:ilvl="4">
+      <w:start w:val="1"/>
+      <w:numFmt w:val="decimal"/>
+      <w:lvlText w:val="%1.%2.%3.%4.%5"/>
+      <w:lvlJc w:val="left"/>
+      <w:pPr>
+        <w:ind w:left="1080" w:hanging="1080"/>
+      </w:pPr>
+      <w:rPr>
+        <w:rFonts w:hint="default"/>
+      </w:rPr>
+    </w:lvl>
+    <w:lvl w:ilvl="5">
+      <w:start w:val="1"/>
+      <w:numFmt w:val="decimal"/>
+      <w:lvlText w:val="%1.%2.%3.%4.%5.%6"/>
+      <w:lvlJc w:val="left"/>
+      <w:pPr>
+        <w:ind w:left="1440" w:hanging="1440"/>
+      </w:pPr>
+      <w:rPr>
+        <w:rFonts w:hint="default"/>
+      </w:rPr>
+    </w:lvl>
+    <w:lvl w:ilvl="6">
+      <w:start w:val="1"/>
+      <w:numFmt w:val="decimal"/>
+      <w:lvlText w:val="%1.%2.%3.%4.%5.%6.%7"/>
+      <w:lvlJc w:val="left"/>
+      <w:pPr>
+        <w:ind w:left="1440" w:hanging="1440"/>
+      </w:pPr>
+      <w:rPr>
+        <w:rFonts w:hint="default"/>
+      </w:rPr>
+    </w:lvl>
+    <w:lvl w:ilvl="7">
+      <w:start w:val="1"/>
+      <w:numFmt w:val="decimal"/>
+      <w:lvlText w:val="%1.%2.%3.%4.%5.%6.%7.%8"/>
+      <w:lvlJc w:val="left"/>
+      <w:pPr>
+        <w:ind w:left="1800" w:hanging="1800"/>
+      </w:pPr>
+      <w:rPr>
+        <w:rFonts w:hint="default"/>
+      </w:rPr>
+    </w:lvl>
+    <w:lvl w:ilvl="8">
+      <w:start w:val="1"/>
+      <w:numFmt w:val="decimal"/>
+      <w:lvlText w:val="%1.%2.%3.%4.%5.%6.%7.%8.%9"/>
+      <w:lvlJc w:val="left"/>
+      <w:pPr>
+        <w:ind w:left="2160" w:hanging="2160"/>
+      </w:pPr>
+      <w:rPr>
+        <w:rFonts w:hint="default"/>
+      </w:rPr>
+    </w:lvl>
+  </w:abstractNum>
+  <w:abstractNum w:abstractNumId="7" w15:restartNumberingAfterBreak="0">
     <w:nsid w:val="24E63684"/>
     <w:multiLevelType w:val="hybridMultilevel"/>
     <w:tmpl w:val="02D04896"/>
@@ -10275,10 +12928,10 @@
       </w:pPr>
     </w:lvl>
   </w:abstractNum>
-  <w:abstractNum w:abstractNumId="4" w15:restartNumberingAfterBreak="0">
+  <w:abstractNum w:abstractNumId="8" w15:restartNumberingAfterBreak="0">
     <w:nsid w:val="2D02576F"/>
     <w:multiLevelType w:val="hybridMultilevel"/>
-    <w:tmpl w:val="012E96EE"/>
+    <w:tmpl w:val="E926E4DA"/>
     <w:lvl w:ilvl="0" w:tplc="04190001">
       <w:start w:val="1"/>
       <w:numFmt w:val="bullet"/>
@@ -10388,7 +13041,7 @@
       </w:rPr>
     </w:lvl>
   </w:abstractNum>
-  <w:abstractNum w:abstractNumId="5" w15:restartNumberingAfterBreak="0">
+  <w:abstractNum w:abstractNumId="9" w15:restartNumberingAfterBreak="0">
     <w:nsid w:val="36726FED"/>
     <w:multiLevelType w:val="multilevel"/>
     <w:tmpl w:val="64F22B72"/>
@@ -10501,7 +13154,233 @@
       </w:rPr>
     </w:lvl>
   </w:abstractNum>
-  <w:abstractNum w:abstractNumId="6" w15:restartNumberingAfterBreak="0">
+  <w:abstractNum w:abstractNumId="10" w15:restartNumberingAfterBreak="0">
+    <w:nsid w:val="4A724722"/>
+    <w:multiLevelType w:val="hybridMultilevel"/>
+    <w:tmpl w:val="49A00E96"/>
+    <w:lvl w:ilvl="0" w:tplc="04190001">
+      <w:start w:val="1"/>
+      <w:numFmt w:val="bullet"/>
+      <w:lvlText w:val=""/>
+      <w:lvlJc w:val="left"/>
+      <w:pPr>
+        <w:ind w:left="720" w:hanging="360"/>
+      </w:pPr>
+      <w:rPr>
+        <w:rFonts w:ascii="Symbol" w:hAnsi="Symbol" w:hint="default"/>
+      </w:rPr>
+    </w:lvl>
+    <w:lvl w:ilvl="1" w:tplc="04190003" w:tentative="1">
+      <w:start w:val="1"/>
+      <w:numFmt w:val="bullet"/>
+      <w:lvlText w:val="o"/>
+      <w:lvlJc w:val="left"/>
+      <w:pPr>
+        <w:ind w:left="1440" w:hanging="360"/>
+      </w:pPr>
+      <w:rPr>
+        <w:rFonts w:ascii="Courier New" w:hAnsi="Courier New" w:cs="Courier New" w:hint="default"/>
+      </w:rPr>
+    </w:lvl>
+    <w:lvl w:ilvl="2" w:tplc="04190005" w:tentative="1">
+      <w:start w:val="1"/>
+      <w:numFmt w:val="bullet"/>
+      <w:lvlText w:val=""/>
+      <w:lvlJc w:val="left"/>
+      <w:pPr>
+        <w:ind w:left="2160" w:hanging="360"/>
+      </w:pPr>
+      <w:rPr>
+        <w:rFonts w:ascii="Wingdings" w:hAnsi="Wingdings" w:hint="default"/>
+      </w:rPr>
+    </w:lvl>
+    <w:lvl w:ilvl="3" w:tplc="04190001" w:tentative="1">
+      <w:start w:val="1"/>
+      <w:numFmt w:val="bullet"/>
+      <w:lvlText w:val=""/>
+      <w:lvlJc w:val="left"/>
+      <w:pPr>
+        <w:ind w:left="2880" w:hanging="360"/>
+      </w:pPr>
+      <w:rPr>
+        <w:rFonts w:ascii="Symbol" w:hAnsi="Symbol" w:hint="default"/>
+      </w:rPr>
+    </w:lvl>
+    <w:lvl w:ilvl="4" w:tplc="04190003" w:tentative="1">
+      <w:start w:val="1"/>
+      <w:numFmt w:val="bullet"/>
+      <w:lvlText w:val="o"/>
+      <w:lvlJc w:val="left"/>
+      <w:pPr>
+        <w:ind w:left="3600" w:hanging="360"/>
+      </w:pPr>
+      <w:rPr>
+        <w:rFonts w:ascii="Courier New" w:hAnsi="Courier New" w:cs="Courier New" w:hint="default"/>
+      </w:rPr>
+    </w:lvl>
+    <w:lvl w:ilvl="5" w:tplc="04190005" w:tentative="1">
+      <w:start w:val="1"/>
+      <w:numFmt w:val="bullet"/>
+      <w:lvlText w:val=""/>
+      <w:lvlJc w:val="left"/>
+      <w:pPr>
+        <w:ind w:left="4320" w:hanging="360"/>
+      </w:pPr>
+      <w:rPr>
+        <w:rFonts w:ascii="Wingdings" w:hAnsi="Wingdings" w:hint="default"/>
+      </w:rPr>
+    </w:lvl>
+    <w:lvl w:ilvl="6" w:tplc="04190001" w:tentative="1">
+      <w:start w:val="1"/>
+      <w:numFmt w:val="bullet"/>
+      <w:lvlText w:val=""/>
+      <w:lvlJc w:val="left"/>
+      <w:pPr>
+        <w:ind w:left="5040" w:hanging="360"/>
+      </w:pPr>
+      <w:rPr>
+        <w:rFonts w:ascii="Symbol" w:hAnsi="Symbol" w:hint="default"/>
+      </w:rPr>
+    </w:lvl>
+    <w:lvl w:ilvl="7" w:tplc="04190003" w:tentative="1">
+      <w:start w:val="1"/>
+      <w:numFmt w:val="bullet"/>
+      <w:lvlText w:val="o"/>
+      <w:lvlJc w:val="left"/>
+      <w:pPr>
+        <w:ind w:left="5760" w:hanging="360"/>
+      </w:pPr>
+      <w:rPr>
+        <w:rFonts w:ascii="Courier New" w:hAnsi="Courier New" w:cs="Courier New" w:hint="default"/>
+      </w:rPr>
+    </w:lvl>
+    <w:lvl w:ilvl="8" w:tplc="04190005" w:tentative="1">
+      <w:start w:val="1"/>
+      <w:numFmt w:val="bullet"/>
+      <w:lvlText w:val=""/>
+      <w:lvlJc w:val="left"/>
+      <w:pPr>
+        <w:ind w:left="6480" w:hanging="360"/>
+      </w:pPr>
+      <w:rPr>
+        <w:rFonts w:ascii="Wingdings" w:hAnsi="Wingdings" w:hint="default"/>
+      </w:rPr>
+    </w:lvl>
+  </w:abstractNum>
+  <w:abstractNum w:abstractNumId="11" w15:restartNumberingAfterBreak="0">
+    <w:nsid w:val="54EF15F8"/>
+    <w:multiLevelType w:val="multilevel"/>
+    <w:tmpl w:val="47062866"/>
+    <w:lvl w:ilvl="0">
+      <w:start w:val="2"/>
+      <w:numFmt w:val="decimal"/>
+      <w:lvlText w:val="%1"/>
+      <w:lvlJc w:val="left"/>
+      <w:pPr>
+        <w:ind w:left="360" w:hanging="360"/>
+      </w:pPr>
+      <w:rPr>
+        <w:rFonts w:hint="default"/>
+      </w:rPr>
+    </w:lvl>
+    <w:lvl w:ilvl="1">
+      <w:start w:val="1"/>
+      <w:numFmt w:val="decimal"/>
+      <w:lvlText w:val="%1.%2"/>
+      <w:lvlJc w:val="left"/>
+      <w:pPr>
+        <w:ind w:left="360" w:hanging="360"/>
+      </w:pPr>
+      <w:rPr>
+        <w:rFonts w:hint="default"/>
+      </w:rPr>
+    </w:lvl>
+    <w:lvl w:ilvl="2">
+      <w:start w:val="1"/>
+      <w:numFmt w:val="decimal"/>
+      <w:lvlText w:val="%1.%2.%3"/>
+      <w:lvlJc w:val="left"/>
+      <w:pPr>
+        <w:ind w:left="720" w:hanging="720"/>
+      </w:pPr>
+      <w:rPr>
+        <w:rFonts w:hint="default"/>
+      </w:rPr>
+    </w:lvl>
+    <w:lvl w:ilvl="3">
+      <w:start w:val="1"/>
+      <w:numFmt w:val="decimal"/>
+      <w:lvlText w:val="%1.%2.%3.%4"/>
+      <w:lvlJc w:val="left"/>
+      <w:pPr>
+        <w:ind w:left="1080" w:hanging="1080"/>
+      </w:pPr>
+      <w:rPr>
+        <w:rFonts w:hint="default"/>
+      </w:rPr>
+    </w:lvl>
+    <w:lvl w:ilvl="4">
+      <w:start w:val="1"/>
+      <w:numFmt w:val="decimal"/>
+      <w:lvlText w:val="%1.%2.%3.%4.%5"/>
+      <w:lvlJc w:val="left"/>
+      <w:pPr>
+        <w:ind w:left="1080" w:hanging="1080"/>
+      </w:pPr>
+      <w:rPr>
+        <w:rFonts w:hint="default"/>
+      </w:rPr>
+    </w:lvl>
+    <w:lvl w:ilvl="5">
+      <w:start w:val="1"/>
+      <w:numFmt w:val="decimal"/>
+      <w:lvlText w:val="%1.%2.%3.%4.%5.%6"/>
+      <w:lvlJc w:val="left"/>
+      <w:pPr>
+        <w:ind w:left="1440" w:hanging="1440"/>
+      </w:pPr>
+      <w:rPr>
+        <w:rFonts w:hint="default"/>
+      </w:rPr>
+    </w:lvl>
+    <w:lvl w:ilvl="6">
+      <w:start w:val="1"/>
+      <w:numFmt w:val="decimal"/>
+      <w:lvlText w:val="%1.%2.%3.%4.%5.%6.%7"/>
+      <w:lvlJc w:val="left"/>
+      <w:pPr>
+        <w:ind w:left="1440" w:hanging="1440"/>
+      </w:pPr>
+      <w:rPr>
+        <w:rFonts w:hint="default"/>
+      </w:rPr>
+    </w:lvl>
+    <w:lvl w:ilvl="7">
+      <w:start w:val="1"/>
+      <w:numFmt w:val="decimal"/>
+      <w:lvlText w:val="%1.%2.%3.%4.%5.%6.%7.%8"/>
+      <w:lvlJc w:val="left"/>
+      <w:pPr>
+        <w:ind w:left="1800" w:hanging="1800"/>
+      </w:pPr>
+      <w:rPr>
+        <w:rFonts w:hint="default"/>
+      </w:rPr>
+    </w:lvl>
+    <w:lvl w:ilvl="8">
+      <w:start w:val="1"/>
+      <w:numFmt w:val="decimal"/>
+      <w:lvlText w:val="%1.%2.%3.%4.%5.%6.%7.%8.%9"/>
+      <w:lvlJc w:val="left"/>
+      <w:pPr>
+        <w:ind w:left="2160" w:hanging="2160"/>
+      </w:pPr>
+      <w:rPr>
+        <w:rFonts w:hint="default"/>
+      </w:rPr>
+    </w:lvl>
+  </w:abstractNum>
+  <w:abstractNum w:abstractNumId="12" w15:restartNumberingAfterBreak="0">
     <w:nsid w:val="5F0934C6"/>
     <w:multiLevelType w:val="multilevel"/>
     <w:tmpl w:val="B844B52E"/>
@@ -10614,10 +13493,123 @@
       </w:rPr>
     </w:lvl>
   </w:abstractNum>
-  <w:abstractNum w:abstractNumId="7" w15:restartNumberingAfterBreak="0">
+  <w:abstractNum w:abstractNumId="13" w15:restartNumberingAfterBreak="0">
+    <w:nsid w:val="60B951E8"/>
+    <w:multiLevelType w:val="multilevel"/>
+    <w:tmpl w:val="47062866"/>
+    <w:lvl w:ilvl="0">
+      <w:start w:val="2"/>
+      <w:numFmt w:val="decimal"/>
+      <w:lvlText w:val="%1"/>
+      <w:lvlJc w:val="left"/>
+      <w:pPr>
+        <w:ind w:left="360" w:hanging="360"/>
+      </w:pPr>
+      <w:rPr>
+        <w:rFonts w:hint="default"/>
+      </w:rPr>
+    </w:lvl>
+    <w:lvl w:ilvl="1">
+      <w:start w:val="1"/>
+      <w:numFmt w:val="decimal"/>
+      <w:lvlText w:val="%1.%2"/>
+      <w:lvlJc w:val="left"/>
+      <w:pPr>
+        <w:ind w:left="360" w:hanging="360"/>
+      </w:pPr>
+      <w:rPr>
+        <w:rFonts w:hint="default"/>
+      </w:rPr>
+    </w:lvl>
+    <w:lvl w:ilvl="2">
+      <w:start w:val="1"/>
+      <w:numFmt w:val="decimal"/>
+      <w:lvlText w:val="%1.%2.%3"/>
+      <w:lvlJc w:val="left"/>
+      <w:pPr>
+        <w:ind w:left="720" w:hanging="720"/>
+      </w:pPr>
+      <w:rPr>
+        <w:rFonts w:hint="default"/>
+      </w:rPr>
+    </w:lvl>
+    <w:lvl w:ilvl="3">
+      <w:start w:val="1"/>
+      <w:numFmt w:val="decimal"/>
+      <w:lvlText w:val="%1.%2.%3.%4"/>
+      <w:lvlJc w:val="left"/>
+      <w:pPr>
+        <w:ind w:left="1080" w:hanging="1080"/>
+      </w:pPr>
+      <w:rPr>
+        <w:rFonts w:hint="default"/>
+      </w:rPr>
+    </w:lvl>
+    <w:lvl w:ilvl="4">
+      <w:start w:val="1"/>
+      <w:numFmt w:val="decimal"/>
+      <w:lvlText w:val="%1.%2.%3.%4.%5"/>
+      <w:lvlJc w:val="left"/>
+      <w:pPr>
+        <w:ind w:left="1080" w:hanging="1080"/>
+      </w:pPr>
+      <w:rPr>
+        <w:rFonts w:hint="default"/>
+      </w:rPr>
+    </w:lvl>
+    <w:lvl w:ilvl="5">
+      <w:start w:val="1"/>
+      <w:numFmt w:val="decimal"/>
+      <w:lvlText w:val="%1.%2.%3.%4.%5.%6"/>
+      <w:lvlJc w:val="left"/>
+      <w:pPr>
+        <w:ind w:left="1440" w:hanging="1440"/>
+      </w:pPr>
+      <w:rPr>
+        <w:rFonts w:hint="default"/>
+      </w:rPr>
+    </w:lvl>
+    <w:lvl w:ilvl="6">
+      <w:start w:val="1"/>
+      <w:numFmt w:val="decimal"/>
+      <w:lvlText w:val="%1.%2.%3.%4.%5.%6.%7"/>
+      <w:lvlJc w:val="left"/>
+      <w:pPr>
+        <w:ind w:left="1440" w:hanging="1440"/>
+      </w:pPr>
+      <w:rPr>
+        <w:rFonts w:hint="default"/>
+      </w:rPr>
+    </w:lvl>
+    <w:lvl w:ilvl="7">
+      <w:start w:val="1"/>
+      <w:numFmt w:val="decimal"/>
+      <w:lvlText w:val="%1.%2.%3.%4.%5.%6.%7.%8"/>
+      <w:lvlJc w:val="left"/>
+      <w:pPr>
+        <w:ind w:left="1800" w:hanging="1800"/>
+      </w:pPr>
+      <w:rPr>
+        <w:rFonts w:hint="default"/>
+      </w:rPr>
+    </w:lvl>
+    <w:lvl w:ilvl="8">
+      <w:start w:val="1"/>
+      <w:numFmt w:val="decimal"/>
+      <w:lvlText w:val="%1.%2.%3.%4.%5.%6.%7.%8.%9"/>
+      <w:lvlJc w:val="left"/>
+      <w:pPr>
+        <w:ind w:left="2160" w:hanging="2160"/>
+      </w:pPr>
+      <w:rPr>
+        <w:rFonts w:hint="default"/>
+      </w:rPr>
+    </w:lvl>
+  </w:abstractNum>
+  <w:abstractNum w:abstractNumId="14" w15:restartNumberingAfterBreak="0">
     <w:nsid w:val="66A63F7C"/>
     <w:multiLevelType w:val="hybridMultilevel"/>
-    <w:tmpl w:val="3C4CB468"/>
+    <w:tmpl w:val="E31AFBB8"/>
     <w:lvl w:ilvl="0" w:tplc="0419000F">
       <w:start w:val="1"/>
       <w:numFmt w:val="decimal"/>
@@ -10703,7 +13695,7 @@
       </w:pPr>
     </w:lvl>
   </w:abstractNum>
-  <w:abstractNum w:abstractNumId="8" w15:restartNumberingAfterBreak="0">
+  <w:abstractNum w:abstractNumId="15" w15:restartNumberingAfterBreak="0">
     <w:nsid w:val="6B543271"/>
     <w:multiLevelType w:val="hybridMultilevel"/>
     <w:tmpl w:val="9C6459C4"/>
@@ -10816,7 +13808,233 @@
       </w:rPr>
     </w:lvl>
   </w:abstractNum>
-  <w:abstractNum w:abstractNumId="9" w15:restartNumberingAfterBreak="0">
+  <w:abstractNum w:abstractNumId="16" w15:restartNumberingAfterBreak="0">
+    <w:nsid w:val="6BE91613"/>
+    <w:multiLevelType w:val="hybridMultilevel"/>
+    <w:tmpl w:val="FC527F82"/>
+    <w:lvl w:ilvl="0" w:tplc="04190001">
+      <w:start w:val="1"/>
+      <w:numFmt w:val="bullet"/>
+      <w:lvlText w:val=""/>
+      <w:lvlJc w:val="left"/>
+      <w:pPr>
+        <w:ind w:left="1429" w:hanging="360"/>
+      </w:pPr>
+      <w:rPr>
+        <w:rFonts w:ascii="Symbol" w:hAnsi="Symbol" w:hint="default"/>
+      </w:rPr>
+    </w:lvl>
+    <w:lvl w:ilvl="1" w:tplc="04190003" w:tentative="1">
+      <w:start w:val="1"/>
+      <w:numFmt w:val="bullet"/>
+      <w:lvlText w:val="o"/>
+      <w:lvlJc w:val="left"/>
+      <w:pPr>
+        <w:ind w:left="2149" w:hanging="360"/>
+      </w:pPr>
+      <w:rPr>
+        <w:rFonts w:ascii="Courier New" w:hAnsi="Courier New" w:cs="Courier New" w:hint="default"/>
+      </w:rPr>
+    </w:lvl>
+    <w:lvl w:ilvl="2" w:tplc="04190005" w:tentative="1">
+      <w:start w:val="1"/>
+      <w:numFmt w:val="bullet"/>
+      <w:lvlText w:val=""/>
+      <w:lvlJc w:val="left"/>
+      <w:pPr>
+        <w:ind w:left="2869" w:hanging="360"/>
+      </w:pPr>
+      <w:rPr>
+        <w:rFonts w:ascii="Wingdings" w:hAnsi="Wingdings" w:hint="default"/>
+      </w:rPr>
+    </w:lvl>
+    <w:lvl w:ilvl="3" w:tplc="04190001" w:tentative="1">
+      <w:start w:val="1"/>
+      <w:numFmt w:val="bullet"/>
+      <w:lvlText w:val=""/>
+      <w:lvlJc w:val="left"/>
+      <w:pPr>
+        <w:ind w:left="3589" w:hanging="360"/>
+      </w:pPr>
+      <w:rPr>
+        <w:rFonts w:ascii="Symbol" w:hAnsi="Symbol" w:hint="default"/>
+      </w:rPr>
+    </w:lvl>
+    <w:lvl w:ilvl="4" w:tplc="04190003" w:tentative="1">
+      <w:start w:val="1"/>
+      <w:numFmt w:val="bullet"/>
+      <w:lvlText w:val="o"/>
+      <w:lvlJc w:val="left"/>
+      <w:pPr>
+        <w:ind w:left="4309" w:hanging="360"/>
+      </w:pPr>
+      <w:rPr>
+        <w:rFonts w:ascii="Courier New" w:hAnsi="Courier New" w:cs="Courier New" w:hint="default"/>
+      </w:rPr>
+    </w:lvl>
+    <w:lvl w:ilvl="5" w:tplc="04190005" w:tentative="1">
+      <w:start w:val="1"/>
+      <w:numFmt w:val="bullet"/>
+      <w:lvlText w:val=""/>
+      <w:lvlJc w:val="left"/>
+      <w:pPr>
+        <w:ind w:left="5029" w:hanging="360"/>
+      </w:pPr>
+      <w:rPr>
+        <w:rFonts w:ascii="Wingdings" w:hAnsi="Wingdings" w:hint="default"/>
+      </w:rPr>
+    </w:lvl>
+    <w:lvl w:ilvl="6" w:tplc="04190001" w:tentative="1">
+      <w:start w:val="1"/>
+      <w:numFmt w:val="bullet"/>
+      <w:lvlText w:val=""/>
+      <w:lvlJc w:val="left"/>
+      <w:pPr>
+        <w:ind w:left="5749" w:hanging="360"/>
+      </w:pPr>
+      <w:rPr>
+        <w:rFonts w:ascii="Symbol" w:hAnsi="Symbol" w:hint="default"/>
+      </w:rPr>
+    </w:lvl>
+    <w:lvl w:ilvl="7" w:tplc="04190003" w:tentative="1">
+      <w:start w:val="1"/>
+      <w:numFmt w:val="bullet"/>
+      <w:lvlText w:val="o"/>
+      <w:lvlJc w:val="left"/>
+      <w:pPr>
+        <w:ind w:left="6469" w:hanging="360"/>
+      </w:pPr>
+      <w:rPr>
+        <w:rFonts w:ascii="Courier New" w:hAnsi="Courier New" w:cs="Courier New" w:hint="default"/>
+      </w:rPr>
+    </w:lvl>
+    <w:lvl w:ilvl="8" w:tplc="04190005" w:tentative="1">
+      <w:start w:val="1"/>
+      <w:numFmt w:val="bullet"/>
+      <w:lvlText w:val=""/>
+      <w:lvlJc w:val="left"/>
+      <w:pPr>
+        <w:ind w:left="7189" w:hanging="360"/>
+      </w:pPr>
+      <w:rPr>
+        <w:rFonts w:ascii="Wingdings" w:hAnsi="Wingdings" w:hint="default"/>
+      </w:rPr>
+    </w:lvl>
+  </w:abstractNum>
+  <w:abstractNum w:abstractNumId="17" w15:restartNumberingAfterBreak="0">
+    <w:nsid w:val="74926809"/>
+    <w:multiLevelType w:val="hybridMultilevel"/>
+    <w:tmpl w:val="C06A37E6"/>
+    <w:lvl w:ilvl="0" w:tplc="04190001">
+      <w:start w:val="1"/>
+      <w:numFmt w:val="bullet"/>
+      <w:lvlText w:val=""/>
+      <w:lvlJc w:val="left"/>
+      <w:pPr>
+        <w:ind w:left="720" w:hanging="360"/>
+      </w:pPr>
+      <w:rPr>
+        <w:rFonts w:ascii="Symbol" w:hAnsi="Symbol" w:hint="default"/>
+      </w:rPr>
+    </w:lvl>
+    <w:lvl w:ilvl="1" w:tplc="04190003" w:tentative="1">
+      <w:start w:val="1"/>
+      <w:numFmt w:val="bullet"/>
+      <w:lvlText w:val="o"/>
+      <w:lvlJc w:val="left"/>
+      <w:pPr>
+        <w:ind w:left="1440" w:hanging="360"/>
+      </w:pPr>
+      <w:rPr>
+        <w:rFonts w:ascii="Courier New" w:hAnsi="Courier New" w:cs="Courier New" w:hint="default"/>
+      </w:rPr>
+    </w:lvl>
+    <w:lvl w:ilvl="2" w:tplc="04190005" w:tentative="1">
+      <w:start w:val="1"/>
+      <w:numFmt w:val="bullet"/>
+      <w:lvlText w:val=""/>
+      <w:lvlJc w:val="left"/>
+      <w:pPr>
+        <w:ind w:left="2160" w:hanging="360"/>
+      </w:pPr>
+      <w:rPr>
+        <w:rFonts w:ascii="Wingdings" w:hAnsi="Wingdings" w:hint="default"/>
+      </w:rPr>
+    </w:lvl>
+    <w:lvl w:ilvl="3" w:tplc="04190001" w:tentative="1">
+      <w:start w:val="1"/>
+      <w:numFmt w:val="bullet"/>
+      <w:lvlText w:val=""/>
+      <w:lvlJc w:val="left"/>
+      <w:pPr>
+        <w:ind w:left="2880" w:hanging="360"/>
+      </w:pPr>
+      <w:rPr>
+        <w:rFonts w:ascii="Symbol" w:hAnsi="Symbol" w:hint="default"/>
+      </w:rPr>
+    </w:lvl>
+    <w:lvl w:ilvl="4" w:tplc="04190003" w:tentative="1">
+      <w:start w:val="1"/>
+      <w:numFmt w:val="bullet"/>
+      <w:lvlText w:val="o"/>
+      <w:lvlJc w:val="left"/>
+      <w:pPr>
+        <w:ind w:left="3600" w:hanging="360"/>
+      </w:pPr>
+      <w:rPr>
+        <w:rFonts w:ascii="Courier New" w:hAnsi="Courier New" w:cs="Courier New" w:hint="default"/>
+      </w:rPr>
+    </w:lvl>
+    <w:lvl w:ilvl="5" w:tplc="04190005" w:tentative="1">
+      <w:start w:val="1"/>
+      <w:numFmt w:val="bullet"/>
+      <w:lvlText w:val=""/>
+      <w:lvlJc w:val="left"/>
+      <w:pPr>
+        <w:ind w:left="4320" w:hanging="360"/>
+      </w:pPr>
+      <w:rPr>
+        <w:rFonts w:ascii="Wingdings" w:hAnsi="Wingdings" w:hint="default"/>
+      </w:rPr>
+    </w:lvl>
+    <w:lvl w:ilvl="6" w:tplc="04190001" w:tentative="1">
+      <w:start w:val="1"/>
+      <w:numFmt w:val="bullet"/>
+      <w:lvlText w:val=""/>
+      <w:lvlJc w:val="left"/>
+      <w:pPr>
+        <w:ind w:left="5040" w:hanging="360"/>
+      </w:pPr>
+      <w:rPr>
+        <w:rFonts w:ascii="Symbol" w:hAnsi="Symbol" w:hint="default"/>
+      </w:rPr>
+    </w:lvl>
+    <w:lvl w:ilvl="7" w:tplc="04190003" w:tentative="1">
+      <w:start w:val="1"/>
+      <w:numFmt w:val="bullet"/>
+      <w:lvlText w:val="o"/>
+      <w:lvlJc w:val="left"/>
+      <w:pPr>
+        <w:ind w:left="5760" w:hanging="360"/>
+      </w:pPr>
+      <w:rPr>
+        <w:rFonts w:ascii="Courier New" w:hAnsi="Courier New" w:cs="Courier New" w:hint="default"/>
+      </w:rPr>
+    </w:lvl>
+    <w:lvl w:ilvl="8" w:tplc="04190005" w:tentative="1">
+      <w:start w:val="1"/>
+      <w:numFmt w:val="bullet"/>
+      <w:lvlText w:val=""/>
+      <w:lvlJc w:val="left"/>
+      <w:pPr>
+        <w:ind w:left="6480" w:hanging="360"/>
+      </w:pPr>
+      <w:rPr>
+        <w:rFonts w:ascii="Wingdings" w:hAnsi="Wingdings" w:hint="default"/>
+      </w:rPr>
+    </w:lvl>
+  </w:abstractNum>
+  <w:abstractNum w:abstractNumId="18" w15:restartNumberingAfterBreak="0">
     <w:nsid w:val="76376EF3"/>
     <w:multiLevelType w:val="hybridMultilevel"/>
     <w:tmpl w:val="577468B2"/>
@@ -10905,7 +14123,7 @@
       </w:pPr>
     </w:lvl>
   </w:abstractNum>
-  <w:abstractNum w:abstractNumId="10" w15:restartNumberingAfterBreak="0">
+  <w:abstractNum w:abstractNumId="19" w15:restartNumberingAfterBreak="0">
     <w:nsid w:val="77181285"/>
     <w:multiLevelType w:val="multilevel"/>
     <w:tmpl w:val="60FC390C"/>
@@ -11018,7 +14236,7 @@
       </w:rPr>
     </w:lvl>
   </w:abstractNum>
-  <w:abstractNum w:abstractNumId="11" w15:restartNumberingAfterBreak="0">
+  <w:abstractNum w:abstractNumId="20" w15:restartNumberingAfterBreak="0">
     <w:nsid w:val="7BF70F19"/>
     <w:multiLevelType w:val="hybridMultilevel"/>
     <w:tmpl w:val="CE3A22F0"/>
@@ -11132,40 +14350,67 @@
     </w:lvl>
   </w:abstractNum>
   <w:num w:numId="1">
+    <w:abstractNumId w:val="14"/>
+  </w:num>
+  <w:num w:numId="2">
+    <w:abstractNumId w:val="8"/>
+  </w:num>
+  <w:num w:numId="3">
+    <w:abstractNumId w:val="9"/>
+  </w:num>
+  <w:num w:numId="4">
+    <w:abstractNumId w:val="5"/>
+  </w:num>
+  <w:num w:numId="5">
+    <w:abstractNumId w:val="20"/>
+  </w:num>
+  <w:num w:numId="6">
+    <w:abstractNumId w:val="3"/>
+  </w:num>
+  <w:num w:numId="7">
+    <w:abstractNumId w:val="18"/>
+  </w:num>
+  <w:num w:numId="8">
     <w:abstractNumId w:val="7"/>
   </w:num>
-  <w:num w:numId="2">
-    <w:abstractNumId w:val="4"/>
-  </w:num>
-  <w:num w:numId="3">
-    <w:abstractNumId w:val="5"/>
-  </w:num>
-  <w:num w:numId="4">
-    <w:abstractNumId w:val="2"/>
-  </w:num>
-  <w:num w:numId="5">
-    <w:abstractNumId w:val="11"/>
-  </w:num>
-  <w:num w:numId="6">
-    <w:abstractNumId w:val="1"/>
-  </w:num>
-  <w:num w:numId="7">
-    <w:abstractNumId w:val="9"/>
-  </w:num>
-  <w:num w:numId="8">
-    <w:abstractNumId w:val="3"/>
-  </w:num>
   <w:num w:numId="9">
-    <w:abstractNumId w:val="6"/>
+    <w:abstractNumId w:val="12"/>
   </w:num>
   <w:num w:numId="10">
-    <w:abstractNumId w:val="10"/>
+    <w:abstractNumId w:val="19"/>
   </w:num>
   <w:num w:numId="11">
     <w:abstractNumId w:val="0"/>
   </w:num>
   <w:num w:numId="12">
-    <w:abstractNumId w:val="8"/>
+    <w:abstractNumId w:val="15"/>
+  </w:num>
+  <w:num w:numId="13">
+    <w:abstractNumId w:val="2"/>
+  </w:num>
+  <w:num w:numId="14">
+    <w:abstractNumId w:val="13"/>
+  </w:num>
+  <w:num w:numId="15">
+    <w:abstractNumId w:val="6"/>
+  </w:num>
+  <w:num w:numId="16">
+    <w:abstractNumId w:val="11"/>
+  </w:num>
+  <w:num w:numId="17">
+    <w:abstractNumId w:val="1"/>
+  </w:num>
+  <w:num w:numId="18">
+    <w:abstractNumId w:val="4"/>
+  </w:num>
+  <w:num w:numId="19">
+    <w:abstractNumId w:val="17"/>
+  </w:num>
+  <w:num w:numId="20">
+    <w:abstractNumId w:val="16"/>
+  </w:num>
+  <w:num w:numId="21">
+    <w:abstractNumId w:val="10"/>
   </w:num>
 </w:numbering>
 </file>
@@ -12075,4 +15320,16 @@
     </a:ext>
   </a:extLst>
 </a:theme>
+</file>
+
+<file path=customXml/item1.xml><?xml version="1.0" encoding="utf-8"?>
+<b:Sources xmlns:b="http://schemas.openxmlformats.org/officeDocument/2006/bibliography" xmlns="http://schemas.openxmlformats.org/officeDocument/2006/bibliography" SelectedStyle="\APASixthEditionOfficeOnline.xsl" StyleName="APA" Version="6"/>
+</file>
+
+<file path=customXml/itemProps1.xml><?xml version="1.0" encoding="utf-8"?>
+<ds:datastoreItem xmlns:ds="http://schemas.openxmlformats.org/officeDocument/2006/customXml" ds:itemID="{8F8A15CC-8BDC-40F3-856A-B39A26634457}">
+  <ds:schemaRefs>
+    <ds:schemaRef ds:uri="http://schemas.openxmlformats.org/officeDocument/2006/bibliography"/>
+  </ds:schemaRefs>
+</ds:datastoreItem>
 </file>
--- a/.document/Волков Андрей Андреевич - ВКР.docx
+++ b/.document/Волков Андрей Андреевич - ВКР.docx
@@ -3793,14 +3793,7 @@
           <w:sz w:val="28"/>
           <w:szCs w:val="28"/>
         </w:rPr>
-        <w:t xml:space="preserve"> </w:t>
-      </w:r>
-      <w:r>
-        <w:rPr>
-          <w:sz w:val="28"/>
-          <w:szCs w:val="28"/>
-        </w:rPr>
-        <w:t xml:space="preserve">Мониторинг – </w:t>
+        <w:t xml:space="preserve"> Мониторинг – </w:t>
       </w:r>
       <w:r>
         <w:rPr>
@@ -5497,11 +5490,39 @@
       </w:pPr>
       <w:r>
         <w:rPr>
+          <w:b/>
+          <w:bCs/>
           <w:sz w:val="28"/>
           <w:szCs w:val="28"/>
           <w:lang w:eastAsia="ru-RU"/>
         </w:rPr>
         <w:t>Метрика</w:t>
+      </w:r>
+      <w:r>
+        <w:rPr>
+          <w:b/>
+          <w:bCs/>
+          <w:sz w:val="28"/>
+          <w:szCs w:val="28"/>
+          <w:lang w:eastAsia="ru-RU"/>
+        </w:rPr>
+        <w:t xml:space="preserve"> </w:t>
+      </w:r>
+      <w:r>
+        <w:rPr>
+          <w:sz w:val="28"/>
+          <w:szCs w:val="28"/>
+          <w:lang w:eastAsia="ru-RU"/>
+        </w:rPr>
+        <w:t xml:space="preserve">(показатель) – наблюдаемая количественная характеристика </w:t>
+      </w:r>
+      <w:r>
+        <w:rPr>
+          <w:sz w:val="28"/>
+          <w:szCs w:val="28"/>
+          <w:lang w:eastAsia="ru-RU"/>
+        </w:rPr>
+        <w:t>приложения.</w:t>
       </w:r>
     </w:p>
     <w:p>
@@ -6943,16 +6964,877 @@
         <w:spacing w:line="276" w:lineRule="auto"/>
         <w:ind w:left="0" w:firstLine="0"/>
         <w:rPr>
-          <w:sz w:val="28"/>
-          <w:szCs w:val="28"/>
-        </w:rPr>
-      </w:pPr>
-      <w:r>
-        <w:rPr>
-          <w:sz w:val="28"/>
-          <w:szCs w:val="28"/>
-        </w:rPr>
-        <w:t>Симптомы и причины</w:t>
+          <w:b/>
+          <w:bCs/>
+          <w:sz w:val="28"/>
+          <w:szCs w:val="28"/>
+        </w:rPr>
+      </w:pPr>
+      <w:r>
+        <w:rPr>
+          <w:b/>
+          <w:bCs/>
+          <w:sz w:val="28"/>
+          <w:szCs w:val="28"/>
+        </w:rPr>
+        <w:t xml:space="preserve">Характеристика </w:t>
+      </w:r>
+      <w:r>
+        <w:rPr>
+          <w:b/>
+          <w:bCs/>
+          <w:sz w:val="28"/>
+          <w:szCs w:val="28"/>
+        </w:rPr>
+        <w:t>метрик</w:t>
+      </w:r>
+    </w:p>
+    <w:p>
+      <w:pPr>
+        <w:pStyle w:val="a4"/>
+        <w:spacing w:line="276" w:lineRule="auto"/>
+        <w:ind w:left="0"/>
+        <w:rPr>
+          <w:sz w:val="28"/>
+          <w:szCs w:val="28"/>
+        </w:rPr>
+      </w:pPr>
+    </w:p>
+    <w:p>
+      <w:pPr>
+        <w:pStyle w:val="a4"/>
+        <w:spacing w:line="276" w:lineRule="auto"/>
+        <w:ind w:left="0" w:firstLine="709"/>
+        <w:rPr>
+          <w:sz w:val="28"/>
+          <w:szCs w:val="28"/>
+        </w:rPr>
+      </w:pPr>
+      <w:r>
+        <w:rPr>
+          <w:sz w:val="28"/>
+          <w:szCs w:val="28"/>
+        </w:rPr>
+        <w:t>Метрика – наблюдаемая количественная характеристика приложения. У каждой метрики есть уникальное в рамках одного приложения название, метки (тэги) для большей детализации и значение.</w:t>
+      </w:r>
+    </w:p>
+    <w:p>
+      <w:pPr>
+        <w:pStyle w:val="a4"/>
+        <w:spacing w:line="276" w:lineRule="auto"/>
+        <w:ind w:left="0" w:firstLine="709"/>
+        <w:rPr>
+          <w:sz w:val="28"/>
+          <w:szCs w:val="28"/>
+        </w:rPr>
+      </w:pPr>
+      <w:r>
+        <w:rPr>
+          <w:sz w:val="28"/>
+          <w:szCs w:val="28"/>
+        </w:rPr>
+        <w:t>На рисунке</w:t>
+      </w:r>
+      <w:r>
+        <w:rPr>
+          <w:sz w:val="28"/>
+          <w:szCs w:val="28"/>
+        </w:rPr>
+        <w:t xml:space="preserve"> 2</w:t>
+      </w:r>
+      <w:r>
+        <w:rPr>
+          <w:sz w:val="28"/>
+          <w:szCs w:val="28"/>
+        </w:rPr>
+        <w:t xml:space="preserve"> изображена метрика</w:t>
+      </w:r>
+      <w:r>
+        <w:rPr>
+          <w:sz w:val="28"/>
+          <w:szCs w:val="28"/>
+        </w:rPr>
+        <w:t xml:space="preserve"> температуры в формате </w:t>
+      </w:r>
+      <w:proofErr w:type="spellStart"/>
+      <w:r>
+        <w:rPr>
+          <w:sz w:val="28"/>
+          <w:szCs w:val="28"/>
+          <w:lang w:val="en-US"/>
+        </w:rPr>
+        <w:t>prometheus</w:t>
+      </w:r>
+      <w:proofErr w:type="spellEnd"/>
+      <w:r>
+        <w:rPr>
+          <w:sz w:val="28"/>
+          <w:szCs w:val="28"/>
+        </w:rPr>
+        <w:t>.</w:t>
+      </w:r>
+    </w:p>
+    <w:p>
+      <w:pPr>
+        <w:pStyle w:val="a4"/>
+        <w:spacing w:line="276" w:lineRule="auto"/>
+        <w:ind w:left="0" w:firstLine="709"/>
+        <w:rPr>
+          <w:sz w:val="28"/>
+          <w:szCs w:val="28"/>
+        </w:rPr>
+      </w:pPr>
+    </w:p>
+    <w:p>
+      <w:pPr>
+        <w:pStyle w:val="a4"/>
+        <w:spacing w:line="276" w:lineRule="auto"/>
+        <w:ind w:left="0"/>
+        <w:jc w:val="center"/>
+        <w:rPr>
+          <w:sz w:val="28"/>
+          <w:szCs w:val="28"/>
+        </w:rPr>
+      </w:pPr>
+      <w:r>
+        <w:rPr>
+          <w:sz w:val="28"/>
+          <w:szCs w:val="28"/>
+        </w:rPr>
+        <w:drawing>
+          <wp:inline distT="0" distB="0" distL="0" distR="0" wp14:anchorId="505316F1" wp14:editId="1064C88C">
+            <wp:extent cx="5939790" cy="1710055"/>
+            <wp:effectExtent l="0" t="0" r="3810" b="4445"/>
+            <wp:docPr id="2" name="Рисунок 2"/>
+            <wp:cNvGraphicFramePr>
+              <a:graphicFrameLocks xmlns:a="http://schemas.openxmlformats.org/drawingml/2006/main" noChangeAspect="1"/>
+            </wp:cNvGraphicFramePr>
+            <a:graphic xmlns:a="http://schemas.openxmlformats.org/drawingml/2006/main">
+              <a:graphicData uri="http://schemas.openxmlformats.org/drawingml/2006/picture">
+                <pic:pic xmlns:pic="http://schemas.openxmlformats.org/drawingml/2006/picture">
+                  <pic:nvPicPr>
+                    <pic:cNvPr id="1" name=""/>
+                    <pic:cNvPicPr/>
+                  </pic:nvPicPr>
+                  <pic:blipFill>
+                    <a:blip r:embed="rId7"/>
+                    <a:stretch>
+                      <a:fillRect/>
+                    </a:stretch>
+                  </pic:blipFill>
+                  <pic:spPr>
+                    <a:xfrm>
+                      <a:off x="0" y="0"/>
+                      <a:ext cx="5939790" cy="1710055"/>
+                    </a:xfrm>
+                    <a:prstGeom prst="rect">
+                      <a:avLst/>
+                    </a:prstGeom>
+                  </pic:spPr>
+                </pic:pic>
+              </a:graphicData>
+            </a:graphic>
+          </wp:inline>
+        </w:drawing>
+      </w:r>
+    </w:p>
+    <w:p>
+      <w:pPr>
+        <w:spacing w:line="276" w:lineRule="auto"/>
+        <w:jc w:val="center"/>
+        <w:rPr>
+          <w:sz w:val="24"/>
+          <w:szCs w:val="24"/>
+          <w:lang w:val="en-US" w:eastAsia="ru-RU"/>
+        </w:rPr>
+      </w:pPr>
+      <w:r>
+        <w:rPr>
+          <w:sz w:val="24"/>
+          <w:szCs w:val="24"/>
+          <w:lang w:eastAsia="ru-RU"/>
+        </w:rPr>
+        <w:t xml:space="preserve">Рисунок </w:t>
+      </w:r>
+      <w:r>
+        <w:rPr>
+          <w:sz w:val="24"/>
+          <w:szCs w:val="24"/>
+          <w:lang w:eastAsia="ru-RU"/>
+        </w:rPr>
+        <w:t>2</w:t>
+      </w:r>
+      <w:r>
+        <w:rPr>
+          <w:sz w:val="24"/>
+          <w:szCs w:val="24"/>
+          <w:lang w:eastAsia="ru-RU"/>
+        </w:rPr>
+        <w:t xml:space="preserve">. </w:t>
+      </w:r>
+      <w:r>
+        <w:rPr>
+          <w:sz w:val="24"/>
+          <w:szCs w:val="24"/>
+          <w:lang w:eastAsia="ru-RU"/>
+        </w:rPr>
+        <w:t>Метрика температуры</w:t>
+      </w:r>
+    </w:p>
+    <w:p>
+      <w:pPr>
+        <w:pStyle w:val="a4"/>
+        <w:spacing w:line="276" w:lineRule="auto"/>
+        <w:ind w:left="0"/>
+        <w:jc w:val="center"/>
+        <w:rPr>
+          <w:sz w:val="28"/>
+          <w:szCs w:val="28"/>
+        </w:rPr>
+      </w:pPr>
+    </w:p>
+    <w:p>
+      <w:pPr>
+        <w:pStyle w:val="a4"/>
+        <w:spacing w:line="276" w:lineRule="auto"/>
+        <w:ind w:left="0" w:firstLine="709"/>
+        <w:rPr>
+          <w:sz w:val="28"/>
+          <w:szCs w:val="28"/>
+        </w:rPr>
+      </w:pPr>
+      <w:r>
+        <w:rPr>
+          <w:sz w:val="28"/>
+          <w:szCs w:val="28"/>
+        </w:rPr>
+        <w:t xml:space="preserve">Данная метрика имеет название – </w:t>
+      </w:r>
+      <w:r>
+        <w:rPr>
+          <w:i/>
+          <w:iCs/>
+          <w:sz w:val="28"/>
+          <w:szCs w:val="28"/>
+          <w:lang w:val="en-US"/>
+        </w:rPr>
+        <w:t>temperature</w:t>
+      </w:r>
+      <w:r>
+        <w:rPr>
+          <w:sz w:val="28"/>
+          <w:szCs w:val="28"/>
+        </w:rPr>
+        <w:t xml:space="preserve">, </w:t>
+      </w:r>
+      <w:r>
+        <w:rPr>
+          <w:sz w:val="28"/>
+          <w:szCs w:val="28"/>
+        </w:rPr>
+        <w:t>три тэга</w:t>
+      </w:r>
+      <w:r>
+        <w:rPr>
+          <w:sz w:val="28"/>
+          <w:szCs w:val="28"/>
+        </w:rPr>
+        <w:t xml:space="preserve"> </w:t>
+      </w:r>
+      <w:r>
+        <w:rPr>
+          <w:sz w:val="28"/>
+          <w:szCs w:val="28"/>
+        </w:rPr>
+        <w:t xml:space="preserve">и значение. Тэг </w:t>
+      </w:r>
+      <w:r>
+        <w:rPr>
+          <w:i/>
+          <w:iCs/>
+          <w:sz w:val="28"/>
+          <w:szCs w:val="28"/>
+          <w:lang w:val="en-US"/>
+        </w:rPr>
+        <w:t>application</w:t>
+      </w:r>
+      <w:r>
+        <w:rPr>
+          <w:sz w:val="28"/>
+          <w:szCs w:val="28"/>
+        </w:rPr>
+        <w:t xml:space="preserve"> </w:t>
+      </w:r>
+      <w:r>
+        <w:rPr>
+          <w:sz w:val="28"/>
+          <w:szCs w:val="28"/>
+        </w:rPr>
+        <w:t xml:space="preserve">определяет название приложения, которое экспортирует данную метрику, в тэге </w:t>
+      </w:r>
+      <w:r>
+        <w:rPr>
+          <w:i/>
+          <w:iCs/>
+          <w:sz w:val="28"/>
+          <w:szCs w:val="28"/>
+          <w:lang w:val="en-US"/>
+        </w:rPr>
+        <w:t>city</w:t>
+      </w:r>
+      <w:r>
+        <w:rPr>
+          <w:sz w:val="28"/>
+          <w:szCs w:val="28"/>
+        </w:rPr>
+        <w:t xml:space="preserve"> </w:t>
+      </w:r>
+      <w:r>
+        <w:rPr>
+          <w:sz w:val="28"/>
+          <w:szCs w:val="28"/>
+        </w:rPr>
+        <w:t xml:space="preserve">указан город, для которого отображена температура, в тэге </w:t>
+      </w:r>
+      <w:r>
+        <w:rPr>
+          <w:i/>
+          <w:iCs/>
+          <w:sz w:val="28"/>
+          <w:szCs w:val="28"/>
+          <w:lang w:val="en-US"/>
+        </w:rPr>
+        <w:t>status</w:t>
+      </w:r>
+      <w:r>
+        <w:rPr>
+          <w:i/>
+          <w:iCs/>
+          <w:sz w:val="28"/>
+          <w:szCs w:val="28"/>
+        </w:rPr>
+        <w:t xml:space="preserve"> </w:t>
+      </w:r>
+      <w:r>
+        <w:rPr>
+          <w:sz w:val="28"/>
+          <w:szCs w:val="28"/>
+        </w:rPr>
+        <w:t>отображается статус последнего запроса на получение температуры (если статус отличен от «</w:t>
+      </w:r>
+      <w:r>
+        <w:rPr>
+          <w:sz w:val="28"/>
+          <w:szCs w:val="28"/>
+          <w:lang w:val="en-US"/>
+        </w:rPr>
+        <w:t>SUCCESS</w:t>
+      </w:r>
+      <w:r>
+        <w:rPr>
+          <w:sz w:val="28"/>
+          <w:szCs w:val="28"/>
+        </w:rPr>
+        <w:t>»</w:t>
+      </w:r>
+      <w:r>
+        <w:rPr>
+          <w:sz w:val="28"/>
+          <w:szCs w:val="28"/>
+        </w:rPr>
+        <w:t xml:space="preserve">, </w:t>
+      </w:r>
+      <w:r>
+        <w:rPr>
+          <w:sz w:val="28"/>
+          <w:szCs w:val="28"/>
+        </w:rPr>
+        <w:t xml:space="preserve">то это повод рассмотреть возможное проблемы с получением температуры в данном городе). Как можно понять из описание метрики, </w:t>
+      </w:r>
+      <w:r>
+        <w:rPr>
+          <w:sz w:val="28"/>
+          <w:szCs w:val="28"/>
+        </w:rPr>
+        <w:t xml:space="preserve">ее </w:t>
+      </w:r>
+      <w:r>
+        <w:rPr>
+          <w:sz w:val="28"/>
+          <w:szCs w:val="28"/>
+        </w:rPr>
+        <w:t>значением является температура в градусах Цельсия</w:t>
+      </w:r>
+      <w:r>
+        <w:rPr>
+          <w:sz w:val="28"/>
+          <w:szCs w:val="28"/>
+        </w:rPr>
+        <w:t xml:space="preserve"> специфичная для города, указанного в тэге </w:t>
+      </w:r>
+      <w:r>
+        <w:rPr>
+          <w:i/>
+          <w:iCs/>
+          <w:sz w:val="28"/>
+          <w:szCs w:val="28"/>
+          <w:lang w:val="en-US"/>
+        </w:rPr>
+        <w:t>city</w:t>
+      </w:r>
+      <w:r>
+        <w:rPr>
+          <w:sz w:val="28"/>
+          <w:szCs w:val="28"/>
+        </w:rPr>
+        <w:t>.</w:t>
+      </w:r>
+    </w:p>
+    <w:p>
+      <w:pPr>
+        <w:pStyle w:val="a4"/>
+        <w:spacing w:line="276" w:lineRule="auto"/>
+        <w:ind w:left="0" w:firstLine="709"/>
+        <w:rPr>
+          <w:sz w:val="28"/>
+          <w:szCs w:val="28"/>
+        </w:rPr>
+      </w:pPr>
+      <w:r>
+        <w:rPr>
+          <w:sz w:val="28"/>
+          <w:szCs w:val="28"/>
+        </w:rPr>
+        <w:t>У каждого приложения глобально можно выделить два типа метрик: технические метрики и бизнес метрики. Технические метрики отображают техническое состояние приложения (объем использованной памяти, нагрузка на центральных процессор, кол-во входящих запросов, уровень ошибок и т. д.), у большинства приложений технические показатели очень похожи. Бизнес-метрики отвечают бизнес-потребностям конкретного приложения</w:t>
+      </w:r>
+      <w:r>
+        <w:rPr>
+          <w:sz w:val="28"/>
+          <w:szCs w:val="28"/>
+        </w:rPr>
+        <w:t xml:space="preserve"> и крайне специфичны для конкретного сервиса.</w:t>
+      </w:r>
+    </w:p>
+    <w:p>
+      <w:pPr>
+        <w:pStyle w:val="a4"/>
+        <w:spacing w:line="276" w:lineRule="auto"/>
+        <w:ind w:left="0" w:firstLine="709"/>
+        <w:rPr>
+          <w:sz w:val="28"/>
+          <w:szCs w:val="28"/>
+        </w:rPr>
+      </w:pPr>
+    </w:p>
+    <w:p>
+      <w:pPr>
+        <w:pStyle w:val="a4"/>
+        <w:numPr>
+          <w:ilvl w:val="2"/>
+          <w:numId w:val="18"/>
+        </w:numPr>
+        <w:spacing w:line="276" w:lineRule="auto"/>
+        <w:ind w:left="0" w:firstLine="709"/>
+        <w:rPr>
+          <w:b/>
+          <w:bCs/>
+          <w:sz w:val="28"/>
+          <w:szCs w:val="28"/>
+        </w:rPr>
+      </w:pPr>
+      <w:r>
+        <w:rPr>
+          <w:b/>
+          <w:bCs/>
+          <w:sz w:val="28"/>
+          <w:szCs w:val="28"/>
+        </w:rPr>
+        <w:t>4 золотых показателя</w:t>
+      </w:r>
+    </w:p>
+    <w:p>
+      <w:pPr>
+        <w:spacing w:line="276" w:lineRule="auto"/>
+        <w:ind w:firstLine="709"/>
+        <w:rPr>
+          <w:sz w:val="28"/>
+          <w:szCs w:val="28"/>
+        </w:rPr>
+      </w:pPr>
+    </w:p>
+    <w:p>
+      <w:pPr>
+        <w:pStyle w:val="a4"/>
+        <w:spacing w:line="276" w:lineRule="auto"/>
+        <w:ind w:left="0" w:firstLine="709"/>
+        <w:rPr>
+          <w:sz w:val="28"/>
+          <w:szCs w:val="28"/>
+        </w:rPr>
+      </w:pPr>
+      <w:r>
+        <w:rPr>
+          <w:sz w:val="28"/>
+          <w:szCs w:val="28"/>
+          <w:lang w:eastAsia="ru-RU"/>
+        </w:rPr>
+        <w:t>Среди технических метрик, в</w:t>
+      </w:r>
+      <w:r>
+        <w:rPr>
+          <w:sz w:val="28"/>
+          <w:szCs w:val="28"/>
+          <w:lang w:eastAsia="ru-RU"/>
+        </w:rPr>
+        <w:t xml:space="preserve"> книге «</w:t>
+      </w:r>
+      <w:r>
+        <w:rPr>
+          <w:sz w:val="28"/>
+          <w:szCs w:val="28"/>
+          <w:lang w:val="en-US" w:eastAsia="ru-RU"/>
+        </w:rPr>
+        <w:t>Site</w:t>
+      </w:r>
+      <w:r>
+        <w:rPr>
+          <w:sz w:val="28"/>
+          <w:szCs w:val="28"/>
+          <w:lang w:eastAsia="ru-RU"/>
+        </w:rPr>
+        <w:t xml:space="preserve"> </w:t>
+      </w:r>
+      <w:r>
+        <w:rPr>
+          <w:sz w:val="28"/>
+          <w:szCs w:val="28"/>
+          <w:lang w:val="en-US" w:eastAsia="ru-RU"/>
+        </w:rPr>
+        <w:t>reliability</w:t>
+      </w:r>
+      <w:r>
+        <w:rPr>
+          <w:sz w:val="28"/>
+          <w:szCs w:val="28"/>
+          <w:lang w:eastAsia="ru-RU"/>
+        </w:rPr>
+        <w:t xml:space="preserve"> </w:t>
+      </w:r>
+      <w:r>
+        <w:rPr>
+          <w:sz w:val="28"/>
+          <w:szCs w:val="28"/>
+          <w:lang w:val="en-US" w:eastAsia="ru-RU"/>
+        </w:rPr>
+        <w:t>engineering</w:t>
+      </w:r>
+      <w:r>
+        <w:rPr>
+          <w:sz w:val="28"/>
+          <w:szCs w:val="28"/>
+          <w:lang w:eastAsia="ru-RU"/>
+        </w:rPr>
+        <w:t>»</w:t>
+      </w:r>
+      <w:r>
+        <w:rPr>
+          <w:sz w:val="28"/>
+          <w:szCs w:val="28"/>
+        </w:rPr>
+        <w:t xml:space="preserve"> выделяют </w:t>
+      </w:r>
+      <w:r>
+        <w:rPr>
+          <w:sz w:val="28"/>
+          <w:szCs w:val="28"/>
+        </w:rPr>
+        <w:t>«Четыре золотых показателя»</w:t>
+      </w:r>
+      <w:r>
+        <w:rPr>
+          <w:sz w:val="28"/>
+          <w:szCs w:val="28"/>
+        </w:rPr>
+        <w:t>, которые должны присутствовать у любого приложения –</w:t>
+      </w:r>
+      <w:r>
+        <w:rPr>
+          <w:sz w:val="28"/>
+          <w:szCs w:val="28"/>
+        </w:rPr>
+        <w:t xml:space="preserve"> время ответа, величина трафика, уровень ошибок и степень загруженности. Это основные метрики для минимальной диагностики работы любого сервиса. Рассмотрим каждый из них подробнее.</w:t>
+      </w:r>
+    </w:p>
+    <w:p>
+      <w:pPr>
+        <w:pStyle w:val="a4"/>
+        <w:spacing w:line="276" w:lineRule="auto"/>
+        <w:ind w:left="0" w:firstLine="709"/>
+        <w:rPr>
+          <w:sz w:val="28"/>
+          <w:szCs w:val="28"/>
+        </w:rPr>
+      </w:pPr>
+    </w:p>
+    <w:p>
+      <w:pPr>
+        <w:pStyle w:val="a4"/>
+        <w:numPr>
+          <w:ilvl w:val="0"/>
+          <w:numId w:val="6"/>
+        </w:numPr>
+        <w:spacing w:line="276" w:lineRule="auto"/>
+        <w:ind w:left="0" w:firstLine="709"/>
+        <w:rPr>
+          <w:sz w:val="28"/>
+          <w:szCs w:val="28"/>
+        </w:rPr>
+      </w:pPr>
+      <w:r>
+        <w:rPr>
+          <w:i/>
+          <w:iCs/>
+          <w:sz w:val="28"/>
+          <w:szCs w:val="28"/>
+        </w:rPr>
+        <w:t>Время ответа.</w:t>
+      </w:r>
+      <w:r>
+        <w:rPr>
+          <w:sz w:val="28"/>
+          <w:szCs w:val="28"/>
+        </w:rPr>
+        <w:t xml:space="preserve"> Время, которое необходимо для выполнения запроса. В данной метрике очень важно разделять время ответа для успешных и неуспешных запросов. Например, код ошибки </w:t>
+      </w:r>
+      <w:r>
+        <w:rPr>
+          <w:sz w:val="28"/>
+          <w:szCs w:val="28"/>
+        </w:rPr>
+        <w:t xml:space="preserve">401 </w:t>
+      </w:r>
+      <w:r>
+        <w:rPr>
+          <w:sz w:val="28"/>
+          <w:szCs w:val="28"/>
+          <w:lang w:val="en-US"/>
+        </w:rPr>
+        <w:t>Unauthorized</w:t>
+      </w:r>
+      <w:r>
+        <w:rPr>
+          <w:sz w:val="28"/>
+          <w:szCs w:val="28"/>
+        </w:rPr>
+        <w:t xml:space="preserve"> </w:t>
+      </w:r>
+      <w:r>
+        <w:rPr>
+          <w:sz w:val="28"/>
+          <w:szCs w:val="28"/>
+        </w:rPr>
+        <w:t>возвращается очень быстро, однако, поскольку данный код ответа указывает на то, что запрос не был выполнен, то учитывать данный запрос при подсчете общей статистике некорректно.</w:t>
+      </w:r>
+    </w:p>
+    <w:p>
+      <w:pPr>
+        <w:pStyle w:val="a4"/>
+        <w:numPr>
+          <w:ilvl w:val="0"/>
+          <w:numId w:val="6"/>
+        </w:numPr>
+        <w:spacing w:line="276" w:lineRule="auto"/>
+        <w:ind w:left="0" w:firstLine="709"/>
+        <w:rPr>
+          <w:sz w:val="28"/>
+          <w:szCs w:val="28"/>
+        </w:rPr>
+      </w:pPr>
+      <w:r>
+        <w:rPr>
+          <w:i/>
+          <w:iCs/>
+          <w:sz w:val="28"/>
+          <w:szCs w:val="28"/>
+        </w:rPr>
+        <w:t>Величина трафика.</w:t>
+      </w:r>
+      <w:r>
+        <w:rPr>
+          <w:sz w:val="28"/>
+          <w:szCs w:val="28"/>
+        </w:rPr>
+        <w:t xml:space="preserve"> Величина нагрузки, которую обрабатывает сервис. Для разных сервисов единицы измерения нагрузки будут разными, например, для веб-сервиса трафик измеряется в количестве </w:t>
+      </w:r>
+      <w:r>
+        <w:rPr>
+          <w:sz w:val="28"/>
+          <w:szCs w:val="28"/>
+          <w:lang w:val="en-US"/>
+        </w:rPr>
+        <w:t>HTTP</w:t>
+      </w:r>
+      <w:r>
+        <w:rPr>
+          <w:sz w:val="28"/>
+          <w:szCs w:val="28"/>
+        </w:rPr>
+        <w:t xml:space="preserve"> </w:t>
+      </w:r>
+      <w:r>
+        <w:rPr>
+          <w:sz w:val="28"/>
+          <w:szCs w:val="28"/>
+        </w:rPr>
+        <w:t>запросов в секунду, для сервиса, который читает очередь брокера сообщений – количество прочитанных сообщений, для системы потокового аудио сигнала это скорость передачи данных по сети или количество параллельных соединений.</w:t>
+      </w:r>
+    </w:p>
+    <w:p>
+      <w:pPr>
+        <w:pStyle w:val="a4"/>
+        <w:numPr>
+          <w:ilvl w:val="0"/>
+          <w:numId w:val="6"/>
+        </w:numPr>
+        <w:spacing w:line="276" w:lineRule="auto"/>
+        <w:ind w:left="0" w:firstLine="709"/>
+        <w:rPr>
+          <w:sz w:val="28"/>
+          <w:szCs w:val="28"/>
+        </w:rPr>
+      </w:pPr>
+      <w:r>
+        <w:rPr>
+          <w:i/>
+          <w:iCs/>
+          <w:sz w:val="28"/>
+          <w:szCs w:val="28"/>
+        </w:rPr>
+        <w:t>Уровень ошибок.</w:t>
+      </w:r>
+      <w:r>
+        <w:rPr>
+          <w:sz w:val="28"/>
+          <w:szCs w:val="28"/>
+        </w:rPr>
+        <w:t xml:space="preserve"> Количество неуспешно выполненных запросов: явно (возвращаемый код не относится к категории успешных – не 2**), неявно (если код ответа является успешным, но полученные данные являются неправильными) или не соответствующих требованиям (например, если ответ должен приходить в пределах 2-ух секунд, то любой запрос, выполнившийся за большее время считается   неуспешным)</w:t>
+      </w:r>
+    </w:p>
+    <w:p>
+      <w:pPr>
+        <w:pStyle w:val="a4"/>
+        <w:numPr>
+          <w:ilvl w:val="0"/>
+          <w:numId w:val="6"/>
+        </w:numPr>
+        <w:spacing w:line="276" w:lineRule="auto"/>
+        <w:ind w:left="0" w:firstLine="709"/>
+        <w:rPr>
+          <w:sz w:val="28"/>
+          <w:szCs w:val="28"/>
+        </w:rPr>
+      </w:pPr>
+      <w:r>
+        <w:rPr>
+          <w:i/>
+          <w:iCs/>
+          <w:sz w:val="28"/>
+          <w:szCs w:val="28"/>
+        </w:rPr>
+        <w:t>Степень загруженности.</w:t>
+      </w:r>
+      <w:r>
+        <w:rPr>
+          <w:sz w:val="28"/>
+          <w:szCs w:val="28"/>
+        </w:rPr>
+        <w:t xml:space="preserve"> Показатель того, насколько сильно загружен сервис. В каждом сервисе это сразу набор метрик, которые показывают ограничения в работе сервиса, например, в приложении, ограниченных по ресурсам – это ресурсы, в приложениях имеющих ограничения на количество одновременно выполняемых запросов – это количество потоков в очереди пула потоков. Отметим, что многие сервисы начинают работать медленнее еще до того, как перейдут пороговое значение по своей степени загруженности, поэтому очень важно следить за данными метриками как за целевым показателем.</w:t>
+      </w:r>
+    </w:p>
+    <w:p>
+      <w:pPr>
+        <w:spacing w:line="276" w:lineRule="auto"/>
+        <w:ind w:firstLine="709"/>
+        <w:rPr>
+          <w:sz w:val="28"/>
+          <w:szCs w:val="28"/>
+        </w:rPr>
+      </w:pPr>
+    </w:p>
+    <w:p>
+      <w:pPr>
+        <w:spacing w:line="276" w:lineRule="auto"/>
+        <w:ind w:firstLine="709"/>
+        <w:rPr>
+          <w:sz w:val="28"/>
+          <w:szCs w:val="28"/>
+        </w:rPr>
+      </w:pPr>
+      <w:r>
+        <w:rPr>
+          <w:sz w:val="28"/>
+          <w:szCs w:val="28"/>
+        </w:rPr>
+        <w:t>Если удается измерить все четыре сигнала и сообщить клиентам о том, что один из них находится вне своей нормы, то качество мониторинга для сервиса можно определить как минимум удовлетворительным.</w:t>
+      </w:r>
+    </w:p>
+    <w:p>
+      <w:pPr>
+        <w:pStyle w:val="a4"/>
+        <w:spacing w:line="276" w:lineRule="auto"/>
+        <w:ind w:left="0" w:firstLine="709"/>
+        <w:rPr>
+          <w:sz w:val="28"/>
+          <w:szCs w:val="28"/>
+        </w:rPr>
+      </w:pPr>
+    </w:p>
+    <w:p>
+      <w:pPr>
+        <w:pStyle w:val="a4"/>
+        <w:spacing w:line="276" w:lineRule="auto"/>
+        <w:ind w:left="0" w:firstLine="709"/>
+        <w:rPr>
+          <w:sz w:val="28"/>
+          <w:szCs w:val="28"/>
+        </w:rPr>
+      </w:pPr>
+    </w:p>
+    <w:p>
+      <w:pPr>
+        <w:pStyle w:val="a4"/>
+        <w:spacing w:line="276" w:lineRule="auto"/>
+        <w:ind w:left="0" w:firstLine="709"/>
+        <w:rPr>
+          <w:sz w:val="28"/>
+          <w:szCs w:val="28"/>
+        </w:rPr>
+      </w:pPr>
+    </w:p>
+    <w:p>
+      <w:pPr>
+        <w:pStyle w:val="a4"/>
+        <w:numPr>
+          <w:ilvl w:val="2"/>
+          <w:numId w:val="18"/>
+        </w:numPr>
+        <w:spacing w:line="276" w:lineRule="auto"/>
+        <w:ind w:left="0" w:firstLine="0"/>
+        <w:rPr>
+          <w:b/>
+          <w:bCs/>
+          <w:sz w:val="28"/>
+          <w:szCs w:val="28"/>
+        </w:rPr>
+      </w:pPr>
+      <w:r>
+        <w:rPr>
+          <w:b/>
+          <w:bCs/>
+          <w:sz w:val="28"/>
+          <w:szCs w:val="28"/>
+        </w:rPr>
+        <w:t>Анализ метрик</w:t>
       </w:r>
     </w:p>
     <w:p>
@@ -7012,21 +7894,22 @@
     <w:tbl>
       <w:tblPr>
         <w:tblStyle w:val="a5"/>
-        <w:tblW w:w="0" w:type="auto"/>
+        <w:tblW w:w="9687" w:type="dxa"/>
         <w:jc w:val="center"/>
         <w:tblLook w:val="04A0" w:firstRow="1" w:lastRow="0" w:firstColumn="1" w:lastColumn="0" w:noHBand="0" w:noVBand="1"/>
       </w:tblPr>
       <w:tblGrid>
-        <w:gridCol w:w="4278"/>
-        <w:gridCol w:w="4346"/>
+        <w:gridCol w:w="4805"/>
+        <w:gridCol w:w="4882"/>
       </w:tblGrid>
       <w:tr>
         <w:trPr>
+          <w:trHeight w:val="422"/>
           <w:jc w:val="center"/>
         </w:trPr>
         <w:tc>
           <w:tcPr>
-            <w:tcW w:w="4278" w:type="dxa"/>
+            <w:tcW w:w="4805" w:type="dxa"/>
           </w:tcPr>
           <w:p>
             <w:pPr>
@@ -7052,7 +7935,7 @@
         </w:tc>
         <w:tc>
           <w:tcPr>
-            <w:tcW w:w="4346" w:type="dxa"/>
+            <w:tcW w:w="4882" w:type="dxa"/>
           </w:tcPr>
           <w:p>
             <w:pPr>
@@ -7079,11 +7962,12 @@
       </w:tr>
       <w:tr>
         <w:trPr>
+          <w:trHeight w:val="716"/>
           <w:jc w:val="center"/>
         </w:trPr>
         <w:tc>
           <w:tcPr>
-            <w:tcW w:w="4278" w:type="dxa"/>
+            <w:tcW w:w="4805" w:type="dxa"/>
           </w:tcPr>
           <w:p>
             <w:pPr>
@@ -7122,7 +8006,7 @@
         </w:tc>
         <w:tc>
           <w:tcPr>
-            <w:tcW w:w="4346" w:type="dxa"/>
+            <w:tcW w:w="4882" w:type="dxa"/>
           </w:tcPr>
           <w:p>
             <w:pPr>
@@ -7146,11 +8030,12 @@
       </w:tr>
       <w:tr>
         <w:trPr>
+          <w:trHeight w:val="657"/>
           <w:jc w:val="center"/>
         </w:trPr>
         <w:tc>
           <w:tcPr>
-            <w:tcW w:w="4278" w:type="dxa"/>
+            <w:tcW w:w="4805" w:type="dxa"/>
           </w:tcPr>
           <w:p>
             <w:pPr>
@@ -7188,7 +8073,7 @@
         </w:tc>
         <w:tc>
           <w:tcPr>
-            <w:tcW w:w="4346" w:type="dxa"/>
+            <w:tcW w:w="4882" w:type="dxa"/>
           </w:tcPr>
           <w:p>
             <w:pPr>
@@ -7212,11 +8097,12 @@
       </w:tr>
       <w:tr>
         <w:trPr>
+          <w:trHeight w:val="1050"/>
           <w:jc w:val="center"/>
         </w:trPr>
         <w:tc>
           <w:tcPr>
-            <w:tcW w:w="4278" w:type="dxa"/>
+            <w:tcW w:w="4805" w:type="dxa"/>
           </w:tcPr>
           <w:p>
             <w:pPr>
@@ -7239,7 +8125,7 @@
         </w:tc>
         <w:tc>
           <w:tcPr>
-            <w:tcW w:w="4346" w:type="dxa"/>
+            <w:tcW w:w="4882" w:type="dxa"/>
           </w:tcPr>
           <w:p>
             <w:pPr>
@@ -7263,11 +8149,12 @@
       </w:tr>
       <w:tr>
         <w:trPr>
+          <w:trHeight w:val="641"/>
           <w:jc w:val="center"/>
         </w:trPr>
         <w:tc>
           <w:tcPr>
-            <w:tcW w:w="4278" w:type="dxa"/>
+            <w:tcW w:w="4805" w:type="dxa"/>
           </w:tcPr>
           <w:p>
             <w:pPr>
@@ -7304,7 +8191,7 @@
         </w:tc>
         <w:tc>
           <w:tcPr>
-            <w:tcW w:w="4346" w:type="dxa"/>
+            <w:tcW w:w="4882" w:type="dxa"/>
           </w:tcPr>
           <w:p>
             <w:pPr>
@@ -7336,6 +8223,27 @@
     </w:tbl>
     <w:p>
       <w:pPr>
+        <w:spacing w:before="120" w:after="240" w:line="360" w:lineRule="auto"/>
+        <w:jc w:val="center"/>
+        <w:rPr>
+          <w:sz w:val="28"/>
+        </w:rPr>
+      </w:pPr>
+      <w:r>
+        <w:rPr>
+          <w:sz w:val="28"/>
+        </w:rPr>
+        <w:t xml:space="preserve">Таблица 1. </w:t>
+      </w:r>
+      <w:r>
+        <w:rPr>
+          <w:sz w:val="28"/>
+        </w:rPr>
+        <w:t>Симптомы и причины</w:t>
+      </w:r>
+    </w:p>
+    <w:p>
+      <w:pPr>
         <w:pStyle w:val="a4"/>
         <w:spacing w:line="276" w:lineRule="auto"/>
         <w:ind w:left="0" w:firstLine="709"/>
@@ -7344,6 +8252,34 @@
           <w:szCs w:val="28"/>
         </w:rPr>
       </w:pPr>
+      <w:r>
+        <w:rPr>
+          <w:sz w:val="28"/>
+          <w:szCs w:val="28"/>
+        </w:rPr>
+        <w:t xml:space="preserve">Хорошо </w:t>
+      </w:r>
+      <w:r>
+        <w:rPr>
+          <w:sz w:val="28"/>
+          <w:szCs w:val="28"/>
+        </w:rPr>
+        <w:t>спроектированная</w:t>
+      </w:r>
+      <w:r>
+        <w:rPr>
+          <w:sz w:val="28"/>
+          <w:szCs w:val="28"/>
+        </w:rPr>
+        <w:t xml:space="preserve"> система мониторинга должна выявлять причинно-следственные связи «что» и «почему»</w:t>
+      </w:r>
+      <w:r>
+        <w:rPr>
+          <w:sz w:val="28"/>
+          <w:szCs w:val="28"/>
+        </w:rPr>
+        <w:t xml:space="preserve"> и демонстрировать их инженерам.</w:t>
+      </w:r>
     </w:p>
     <w:p>
       <w:pPr>
@@ -7360,36 +8296,244 @@
           <w:sz w:val="28"/>
           <w:szCs w:val="28"/>
         </w:rPr>
-        <w:t xml:space="preserve">Хорошо </w:t>
-      </w:r>
-      <w:r>
-        <w:rPr>
-          <w:sz w:val="28"/>
-          <w:szCs w:val="28"/>
-        </w:rPr>
-        <w:t>спроектированная</w:t>
-      </w:r>
-      <w:r>
-        <w:rPr>
-          <w:sz w:val="28"/>
-          <w:szCs w:val="28"/>
-        </w:rPr>
-        <w:t xml:space="preserve"> система мониторинга должна выявлять причинно-следственные связи «что» и «почему»</w:t>
-      </w:r>
-      <w:r>
-        <w:rPr>
-          <w:sz w:val="28"/>
-          <w:szCs w:val="28"/>
-        </w:rPr>
-        <w:t xml:space="preserve"> и демонстрировать их инженерам.</w:t>
-      </w:r>
-      <w:r>
-        <w:rPr>
-          <w:sz w:val="28"/>
-          <w:szCs w:val="28"/>
-        </w:rPr>
-        <w:br/>
-      </w:r>
+        <w:t xml:space="preserve">В любой системе мониторинга широко используются методы черного и белого ящика. Метод черного ящика </w:t>
+      </w:r>
+      <w:r>
+        <w:rPr>
+          <w:sz w:val="28"/>
+          <w:szCs w:val="28"/>
+        </w:rPr>
+        <w:t xml:space="preserve">заключается в наблюдении за симптомами, которые выявляют реально возникшие проблемы. Метод белого ящика </w:t>
+      </w:r>
+      <w:r>
+        <w:rPr>
+          <w:sz w:val="28"/>
+          <w:szCs w:val="28"/>
+        </w:rPr>
+        <w:t>– это возможности наблюдать за внутренним устройством системы. Метод белого ящика позволяет обнаруживать потенциальные проблемы, а метод черного ящика работает с существующими проблемами.</w:t>
+      </w:r>
+    </w:p>
+    <w:p>
+      <w:pPr>
+        <w:pStyle w:val="a4"/>
+        <w:spacing w:line="276" w:lineRule="auto"/>
+        <w:ind w:left="0" w:firstLine="709"/>
+        <w:rPr>
+          <w:sz w:val="28"/>
+          <w:szCs w:val="28"/>
+        </w:rPr>
+      </w:pPr>
+      <w:r>
+        <w:rPr>
+          <w:sz w:val="28"/>
+          <w:szCs w:val="28"/>
+        </w:rPr>
+        <w:t>Обратим внимание, что в многоуровневой системе то, что можно классифицировать как симптом для одной системы, для другой системы может являться причиной. Например, если у сервиса «</w:t>
+      </w:r>
+      <w:r>
+        <w:rPr>
+          <w:sz w:val="28"/>
+          <w:szCs w:val="28"/>
+          <w:lang w:val="en-US"/>
+        </w:rPr>
+        <w:t>a</w:t>
+      </w:r>
+      <w:r>
+        <w:rPr>
+          <w:sz w:val="28"/>
+          <w:szCs w:val="28"/>
+        </w:rPr>
+        <w:t>»</w:t>
+      </w:r>
+      <w:r>
+        <w:rPr>
+          <w:sz w:val="28"/>
+          <w:szCs w:val="28"/>
+        </w:rPr>
+        <w:t xml:space="preserve"> </w:t>
+      </w:r>
+      <w:r>
+        <w:rPr>
+          <w:sz w:val="28"/>
+          <w:szCs w:val="28"/>
+        </w:rPr>
+        <w:t>вдвое выросло время ответа и этот факты является симптомом для сервиса «</w:t>
+      </w:r>
+      <w:r>
+        <w:rPr>
+          <w:sz w:val="28"/>
+          <w:szCs w:val="28"/>
+          <w:lang w:val="en-US"/>
+        </w:rPr>
+        <w:t>a</w:t>
+      </w:r>
+      <w:r>
+        <w:rPr>
+          <w:sz w:val="28"/>
+          <w:szCs w:val="28"/>
+        </w:rPr>
+        <w:t>»</w:t>
+      </w:r>
+      <w:r>
+        <w:rPr>
+          <w:sz w:val="28"/>
+          <w:szCs w:val="28"/>
+        </w:rPr>
+        <w:t xml:space="preserve">, </w:t>
+      </w:r>
+      <w:r>
+        <w:rPr>
+          <w:sz w:val="28"/>
+          <w:szCs w:val="28"/>
+        </w:rPr>
+        <w:t>то для сервиса «</w:t>
+      </w:r>
+      <w:r>
+        <w:rPr>
+          <w:sz w:val="28"/>
+          <w:szCs w:val="28"/>
+          <w:lang w:val="en-US"/>
+        </w:rPr>
+        <w:t>b</w:t>
+      </w:r>
+      <w:r>
+        <w:rPr>
+          <w:sz w:val="28"/>
+          <w:szCs w:val="28"/>
+        </w:rPr>
+        <w:t>»</w:t>
+      </w:r>
+      <w:r>
+        <w:rPr>
+          <w:sz w:val="28"/>
+          <w:szCs w:val="28"/>
+        </w:rPr>
+        <w:t xml:space="preserve">, </w:t>
+      </w:r>
+      <w:r>
+        <w:rPr>
+          <w:sz w:val="28"/>
+          <w:szCs w:val="28"/>
+        </w:rPr>
+        <w:t>который вызывает сервис «</w:t>
+      </w:r>
+      <w:r>
+        <w:rPr>
+          <w:sz w:val="28"/>
+          <w:szCs w:val="28"/>
+          <w:lang w:val="en-US"/>
+        </w:rPr>
+        <w:t>a</w:t>
+      </w:r>
+      <w:r>
+        <w:rPr>
+          <w:sz w:val="28"/>
+          <w:szCs w:val="28"/>
+        </w:rPr>
+        <w:t>»</w:t>
+      </w:r>
+      <w:r>
+        <w:rPr>
+          <w:sz w:val="28"/>
+          <w:szCs w:val="28"/>
+        </w:rPr>
+        <w:t xml:space="preserve"> </w:t>
+      </w:r>
+      <w:r>
+        <w:rPr>
+          <w:sz w:val="28"/>
+          <w:szCs w:val="28"/>
+        </w:rPr>
+        <w:t xml:space="preserve">данный факт будет причиной. </w:t>
+      </w:r>
+      <w:r>
+        <w:rPr>
+          <w:sz w:val="28"/>
+          <w:szCs w:val="28"/>
+        </w:rPr>
+        <w:lastRenderedPageBreak/>
+        <w:t>Поэтому очень важно проводить причинно-следственные связи, чтобы искать проблему не в соединении между двумя сервисами, а сразу исследовать симптом сервиса «</w:t>
+      </w:r>
+      <w:r>
+        <w:rPr>
+          <w:sz w:val="28"/>
+          <w:szCs w:val="28"/>
+          <w:lang w:val="en-US"/>
+        </w:rPr>
+        <w:t>a</w:t>
+      </w:r>
+      <w:r>
+        <w:rPr>
+          <w:sz w:val="28"/>
+          <w:szCs w:val="28"/>
+        </w:rPr>
+        <w:t>»</w:t>
+      </w:r>
+      <w:r>
+        <w:rPr>
+          <w:sz w:val="28"/>
+          <w:szCs w:val="28"/>
+        </w:rPr>
+        <w:t>.</w:t>
+      </w:r>
+    </w:p>
+    <w:p>
+      <w:pPr>
+        <w:pStyle w:val="a4"/>
+        <w:spacing w:line="276" w:lineRule="auto"/>
+        <w:ind w:left="0" w:firstLine="709"/>
+        <w:rPr>
+          <w:sz w:val="28"/>
+          <w:szCs w:val="28"/>
+        </w:rPr>
+      </w:pPr>
+    </w:p>
+    <w:p>
+      <w:pPr>
+        <w:pStyle w:val="a4"/>
+        <w:spacing w:line="276" w:lineRule="auto"/>
+        <w:ind w:left="0" w:firstLine="709"/>
+        <w:rPr>
+          <w:sz w:val="28"/>
+          <w:szCs w:val="28"/>
+        </w:rPr>
+      </w:pPr>
+      <w:r>
+        <w:rPr>
+          <w:sz w:val="28"/>
+          <w:szCs w:val="28"/>
+        </w:rPr>
+        <w:t xml:space="preserve">Метод черного ящика хорошо применять для </w:t>
+      </w:r>
+      <w:r>
+        <w:rPr>
+          <w:sz w:val="28"/>
+          <w:szCs w:val="28"/>
+        </w:rPr>
+        <w:t>экстренных оповещений, поскольку такое оповещение произойдет только в том случае, если проблема уже точно существует и дает реальные симптомы. Однако для потенциальных проблем более уместен метод белого ящика с правильно подобранными пороговыми значениями для реагирования.</w:t>
+      </w:r>
+    </w:p>
+    <w:p>
+      <w:pPr>
+        <w:pStyle w:val="a4"/>
+        <w:spacing w:line="276" w:lineRule="auto"/>
+        <w:ind w:left="0" w:firstLine="709"/>
+        <w:rPr>
+          <w:sz w:val="28"/>
+          <w:szCs w:val="28"/>
+        </w:rPr>
+      </w:pPr>
+    </w:p>
+    <w:p>
+      <w:pPr>
+        <w:pStyle w:val="a4"/>
+        <w:spacing w:line="276" w:lineRule="auto"/>
+        <w:ind w:left="0" w:firstLine="709"/>
+        <w:rPr>
+          <w:sz w:val="28"/>
+          <w:szCs w:val="28"/>
+        </w:rPr>
+      </w:pPr>
     </w:p>
     <w:p>
       <w:pPr>
@@ -7410,261 +8554,104 @@
           <w:sz w:val="28"/>
           <w:szCs w:val="28"/>
         </w:rPr>
-        <w:t>Методы черного и белого ящика</w:t>
-      </w:r>
-    </w:p>
-    <w:p>
-      <w:pPr>
-        <w:pStyle w:val="a4"/>
-        <w:spacing w:line="276" w:lineRule="auto"/>
-        <w:ind w:left="0" w:firstLine="709"/>
-        <w:rPr>
-          <w:sz w:val="28"/>
-          <w:szCs w:val="28"/>
-        </w:rPr>
-      </w:pPr>
-    </w:p>
-    <w:p>
-      <w:pPr>
-        <w:pStyle w:val="a4"/>
-        <w:spacing w:line="276" w:lineRule="auto"/>
-        <w:ind w:left="0" w:firstLine="709"/>
-        <w:rPr>
-          <w:sz w:val="28"/>
-          <w:szCs w:val="28"/>
-        </w:rPr>
-      </w:pPr>
-      <w:r>
-        <w:rPr>
-          <w:sz w:val="28"/>
-          <w:szCs w:val="28"/>
-        </w:rPr>
-        <w:t xml:space="preserve">В любой системе мониторинга широко используются методы черного и белого ящика. Метод черного ящика </w:t>
-      </w:r>
-      <w:r>
-        <w:rPr>
-          <w:sz w:val="28"/>
-          <w:szCs w:val="28"/>
-        </w:rPr>
-        <w:t xml:space="preserve">заключается в наблюдении за симптомами, которые выявляют реально возникшие проблемы. Метод белого ящика </w:t>
-      </w:r>
-      <w:r>
-        <w:rPr>
-          <w:sz w:val="28"/>
-          <w:szCs w:val="28"/>
-        </w:rPr>
-        <w:t>– это возможности наблюдать за внутренним устройством системы. Метод белого ящика позволяет обнаруживать потенциальные проблемы, а метод черного ящика работает с существующими проблемами.</w:t>
-      </w:r>
-    </w:p>
-    <w:p>
-      <w:pPr>
-        <w:pStyle w:val="a4"/>
-        <w:spacing w:line="276" w:lineRule="auto"/>
-        <w:ind w:left="0" w:firstLine="709"/>
-        <w:rPr>
-          <w:sz w:val="28"/>
-          <w:szCs w:val="28"/>
-        </w:rPr>
-      </w:pPr>
-    </w:p>
-    <w:p>
-      <w:pPr>
-        <w:pStyle w:val="a4"/>
-        <w:spacing w:line="276" w:lineRule="auto"/>
-        <w:ind w:left="0" w:firstLine="709"/>
-        <w:rPr>
-          <w:sz w:val="28"/>
-          <w:szCs w:val="28"/>
-        </w:rPr>
-      </w:pPr>
-      <w:r>
-        <w:rPr>
-          <w:sz w:val="28"/>
-          <w:szCs w:val="28"/>
-        </w:rPr>
-        <w:lastRenderedPageBreak/>
-        <w:t>Обратим внимание, что в многоуровневой системе то, что можно классифицировать как симптом для одной системы, для другой системы может являться причиной. Например, если у сервиса «</w:t>
-      </w:r>
-      <w:r>
-        <w:rPr>
-          <w:sz w:val="28"/>
-          <w:szCs w:val="28"/>
-          <w:lang w:val="en-US"/>
-        </w:rPr>
-        <w:t>a</w:t>
-      </w:r>
-      <w:r>
-        <w:rPr>
-          <w:sz w:val="28"/>
-          <w:szCs w:val="28"/>
-        </w:rPr>
-        <w:t>»</w:t>
-      </w:r>
-      <w:r>
-        <w:rPr>
-          <w:sz w:val="28"/>
-          <w:szCs w:val="28"/>
-        </w:rPr>
-        <w:t xml:space="preserve"> </w:t>
-      </w:r>
-      <w:r>
-        <w:rPr>
-          <w:sz w:val="28"/>
-          <w:szCs w:val="28"/>
-        </w:rPr>
-        <w:t>вдвое выросло время ответа и этот факты является симптомом для сервиса «</w:t>
-      </w:r>
-      <w:r>
-        <w:rPr>
-          <w:sz w:val="28"/>
-          <w:szCs w:val="28"/>
-          <w:lang w:val="en-US"/>
-        </w:rPr>
-        <w:t>a</w:t>
-      </w:r>
-      <w:r>
-        <w:rPr>
-          <w:sz w:val="28"/>
-          <w:szCs w:val="28"/>
-        </w:rPr>
-        <w:t>»</w:t>
-      </w:r>
-      <w:r>
-        <w:rPr>
-          <w:sz w:val="28"/>
-          <w:szCs w:val="28"/>
-        </w:rPr>
-        <w:t xml:space="preserve">, </w:t>
-      </w:r>
-      <w:r>
-        <w:rPr>
-          <w:sz w:val="28"/>
-          <w:szCs w:val="28"/>
-        </w:rPr>
-        <w:t>то для сервиса «</w:t>
-      </w:r>
-      <w:r>
-        <w:rPr>
-          <w:sz w:val="28"/>
-          <w:szCs w:val="28"/>
-          <w:lang w:val="en-US"/>
-        </w:rPr>
-        <w:t>b</w:t>
-      </w:r>
-      <w:r>
-        <w:rPr>
-          <w:sz w:val="28"/>
-          <w:szCs w:val="28"/>
-        </w:rPr>
-        <w:t>»</w:t>
-      </w:r>
-      <w:r>
-        <w:rPr>
-          <w:sz w:val="28"/>
-          <w:szCs w:val="28"/>
-        </w:rPr>
-        <w:t xml:space="preserve">, </w:t>
-      </w:r>
-      <w:r>
-        <w:rPr>
-          <w:sz w:val="28"/>
-          <w:szCs w:val="28"/>
-        </w:rPr>
-        <w:t>который вызывает сервис «</w:t>
-      </w:r>
-      <w:r>
-        <w:rPr>
-          <w:sz w:val="28"/>
-          <w:szCs w:val="28"/>
-          <w:lang w:val="en-US"/>
-        </w:rPr>
-        <w:t>a</w:t>
-      </w:r>
-      <w:r>
-        <w:rPr>
-          <w:sz w:val="28"/>
-          <w:szCs w:val="28"/>
-        </w:rPr>
-        <w:t>»</w:t>
-      </w:r>
-      <w:r>
-        <w:rPr>
-          <w:sz w:val="28"/>
-          <w:szCs w:val="28"/>
-        </w:rPr>
-        <w:t xml:space="preserve"> </w:t>
-      </w:r>
-      <w:r>
-        <w:rPr>
-          <w:sz w:val="28"/>
-          <w:szCs w:val="28"/>
-        </w:rPr>
-        <w:t>данный факт будет причиной. Поэтому очень важно проводить причинно-следственные связи, чтобы искать проблему не в соединении между двумя сервисами, а сразу исследовать симптом сервиса «</w:t>
-      </w:r>
-      <w:r>
-        <w:rPr>
-          <w:sz w:val="28"/>
-          <w:szCs w:val="28"/>
-          <w:lang w:val="en-US"/>
-        </w:rPr>
-        <w:t>a</w:t>
-      </w:r>
-      <w:r>
-        <w:rPr>
-          <w:sz w:val="28"/>
-          <w:szCs w:val="28"/>
-        </w:rPr>
-        <w:t>»</w:t>
-      </w:r>
-      <w:r>
-        <w:rPr>
-          <w:sz w:val="28"/>
-          <w:szCs w:val="28"/>
-        </w:rPr>
-        <w:t>.</w:t>
-      </w:r>
-    </w:p>
-    <w:p>
-      <w:pPr>
-        <w:pStyle w:val="a4"/>
-        <w:spacing w:line="276" w:lineRule="auto"/>
-        <w:ind w:left="0" w:firstLine="709"/>
-        <w:rPr>
-          <w:sz w:val="28"/>
-          <w:szCs w:val="28"/>
-        </w:rPr>
-      </w:pPr>
-    </w:p>
-    <w:p>
-      <w:pPr>
-        <w:pStyle w:val="a4"/>
-        <w:spacing w:line="276" w:lineRule="auto"/>
-        <w:ind w:left="0" w:firstLine="709"/>
-        <w:rPr>
-          <w:sz w:val="28"/>
-          <w:szCs w:val="28"/>
-        </w:rPr>
-      </w:pPr>
-      <w:r>
-        <w:rPr>
-          <w:sz w:val="28"/>
-          <w:szCs w:val="28"/>
-        </w:rPr>
-        <w:t xml:space="preserve">Метод черного ящика хорошо применять для </w:t>
-      </w:r>
-      <w:r>
-        <w:rPr>
-          <w:sz w:val="28"/>
-          <w:szCs w:val="28"/>
-        </w:rPr>
-        <w:t>экстренных оповещений, поскольку такое оповещение произойдет только в том случае, если проблема уже точно существует и дает реальные симптомы. Однако для потенциальных проблем более уместен метод белого ящика с правильно подобранными пороговыми значениями для реагирования.</w:t>
-      </w:r>
-    </w:p>
-    <w:p>
-      <w:pPr>
-        <w:pStyle w:val="a4"/>
-        <w:spacing w:line="276" w:lineRule="auto"/>
-        <w:ind w:left="0" w:firstLine="709"/>
+        <w:t>Перцентили и работа с выбросами в метриках</w:t>
+      </w:r>
+    </w:p>
+    <w:p>
+      <w:pPr>
+        <w:spacing w:line="276" w:lineRule="auto"/>
+        <w:ind w:firstLine="709"/>
+        <w:rPr>
+          <w:sz w:val="28"/>
+          <w:szCs w:val="28"/>
+        </w:rPr>
+      </w:pPr>
+    </w:p>
+    <w:p>
+      <w:pPr>
+        <w:spacing w:line="276" w:lineRule="auto"/>
+        <w:ind w:firstLine="709"/>
+        <w:rPr>
+          <w:sz w:val="28"/>
+          <w:szCs w:val="28"/>
+        </w:rPr>
+      </w:pPr>
+      <w:r>
+        <w:rPr>
+          <w:sz w:val="28"/>
+          <w:szCs w:val="28"/>
+        </w:rPr>
+        <w:t>При разработке системы мониторинга есть большой соблазн использовать для метрик средние значения: среднее время обработки запроса, средний процент загрузки сервиса, среднюю заполненность базы данных и т. д. Риски, связанные с такой оценкой заключаются в том, что средние значения могут скрывать проблемные места в работе сервиса. Например, среднее время обработки запроса может быть в пределах нормы – 300 миллисекунд, однако из 1000 запросов 5</w:t>
+      </w:r>
+      <w:r>
+        <w:rPr>
+          <w:sz w:val="28"/>
+          <w:szCs w:val="28"/>
+        </w:rPr>
+        <w:t xml:space="preserve">% </w:t>
+      </w:r>
+      <w:r>
+        <w:rPr>
+          <w:sz w:val="28"/>
+          <w:szCs w:val="28"/>
+        </w:rPr>
+        <w:t>отвечают за 3 секунды, а 10% за 1 секунду.</w:t>
+      </w:r>
+    </w:p>
+    <w:p>
+      <w:pPr>
+        <w:spacing w:line="276" w:lineRule="auto"/>
+        <w:ind w:firstLine="709"/>
+        <w:rPr>
+          <w:sz w:val="28"/>
+          <w:szCs w:val="28"/>
+        </w:rPr>
+      </w:pPr>
+    </w:p>
+    <w:p>
+      <w:pPr>
+        <w:spacing w:line="276" w:lineRule="auto"/>
+        <w:ind w:firstLine="709"/>
+        <w:rPr>
+          <w:sz w:val="28"/>
+          <w:szCs w:val="28"/>
+        </w:rPr>
+      </w:pPr>
+      <w:r>
+        <w:rPr>
+          <w:sz w:val="28"/>
+          <w:szCs w:val="28"/>
+        </w:rPr>
+        <w:t>Самый простой способ различать медленное среднее время обработки и крайне медленные «хвосты» - вместо значений задержки использовать кол-во запросов, величина задержки которых попадает в заданные интервалы (</w:t>
+      </w:r>
+      <w:proofErr w:type="spellStart"/>
+      <w:r>
+        <w:rPr>
+          <w:sz w:val="28"/>
+          <w:szCs w:val="28"/>
+        </w:rPr>
+        <w:t>бакеты</w:t>
+      </w:r>
+      <w:proofErr w:type="spellEnd"/>
+      <w:r>
+        <w:rPr>
+          <w:sz w:val="28"/>
+          <w:szCs w:val="28"/>
+        </w:rPr>
+        <w:t xml:space="preserve">), удобные для построения гистограммы: какое количество запросов потребовало для обработки от 0 до 100 миллисекунд, от 100 до 300, от 300 до 700 и т. д. Построение гистограмм с логарифмически расставленными границами интервалов (с основанием, приблизительно равным 3) – один из самых простых и  эффективных способов наглядно </w:t>
+      </w:r>
+      <w:r>
+        <w:rPr>
+          <w:sz w:val="28"/>
+          <w:szCs w:val="28"/>
+        </w:rPr>
+        <w:t>продемонстрировать распределение характеристик запросов к сервису.</w:t>
+      </w:r>
+    </w:p>
+    <w:p>
+      <w:pPr>
+        <w:spacing w:line="276" w:lineRule="auto"/>
+        <w:ind w:firstLine="709"/>
         <w:rPr>
           <w:sz w:val="28"/>
           <w:szCs w:val="28"/>
@@ -7690,14 +8677,7 @@
           <w:sz w:val="28"/>
           <w:szCs w:val="28"/>
         </w:rPr>
-        <w:t xml:space="preserve">4 золотых </w:t>
-      </w:r>
-      <w:r>
-        <w:rPr>
-          <w:sz w:val="28"/>
-          <w:szCs w:val="28"/>
-        </w:rPr>
-        <w:t>показателя</w:t>
+        <w:t>Уровень детализации измерений</w:t>
       </w:r>
     </w:p>
     <w:p>
@@ -7712,245 +8692,33 @@
     </w:p>
     <w:p>
       <w:pPr>
-        <w:pStyle w:val="a4"/>
-        <w:spacing w:line="276" w:lineRule="auto"/>
-        <w:ind w:left="0" w:firstLine="709"/>
-        <w:rPr>
-          <w:sz w:val="28"/>
-          <w:szCs w:val="28"/>
-        </w:rPr>
-      </w:pPr>
-      <w:r>
-        <w:rPr>
-          <w:sz w:val="28"/>
-          <w:szCs w:val="28"/>
-        </w:rPr>
-        <w:t xml:space="preserve">«Четыре золотых показателя» для системы мониторинга являются: время ответа, величина трафика, уровень ошибок и степень загруженности. Это основные </w:t>
-      </w:r>
-      <w:r>
-        <w:rPr>
-          <w:sz w:val="28"/>
-          <w:szCs w:val="28"/>
-        </w:rPr>
-        <w:t>метрики</w:t>
-      </w:r>
-      <w:r>
-        <w:rPr>
-          <w:sz w:val="28"/>
-          <w:szCs w:val="28"/>
-        </w:rPr>
-        <w:t xml:space="preserve"> для минимальной диагностики работы любого сервиса. Рассмотрим каждый из них подробнее.</w:t>
-      </w:r>
-    </w:p>
-    <w:p>
-      <w:pPr>
-        <w:pStyle w:val="a4"/>
-        <w:spacing w:line="276" w:lineRule="auto"/>
-        <w:ind w:left="0" w:firstLine="709"/>
-        <w:rPr>
-          <w:sz w:val="28"/>
-          <w:szCs w:val="28"/>
-        </w:rPr>
-      </w:pPr>
-    </w:p>
-    <w:p>
-      <w:pPr>
-        <w:pStyle w:val="a4"/>
-        <w:numPr>
-          <w:ilvl w:val="0"/>
-          <w:numId w:val="6"/>
-        </w:numPr>
-        <w:spacing w:line="276" w:lineRule="auto"/>
-        <w:ind w:left="0" w:firstLine="709"/>
-        <w:rPr>
-          <w:sz w:val="28"/>
-          <w:szCs w:val="28"/>
-        </w:rPr>
-      </w:pPr>
-      <w:r>
-        <w:rPr>
-          <w:i/>
-          <w:iCs/>
-          <w:sz w:val="28"/>
-          <w:szCs w:val="28"/>
-        </w:rPr>
-        <w:t>Время ответа.</w:t>
-      </w:r>
-      <w:r>
-        <w:rPr>
-          <w:sz w:val="28"/>
-          <w:szCs w:val="28"/>
-        </w:rPr>
-        <w:t xml:space="preserve"> Время, которое необходимо для выполнения запроса. В данной метрике очень важно разделять время ответа для успешных и неуспешных запросов. Например, </w:t>
-      </w:r>
-      <w:r>
-        <w:rPr>
-          <w:sz w:val="28"/>
-          <w:szCs w:val="28"/>
-        </w:rPr>
-        <w:t xml:space="preserve">код ошибки </w:t>
-      </w:r>
-      <w:r>
-        <w:rPr>
-          <w:sz w:val="28"/>
-          <w:szCs w:val="28"/>
-        </w:rPr>
-        <w:t xml:space="preserve">401 </w:t>
-      </w:r>
-      <w:r>
-        <w:rPr>
-          <w:sz w:val="28"/>
-          <w:szCs w:val="28"/>
-          <w:lang w:val="en-US"/>
-        </w:rPr>
-        <w:t>Unauthorized</w:t>
-      </w:r>
-      <w:r>
-        <w:rPr>
-          <w:sz w:val="28"/>
-          <w:szCs w:val="28"/>
-        </w:rPr>
-        <w:t xml:space="preserve"> </w:t>
-      </w:r>
-      <w:r>
-        <w:rPr>
-          <w:sz w:val="28"/>
-          <w:szCs w:val="28"/>
-        </w:rPr>
-        <w:t>возвращается очень быстро, однако, поскольку данный код ответа указывает на то, что запрос не был выполнен, то учитывать данный запрос при подсчете общей статистике некорректно.</w:t>
-      </w:r>
-    </w:p>
-    <w:p>
-      <w:pPr>
-        <w:pStyle w:val="a4"/>
-        <w:numPr>
-          <w:ilvl w:val="0"/>
-          <w:numId w:val="6"/>
-        </w:numPr>
-        <w:spacing w:line="276" w:lineRule="auto"/>
-        <w:ind w:left="0" w:firstLine="709"/>
-        <w:rPr>
-          <w:sz w:val="28"/>
-          <w:szCs w:val="28"/>
-        </w:rPr>
-      </w:pPr>
-      <w:r>
-        <w:rPr>
-          <w:i/>
-          <w:iCs/>
-          <w:sz w:val="28"/>
-          <w:szCs w:val="28"/>
-        </w:rPr>
-        <w:t>Величина трафика.</w:t>
-      </w:r>
-      <w:r>
-        <w:rPr>
-          <w:sz w:val="28"/>
-          <w:szCs w:val="28"/>
-        </w:rPr>
-        <w:t xml:space="preserve"> Величина нагрузки, которую обрабатывает сервис. Для разных сервисов единицы измерения нагрузки будут разными, например, для веб-сервиса трафик измеряется в количестве </w:t>
-      </w:r>
-      <w:r>
-        <w:rPr>
-          <w:sz w:val="28"/>
-          <w:szCs w:val="28"/>
-          <w:lang w:val="en-US"/>
-        </w:rPr>
-        <w:t>HTTP</w:t>
-      </w:r>
-      <w:r>
-        <w:rPr>
-          <w:sz w:val="28"/>
-          <w:szCs w:val="28"/>
-        </w:rPr>
-        <w:t xml:space="preserve"> </w:t>
-      </w:r>
-      <w:r>
-        <w:rPr>
-          <w:sz w:val="28"/>
-          <w:szCs w:val="28"/>
-        </w:rPr>
-        <w:t>запросов в секунду, для сервиса, который читает очередь брокера сообщений – кол</w:t>
-      </w:r>
-      <w:r>
-        <w:rPr>
-          <w:sz w:val="28"/>
-          <w:szCs w:val="28"/>
-        </w:rPr>
-        <w:t>ичество</w:t>
-      </w:r>
-      <w:r>
-        <w:rPr>
-          <w:sz w:val="28"/>
-          <w:szCs w:val="28"/>
-        </w:rPr>
-        <w:t xml:space="preserve"> прочитанных сообщений, для системы потокового аудио сигнала это скорость передачи данных по сети или кол</w:t>
-      </w:r>
-      <w:r>
-        <w:rPr>
-          <w:sz w:val="28"/>
-          <w:szCs w:val="28"/>
-        </w:rPr>
-        <w:t>ичество</w:t>
-      </w:r>
-      <w:r>
-        <w:rPr>
-          <w:sz w:val="28"/>
-          <w:szCs w:val="28"/>
-        </w:rPr>
-        <w:t xml:space="preserve"> параллельных соединений.</w:t>
-      </w:r>
-    </w:p>
-    <w:p>
-      <w:pPr>
-        <w:pStyle w:val="a4"/>
-        <w:numPr>
-          <w:ilvl w:val="0"/>
-          <w:numId w:val="6"/>
-        </w:numPr>
-        <w:spacing w:line="276" w:lineRule="auto"/>
-        <w:ind w:left="0" w:firstLine="709"/>
-        <w:rPr>
-          <w:sz w:val="28"/>
-          <w:szCs w:val="28"/>
-        </w:rPr>
-      </w:pPr>
-      <w:r>
-        <w:rPr>
-          <w:i/>
-          <w:iCs/>
-          <w:sz w:val="28"/>
-          <w:szCs w:val="28"/>
-        </w:rPr>
-        <w:t>Уровень ошибок.</w:t>
-      </w:r>
-      <w:r>
-        <w:rPr>
-          <w:sz w:val="28"/>
-          <w:szCs w:val="28"/>
-        </w:rPr>
-        <w:t xml:space="preserve"> Кол</w:t>
-      </w:r>
-      <w:r>
-        <w:rPr>
-          <w:sz w:val="28"/>
-          <w:szCs w:val="28"/>
-        </w:rPr>
-        <w:t>ичеств</w:t>
-      </w:r>
-      <w:r>
-        <w:rPr>
-          <w:sz w:val="28"/>
-          <w:szCs w:val="28"/>
-        </w:rPr>
-        <w:t xml:space="preserve">о </w:t>
-      </w:r>
-      <w:r>
-        <w:rPr>
-          <w:sz w:val="28"/>
-          <w:szCs w:val="28"/>
-        </w:rPr>
-        <w:t xml:space="preserve">неуспешно выполненных запросов: явно (возвращаемый код не относится к категории успешных – не 2**), неявно (если код ответа является успешным, но полученные данные являются неправильными) или не соответствующих требованиям (например, </w:t>
+        <w:spacing w:line="276" w:lineRule="auto"/>
+        <w:ind w:firstLine="709"/>
+        <w:rPr>
+          <w:sz w:val="28"/>
+          <w:szCs w:val="28"/>
+        </w:rPr>
+      </w:pPr>
+      <w:r>
+        <w:rPr>
+          <w:sz w:val="28"/>
+          <w:szCs w:val="28"/>
+        </w:rPr>
+        <w:t>Для разных компонентов системы измерения должны проводиться с разным уровнем детализации.</w:t>
+      </w:r>
+      <w:r>
+        <w:rPr>
+          <w:sz w:val="28"/>
+          <w:szCs w:val="28"/>
+        </w:rPr>
+        <w:t xml:space="preserve"> Например, контроль загрузки центрального процессора с периодичностью в минуту будет нерепрезентативной метрикой, </w:t>
+      </w:r>
+      <w:r>
+        <w:rPr>
+          <w:sz w:val="28"/>
+          <w:szCs w:val="28"/>
+        </w:rPr>
+        <w:t xml:space="preserve">а, например, проверка доступности сервиса с той же периодичностью будет </w:t>
       </w:r>
       <w:r>
         <w:rPr>
@@ -7958,52 +8726,7 @@
           <w:szCs w:val="28"/>
         </w:rPr>
         <w:lastRenderedPageBreak/>
-        <w:t>если ответ должен приходить в пределах 2-ух секунд, то любой запрос, выполнившийся за большее время считается   неуспешным)</w:t>
-      </w:r>
-    </w:p>
-    <w:p>
-      <w:pPr>
-        <w:pStyle w:val="a4"/>
-        <w:numPr>
-          <w:ilvl w:val="0"/>
-          <w:numId w:val="6"/>
-        </w:numPr>
-        <w:spacing w:line="276" w:lineRule="auto"/>
-        <w:ind w:left="0" w:firstLine="709"/>
-        <w:rPr>
-          <w:sz w:val="28"/>
-          <w:szCs w:val="28"/>
-        </w:rPr>
-      </w:pPr>
-      <w:r>
-        <w:rPr>
-          <w:i/>
-          <w:iCs/>
-          <w:sz w:val="28"/>
-          <w:szCs w:val="28"/>
-        </w:rPr>
-        <w:t>Степень загруженности.</w:t>
-      </w:r>
-      <w:r>
-        <w:rPr>
-          <w:sz w:val="28"/>
-          <w:szCs w:val="28"/>
-        </w:rPr>
-        <w:t xml:space="preserve"> </w:t>
-      </w:r>
-      <w:r>
-        <w:rPr>
-          <w:sz w:val="28"/>
-          <w:szCs w:val="28"/>
-        </w:rPr>
-        <w:t>Показатель того, насколько сильно загружен сервис. В каждом сервисе это сразу набор метрик, которые показывают ограничения в работе сервиса, например, в приложении, ограниченных по ресурсам – это ресурсы, в приложениях имеющих</w:t>
-      </w:r>
-      <w:r>
-        <w:rPr>
-          <w:sz w:val="28"/>
-          <w:szCs w:val="28"/>
-        </w:rPr>
-        <w:t xml:space="preserve"> ограничения на количество одновременно выполняемых запросов – это количество потоков в очереди пула потоков. Отметим, что многие сервисы начинают работать медленнее еще до того, как перейдут пороговое значение по своей степени загруженности, поэтому очень важно следить за данными метриками как за целевым показателем.</w:t>
+        <w:t>качественной метрикой, поскольку результат наблюдения меняется не так часто.</w:t>
       </w:r>
     </w:p>
     <w:p>
@@ -8030,25 +8753,66 @@
           <w:sz w:val="28"/>
           <w:szCs w:val="28"/>
         </w:rPr>
-        <w:t>Если удается измерить все четыре сигнала и сообщить клиентам о том, что один из них находится вне своей нормы, то качество мониторинга для сервиса можно определить как минимум удовлетворительным.</w:t>
-      </w:r>
-    </w:p>
-    <w:p>
-      <w:pPr>
-        <w:pStyle w:val="a4"/>
-        <w:spacing w:line="276" w:lineRule="auto"/>
-        <w:ind w:left="0" w:firstLine="709"/>
-        <w:rPr>
-          <w:sz w:val="28"/>
-          <w:szCs w:val="28"/>
-        </w:rPr>
-      </w:pPr>
-    </w:p>
-    <w:p>
-      <w:pPr>
-        <w:pStyle w:val="a4"/>
-        <w:spacing w:line="276" w:lineRule="auto"/>
-        <w:ind w:left="0" w:firstLine="709"/>
+        <w:t xml:space="preserve">Важно подходить к детализации каждой метрики отдельно и </w:t>
+      </w:r>
+      <w:r>
+        <w:rPr>
+          <w:sz w:val="28"/>
+          <w:szCs w:val="28"/>
+        </w:rPr>
+        <w:t>экспериментировать</w:t>
+      </w:r>
+      <w:r>
+        <w:rPr>
+          <w:sz w:val="28"/>
+          <w:szCs w:val="28"/>
+        </w:rPr>
+        <w:t xml:space="preserve"> с настройками </w:t>
+      </w:r>
+      <w:proofErr w:type="spellStart"/>
+      <w:r>
+        <w:rPr>
+          <w:sz w:val="28"/>
+          <w:szCs w:val="28"/>
+        </w:rPr>
+        <w:t>скрейпинга</w:t>
+      </w:r>
+      <w:proofErr w:type="spellEnd"/>
+      <w:r>
+        <w:rPr>
+          <w:sz w:val="28"/>
+          <w:szCs w:val="28"/>
+        </w:rPr>
+        <w:t xml:space="preserve"> (англ. </w:t>
+      </w:r>
+      <w:proofErr w:type="spellStart"/>
+      <w:r>
+        <w:rPr>
+          <w:sz w:val="28"/>
+          <w:szCs w:val="28"/>
+        </w:rPr>
+        <w:t>scrape</w:t>
+      </w:r>
+      <w:proofErr w:type="spellEnd"/>
+      <w:r>
+        <w:rPr>
+          <w:sz w:val="28"/>
+          <w:szCs w:val="28"/>
+        </w:rPr>
+        <w:t xml:space="preserve"> – </w:t>
+      </w:r>
+      <w:r>
+        <w:rPr>
+          <w:sz w:val="28"/>
+          <w:szCs w:val="28"/>
+        </w:rPr>
+        <w:t>царапать).</w:t>
+      </w:r>
+    </w:p>
+    <w:p>
+      <w:pPr>
+        <w:spacing w:line="276" w:lineRule="auto"/>
+        <w:ind w:firstLine="709"/>
         <w:rPr>
           <w:sz w:val="28"/>
           <w:szCs w:val="28"/>
@@ -8074,7 +8838,7 @@
           <w:sz w:val="28"/>
           <w:szCs w:val="28"/>
         </w:rPr>
-        <w:t>Перцентили и работа с выбросами в метриках</w:t>
+        <w:t>Долгосрочное наблюдение</w:t>
       </w:r>
     </w:p>
     <w:p>
@@ -8101,21 +8865,14 @@
           <w:sz w:val="28"/>
           <w:szCs w:val="28"/>
         </w:rPr>
-        <w:t>При разработке системы мониторинга есть большой соблазн использовать для метрик средние значения: среднее время обработки запроса, средний процент загрузки сервиса, среднюю заполненность базы данных и т. д. Риски, связанные с такой оценкой заключаются в том, что средние значения могут скрывать проблемные места в работе сервиса. Например, среднее время обработки запроса может быть в пределах нормы – 300 миллисекунд, однако из 1000 запросов 5</w:t>
-      </w:r>
-      <w:r>
-        <w:rPr>
-          <w:sz w:val="28"/>
-          <w:szCs w:val="28"/>
-        </w:rPr>
-        <w:t xml:space="preserve">% </w:t>
-      </w:r>
-      <w:r>
-        <w:rPr>
-          <w:sz w:val="28"/>
-          <w:szCs w:val="28"/>
-        </w:rPr>
-        <w:t>отвечают за 3 секунды, а 10% за 1 секунду.</w:t>
+        <w:t xml:space="preserve">Мониторинг обеспечивает слежение </w:t>
+      </w:r>
+      <w:r>
+        <w:rPr>
+          <w:sz w:val="28"/>
+          <w:szCs w:val="28"/>
+        </w:rPr>
+        <w:t>за постоянно меняющимися системами, у которых меняется степень нагрузки и целевой уровень производительности. Важно, чтобы при построении мониторинга для приложений инженеры руководствовались долгосрочными перспективами. При определении целевых показателей часто придется прибегать к компромиссным решениям, отказываться от высоких показателей доступности, чтобы иметь возможность и время улучшить данные показатели в будущем.</w:t>
       </w:r>
     </w:p>
     <w:p>
@@ -8123,60 +8880,38 @@
         <w:spacing w:line="276" w:lineRule="auto"/>
         <w:ind w:firstLine="709"/>
         <w:rPr>
-          <w:sz w:val="28"/>
-          <w:szCs w:val="28"/>
-        </w:rPr>
-      </w:pPr>
-    </w:p>
-    <w:p>
-      <w:pPr>
-        <w:spacing w:line="276" w:lineRule="auto"/>
-        <w:ind w:firstLine="709"/>
-        <w:rPr>
-          <w:sz w:val="28"/>
-          <w:szCs w:val="28"/>
-        </w:rPr>
-      </w:pPr>
-      <w:r>
-        <w:rPr>
-          <w:sz w:val="28"/>
-          <w:szCs w:val="28"/>
-        </w:rPr>
-        <w:t>Самый простой способ различать медленное среднее время обработки и крайне медленные «хвосты» - вместо значений задержки использовать кол-во запросов, величина задержки которых попадает в заданные интервалы (</w:t>
-      </w:r>
-      <w:proofErr w:type="spellStart"/>
-      <w:r>
-        <w:rPr>
-          <w:sz w:val="28"/>
-          <w:szCs w:val="28"/>
-        </w:rPr>
-        <w:t>бакеты</w:t>
-      </w:r>
-      <w:proofErr w:type="spellEnd"/>
-      <w:r>
-        <w:rPr>
-          <w:sz w:val="28"/>
-          <w:szCs w:val="28"/>
-        </w:rPr>
-        <w:t xml:space="preserve">), удобные для построения гистограммы: какое количество запросов потребовало для обработки от 0 до 100 миллисекунд, от 100 до 300, от 300 до 700 и т. д. Построение гистограмм с логарифмически расставленными границами интервалов (с основанием, приблизительно равным 3) – один из самых простых и  эффективных способов наглядно </w:t>
-      </w:r>
-      <w:r>
-        <w:rPr>
-          <w:sz w:val="28"/>
-          <w:szCs w:val="28"/>
-        </w:rPr>
-        <w:t>продемонстрировать распределение характеристик запросов к сервису.</w:t>
-      </w:r>
-    </w:p>
-    <w:p>
-      <w:pPr>
-        <w:spacing w:line="276" w:lineRule="auto"/>
-        <w:ind w:firstLine="709"/>
-        <w:rPr>
-          <w:sz w:val="28"/>
-          <w:szCs w:val="28"/>
-        </w:rPr>
-      </w:pPr>
+          <w:b/>
+          <w:bCs/>
+          <w:sz w:val="28"/>
+          <w:szCs w:val="28"/>
+        </w:rPr>
+      </w:pPr>
+    </w:p>
+    <w:p>
+      <w:pPr>
+        <w:pStyle w:val="a4"/>
+        <w:numPr>
+          <w:ilvl w:val="1"/>
+          <w:numId w:val="18"/>
+        </w:numPr>
+        <w:spacing w:line="276" w:lineRule="auto"/>
+        <w:ind w:left="0" w:firstLine="709"/>
+        <w:rPr>
+          <w:b/>
+          <w:bCs/>
+          <w:sz w:val="28"/>
+          <w:szCs w:val="28"/>
+        </w:rPr>
+      </w:pPr>
+      <w:r>
+        <w:rPr>
+          <w:b/>
+          <w:bCs/>
+          <w:sz w:val="28"/>
+          <w:szCs w:val="28"/>
+        </w:rPr>
+        <w:t>Аномалии во временных рядах</w:t>
+      </w:r>
     </w:p>
     <w:p>
       <w:pPr>
@@ -8197,139 +8932,22 @@
           <w:sz w:val="28"/>
           <w:szCs w:val="28"/>
         </w:rPr>
-        <w:t>Уровень детализации измерений</w:t>
-      </w:r>
-    </w:p>
-    <w:p>
-      <w:pPr>
-        <w:spacing w:line="276" w:lineRule="auto"/>
-        <w:ind w:firstLine="709"/>
-        <w:rPr>
-          <w:sz w:val="28"/>
-          <w:szCs w:val="28"/>
-        </w:rPr>
-      </w:pPr>
-    </w:p>
-    <w:p>
-      <w:pPr>
-        <w:spacing w:line="276" w:lineRule="auto"/>
-        <w:ind w:firstLine="709"/>
-        <w:rPr>
-          <w:sz w:val="28"/>
-          <w:szCs w:val="28"/>
-        </w:rPr>
-      </w:pPr>
-      <w:r>
-        <w:rPr>
-          <w:sz w:val="28"/>
-          <w:szCs w:val="28"/>
-        </w:rPr>
-        <w:t>Для разных компонентов системы измерения должны проводиться с разным уровнем детализации.</w:t>
-      </w:r>
-      <w:r>
-        <w:rPr>
-          <w:sz w:val="28"/>
-          <w:szCs w:val="28"/>
-        </w:rPr>
-        <w:t xml:space="preserve"> Например, контроль загрузки центрального процессора с периодичностью в минуту будет нерепрезентативной метрикой, </w:t>
-      </w:r>
-      <w:r>
-        <w:rPr>
-          <w:sz w:val="28"/>
-          <w:szCs w:val="28"/>
-        </w:rPr>
-        <w:t>а, например, проверка доступности сервиса с той же периодичностью будет качественной метрикой, поскольку результат наблюдения меняется не так часто.</w:t>
-      </w:r>
-    </w:p>
-    <w:p>
-      <w:pPr>
-        <w:spacing w:line="276" w:lineRule="auto"/>
-        <w:ind w:firstLine="709"/>
-        <w:rPr>
-          <w:sz w:val="28"/>
-          <w:szCs w:val="28"/>
-        </w:rPr>
-      </w:pPr>
-    </w:p>
-    <w:p>
-      <w:pPr>
-        <w:spacing w:line="276" w:lineRule="auto"/>
-        <w:ind w:firstLine="709"/>
-        <w:rPr>
-          <w:sz w:val="28"/>
-          <w:szCs w:val="28"/>
-        </w:rPr>
-      </w:pPr>
-      <w:r>
-        <w:rPr>
-          <w:sz w:val="28"/>
-          <w:szCs w:val="28"/>
-        </w:rPr>
-        <w:t xml:space="preserve">Важно подходить к детализации каждой метрики отдельно и </w:t>
-      </w:r>
-      <w:r>
-        <w:rPr>
-          <w:sz w:val="28"/>
-          <w:szCs w:val="28"/>
-        </w:rPr>
-        <w:t>экспериментировать</w:t>
-      </w:r>
-      <w:r>
-        <w:rPr>
-          <w:sz w:val="28"/>
-          <w:szCs w:val="28"/>
-        </w:rPr>
-        <w:t xml:space="preserve"> с настройками </w:t>
-      </w:r>
-      <w:proofErr w:type="spellStart"/>
-      <w:r>
-        <w:rPr>
-          <w:sz w:val="28"/>
-          <w:szCs w:val="28"/>
-        </w:rPr>
-        <w:t>скрейпинга</w:t>
-      </w:r>
-      <w:proofErr w:type="spellEnd"/>
-      <w:r>
-        <w:rPr>
-          <w:sz w:val="28"/>
-          <w:szCs w:val="28"/>
-        </w:rPr>
-        <w:t xml:space="preserve"> (англ. </w:t>
-      </w:r>
-      <w:proofErr w:type="spellStart"/>
-      <w:r>
-        <w:rPr>
-          <w:sz w:val="28"/>
-          <w:szCs w:val="28"/>
-        </w:rPr>
-        <w:t>scrape</w:t>
-      </w:r>
-      <w:proofErr w:type="spellEnd"/>
-      <w:r>
-        <w:rPr>
-          <w:sz w:val="28"/>
-          <w:szCs w:val="28"/>
-        </w:rPr>
-        <w:t xml:space="preserve"> – </w:t>
-      </w:r>
-      <w:r>
-        <w:rPr>
-          <w:sz w:val="28"/>
-          <w:szCs w:val="28"/>
-        </w:rPr>
-        <w:t>царапать).</w:t>
-      </w:r>
-    </w:p>
-    <w:p>
-      <w:pPr>
-        <w:spacing w:line="276" w:lineRule="auto"/>
-        <w:ind w:firstLine="709"/>
-        <w:rPr>
-          <w:sz w:val="28"/>
-          <w:szCs w:val="28"/>
-        </w:rPr>
-      </w:pPr>
+        <w:t>Раскрытие понятия, примеры аномалий в</w:t>
+      </w:r>
+      <w:r>
+        <w:rPr>
+          <w:sz w:val="28"/>
+          <w:szCs w:val="28"/>
+        </w:rPr>
+        <w:t>о</w:t>
+      </w:r>
+      <w:r>
+        <w:rPr>
+          <w:sz w:val="28"/>
+          <w:szCs w:val="28"/>
+        </w:rPr>
+        <w:t xml:space="preserve"> временных рядах</w:t>
+      </w:r>
     </w:p>
     <w:p>
       <w:pPr>
@@ -8350,7 +8968,29 @@
           <w:sz w:val="28"/>
           <w:szCs w:val="28"/>
         </w:rPr>
-        <w:t>Долгосрочное наблюдение</w:t>
+        <w:t>Методы анализа аномалий</w:t>
+      </w:r>
+    </w:p>
+    <w:p>
+      <w:pPr>
+        <w:pStyle w:val="a4"/>
+        <w:numPr>
+          <w:ilvl w:val="2"/>
+          <w:numId w:val="18"/>
+        </w:numPr>
+        <w:spacing w:line="276" w:lineRule="auto"/>
+        <w:ind w:left="0" w:firstLine="709"/>
+        <w:rPr>
+          <w:sz w:val="28"/>
+          <w:szCs w:val="28"/>
+        </w:rPr>
+      </w:pPr>
+      <w:r>
+        <w:rPr>
+          <w:sz w:val="28"/>
+          <w:szCs w:val="28"/>
+        </w:rPr>
+        <w:t>Системы предупреждения и процесс реагирования на аномалии</w:t>
       </w:r>
     </w:p>
     <w:p>
@@ -8358,42 +8998,6 @@
         <w:spacing w:line="276" w:lineRule="auto"/>
         <w:ind w:firstLine="709"/>
         <w:rPr>
-          <w:sz w:val="28"/>
-          <w:szCs w:val="28"/>
-        </w:rPr>
-      </w:pPr>
-    </w:p>
-    <w:p>
-      <w:pPr>
-        <w:spacing w:line="276" w:lineRule="auto"/>
-        <w:ind w:firstLine="709"/>
-        <w:rPr>
-          <w:sz w:val="28"/>
-          <w:szCs w:val="28"/>
-        </w:rPr>
-      </w:pPr>
-      <w:r>
-        <w:rPr>
-          <w:sz w:val="28"/>
-          <w:szCs w:val="28"/>
-        </w:rPr>
-        <w:t xml:space="preserve">Мониторинг обеспечивает слежение </w:t>
-      </w:r>
-      <w:r>
-        <w:rPr>
-          <w:sz w:val="28"/>
-          <w:szCs w:val="28"/>
-        </w:rPr>
-        <w:t>за постоянно меняющимися системами, у которых меняется степень нагрузки и целевой уровень производительности. Важно, чтобы при построении мониторинга для приложений инженеры руководствовались долгосрочными перспективами. При определении целевых показателей часто придется прибегать к компромиссным решениям, отказываться от высоких показателей доступности, чтобы иметь возможность и время улучшить данные показатели в будущем.</w:t>
-      </w:r>
-    </w:p>
-    <w:p>
-      <w:pPr>
-        <w:spacing w:line="276" w:lineRule="auto"/>
-        <w:ind w:firstLine="709"/>
-        <w:rPr>
-          <w:b/>
-          <w:bCs/>
           <w:sz w:val="28"/>
           <w:szCs w:val="28"/>
         </w:rPr>
@@ -8422,8 +9026,18 @@
           <w:sz w:val="28"/>
           <w:szCs w:val="28"/>
         </w:rPr>
-        <w:t>Аномалии во временных рядах</w:t>
-      </w:r>
+        <w:t>Существующие системы мониторинга бизнес-приложений</w:t>
+      </w:r>
+    </w:p>
+    <w:p>
+      <w:pPr>
+        <w:spacing w:line="276" w:lineRule="auto"/>
+        <w:ind w:firstLine="709"/>
+        <w:rPr>
+          <w:sz w:val="28"/>
+          <w:szCs w:val="28"/>
+        </w:rPr>
+      </w:pPr>
     </w:p>
     <w:p>
       <w:pPr>
@@ -8444,21 +9058,7 @@
           <w:sz w:val="28"/>
           <w:szCs w:val="28"/>
         </w:rPr>
-        <w:t>Раскрытие понятия, примеры аномалий в</w:t>
-      </w:r>
-      <w:r>
-        <w:rPr>
-          <w:sz w:val="28"/>
-          <w:szCs w:val="28"/>
-        </w:rPr>
-        <w:t>о</w:t>
-      </w:r>
-      <w:r>
-        <w:rPr>
-          <w:sz w:val="28"/>
-          <w:szCs w:val="28"/>
-        </w:rPr>
-        <w:t xml:space="preserve"> временных рядах</w:t>
+        <w:t>Архитектура систем мониторинга</w:t>
       </w:r>
     </w:p>
     <w:p>
@@ -8480,7 +9080,7 @@
           <w:sz w:val="28"/>
           <w:szCs w:val="28"/>
         </w:rPr>
-        <w:t>Методы анализа аномалий</w:t>
+        <w:t>Инструменты для построения метрик приложения</w:t>
       </w:r>
     </w:p>
     <w:p>
@@ -8502,54 +9102,8 @@
           <w:sz w:val="28"/>
           <w:szCs w:val="28"/>
         </w:rPr>
-        <w:t>Системы предупреждения и процесс реагирования на аномалии</w:t>
-      </w:r>
-    </w:p>
-    <w:p>
-      <w:pPr>
-        <w:spacing w:line="276" w:lineRule="auto"/>
-        <w:ind w:firstLine="709"/>
-        <w:rPr>
-          <w:sz w:val="28"/>
-          <w:szCs w:val="28"/>
-        </w:rPr>
-      </w:pPr>
-    </w:p>
-    <w:p>
-      <w:pPr>
-        <w:pStyle w:val="a4"/>
-        <w:numPr>
-          <w:ilvl w:val="1"/>
-          <w:numId w:val="18"/>
-        </w:numPr>
-        <w:spacing w:line="276" w:lineRule="auto"/>
-        <w:ind w:left="0" w:firstLine="709"/>
-        <w:rPr>
-          <w:b/>
-          <w:bCs/>
-          <w:sz w:val="28"/>
-          <w:szCs w:val="28"/>
-        </w:rPr>
-      </w:pPr>
-      <w:r>
-        <w:rPr>
-          <w:b/>
-          <w:bCs/>
-          <w:sz w:val="28"/>
-          <w:szCs w:val="28"/>
-        </w:rPr>
-        <w:t>Существующие системы мониторинга бизнес-приложений</w:t>
-      </w:r>
-    </w:p>
-    <w:p>
-      <w:pPr>
-        <w:spacing w:line="276" w:lineRule="auto"/>
-        <w:ind w:firstLine="709"/>
-        <w:rPr>
-          <w:sz w:val="28"/>
-          <w:szCs w:val="28"/>
-        </w:rPr>
-      </w:pPr>
+        <w:t>Инструменты для сбора метрик приложения</w:t>
+      </w:r>
     </w:p>
     <w:p>
       <w:pPr>
@@ -8570,7 +9124,7 @@
           <w:sz w:val="28"/>
           <w:szCs w:val="28"/>
         </w:rPr>
-        <w:t>Архитектура систем мониторинга</w:t>
+        <w:t>Инструменты для визуализации метрик приложения</w:t>
       </w:r>
     </w:p>
     <w:p>
@@ -8592,7 +9146,7 @@
           <w:sz w:val="28"/>
           <w:szCs w:val="28"/>
         </w:rPr>
-        <w:t>Инструменты для построения метрик приложения</w:t>
+        <w:t>Инструменты для анализа аномалий приложения</w:t>
       </w:r>
     </w:p>
     <w:p>
@@ -8614,7 +9168,7 @@
           <w:sz w:val="28"/>
           <w:szCs w:val="28"/>
         </w:rPr>
-        <w:t>Инструменты для сбора метрик приложения</w:t>
+        <w:t>Системы предупреждения приложений</w:t>
       </w:r>
     </w:p>
     <w:p>
@@ -8636,72 +9190,6 @@
           <w:sz w:val="28"/>
           <w:szCs w:val="28"/>
         </w:rPr>
-        <w:t>Инструменты для визуализации метрик приложения</w:t>
-      </w:r>
-    </w:p>
-    <w:p>
-      <w:pPr>
-        <w:pStyle w:val="a4"/>
-        <w:numPr>
-          <w:ilvl w:val="2"/>
-          <w:numId w:val="18"/>
-        </w:numPr>
-        <w:spacing w:line="276" w:lineRule="auto"/>
-        <w:ind w:left="0" w:firstLine="709"/>
-        <w:rPr>
-          <w:sz w:val="28"/>
-          <w:szCs w:val="28"/>
-        </w:rPr>
-      </w:pPr>
-      <w:r>
-        <w:rPr>
-          <w:sz w:val="28"/>
-          <w:szCs w:val="28"/>
-        </w:rPr>
-        <w:t>Инструменты для анализа аномалий приложения</w:t>
-      </w:r>
-    </w:p>
-    <w:p>
-      <w:pPr>
-        <w:pStyle w:val="a4"/>
-        <w:numPr>
-          <w:ilvl w:val="2"/>
-          <w:numId w:val="18"/>
-        </w:numPr>
-        <w:spacing w:line="276" w:lineRule="auto"/>
-        <w:ind w:left="0" w:firstLine="709"/>
-        <w:rPr>
-          <w:sz w:val="28"/>
-          <w:szCs w:val="28"/>
-        </w:rPr>
-      </w:pPr>
-      <w:r>
-        <w:rPr>
-          <w:sz w:val="28"/>
-          <w:szCs w:val="28"/>
-        </w:rPr>
-        <w:t>Системы предупреждения приложений</w:t>
-      </w:r>
-    </w:p>
-    <w:p>
-      <w:pPr>
-        <w:pStyle w:val="a4"/>
-        <w:numPr>
-          <w:ilvl w:val="2"/>
-          <w:numId w:val="18"/>
-        </w:numPr>
-        <w:spacing w:line="276" w:lineRule="auto"/>
-        <w:ind w:left="0" w:firstLine="709"/>
-        <w:rPr>
-          <w:sz w:val="28"/>
-          <w:szCs w:val="28"/>
-        </w:rPr>
-      </w:pPr>
-      <w:r>
-        <w:rPr>
-          <w:sz w:val="28"/>
-          <w:szCs w:val="28"/>
-        </w:rPr>
         <w:t>П</w:t>
       </w:r>
       <w:r>
@@ -8738,7 +9226,6 @@
           <w:szCs w:val="32"/>
           <w:lang w:val="ru-RU"/>
         </w:rPr>
-        <w:lastRenderedPageBreak/>
         <w:t>Глава</w:t>
       </w:r>
       <w:r>
@@ -8877,6 +9364,7 @@
           <w:sz w:val="28"/>
           <w:szCs w:val="28"/>
         </w:rPr>
+        <w:lastRenderedPageBreak/>
         <w:t>Требования для инструмента отображения метрик</w:t>
       </w:r>
     </w:p>
@@ -9591,11 +10079,7 @@
               <w:ind w:left="0" w:firstLine="709"/>
             </w:pPr>
             <w:r>
-              <w:t xml:space="preserve">Построение метрик для экспорта конкретных </w:t>
-            </w:r>
-            <w:r>
-              <w:lastRenderedPageBreak/>
-              <w:t>значений, времени выполнения (включая п</w:t>
+              <w:t>Построение метрик для экспорта конкретных значений, времени выполнения (включая п</w:t>
             </w:r>
             <w:r>
               <w:t>ерцентил</w:t>
@@ -9616,12 +10100,7 @@
               <w:ind w:left="0" w:firstLine="709"/>
             </w:pPr>
             <w:r>
-              <w:lastRenderedPageBreak/>
-              <w:t xml:space="preserve">Возможность отслеживать текущий </w:t>
-            </w:r>
-            <w:r>
-              <w:lastRenderedPageBreak/>
-              <w:t>бизнес-показатели, временные тенденции, анализировать утилизацию ресурсов.</w:t>
+              <w:t>Возможность отслеживать текущий бизнес-показатели, временные тенденции, анализировать утилизацию ресурсов.</w:t>
             </w:r>
           </w:p>
         </w:tc>
@@ -9636,7 +10115,6 @@
               <w:ind w:left="0" w:firstLine="709"/>
             </w:pPr>
             <w:r>
-              <w:lastRenderedPageBreak/>
               <w:t xml:space="preserve">Кол-во </w:t>
             </w:r>
             <w:r>
@@ -9649,11 +10127,7 @@
               <w:t>статус</w:t>
             </w:r>
             <w:r>
-              <w:t xml:space="preserve">ам, </w:t>
-            </w:r>
-            <w:r>
-              <w:lastRenderedPageBreak/>
-              <w:t>время выполнения запросов к базе данных с разбивкой по перцентилям, кол-во прочитанных сообщений из очереди событий.</w:t>
+              <w:t>ам, время выполнения запросов к базе данных с разбивкой по перцентилям, кол-во прочитанных сообщений из очереди событий.</w:t>
             </w:r>
           </w:p>
         </w:tc>
@@ -9670,7 +10144,6 @@
               <w:ind w:left="0" w:firstLine="709"/>
             </w:pPr>
             <w:r>
-              <w:lastRenderedPageBreak/>
               <w:t>Запуск сбора метрик по заданному расписанию</w:t>
             </w:r>
           </w:p>
@@ -9686,7 +10159,11 @@
               <w:ind w:left="0" w:firstLine="709"/>
             </w:pPr>
             <w:r>
-              <w:t>Необходимость постоянно обновлять метрику раз в определенный интервал времени.</w:t>
+              <w:t xml:space="preserve">Необходимость постоянно обновлять </w:t>
+            </w:r>
+            <w:r>
+              <w:lastRenderedPageBreak/>
+              <w:t>метрику раз в определенный интервал времени.</w:t>
             </w:r>
           </w:p>
         </w:tc>
@@ -9701,6 +10178,7 @@
               <w:ind w:left="0" w:firstLine="709"/>
             </w:pPr>
             <w:r>
+              <w:lastRenderedPageBreak/>
               <w:t>Обновление раз в 30 минут кол-ва записей в таблице базы данных.</w:t>
             </w:r>
           </w:p>
@@ -10252,11 +10730,7 @@
               <w:ind w:left="0" w:firstLine="709"/>
             </w:pPr>
             <w:r>
-              <w:t xml:space="preserve">Возможность анализировать временной </w:t>
-            </w:r>
-            <w:r>
-              <w:lastRenderedPageBreak/>
-              <w:t>ряд для любых типов метрик (конкретные значения, время выполнения, счетчики)</w:t>
+              <w:t>Возможность анализировать временной ряд для любых типов метрик (конкретные значения, время выполнения, счетчики)</w:t>
             </w:r>
           </w:p>
         </w:tc>
@@ -10271,12 +10745,7 @@
               <w:ind w:left="0" w:firstLine="709"/>
             </w:pPr>
             <w:r>
-              <w:lastRenderedPageBreak/>
-              <w:t xml:space="preserve">Необходимость в поиске отклонений от </w:t>
-            </w:r>
-            <w:r>
-              <w:lastRenderedPageBreak/>
-              <w:t>нормального поведения в разного типа метриках.</w:t>
+              <w:t>Необходимость в поиске отклонений от нормального поведения в разного типа метриках.</w:t>
             </w:r>
           </w:p>
         </w:tc>
@@ -10291,12 +10760,7 @@
               <w:ind w:left="0" w:firstLine="709"/>
             </w:pPr>
             <w:r>
-              <w:lastRenderedPageBreak/>
-              <w:t>Аномалии в метриках базы данных, счетчиках кол-</w:t>
-            </w:r>
-            <w:r>
-              <w:lastRenderedPageBreak/>
-              <w:t>ва прочитанных сообщений из очереди.</w:t>
+              <w:t>Аномалии в метриках базы данных, счетчиках кол-ва прочитанных сообщений из очереди.</w:t>
             </w:r>
           </w:p>
         </w:tc>
@@ -10313,7 +10777,6 @@
               <w:ind w:left="0" w:firstLine="709"/>
             </w:pPr>
             <w:r>
-              <w:lastRenderedPageBreak/>
               <w:t>Экспорт метрик с характеристиками аномалий</w:t>
             </w:r>
           </w:p>
@@ -10372,6 +10835,7 @@
                 <w:b/>
                 <w:bCs/>
               </w:rPr>
+              <w:lastRenderedPageBreak/>
               <w:t>Инфраструктура</w:t>
             </w:r>
           </w:p>
@@ -11051,11 +11515,7 @@
               <w:t xml:space="preserve"> </w:t>
             </w:r>
             <w:r>
-              <w:t xml:space="preserve">решение, позволяющее настраивать сбор метрик с приложений </w:t>
-            </w:r>
-            <w:r>
-              <w:lastRenderedPageBreak/>
-              <w:t>по общепризнанным стандартам.</w:t>
+              <w:t>решение, позволяющее настраивать сбор метрик с приложений по общепризнанным стандартам.</w:t>
             </w:r>
           </w:p>
         </w:tc>
@@ -11072,7 +11532,6 @@
               <w:ind w:left="0" w:firstLine="709"/>
             </w:pPr>
             <w:r>
-              <w:lastRenderedPageBreak/>
               <w:t>Сервис для отображения метрик</w:t>
             </w:r>
           </w:p>
@@ -11197,7 +11656,7 @@
                     </pic:cNvPicPr>
                   </pic:nvPicPr>
                   <pic:blipFill>
-                    <a:blip r:embed="rId7" cstate="print">
+                    <a:blip r:embed="rId8" cstate="print">
                       <a:extLst>
                         <a:ext uri="{28A0092B-C50C-407E-A947-70E740481C1C}">
                           <a14:useLocalDpi xmlns:a14="http://schemas.microsoft.com/office/drawing/2010/main" val="0"/>
@@ -11660,7 +12119,6 @@
           <w:szCs w:val="28"/>
           <w:lang w:eastAsia="ru-RU"/>
         </w:rPr>
-        <w:lastRenderedPageBreak/>
         <w:t>Запуск метрик по расписанию</w:t>
       </w:r>
     </w:p>

--- a/.document/Волков Андрей Андреевич - ВКР.docx
+++ b/.document/Волков Андрей Андреевич - ВКР.docx
@@ -412,21 +412,12 @@
                 <w:szCs w:val="20"/>
               </w:rPr>
             </w:pPr>
-            <w:proofErr w:type="spellStart"/>
             <w:r>
               <w:rPr>
                 <w:sz w:val="26"/>
                 <w:szCs w:val="26"/>
               </w:rPr>
-              <w:t>к.т.н</w:t>
-            </w:r>
-            <w:proofErr w:type="spellEnd"/>
-            <w:r>
-              <w:rPr>
-                <w:sz w:val="26"/>
-                <w:szCs w:val="26"/>
-              </w:rPr>
-              <w:t>, доцент</w:t>
+              <w:t>к.т.н, доцент</w:t>
             </w:r>
           </w:p>
         </w:tc>
@@ -5302,25 +5293,7 @@
           <w:szCs w:val="28"/>
           <w:lang w:eastAsia="ru-RU"/>
         </w:rPr>
-        <w:t xml:space="preserve"> – сообщения, на которые должен обратить внимание человек и которые направляются в конкретную систему, например в очередь запросов («</w:t>
-      </w:r>
-      <w:proofErr w:type="spellStart"/>
-      <w:r>
-        <w:rPr>
-          <w:sz w:val="28"/>
-          <w:szCs w:val="28"/>
-          <w:lang w:eastAsia="ru-RU"/>
-        </w:rPr>
-        <w:t>тикетов</w:t>
-      </w:r>
-      <w:proofErr w:type="spellEnd"/>
-      <w:r>
-        <w:rPr>
-          <w:sz w:val="28"/>
-          <w:szCs w:val="28"/>
-          <w:lang w:eastAsia="ru-RU"/>
-        </w:rPr>
-        <w:t>»), в электронную почту или на специальное устройство — пейджер.</w:t>
+        <w:t xml:space="preserve"> – сообщения, на которые должен обратить внимание человек и которые направляются в конкретную систему, например в очередь запросов («тикетов»), в электронную почту или на специальное устройство — пейджер.</w:t>
       </w:r>
     </w:p>
     <w:p>
@@ -6789,7 +6762,6 @@
         </w:rPr>
         <w:t xml:space="preserve"> (</w:t>
       </w:r>
-      <w:proofErr w:type="spellStart"/>
       <w:r>
         <w:rPr>
           <w:i/>
@@ -6799,7 +6771,6 @@
         </w:rPr>
         <w:t>англ</w:t>
       </w:r>
-      <w:proofErr w:type="spellEnd"/>
       <w:r>
         <w:rPr>
           <w:i/>
@@ -7056,7 +7027,6 @@
         </w:rPr>
         <w:t xml:space="preserve"> температуры в формате </w:t>
       </w:r>
-      <w:proofErr w:type="spellStart"/>
       <w:r>
         <w:rPr>
           <w:sz w:val="28"/>
@@ -7065,7 +7035,6 @@
         </w:rPr>
         <w:t>prometheus</w:t>
       </w:r>
-      <w:proofErr w:type="spellEnd"/>
       <w:r>
         <w:rPr>
           <w:sz w:val="28"/>
@@ -7434,7 +7403,7 @@
           <w:numId w:val="18"/>
         </w:numPr>
         <w:spacing w:line="276" w:lineRule="auto"/>
-        <w:ind w:left="0" w:firstLine="709"/>
+        <w:ind w:left="0" w:firstLine="0"/>
         <w:rPr>
           <w:b/>
           <w:bCs/>
@@ -7639,6 +7608,17 @@
     <w:p>
       <w:pPr>
         <w:pStyle w:val="a4"/>
+        <w:spacing w:line="276" w:lineRule="auto"/>
+        <w:ind w:left="709"/>
+        <w:rPr>
+          <w:sz w:val="28"/>
+          <w:szCs w:val="28"/>
+        </w:rPr>
+      </w:pPr>
+    </w:p>
+    <w:p>
+      <w:pPr>
+        <w:pStyle w:val="a4"/>
         <w:numPr>
           <w:ilvl w:val="0"/>
           <w:numId w:val="6"/>
@@ -7691,6 +7671,15 @@
     </w:p>
     <w:p>
       <w:pPr>
+        <w:spacing w:line="276" w:lineRule="auto"/>
+        <w:rPr>
+          <w:sz w:val="28"/>
+          <w:szCs w:val="28"/>
+        </w:rPr>
+      </w:pPr>
+    </w:p>
+    <w:p>
+      <w:pPr>
         <w:pStyle w:val="a4"/>
         <w:numPr>
           <w:ilvl w:val="0"/>
@@ -7723,6 +7712,17 @@
     <w:p>
       <w:pPr>
         <w:pStyle w:val="a4"/>
+        <w:rPr>
+          <w:i/>
+          <w:iCs/>
+          <w:sz w:val="28"/>
+          <w:szCs w:val="28"/>
+        </w:rPr>
+      </w:pPr>
+    </w:p>
+    <w:p>
+      <w:pPr>
+        <w:pStyle w:val="a4"/>
         <w:numPr>
           <w:ilvl w:val="0"/>
           <w:numId w:val="6"/>
@@ -7753,6 +7753,34 @@
     </w:p>
     <w:p>
       <w:pPr>
+        <w:pStyle w:val="a4"/>
+        <w:rPr>
+          <w:sz w:val="28"/>
+          <w:szCs w:val="28"/>
+        </w:rPr>
+      </w:pPr>
+    </w:p>
+    <w:p>
+      <w:pPr>
+        <w:pStyle w:val="a4"/>
+        <w:spacing w:line="276" w:lineRule="auto"/>
+        <w:ind w:left="0" w:firstLine="709"/>
+        <w:rPr>
+          <w:sz w:val="28"/>
+          <w:szCs w:val="28"/>
+        </w:rPr>
+      </w:pPr>
+      <w:r>
+        <w:rPr>
+          <w:sz w:val="28"/>
+          <w:szCs w:val="28"/>
+        </w:rPr>
+        <w:lastRenderedPageBreak/>
+        <w:t>Если удается измерить все четыре сигнала и сообщить клиентам о том, что один из них находится вне своей нормы, то качество мониторинга для сервиса можно определить как минимум удовлетворительным.</w:t>
+      </w:r>
+    </w:p>
+    <w:p>
+      <w:pPr>
         <w:spacing w:line="276" w:lineRule="auto"/>
         <w:ind w:firstLine="709"/>
         <w:rPr>
@@ -7763,6 +7791,976 @@
     </w:p>
     <w:p>
       <w:pPr>
+        <w:pStyle w:val="a4"/>
+        <w:numPr>
+          <w:ilvl w:val="2"/>
+          <w:numId w:val="18"/>
+        </w:numPr>
+        <w:spacing w:line="276" w:lineRule="auto"/>
+        <w:ind w:left="0" w:firstLine="0"/>
+        <w:rPr>
+          <w:b/>
+          <w:bCs/>
+          <w:sz w:val="28"/>
+          <w:szCs w:val="28"/>
+        </w:rPr>
+      </w:pPr>
+      <w:r>
+        <w:rPr>
+          <w:b/>
+          <w:bCs/>
+          <w:sz w:val="28"/>
+          <w:szCs w:val="28"/>
+        </w:rPr>
+        <w:t>Мониторинг производительности приложений</w:t>
+      </w:r>
+    </w:p>
+    <w:p>
+      <w:pPr>
+        <w:pStyle w:val="a4"/>
+        <w:spacing w:line="276" w:lineRule="auto"/>
+        <w:ind w:left="0"/>
+        <w:rPr>
+          <w:b/>
+          <w:bCs/>
+          <w:sz w:val="28"/>
+          <w:szCs w:val="28"/>
+        </w:rPr>
+      </w:pPr>
+    </w:p>
+    <w:p>
+      <w:pPr>
+        <w:pStyle w:val="a4"/>
+        <w:spacing w:line="276" w:lineRule="auto"/>
+        <w:ind w:left="0" w:firstLine="709"/>
+        <w:rPr>
+          <w:sz w:val="28"/>
+          <w:szCs w:val="28"/>
+        </w:rPr>
+      </w:pPr>
+      <w:r>
+        <w:rPr>
+          <w:sz w:val="28"/>
+          <w:szCs w:val="28"/>
+        </w:rPr>
+        <w:t>К</w:t>
+      </w:r>
+      <w:r>
+        <w:rPr>
+          <w:sz w:val="28"/>
+          <w:szCs w:val="28"/>
+        </w:rPr>
+        <w:t xml:space="preserve">онсалтинговая </w:t>
+      </w:r>
+      <w:r>
+        <w:rPr>
+          <w:sz w:val="28"/>
+          <w:szCs w:val="28"/>
+        </w:rPr>
+        <w:t xml:space="preserve">и исследовательская </w:t>
+      </w:r>
+      <w:r>
+        <w:rPr>
+          <w:sz w:val="28"/>
+          <w:szCs w:val="28"/>
+        </w:rPr>
+        <w:t xml:space="preserve">компания </w:t>
+      </w:r>
+      <w:r>
+        <w:rPr>
+          <w:sz w:val="28"/>
+          <w:szCs w:val="28"/>
+          <w:lang w:val="en-US"/>
+        </w:rPr>
+        <w:t>Gartner</w:t>
+      </w:r>
+      <w:r>
+        <w:rPr>
+          <w:sz w:val="28"/>
+          <w:szCs w:val="28"/>
+        </w:rPr>
+        <w:t>, специализирующаяся на рынке информационных технологий разработала к</w:t>
+      </w:r>
+      <w:r>
+        <w:rPr>
+          <w:sz w:val="28"/>
+          <w:szCs w:val="28"/>
+        </w:rPr>
+        <w:t xml:space="preserve">онцепцию </w:t>
+      </w:r>
+      <w:r>
+        <w:rPr>
+          <w:sz w:val="28"/>
+          <w:szCs w:val="28"/>
+        </w:rPr>
+        <w:t xml:space="preserve">«Мониторинга производительности приложений» (англ. </w:t>
+      </w:r>
+      <w:r>
+        <w:rPr>
+          <w:sz w:val="28"/>
+          <w:szCs w:val="28"/>
+        </w:rPr>
+        <w:t>Application performance monitorin</w:t>
+      </w:r>
+      <w:r>
+        <w:rPr>
+          <w:sz w:val="28"/>
+          <w:szCs w:val="28"/>
+          <w:lang w:val="en-US"/>
+        </w:rPr>
+        <w:t>g</w:t>
+      </w:r>
+      <w:r>
+        <w:rPr>
+          <w:sz w:val="28"/>
+          <w:szCs w:val="28"/>
+        </w:rPr>
+        <w:t xml:space="preserve"> (</w:t>
+      </w:r>
+      <w:r>
+        <w:rPr>
+          <w:sz w:val="28"/>
+          <w:szCs w:val="28"/>
+          <w:lang w:val="en-US"/>
+        </w:rPr>
+        <w:t>APM</w:t>
+      </w:r>
+      <w:r>
+        <w:rPr>
+          <w:sz w:val="28"/>
+          <w:szCs w:val="28"/>
+        </w:rPr>
+        <w:t>)</w:t>
+      </w:r>
+      <w:r>
+        <w:rPr>
+          <w:sz w:val="28"/>
+          <w:szCs w:val="28"/>
+        </w:rPr>
+        <w:t>)</w:t>
+      </w:r>
+      <w:r>
+        <w:rPr>
+          <w:sz w:val="28"/>
+          <w:szCs w:val="28"/>
+        </w:rPr>
+        <w:t xml:space="preserve">, </w:t>
+      </w:r>
+      <w:r>
+        <w:rPr>
+          <w:sz w:val="28"/>
+          <w:szCs w:val="28"/>
+        </w:rPr>
+        <w:t xml:space="preserve">которая описывает 5 важных </w:t>
+      </w:r>
+      <w:r>
+        <w:rPr>
+          <w:sz w:val="28"/>
+          <w:szCs w:val="28"/>
+        </w:rPr>
+        <w:t>аспектов</w:t>
+      </w:r>
+      <w:r>
+        <w:rPr>
+          <w:sz w:val="28"/>
+          <w:szCs w:val="28"/>
+        </w:rPr>
+        <w:t xml:space="preserve"> мониторинга, на которых нужно сфокусироваться в первую очередь</w:t>
+      </w:r>
+      <w:r>
+        <w:rPr>
+          <w:sz w:val="28"/>
+          <w:szCs w:val="28"/>
+        </w:rPr>
+        <w:t>.</w:t>
+      </w:r>
+      <w:r>
+        <w:rPr>
+          <w:sz w:val="28"/>
+          <w:szCs w:val="28"/>
+        </w:rPr>
+        <w:t xml:space="preserve"> </w:t>
+      </w:r>
+      <w:r>
+        <w:rPr>
+          <w:sz w:val="28"/>
+          <w:szCs w:val="28"/>
+        </w:rPr>
+        <w:t>На рисунке 3 изображена схема мониторинга производительности приложений с описанием области применения и потенциальными преимуществами.</w:t>
+      </w:r>
+    </w:p>
+    <w:p>
+      <w:pPr>
+        <w:pStyle w:val="a4"/>
+        <w:spacing w:line="276" w:lineRule="auto"/>
+        <w:ind w:left="0" w:firstLine="709"/>
+        <w:rPr>
+          <w:sz w:val="28"/>
+          <w:szCs w:val="28"/>
+        </w:rPr>
+      </w:pPr>
+    </w:p>
+    <w:p>
+      <w:pPr>
+        <w:pStyle w:val="a4"/>
+        <w:spacing w:line="276" w:lineRule="auto"/>
+        <w:ind w:left="0"/>
+        <w:jc w:val="center"/>
+        <w:rPr>
+          <w:sz w:val="28"/>
+          <w:szCs w:val="28"/>
+        </w:rPr>
+      </w:pPr>
+      <w:r>
+        <w:rPr>
+          <w:noProof/>
+          <w:sz w:val="28"/>
+          <w:szCs w:val="28"/>
+        </w:rPr>
+        <w:drawing>
+          <wp:inline distT="0" distB="0" distL="0" distR="0" wp14:anchorId="5C9D1AA5" wp14:editId="22AF96C3">
+            <wp:extent cx="5935980" cy="4450080"/>
+            <wp:effectExtent l="0" t="0" r="7620" b="7620"/>
+            <wp:docPr id="6" name="Рисунок 6"/>
+            <wp:cNvGraphicFramePr>
+              <a:graphicFrameLocks xmlns:a="http://schemas.openxmlformats.org/drawingml/2006/main" noChangeAspect="1"/>
+            </wp:cNvGraphicFramePr>
+            <a:graphic xmlns:a="http://schemas.openxmlformats.org/drawingml/2006/main">
+              <a:graphicData uri="http://schemas.openxmlformats.org/drawingml/2006/picture">
+                <pic:pic xmlns:pic="http://schemas.openxmlformats.org/drawingml/2006/picture">
+                  <pic:nvPicPr>
+                    <pic:cNvPr id="0" name="Picture 1"/>
+                    <pic:cNvPicPr>
+                      <a:picLocks noChangeAspect="1" noChangeArrowheads="1"/>
+                    </pic:cNvPicPr>
+                  </pic:nvPicPr>
+                  <pic:blipFill>
+                    <a:blip r:embed="rId8">
+                      <a:extLst>
+                        <a:ext uri="{28A0092B-C50C-407E-A947-70E740481C1C}">
+                          <a14:useLocalDpi xmlns:a14="http://schemas.microsoft.com/office/drawing/2010/main" val="0"/>
+                        </a:ext>
+                      </a:extLst>
+                    </a:blip>
+                    <a:srcRect/>
+                    <a:stretch>
+                      <a:fillRect/>
+                    </a:stretch>
+                  </pic:blipFill>
+                  <pic:spPr bwMode="auto">
+                    <a:xfrm>
+                      <a:off x="0" y="0"/>
+                      <a:ext cx="5935980" cy="4450080"/>
+                    </a:xfrm>
+                    <a:prstGeom prst="rect">
+                      <a:avLst/>
+                    </a:prstGeom>
+                    <a:noFill/>
+                    <a:ln>
+                      <a:noFill/>
+                    </a:ln>
+                  </pic:spPr>
+                </pic:pic>
+              </a:graphicData>
+            </a:graphic>
+          </wp:inline>
+        </w:drawing>
+      </w:r>
+    </w:p>
+    <w:p>
+      <w:pPr>
+        <w:spacing w:line="276" w:lineRule="auto"/>
+        <w:jc w:val="center"/>
+        <w:rPr>
+          <w:sz w:val="24"/>
+          <w:szCs w:val="24"/>
+          <w:lang w:eastAsia="ru-RU"/>
+        </w:rPr>
+      </w:pPr>
+      <w:r>
+        <w:rPr>
+          <w:sz w:val="24"/>
+          <w:szCs w:val="24"/>
+          <w:lang w:eastAsia="ru-RU"/>
+        </w:rPr>
+        <w:t xml:space="preserve">Рисунок </w:t>
+      </w:r>
+      <w:r>
+        <w:rPr>
+          <w:sz w:val="24"/>
+          <w:szCs w:val="24"/>
+          <w:lang w:eastAsia="ru-RU"/>
+        </w:rPr>
+        <w:t>3</w:t>
+      </w:r>
+      <w:r>
+        <w:rPr>
+          <w:sz w:val="24"/>
+          <w:szCs w:val="24"/>
+          <w:lang w:eastAsia="ru-RU"/>
+        </w:rPr>
+        <w:t xml:space="preserve">. </w:t>
+      </w:r>
+      <w:r>
+        <w:rPr>
+          <w:sz w:val="24"/>
+          <w:szCs w:val="24"/>
+          <w:lang w:eastAsia="ru-RU"/>
+        </w:rPr>
+        <w:t>Мониторинг производительности приложений (</w:t>
+      </w:r>
+      <w:r>
+        <w:rPr>
+          <w:sz w:val="24"/>
+          <w:szCs w:val="24"/>
+          <w:lang w:eastAsia="ru-RU"/>
+        </w:rPr>
+        <w:t>Application performance monitoring (APM)</w:t>
+      </w:r>
+      <w:r>
+        <w:rPr>
+          <w:sz w:val="24"/>
+          <w:szCs w:val="24"/>
+          <w:lang w:eastAsia="ru-RU"/>
+        </w:rPr>
+        <w:t>)</w:t>
+      </w:r>
+    </w:p>
+    <w:p>
+      <w:pPr>
+        <w:pStyle w:val="a4"/>
+        <w:spacing w:line="276" w:lineRule="auto"/>
+        <w:ind w:left="0" w:firstLine="709"/>
+        <w:rPr>
+          <w:sz w:val="28"/>
+          <w:szCs w:val="28"/>
+        </w:rPr>
+      </w:pPr>
+    </w:p>
+    <w:p>
+      <w:pPr>
+        <w:pStyle w:val="a4"/>
+        <w:spacing w:line="276" w:lineRule="auto"/>
+        <w:ind w:left="0" w:firstLine="709"/>
+        <w:rPr>
+          <w:sz w:val="28"/>
+          <w:szCs w:val="28"/>
+        </w:rPr>
+      </w:pPr>
+      <w:r>
+        <w:rPr>
+          <w:sz w:val="28"/>
+          <w:szCs w:val="28"/>
+        </w:rPr>
+        <w:t xml:space="preserve">Рассмотрим каждый </w:t>
+      </w:r>
+      <w:r>
+        <w:rPr>
+          <w:sz w:val="28"/>
+          <w:szCs w:val="28"/>
+        </w:rPr>
+        <w:t xml:space="preserve">аспект (измерение) </w:t>
+      </w:r>
+      <w:r>
+        <w:rPr>
+          <w:sz w:val="28"/>
+          <w:szCs w:val="28"/>
+        </w:rPr>
+        <w:t>более подробно:</w:t>
+      </w:r>
+    </w:p>
+    <w:p>
+      <w:pPr>
+        <w:pStyle w:val="a4"/>
+        <w:spacing w:line="276" w:lineRule="auto"/>
+        <w:ind w:left="0" w:firstLine="709"/>
+        <w:rPr>
+          <w:sz w:val="28"/>
+          <w:szCs w:val="28"/>
+        </w:rPr>
+      </w:pPr>
+    </w:p>
+    <w:p>
+      <w:pPr>
+        <w:pStyle w:val="a4"/>
+        <w:spacing w:line="276" w:lineRule="auto"/>
+        <w:ind w:left="0" w:firstLine="709"/>
+        <w:rPr>
+          <w:sz w:val="28"/>
+          <w:szCs w:val="28"/>
+        </w:rPr>
+      </w:pPr>
+    </w:p>
+    <w:p>
+      <w:pPr>
+        <w:pStyle w:val="a4"/>
+        <w:numPr>
+          <w:ilvl w:val="0"/>
+          <w:numId w:val="22"/>
+        </w:numPr>
+        <w:spacing w:line="276" w:lineRule="auto"/>
+        <w:rPr>
+          <w:sz w:val="28"/>
+          <w:szCs w:val="28"/>
+        </w:rPr>
+      </w:pPr>
+      <w:r>
+        <w:rPr>
+          <w:i/>
+          <w:iCs/>
+          <w:sz w:val="28"/>
+          <w:szCs w:val="28"/>
+        </w:rPr>
+        <w:t xml:space="preserve">Мониторинг взаимодействия с пользователем (англ. </w:t>
+      </w:r>
+      <w:r>
+        <w:rPr>
+          <w:i/>
+          <w:iCs/>
+          <w:sz w:val="28"/>
+          <w:szCs w:val="28"/>
+        </w:rPr>
+        <w:t>End-user experience monitoring</w:t>
+      </w:r>
+      <w:r>
+        <w:rPr>
+          <w:i/>
+          <w:iCs/>
+          <w:sz w:val="28"/>
+          <w:szCs w:val="28"/>
+        </w:rPr>
+        <w:t>)</w:t>
+      </w:r>
+      <w:r>
+        <w:rPr>
+          <w:i/>
+          <w:iCs/>
+          <w:sz w:val="28"/>
+          <w:szCs w:val="28"/>
+        </w:rPr>
+        <w:t>.</w:t>
+      </w:r>
+      <w:r>
+        <w:rPr>
+          <w:sz w:val="28"/>
+          <w:szCs w:val="28"/>
+        </w:rPr>
+        <w:t xml:space="preserve"> </w:t>
+      </w:r>
+      <w:r>
+        <w:rPr>
+          <w:sz w:val="28"/>
+          <w:szCs w:val="28"/>
+        </w:rPr>
+        <w:t>О</w:t>
+      </w:r>
+      <w:r>
+        <w:rPr>
+          <w:sz w:val="28"/>
+          <w:szCs w:val="28"/>
+        </w:rPr>
+        <w:t>тслеживает поведение программного приложения с точки зрения пользователя, выявляя моменты, когда они сталкиваются с медлительностью, простоями или ошибками.</w:t>
+      </w:r>
+    </w:p>
+    <w:p>
+      <w:pPr>
+        <w:pStyle w:val="a4"/>
+        <w:spacing w:line="276" w:lineRule="auto"/>
+        <w:rPr>
+          <w:sz w:val="28"/>
+          <w:szCs w:val="28"/>
+        </w:rPr>
+      </w:pPr>
+    </w:p>
+    <w:p>
+      <w:pPr>
+        <w:pStyle w:val="a4"/>
+        <w:numPr>
+          <w:ilvl w:val="0"/>
+          <w:numId w:val="22"/>
+        </w:numPr>
+        <w:spacing w:line="276" w:lineRule="auto"/>
+        <w:rPr>
+          <w:sz w:val="28"/>
+          <w:szCs w:val="28"/>
+        </w:rPr>
+      </w:pPr>
+      <w:r>
+        <w:rPr>
+          <w:i/>
+          <w:iCs/>
+          <w:sz w:val="28"/>
+          <w:szCs w:val="28"/>
+        </w:rPr>
+        <w:t>Обнаружение, моделирование и отображение архитектуры среды выполнения приложений</w:t>
+      </w:r>
+      <w:r>
+        <w:rPr>
+          <w:i/>
+          <w:iCs/>
+          <w:sz w:val="28"/>
+          <w:szCs w:val="28"/>
+        </w:rPr>
+        <w:t xml:space="preserve"> (англ. </w:t>
+      </w:r>
+      <w:r>
+        <w:rPr>
+          <w:i/>
+          <w:iCs/>
+          <w:sz w:val="28"/>
+          <w:szCs w:val="28"/>
+        </w:rPr>
+        <w:t>Application runtime architecture discovery, modeling and display</w:t>
+      </w:r>
+      <w:r>
+        <w:rPr>
+          <w:i/>
+          <w:iCs/>
+          <w:sz w:val="28"/>
+          <w:szCs w:val="28"/>
+        </w:rPr>
+        <w:t>)</w:t>
+      </w:r>
+      <w:r>
+        <w:rPr>
+          <w:i/>
+          <w:iCs/>
+          <w:sz w:val="28"/>
+          <w:szCs w:val="28"/>
+        </w:rPr>
+        <w:t>.</w:t>
+      </w:r>
+      <w:r>
+        <w:rPr>
+          <w:sz w:val="28"/>
+          <w:szCs w:val="28"/>
+        </w:rPr>
+        <w:t xml:space="preserve"> О</w:t>
+      </w:r>
+      <w:r>
+        <w:rPr>
+          <w:sz w:val="28"/>
+          <w:szCs w:val="28"/>
+        </w:rPr>
+        <w:t>тображение всех компонентов вашего приложения и наблюдение за их взаимодействием друг с другом. Наличие данных в визуальной форме упрощает обнаружение проблем.</w:t>
+      </w:r>
+    </w:p>
+    <w:p>
+      <w:pPr>
+        <w:pStyle w:val="a4"/>
+        <w:rPr>
+          <w:sz w:val="28"/>
+          <w:szCs w:val="28"/>
+        </w:rPr>
+      </w:pPr>
+    </w:p>
+    <w:p>
+      <w:pPr>
+        <w:pStyle w:val="a4"/>
+        <w:numPr>
+          <w:ilvl w:val="0"/>
+          <w:numId w:val="22"/>
+        </w:numPr>
+        <w:spacing w:line="276" w:lineRule="auto"/>
+        <w:rPr>
+          <w:sz w:val="28"/>
+          <w:szCs w:val="28"/>
+        </w:rPr>
+      </w:pPr>
+      <w:r>
+        <w:rPr>
+          <w:sz w:val="28"/>
+          <w:szCs w:val="28"/>
+        </w:rPr>
+        <w:t>Определяемое пользователем профилирование транзакций</w:t>
+      </w:r>
+      <w:r>
+        <w:rPr>
+          <w:sz w:val="28"/>
+          <w:szCs w:val="28"/>
+        </w:rPr>
+        <w:t xml:space="preserve"> (англ. </w:t>
+      </w:r>
+      <w:r>
+        <w:rPr>
+          <w:sz w:val="28"/>
+          <w:szCs w:val="28"/>
+        </w:rPr>
+        <w:t>User-defined transaction profiling</w:t>
+      </w:r>
+      <w:r>
+        <w:rPr>
+          <w:sz w:val="28"/>
+          <w:szCs w:val="28"/>
+        </w:rPr>
+        <w:t>)</w:t>
+      </w:r>
+      <w:r>
+        <w:rPr>
+          <w:sz w:val="28"/>
+          <w:szCs w:val="28"/>
+        </w:rPr>
+        <w:t>.</w:t>
+      </w:r>
+      <w:r>
+        <w:rPr>
+          <w:sz w:val="28"/>
+          <w:szCs w:val="28"/>
+        </w:rPr>
+        <w:t xml:space="preserve"> Анализ</w:t>
+      </w:r>
+      <w:r>
+        <w:rPr>
+          <w:sz w:val="28"/>
+          <w:szCs w:val="28"/>
+        </w:rPr>
+        <w:t xml:space="preserve"> поток</w:t>
+      </w:r>
+      <w:r>
+        <w:rPr>
+          <w:sz w:val="28"/>
+          <w:szCs w:val="28"/>
+        </w:rPr>
+        <w:t>а</w:t>
+      </w:r>
+      <w:r>
+        <w:rPr>
+          <w:sz w:val="28"/>
+          <w:szCs w:val="28"/>
+        </w:rPr>
+        <w:t xml:space="preserve"> каждой пользовательской транзакции и </w:t>
+      </w:r>
+      <w:r>
+        <w:rPr>
+          <w:sz w:val="28"/>
+          <w:szCs w:val="28"/>
+        </w:rPr>
+        <w:t xml:space="preserve">выделение </w:t>
+      </w:r>
+      <w:r>
+        <w:rPr>
+          <w:sz w:val="28"/>
+          <w:szCs w:val="28"/>
+        </w:rPr>
+        <w:t>конкретны</w:t>
+      </w:r>
+      <w:r>
+        <w:rPr>
+          <w:sz w:val="28"/>
+          <w:szCs w:val="28"/>
+        </w:rPr>
+        <w:t xml:space="preserve">х </w:t>
+      </w:r>
+      <w:r>
+        <w:rPr>
+          <w:sz w:val="28"/>
+          <w:szCs w:val="28"/>
+        </w:rPr>
+        <w:t>взаимодействи</w:t>
+      </w:r>
+      <w:r>
+        <w:rPr>
+          <w:sz w:val="28"/>
+          <w:szCs w:val="28"/>
+        </w:rPr>
+        <w:t>й</w:t>
+      </w:r>
+      <w:r>
+        <w:rPr>
+          <w:sz w:val="28"/>
+          <w:szCs w:val="28"/>
+        </w:rPr>
+        <w:t>, в которых обнаруживаются проблемы с производительностью. Трассировка позволяет проследить путь пользователя от интерфейса к серверу. Таким образом, разработчики могут найти точную строку кода, запрос к базе данных или сторонний вызов, который влияет на производительность приложения.</w:t>
+      </w:r>
+    </w:p>
+    <w:p>
+      <w:pPr>
+        <w:pStyle w:val="a4"/>
+        <w:rPr>
+          <w:sz w:val="28"/>
+          <w:szCs w:val="28"/>
+        </w:rPr>
+      </w:pPr>
+    </w:p>
+    <w:p>
+      <w:pPr>
+        <w:pStyle w:val="a4"/>
+        <w:numPr>
+          <w:ilvl w:val="0"/>
+          <w:numId w:val="22"/>
+        </w:numPr>
+        <w:spacing w:line="276" w:lineRule="auto"/>
+        <w:rPr>
+          <w:sz w:val="28"/>
+          <w:szCs w:val="28"/>
+        </w:rPr>
+      </w:pPr>
+      <w:r>
+        <w:rPr>
+          <w:i/>
+          <w:iCs/>
+          <w:sz w:val="28"/>
+          <w:szCs w:val="28"/>
+        </w:rPr>
+        <w:t>Глубокий</w:t>
+      </w:r>
+      <w:r>
+        <w:rPr>
+          <w:i/>
+          <w:iCs/>
+          <w:sz w:val="28"/>
+          <w:szCs w:val="28"/>
+          <w:lang w:val="en-US"/>
+        </w:rPr>
+        <w:t xml:space="preserve"> </w:t>
+      </w:r>
+      <w:r>
+        <w:rPr>
+          <w:i/>
+          <w:iCs/>
+          <w:sz w:val="28"/>
+          <w:szCs w:val="28"/>
+        </w:rPr>
+        <w:t>анализ</w:t>
+      </w:r>
+      <w:r>
+        <w:rPr>
+          <w:i/>
+          <w:iCs/>
+          <w:sz w:val="28"/>
+          <w:szCs w:val="28"/>
+          <w:lang w:val="en-US"/>
+        </w:rPr>
+        <w:t xml:space="preserve"> </w:t>
+      </w:r>
+      <w:r>
+        <w:rPr>
+          <w:i/>
+          <w:iCs/>
+          <w:sz w:val="28"/>
+          <w:szCs w:val="28"/>
+        </w:rPr>
+        <w:t>приложений</w:t>
+      </w:r>
+      <w:r>
+        <w:rPr>
+          <w:i/>
+          <w:iCs/>
+          <w:sz w:val="28"/>
+          <w:szCs w:val="28"/>
+          <w:lang w:val="en-US"/>
+        </w:rPr>
+        <w:t xml:space="preserve"> (</w:t>
+      </w:r>
+      <w:r>
+        <w:rPr>
+          <w:i/>
+          <w:iCs/>
+          <w:sz w:val="28"/>
+          <w:szCs w:val="28"/>
+        </w:rPr>
+        <w:t>англ</w:t>
+      </w:r>
+      <w:r>
+        <w:rPr>
+          <w:i/>
+          <w:iCs/>
+          <w:sz w:val="28"/>
+          <w:szCs w:val="28"/>
+          <w:lang w:val="en-US"/>
+        </w:rPr>
+        <w:t xml:space="preserve">. </w:t>
+      </w:r>
+      <w:r>
+        <w:rPr>
+          <w:i/>
+          <w:iCs/>
+          <w:sz w:val="28"/>
+          <w:szCs w:val="28"/>
+          <w:lang w:val="en-US"/>
+        </w:rPr>
+        <w:t>Application deep-dive analysis</w:t>
+      </w:r>
+      <w:r>
+        <w:rPr>
+          <w:i/>
+          <w:iCs/>
+          <w:sz w:val="28"/>
+          <w:szCs w:val="28"/>
+          <w:lang w:val="en-US"/>
+        </w:rPr>
+        <w:t>).</w:t>
+      </w:r>
+      <w:r>
+        <w:rPr>
+          <w:sz w:val="28"/>
+          <w:szCs w:val="28"/>
+          <w:lang w:val="en-US"/>
+        </w:rPr>
+        <w:t xml:space="preserve"> </w:t>
+      </w:r>
+      <w:r>
+        <w:rPr>
+          <w:sz w:val="28"/>
+          <w:szCs w:val="28"/>
+        </w:rPr>
+        <w:t>С</w:t>
+      </w:r>
+      <w:r>
+        <w:rPr>
+          <w:sz w:val="28"/>
+          <w:szCs w:val="28"/>
+        </w:rPr>
+        <w:t>бор показателей производительности всех компонентов инфраструктуры приложений. Мониторинг инфраструктуры должен быть интегрирован в инструмент APM.</w:t>
+      </w:r>
+    </w:p>
+    <w:p>
+      <w:pPr>
+        <w:pStyle w:val="a4"/>
+        <w:rPr>
+          <w:sz w:val="28"/>
+          <w:szCs w:val="28"/>
+        </w:rPr>
+      </w:pPr>
+    </w:p>
+    <w:p>
+      <w:pPr>
+        <w:pStyle w:val="a4"/>
+        <w:numPr>
+          <w:ilvl w:val="0"/>
+          <w:numId w:val="22"/>
+        </w:numPr>
+        <w:spacing w:line="276" w:lineRule="auto"/>
+        <w:rPr>
+          <w:sz w:val="28"/>
+          <w:szCs w:val="28"/>
+        </w:rPr>
+      </w:pPr>
+      <w:r>
+        <w:rPr>
+          <w:i/>
+          <w:iCs/>
+          <w:sz w:val="28"/>
+          <w:szCs w:val="28"/>
+        </w:rPr>
+        <w:t>Аналитика ИТ-операций</w:t>
+      </w:r>
+      <w:r>
+        <w:rPr>
+          <w:i/>
+          <w:iCs/>
+          <w:sz w:val="28"/>
+          <w:szCs w:val="28"/>
+        </w:rPr>
+        <w:t xml:space="preserve"> (англ. </w:t>
+      </w:r>
+      <w:r>
+        <w:rPr>
+          <w:i/>
+          <w:iCs/>
+          <w:sz w:val="28"/>
+          <w:szCs w:val="28"/>
+        </w:rPr>
+        <w:t>IT operations analytics</w:t>
+      </w:r>
+      <w:r>
+        <w:rPr>
+          <w:i/>
+          <w:iCs/>
+          <w:sz w:val="28"/>
+          <w:szCs w:val="28"/>
+        </w:rPr>
+        <w:t>).</w:t>
+      </w:r>
+      <w:r>
+        <w:rPr>
+          <w:sz w:val="28"/>
+          <w:szCs w:val="28"/>
+        </w:rPr>
+        <w:t xml:space="preserve"> </w:t>
+      </w:r>
+      <w:r>
+        <w:rPr>
+          <w:sz w:val="28"/>
+          <w:szCs w:val="28"/>
+        </w:rPr>
+        <w:t>А</w:t>
+      </w:r>
+      <w:r>
+        <w:rPr>
+          <w:sz w:val="28"/>
+          <w:szCs w:val="28"/>
+        </w:rPr>
+        <w:t xml:space="preserve">нализ данных для выявления моделей использования, тенденций и проблем с производительностью, которые вы можете использовать для построения лучшего плана действий в </w:t>
+      </w:r>
+      <w:r>
+        <w:rPr>
+          <w:sz w:val="28"/>
+          <w:szCs w:val="28"/>
+        </w:rPr>
+        <w:t xml:space="preserve">нестабильных </w:t>
+      </w:r>
+      <w:r>
+        <w:rPr>
+          <w:sz w:val="28"/>
+          <w:szCs w:val="28"/>
+        </w:rPr>
+        <w:t xml:space="preserve">ситуациях до того, как </w:t>
+      </w:r>
+      <w:r>
+        <w:rPr>
+          <w:sz w:val="28"/>
+          <w:szCs w:val="28"/>
+        </w:rPr>
+        <w:t xml:space="preserve">последствия сбоя </w:t>
+      </w:r>
+      <w:r>
+        <w:rPr>
+          <w:sz w:val="28"/>
+          <w:szCs w:val="28"/>
+        </w:rPr>
+        <w:t>повлияют на конечных пользователей.</w:t>
+      </w:r>
+    </w:p>
+    <w:p>
+      <w:pPr>
+        <w:pStyle w:val="a4"/>
+        <w:spacing w:line="276" w:lineRule="auto"/>
+        <w:ind w:left="0" w:firstLine="709"/>
+        <w:rPr>
+          <w:sz w:val="28"/>
+          <w:szCs w:val="28"/>
+        </w:rPr>
+      </w:pPr>
+    </w:p>
+    <w:p>
+      <w:pPr>
+        <w:pStyle w:val="a4"/>
+        <w:numPr>
+          <w:ilvl w:val="2"/>
+          <w:numId w:val="18"/>
+        </w:numPr>
+        <w:spacing w:line="276" w:lineRule="auto"/>
+        <w:ind w:left="0" w:firstLine="0"/>
+        <w:rPr>
+          <w:b/>
+          <w:bCs/>
+          <w:sz w:val="28"/>
+          <w:szCs w:val="28"/>
+        </w:rPr>
+      </w:pPr>
+      <w:r>
+        <w:rPr>
+          <w:b/>
+          <w:bCs/>
+          <w:sz w:val="28"/>
+          <w:szCs w:val="28"/>
+        </w:rPr>
+        <w:t>Перцентили и работа с выбросами в метриках</w:t>
+      </w:r>
+    </w:p>
+    <w:p>
+      <w:pPr>
         <w:spacing w:line="276" w:lineRule="auto"/>
         <w:ind w:firstLine="709"/>
         <w:rPr>
@@ -7770,41 +8768,486 @@
           <w:szCs w:val="28"/>
         </w:rPr>
       </w:pPr>
-      <w:r>
-        <w:rPr>
-          <w:sz w:val="28"/>
-          <w:szCs w:val="28"/>
-        </w:rPr>
-        <w:t>Если удается измерить все четыре сигнала и сообщить клиентам о том, что один из них находится вне своей нормы, то качество мониторинга для сервиса можно определить как минимум удовлетворительным.</w:t>
-      </w:r>
-    </w:p>
-    <w:p>
-      <w:pPr>
-        <w:pStyle w:val="a4"/>
-        <w:spacing w:line="276" w:lineRule="auto"/>
-        <w:ind w:left="0" w:firstLine="709"/>
-        <w:rPr>
-          <w:sz w:val="28"/>
-          <w:szCs w:val="28"/>
-        </w:rPr>
-      </w:pPr>
-    </w:p>
-    <w:p>
-      <w:pPr>
-        <w:pStyle w:val="a4"/>
-        <w:spacing w:line="276" w:lineRule="auto"/>
-        <w:ind w:left="0" w:firstLine="709"/>
-        <w:rPr>
-          <w:sz w:val="28"/>
-          <w:szCs w:val="28"/>
-        </w:rPr>
-      </w:pPr>
-    </w:p>
-    <w:p>
-      <w:pPr>
-        <w:pStyle w:val="a4"/>
-        <w:spacing w:line="276" w:lineRule="auto"/>
-        <w:ind w:left="0" w:firstLine="709"/>
+    </w:p>
+    <w:p>
+      <w:pPr>
+        <w:spacing w:line="276" w:lineRule="auto"/>
+        <w:ind w:firstLine="709"/>
+        <w:rPr>
+          <w:sz w:val="28"/>
+          <w:szCs w:val="28"/>
+        </w:rPr>
+      </w:pPr>
+      <w:r>
+        <w:rPr>
+          <w:sz w:val="28"/>
+          <w:szCs w:val="28"/>
+        </w:rPr>
+        <w:t xml:space="preserve">При разработке системы мониторинга есть большой соблазн использовать для метрик средние значения: среднее время обработки запроса, средний процент загрузки сервиса, среднюю заполненность базы данных и т. д. Риски, связанные с такой оценкой заключаются в том, что средние значения могут скрывать проблемные места в работе сервиса. </w:t>
+      </w:r>
+      <w:r>
+        <w:rPr>
+          <w:sz w:val="28"/>
+          <w:szCs w:val="28"/>
+        </w:rPr>
+        <w:lastRenderedPageBreak/>
+        <w:t>Например, среднее время обработки запроса может быть в пределах нормы – 300 миллисекунд, однако из 1000 запросов 5</w:t>
+      </w:r>
+      <w:r>
+        <w:rPr>
+          <w:sz w:val="28"/>
+          <w:szCs w:val="28"/>
+        </w:rPr>
+        <w:t xml:space="preserve">% </w:t>
+      </w:r>
+      <w:r>
+        <w:rPr>
+          <w:sz w:val="28"/>
+          <w:szCs w:val="28"/>
+        </w:rPr>
+        <w:t>отвечают за 3 секунды, а 10% за 1 секунду.</w:t>
+      </w:r>
+    </w:p>
+    <w:p>
+      <w:pPr>
+        <w:spacing w:line="276" w:lineRule="auto"/>
+        <w:ind w:firstLine="709"/>
+        <w:rPr>
+          <w:sz w:val="28"/>
+          <w:szCs w:val="28"/>
+        </w:rPr>
+      </w:pPr>
+      <w:r>
+        <w:rPr>
+          <w:sz w:val="28"/>
+          <w:szCs w:val="28"/>
+        </w:rPr>
+        <w:t>Самый простой способ различать медленное среднее время обработки и крайне медленные «хвосты» - вместо значений задержки использовать</w:t>
+      </w:r>
+      <w:r>
+        <w:rPr>
+          <w:sz w:val="28"/>
+          <w:szCs w:val="28"/>
+        </w:rPr>
+        <w:t xml:space="preserve"> перцентили (квантили), удобные для </w:t>
+      </w:r>
+      <w:r>
+        <w:rPr>
+          <w:sz w:val="28"/>
+          <w:szCs w:val="28"/>
+        </w:rPr>
+        <w:t xml:space="preserve">построения гистограммы: </w:t>
+      </w:r>
+      <w:r>
+        <w:rPr>
+          <w:sz w:val="28"/>
+          <w:szCs w:val="28"/>
+        </w:rPr>
+        <w:t xml:space="preserve">какой процент от всех выполненных запросов обработался менее чем за </w:t>
+      </w:r>
+      <w:r>
+        <w:rPr>
+          <w:sz w:val="28"/>
+          <w:szCs w:val="28"/>
+        </w:rPr>
+        <w:t xml:space="preserve">0.5 </w:t>
+      </w:r>
+      <w:r>
+        <w:rPr>
+          <w:sz w:val="28"/>
+          <w:szCs w:val="28"/>
+        </w:rPr>
+        <w:t xml:space="preserve">секунд, какой процент от всех запросов обработался менее чем за </w:t>
+      </w:r>
+      <w:r>
+        <w:rPr>
+          <w:sz w:val="28"/>
+          <w:szCs w:val="28"/>
+        </w:rPr>
+        <w:t xml:space="preserve">0.9 </w:t>
+      </w:r>
+      <w:r>
+        <w:rPr>
+          <w:sz w:val="28"/>
+          <w:szCs w:val="28"/>
+        </w:rPr>
+        <w:t>секунд и т. д</w:t>
+      </w:r>
+      <w:r>
+        <w:rPr>
+          <w:sz w:val="28"/>
+          <w:szCs w:val="28"/>
+        </w:rPr>
+        <w:t xml:space="preserve">. Построение гистограмм </w:t>
+      </w:r>
+      <w:r>
+        <w:rPr>
+          <w:sz w:val="28"/>
+          <w:szCs w:val="28"/>
+        </w:rPr>
+        <w:t xml:space="preserve">с разбивкой по перцентилям – один из самых </w:t>
+      </w:r>
+      <w:r>
+        <w:rPr>
+          <w:sz w:val="28"/>
+          <w:szCs w:val="28"/>
+        </w:rPr>
+        <w:t xml:space="preserve">простых и  эффективных способов наглядно продемонстрировать распределение характеристик </w:t>
+      </w:r>
+      <w:r>
+        <w:rPr>
+          <w:sz w:val="28"/>
+          <w:szCs w:val="28"/>
+        </w:rPr>
+        <w:t>различного рода временных метрик.</w:t>
+      </w:r>
+    </w:p>
+    <w:p>
+      <w:pPr>
+        <w:spacing w:line="276" w:lineRule="auto"/>
+        <w:ind w:firstLine="709"/>
+        <w:rPr>
+          <w:sz w:val="28"/>
+          <w:szCs w:val="28"/>
+        </w:rPr>
+      </w:pPr>
+      <w:r>
+        <w:rPr>
+          <w:sz w:val="28"/>
+          <w:szCs w:val="28"/>
+        </w:rPr>
+        <w:t>На</w:t>
+      </w:r>
+      <w:r>
+        <w:rPr>
+          <w:sz w:val="28"/>
+          <w:szCs w:val="28"/>
+        </w:rPr>
+        <w:t xml:space="preserve"> рисунке 3 изображен пример метрики времени ответа с разбивкой по квантилям.</w:t>
+      </w:r>
+    </w:p>
+    <w:p>
+      <w:pPr>
+        <w:spacing w:line="276" w:lineRule="auto"/>
+        <w:ind w:firstLine="709"/>
+        <w:rPr>
+          <w:sz w:val="28"/>
+          <w:szCs w:val="28"/>
+        </w:rPr>
+      </w:pPr>
+    </w:p>
+    <w:p>
+      <w:pPr>
+        <w:spacing w:line="276" w:lineRule="auto"/>
+        <w:jc w:val="center"/>
+        <w:rPr>
+          <w:sz w:val="28"/>
+          <w:szCs w:val="28"/>
+        </w:rPr>
+      </w:pPr>
+      <w:r>
+        <w:rPr>
+          <w:sz w:val="28"/>
+          <w:szCs w:val="28"/>
+        </w:rPr>
+        <w:drawing>
+          <wp:inline distT="0" distB="0" distL="0" distR="0" wp14:anchorId="1BC10A3C" wp14:editId="57B26B40">
+            <wp:extent cx="5939790" cy="1485900"/>
+            <wp:effectExtent l="0" t="0" r="3810" b="0"/>
+            <wp:docPr id="5" name="Рисунок 5"/>
+            <wp:cNvGraphicFramePr>
+              <a:graphicFrameLocks xmlns:a="http://schemas.openxmlformats.org/drawingml/2006/main" noChangeAspect="1"/>
+            </wp:cNvGraphicFramePr>
+            <a:graphic xmlns:a="http://schemas.openxmlformats.org/drawingml/2006/main">
+              <a:graphicData uri="http://schemas.openxmlformats.org/drawingml/2006/picture">
+                <pic:pic xmlns:pic="http://schemas.openxmlformats.org/drawingml/2006/picture">
+                  <pic:nvPicPr>
+                    <pic:cNvPr id="1" name=""/>
+                    <pic:cNvPicPr/>
+                  </pic:nvPicPr>
+                  <pic:blipFill>
+                    <a:blip r:embed="rId9"/>
+                    <a:stretch>
+                      <a:fillRect/>
+                    </a:stretch>
+                  </pic:blipFill>
+                  <pic:spPr>
+                    <a:xfrm>
+                      <a:off x="0" y="0"/>
+                      <a:ext cx="5939790" cy="1485900"/>
+                    </a:xfrm>
+                    <a:prstGeom prst="rect">
+                      <a:avLst/>
+                    </a:prstGeom>
+                  </pic:spPr>
+                </pic:pic>
+              </a:graphicData>
+            </a:graphic>
+          </wp:inline>
+        </w:drawing>
+      </w:r>
+    </w:p>
+    <w:p>
+      <w:pPr>
+        <w:spacing w:line="276" w:lineRule="auto"/>
+        <w:jc w:val="center"/>
+        <w:rPr>
+          <w:sz w:val="24"/>
+          <w:szCs w:val="24"/>
+          <w:lang w:eastAsia="ru-RU"/>
+        </w:rPr>
+      </w:pPr>
+      <w:r>
+        <w:rPr>
+          <w:sz w:val="24"/>
+          <w:szCs w:val="24"/>
+          <w:lang w:eastAsia="ru-RU"/>
+        </w:rPr>
+        <w:t xml:space="preserve">Рисунок </w:t>
+      </w:r>
+      <w:r>
+        <w:rPr>
+          <w:sz w:val="24"/>
+          <w:szCs w:val="24"/>
+          <w:lang w:eastAsia="ru-RU"/>
+        </w:rPr>
+        <w:t>3</w:t>
+      </w:r>
+      <w:r>
+        <w:rPr>
+          <w:sz w:val="24"/>
+          <w:szCs w:val="24"/>
+          <w:lang w:eastAsia="ru-RU"/>
+        </w:rPr>
+        <w:t xml:space="preserve">. </w:t>
+      </w:r>
+      <w:r>
+        <w:rPr>
+          <w:sz w:val="24"/>
+          <w:szCs w:val="24"/>
+          <w:lang w:eastAsia="ru-RU"/>
+        </w:rPr>
+        <w:t xml:space="preserve">Метрика времени ответа с разбивкой по </w:t>
+      </w:r>
+      <w:r>
+        <w:rPr>
+          <w:sz w:val="24"/>
+          <w:szCs w:val="24"/>
+          <w:lang w:eastAsia="ru-RU"/>
+        </w:rPr>
+        <w:t>квантилям</w:t>
+      </w:r>
+    </w:p>
+    <w:p>
+      <w:pPr>
+        <w:spacing w:line="276" w:lineRule="auto"/>
+        <w:jc w:val="center"/>
+        <w:rPr>
+          <w:sz w:val="24"/>
+          <w:szCs w:val="24"/>
+          <w:lang w:eastAsia="ru-RU"/>
+        </w:rPr>
+      </w:pPr>
+    </w:p>
+    <w:p>
+      <w:pPr>
+        <w:spacing w:line="276" w:lineRule="auto"/>
+        <w:ind w:firstLine="709"/>
+        <w:rPr>
+          <w:sz w:val="28"/>
+          <w:szCs w:val="28"/>
+          <w:lang w:eastAsia="ru-RU"/>
+        </w:rPr>
+      </w:pPr>
+      <w:r>
+        <w:rPr>
+          <w:sz w:val="28"/>
+          <w:szCs w:val="28"/>
+          <w:lang w:eastAsia="ru-RU"/>
+        </w:rPr>
+        <w:t xml:space="preserve">Анализирую тэг </w:t>
+      </w:r>
+      <w:r>
+        <w:rPr>
+          <w:sz w:val="28"/>
+          <w:szCs w:val="28"/>
+          <w:lang w:val="en-US" w:eastAsia="ru-RU"/>
+        </w:rPr>
+        <w:t>quantile</w:t>
+      </w:r>
+      <w:r>
+        <w:rPr>
+          <w:sz w:val="28"/>
+          <w:szCs w:val="28"/>
+          <w:lang w:eastAsia="ru-RU"/>
+        </w:rPr>
+        <w:t xml:space="preserve"> </w:t>
+      </w:r>
+      <w:r>
+        <w:rPr>
+          <w:sz w:val="28"/>
+          <w:szCs w:val="28"/>
+          <w:lang w:eastAsia="ru-RU"/>
+        </w:rPr>
+        <w:t xml:space="preserve">и значение данной метрики мы можем построить гистограмму распределения запросов с разбивкой по перцентилям, на которой будет видно, что </w:t>
+      </w:r>
+      <w:r>
+        <w:rPr>
+          <w:sz w:val="28"/>
+          <w:szCs w:val="28"/>
+          <w:lang w:eastAsia="ru-RU"/>
+        </w:rPr>
+        <w:t xml:space="preserve">50% </w:t>
+      </w:r>
+      <w:r>
+        <w:rPr>
+          <w:sz w:val="28"/>
+          <w:szCs w:val="28"/>
+          <w:lang w:eastAsia="ru-RU"/>
+        </w:rPr>
+        <w:t xml:space="preserve">запросов выполнились менее, чем за 400 мс., </w:t>
+      </w:r>
+      <w:r>
+        <w:rPr>
+          <w:sz w:val="28"/>
+          <w:szCs w:val="28"/>
+          <w:lang w:eastAsia="ru-RU"/>
+        </w:rPr>
+        <w:t>75</w:t>
+      </w:r>
+      <w:r>
+        <w:rPr>
+          <w:sz w:val="28"/>
+          <w:szCs w:val="28"/>
+          <w:lang w:eastAsia="ru-RU"/>
+        </w:rPr>
+        <w:t>%</w:t>
+      </w:r>
+      <w:r>
+        <w:rPr>
+          <w:sz w:val="28"/>
+          <w:szCs w:val="28"/>
+          <w:lang w:eastAsia="ru-RU"/>
+        </w:rPr>
+        <w:t xml:space="preserve"> </w:t>
+      </w:r>
+      <w:r>
+        <w:rPr>
+          <w:sz w:val="28"/>
+          <w:szCs w:val="28"/>
+          <w:lang w:eastAsia="ru-RU"/>
+        </w:rPr>
+        <w:t>–</w:t>
+      </w:r>
+      <w:r>
+        <w:rPr>
+          <w:sz w:val="28"/>
+          <w:szCs w:val="28"/>
+          <w:lang w:eastAsia="ru-RU"/>
+        </w:rPr>
+        <w:t xml:space="preserve"> </w:t>
+      </w:r>
+      <w:r>
+        <w:rPr>
+          <w:sz w:val="28"/>
+          <w:szCs w:val="28"/>
+          <w:lang w:eastAsia="ru-RU"/>
+        </w:rPr>
+        <w:t xml:space="preserve">менее, чем за </w:t>
+      </w:r>
+      <w:r>
+        <w:rPr>
+          <w:sz w:val="28"/>
+          <w:szCs w:val="28"/>
+          <w:lang w:eastAsia="ru-RU"/>
+        </w:rPr>
+        <w:t xml:space="preserve">595 </w:t>
+      </w:r>
+      <w:r>
+        <w:rPr>
+          <w:sz w:val="28"/>
+          <w:szCs w:val="28"/>
+          <w:lang w:eastAsia="ru-RU"/>
+        </w:rPr>
+        <w:t xml:space="preserve">мс., </w:t>
+      </w:r>
+      <w:r>
+        <w:rPr>
+          <w:sz w:val="28"/>
+          <w:szCs w:val="28"/>
+          <w:lang w:eastAsia="ru-RU"/>
+        </w:rPr>
+        <w:t>9</w:t>
+      </w:r>
+      <w:r>
+        <w:rPr>
+          <w:sz w:val="28"/>
+          <w:szCs w:val="28"/>
+          <w:lang w:eastAsia="ru-RU"/>
+        </w:rPr>
+        <w:t>0%</w:t>
+      </w:r>
+      <w:r>
+        <w:rPr>
+          <w:sz w:val="28"/>
+          <w:szCs w:val="28"/>
+          <w:lang w:eastAsia="ru-RU"/>
+        </w:rPr>
+        <w:t xml:space="preserve"> </w:t>
+      </w:r>
+      <w:r>
+        <w:rPr>
+          <w:sz w:val="28"/>
+          <w:szCs w:val="28"/>
+          <w:lang w:eastAsia="ru-RU"/>
+        </w:rPr>
+        <w:t>–</w:t>
+      </w:r>
+      <w:r>
+        <w:rPr>
+          <w:sz w:val="28"/>
+          <w:szCs w:val="28"/>
+          <w:lang w:eastAsia="ru-RU"/>
+        </w:rPr>
+        <w:t xml:space="preserve"> </w:t>
+      </w:r>
+      <w:r>
+        <w:rPr>
+          <w:sz w:val="28"/>
+          <w:szCs w:val="28"/>
+          <w:lang w:eastAsia="ru-RU"/>
+        </w:rPr>
+        <w:t>менее, чем за 662 мс, 95% – менее, чем за 696 мс., 99% - менее, чем за 998 мс.</w:t>
+      </w:r>
+      <w:r>
+        <w:rPr>
+          <w:sz w:val="28"/>
+          <w:szCs w:val="28"/>
+          <w:lang w:eastAsia="ru-RU"/>
+        </w:rPr>
+        <w:t xml:space="preserve"> Если бы использовали только среднее значение, то получили бы только одно значение –</w:t>
+      </w:r>
+      <w:r>
+        <w:rPr>
+          <w:sz w:val="28"/>
+          <w:szCs w:val="28"/>
+          <w:lang w:eastAsia="ru-RU"/>
+        </w:rPr>
+        <w:t xml:space="preserve"> 427 </w:t>
+      </w:r>
+      <w:r>
+        <w:rPr>
+          <w:sz w:val="28"/>
+          <w:szCs w:val="28"/>
+          <w:lang w:eastAsia="ru-RU"/>
+        </w:rPr>
+        <w:t>мс, что очень поверхностно отражает действительность.</w:t>
+      </w:r>
+    </w:p>
+    <w:p>
+      <w:pPr>
+        <w:spacing w:line="276" w:lineRule="auto"/>
+        <w:ind w:firstLine="709"/>
         <w:rPr>
           <w:sz w:val="28"/>
           <w:szCs w:val="28"/>
@@ -7929,6 +9372,7 @@
                 <w:sz w:val="28"/>
                 <w:szCs w:val="28"/>
               </w:rPr>
+              <w:lastRenderedPageBreak/>
               <w:t>Симптом</w:t>
             </w:r>
           </w:p>
@@ -8226,18 +9670,21 @@
         <w:spacing w:before="120" w:after="240" w:line="360" w:lineRule="auto"/>
         <w:jc w:val="center"/>
         <w:rPr>
-          <w:sz w:val="28"/>
-        </w:rPr>
-      </w:pPr>
-      <w:r>
-        <w:rPr>
-          <w:sz w:val="28"/>
+          <w:sz w:val="24"/>
+          <w:szCs w:val="20"/>
+        </w:rPr>
+      </w:pPr>
+      <w:r>
+        <w:rPr>
+          <w:sz w:val="24"/>
+          <w:szCs w:val="20"/>
         </w:rPr>
         <w:t xml:space="preserve">Таблица 1. </w:t>
       </w:r>
       <w:r>
         <w:rPr>
-          <w:sz w:val="28"/>
+          <w:sz w:val="24"/>
+          <w:szCs w:val="20"/>
         </w:rPr>
         <w:t>Симптомы и причины</w:t>
       </w:r>
@@ -8444,7 +9891,94 @@
           <w:sz w:val="28"/>
           <w:szCs w:val="28"/>
         </w:rPr>
-        <w:t xml:space="preserve">данный факт будет причиной. </w:t>
+        <w:t>данный факт будет причиной. Поэтому очень важно проводить причинно-следственные связи, чтобы искать проблему не в соединении между двумя сервисами, а сразу исследовать симптом сервиса «</w:t>
+      </w:r>
+      <w:r>
+        <w:rPr>
+          <w:sz w:val="28"/>
+          <w:szCs w:val="28"/>
+          <w:lang w:val="en-US"/>
+        </w:rPr>
+        <w:t>a</w:t>
+      </w:r>
+      <w:r>
+        <w:rPr>
+          <w:sz w:val="28"/>
+          <w:szCs w:val="28"/>
+        </w:rPr>
+        <w:t>»</w:t>
+      </w:r>
+      <w:r>
+        <w:rPr>
+          <w:sz w:val="28"/>
+          <w:szCs w:val="28"/>
+        </w:rPr>
+        <w:t>.</w:t>
+      </w:r>
+    </w:p>
+    <w:p>
+      <w:pPr>
+        <w:pStyle w:val="a4"/>
+        <w:spacing w:line="276" w:lineRule="auto"/>
+        <w:ind w:left="0" w:firstLine="709"/>
+        <w:rPr>
+          <w:sz w:val="28"/>
+          <w:szCs w:val="28"/>
+        </w:rPr>
+      </w:pPr>
+    </w:p>
+    <w:p>
+      <w:pPr>
+        <w:pStyle w:val="a4"/>
+        <w:spacing w:line="276" w:lineRule="auto"/>
+        <w:ind w:left="0" w:firstLine="709"/>
+        <w:rPr>
+          <w:sz w:val="28"/>
+          <w:szCs w:val="28"/>
+        </w:rPr>
+      </w:pPr>
+      <w:r>
+        <w:rPr>
+          <w:sz w:val="28"/>
+          <w:szCs w:val="28"/>
+        </w:rPr>
+        <w:t xml:space="preserve">Метод черного ящика хорошо применять для </w:t>
+      </w:r>
+      <w:r>
+        <w:rPr>
+          <w:sz w:val="28"/>
+          <w:szCs w:val="28"/>
+        </w:rPr>
+        <w:t>экстренных оповещений, поскольку такое оповещение произойдет только в том случае, если проблема уже точно существует и дает реальные симптомы. Однако для потенциальных проблем более уместен метод белого ящика с правильно подобранными пороговыми значениями для реагирования.</w:t>
+      </w:r>
+    </w:p>
+    <w:p>
+      <w:pPr>
+        <w:pStyle w:val="a4"/>
+        <w:spacing w:line="276" w:lineRule="auto"/>
+        <w:ind w:left="0" w:firstLine="709"/>
+        <w:rPr>
+          <w:sz w:val="28"/>
+          <w:szCs w:val="28"/>
+        </w:rPr>
+      </w:pPr>
+    </w:p>
+    <w:p>
+      <w:pPr>
+        <w:pStyle w:val="a4"/>
+        <w:spacing w:line="276" w:lineRule="auto"/>
+        <w:ind w:left="0" w:firstLine="709"/>
+        <w:rPr>
+          <w:sz w:val="28"/>
+          <w:szCs w:val="28"/>
+        </w:rPr>
+      </w:pPr>
+      <w:r>
+        <w:rPr>
+          <w:sz w:val="28"/>
+          <w:szCs w:val="28"/>
+        </w:rPr>
+        <w:t xml:space="preserve">Для разных компонентов системы измерения должны проводиться с разным уровнем детализации. Например, контроль загрузки центрального процессора с периодичностью в минуту будет нерепрезентативной метрикой, </w:t>
       </w:r>
       <w:r>
         <w:rPr>
@@ -8452,22 +9986,28 @@
           <w:szCs w:val="28"/>
         </w:rPr>
         <w:lastRenderedPageBreak/>
-        <w:t>Поэтому очень важно проводить причинно-следственные связи, чтобы искать проблему не в соединении между двумя сервисами, а сразу исследовать симптом сервиса «</w:t>
-      </w:r>
-      <w:r>
-        <w:rPr>
-          <w:sz w:val="28"/>
-          <w:szCs w:val="28"/>
-          <w:lang w:val="en-US"/>
-        </w:rPr>
-        <w:t>a</w:t>
-      </w:r>
-      <w:r>
-        <w:rPr>
-          <w:sz w:val="28"/>
-          <w:szCs w:val="28"/>
-        </w:rPr>
-        <w:t>»</w:t>
+        <w:t>а, например, проверка доступности сервиса с той же периодичностью будет качественной метрикой, поскольку результат наблюдения меняется не так часто.</w:t>
+      </w:r>
+      <w:r>
+        <w:rPr>
+          <w:sz w:val="28"/>
+          <w:szCs w:val="28"/>
+        </w:rPr>
+        <w:t xml:space="preserve"> </w:t>
+      </w:r>
+      <w:r>
+        <w:rPr>
+          <w:sz w:val="28"/>
+          <w:szCs w:val="28"/>
+        </w:rPr>
+        <w:t>Важно подходить к детализации каждой метрики отдельно и экспериментировать с настройками скрейпинга (англ. scrape – царапать)</w:t>
+      </w:r>
+      <w:r>
+        <w:rPr>
+          <w:sz w:val="28"/>
+          <w:szCs w:val="28"/>
+        </w:rPr>
+        <w:t xml:space="preserve"> – временной интервал между каждый сбором</w:t>
       </w:r>
       <w:r>
         <w:rPr>
@@ -8481,59 +10021,68 @@
       <w:pPr>
         <w:pStyle w:val="a4"/>
         <w:spacing w:line="276" w:lineRule="auto"/>
+        <w:ind w:firstLine="709"/>
+        <w:rPr>
+          <w:sz w:val="28"/>
+          <w:szCs w:val="28"/>
+        </w:rPr>
+      </w:pPr>
+    </w:p>
+    <w:p>
+      <w:pPr>
+        <w:pStyle w:val="a4"/>
+        <w:spacing w:line="276" w:lineRule="auto"/>
         <w:ind w:left="0" w:firstLine="709"/>
         <w:rPr>
           <w:sz w:val="28"/>
           <w:szCs w:val="28"/>
         </w:rPr>
       </w:pPr>
-    </w:p>
-    <w:p>
-      <w:pPr>
-        <w:pStyle w:val="a4"/>
+      <w:r>
+        <w:rPr>
+          <w:sz w:val="28"/>
+          <w:szCs w:val="28"/>
+        </w:rPr>
+        <w:t>Мониторинг обеспечивает слежение за постоянно меняющимися системами, у которых меняется степень нагрузки и целевой уровень производительности. Важно, чтобы при построении мониторинга для приложений инженеры руководствовались долгосрочными перспективами. При определении целевых показателей часто придется прибегать к компромиссным решениям, отказываться от высоких показателей доступности, чтобы иметь возможность и время улучшить данные показатели в будущем.</w:t>
+      </w:r>
+    </w:p>
+    <w:p>
+      <w:pPr>
+        <w:spacing w:line="276" w:lineRule="auto"/>
+        <w:ind w:firstLine="709"/>
+        <w:rPr>
+          <w:b/>
+          <w:bCs/>
+          <w:sz w:val="28"/>
+          <w:szCs w:val="28"/>
+        </w:rPr>
+      </w:pPr>
+    </w:p>
+    <w:p>
+      <w:pPr>
+        <w:pStyle w:val="a4"/>
+        <w:numPr>
+          <w:ilvl w:val="1"/>
+          <w:numId w:val="18"/>
+        </w:numPr>
         <w:spacing w:line="276" w:lineRule="auto"/>
         <w:ind w:left="0" w:firstLine="709"/>
         <w:rPr>
-          <w:sz w:val="28"/>
-          <w:szCs w:val="28"/>
-        </w:rPr>
-      </w:pPr>
-      <w:r>
-        <w:rPr>
-          <w:sz w:val="28"/>
-          <w:szCs w:val="28"/>
-        </w:rPr>
-        <w:t xml:space="preserve">Метод черного ящика хорошо применять для </w:t>
-      </w:r>
-      <w:r>
-        <w:rPr>
-          <w:sz w:val="28"/>
-          <w:szCs w:val="28"/>
-        </w:rPr>
-        <w:t>экстренных оповещений, поскольку такое оповещение произойдет только в том случае, если проблема уже точно существует и дает реальные симптомы. Однако для потенциальных проблем более уместен метод белого ящика с правильно подобранными пороговыми значениями для реагирования.</w:t>
-      </w:r>
-    </w:p>
-    <w:p>
-      <w:pPr>
-        <w:pStyle w:val="a4"/>
-        <w:spacing w:line="276" w:lineRule="auto"/>
-        <w:ind w:left="0" w:firstLine="709"/>
-        <w:rPr>
-          <w:sz w:val="28"/>
-          <w:szCs w:val="28"/>
-        </w:rPr>
-      </w:pPr>
-    </w:p>
-    <w:p>
-      <w:pPr>
-        <w:pStyle w:val="a4"/>
-        <w:spacing w:line="276" w:lineRule="auto"/>
-        <w:ind w:left="0" w:firstLine="709"/>
-        <w:rPr>
-          <w:sz w:val="28"/>
-          <w:szCs w:val="28"/>
-        </w:rPr>
-      </w:pPr>
+          <w:b/>
+          <w:bCs/>
+          <w:sz w:val="28"/>
+          <w:szCs w:val="28"/>
+        </w:rPr>
+      </w:pPr>
+      <w:r>
+        <w:rPr>
+          <w:b/>
+          <w:bCs/>
+          <w:sz w:val="28"/>
+          <w:szCs w:val="28"/>
+        </w:rPr>
+        <w:t>Аномалии во временных рядах</w:t>
+      </w:r>
     </w:p>
     <w:p>
       <w:pPr>
@@ -8554,109 +10103,22 @@
           <w:sz w:val="28"/>
           <w:szCs w:val="28"/>
         </w:rPr>
-        <w:t>Перцентили и работа с выбросами в метриках</w:t>
-      </w:r>
-    </w:p>
-    <w:p>
-      <w:pPr>
-        <w:spacing w:line="276" w:lineRule="auto"/>
-        <w:ind w:firstLine="709"/>
-        <w:rPr>
-          <w:sz w:val="28"/>
-          <w:szCs w:val="28"/>
-        </w:rPr>
-      </w:pPr>
-    </w:p>
-    <w:p>
-      <w:pPr>
-        <w:spacing w:line="276" w:lineRule="auto"/>
-        <w:ind w:firstLine="709"/>
-        <w:rPr>
-          <w:sz w:val="28"/>
-          <w:szCs w:val="28"/>
-        </w:rPr>
-      </w:pPr>
-      <w:r>
-        <w:rPr>
-          <w:sz w:val="28"/>
-          <w:szCs w:val="28"/>
-        </w:rPr>
-        <w:t>При разработке системы мониторинга есть большой соблазн использовать для метрик средние значения: среднее время обработки запроса, средний процент загрузки сервиса, среднюю заполненность базы данных и т. д. Риски, связанные с такой оценкой заключаются в том, что средние значения могут скрывать проблемные места в работе сервиса. Например, среднее время обработки запроса может быть в пределах нормы – 300 миллисекунд, однако из 1000 запросов 5</w:t>
-      </w:r>
-      <w:r>
-        <w:rPr>
-          <w:sz w:val="28"/>
-          <w:szCs w:val="28"/>
-        </w:rPr>
-        <w:t xml:space="preserve">% </w:t>
-      </w:r>
-      <w:r>
-        <w:rPr>
-          <w:sz w:val="28"/>
-          <w:szCs w:val="28"/>
-        </w:rPr>
-        <w:t>отвечают за 3 секунды, а 10% за 1 секунду.</w:t>
-      </w:r>
-    </w:p>
-    <w:p>
-      <w:pPr>
-        <w:spacing w:line="276" w:lineRule="auto"/>
-        <w:ind w:firstLine="709"/>
-        <w:rPr>
-          <w:sz w:val="28"/>
-          <w:szCs w:val="28"/>
-        </w:rPr>
-      </w:pPr>
-    </w:p>
-    <w:p>
-      <w:pPr>
-        <w:spacing w:line="276" w:lineRule="auto"/>
-        <w:ind w:firstLine="709"/>
-        <w:rPr>
-          <w:sz w:val="28"/>
-          <w:szCs w:val="28"/>
-        </w:rPr>
-      </w:pPr>
-      <w:r>
-        <w:rPr>
-          <w:sz w:val="28"/>
-          <w:szCs w:val="28"/>
-        </w:rPr>
-        <w:t>Самый простой способ различать медленное среднее время обработки и крайне медленные «хвосты» - вместо значений задержки использовать кол-во запросов, величина задержки которых попадает в заданные интервалы (</w:t>
-      </w:r>
-      <w:proofErr w:type="spellStart"/>
-      <w:r>
-        <w:rPr>
-          <w:sz w:val="28"/>
-          <w:szCs w:val="28"/>
-        </w:rPr>
-        <w:t>бакеты</w:t>
-      </w:r>
-      <w:proofErr w:type="spellEnd"/>
-      <w:r>
-        <w:rPr>
-          <w:sz w:val="28"/>
-          <w:szCs w:val="28"/>
-        </w:rPr>
-        <w:t xml:space="preserve">), удобные для построения гистограммы: какое количество запросов потребовало для обработки от 0 до 100 миллисекунд, от 100 до 300, от 300 до 700 и т. д. Построение гистограмм с логарифмически расставленными границами интервалов (с основанием, приблизительно равным 3) – один из самых простых и  эффективных способов наглядно </w:t>
-      </w:r>
-      <w:r>
-        <w:rPr>
-          <w:sz w:val="28"/>
-          <w:szCs w:val="28"/>
-        </w:rPr>
-        <w:t>продемонстрировать распределение характеристик запросов к сервису.</w:t>
-      </w:r>
-    </w:p>
-    <w:p>
-      <w:pPr>
-        <w:spacing w:line="276" w:lineRule="auto"/>
-        <w:ind w:firstLine="709"/>
-        <w:rPr>
-          <w:sz w:val="28"/>
-          <w:szCs w:val="28"/>
-        </w:rPr>
-      </w:pPr>
+        <w:t>Раскрытие понятия, примеры аномалий в</w:t>
+      </w:r>
+      <w:r>
+        <w:rPr>
+          <w:sz w:val="28"/>
+          <w:szCs w:val="28"/>
+        </w:rPr>
+        <w:t>о</w:t>
+      </w:r>
+      <w:r>
+        <w:rPr>
+          <w:sz w:val="28"/>
+          <w:szCs w:val="28"/>
+        </w:rPr>
+        <w:t xml:space="preserve"> временных рядах</w:t>
+      </w:r>
     </w:p>
     <w:p>
       <w:pPr>
@@ -8677,147 +10139,8 @@
           <w:sz w:val="28"/>
           <w:szCs w:val="28"/>
         </w:rPr>
-        <w:t>Уровень детализации измерений</w:t>
-      </w:r>
-    </w:p>
-    <w:p>
-      <w:pPr>
-        <w:spacing w:line="276" w:lineRule="auto"/>
-        <w:ind w:firstLine="709"/>
-        <w:rPr>
-          <w:sz w:val="28"/>
-          <w:szCs w:val="28"/>
-        </w:rPr>
-      </w:pPr>
-    </w:p>
-    <w:p>
-      <w:pPr>
-        <w:spacing w:line="276" w:lineRule="auto"/>
-        <w:ind w:firstLine="709"/>
-        <w:rPr>
-          <w:sz w:val="28"/>
-          <w:szCs w:val="28"/>
-        </w:rPr>
-      </w:pPr>
-      <w:r>
-        <w:rPr>
-          <w:sz w:val="28"/>
-          <w:szCs w:val="28"/>
-        </w:rPr>
-        <w:t>Для разных компонентов системы измерения должны проводиться с разным уровнем детализации.</w:t>
-      </w:r>
-      <w:r>
-        <w:rPr>
-          <w:sz w:val="28"/>
-          <w:szCs w:val="28"/>
-        </w:rPr>
-        <w:t xml:space="preserve"> Например, контроль загрузки центрального процессора с периодичностью в минуту будет нерепрезентативной метрикой, </w:t>
-      </w:r>
-      <w:r>
-        <w:rPr>
-          <w:sz w:val="28"/>
-          <w:szCs w:val="28"/>
-        </w:rPr>
-        <w:t xml:space="preserve">а, например, проверка доступности сервиса с той же периодичностью будет </w:t>
-      </w:r>
-      <w:r>
-        <w:rPr>
-          <w:sz w:val="28"/>
-          <w:szCs w:val="28"/>
-        </w:rPr>
-        <w:lastRenderedPageBreak/>
-        <w:t>качественной метрикой, поскольку результат наблюдения меняется не так часто.</w:t>
-      </w:r>
-    </w:p>
-    <w:p>
-      <w:pPr>
-        <w:spacing w:line="276" w:lineRule="auto"/>
-        <w:ind w:firstLine="709"/>
-        <w:rPr>
-          <w:sz w:val="28"/>
-          <w:szCs w:val="28"/>
-        </w:rPr>
-      </w:pPr>
-    </w:p>
-    <w:p>
-      <w:pPr>
-        <w:spacing w:line="276" w:lineRule="auto"/>
-        <w:ind w:firstLine="709"/>
-        <w:rPr>
-          <w:sz w:val="28"/>
-          <w:szCs w:val="28"/>
-        </w:rPr>
-      </w:pPr>
-      <w:r>
-        <w:rPr>
-          <w:sz w:val="28"/>
-          <w:szCs w:val="28"/>
-        </w:rPr>
-        <w:t xml:space="preserve">Важно подходить к детализации каждой метрики отдельно и </w:t>
-      </w:r>
-      <w:r>
-        <w:rPr>
-          <w:sz w:val="28"/>
-          <w:szCs w:val="28"/>
-        </w:rPr>
-        <w:t>экспериментировать</w:t>
-      </w:r>
-      <w:r>
-        <w:rPr>
-          <w:sz w:val="28"/>
-          <w:szCs w:val="28"/>
-        </w:rPr>
-        <w:t xml:space="preserve"> с настройками </w:t>
-      </w:r>
-      <w:proofErr w:type="spellStart"/>
-      <w:r>
-        <w:rPr>
-          <w:sz w:val="28"/>
-          <w:szCs w:val="28"/>
-        </w:rPr>
-        <w:t>скрейпинга</w:t>
-      </w:r>
-      <w:proofErr w:type="spellEnd"/>
-      <w:r>
-        <w:rPr>
-          <w:sz w:val="28"/>
-          <w:szCs w:val="28"/>
-        </w:rPr>
-        <w:t xml:space="preserve"> (англ. </w:t>
-      </w:r>
-      <w:proofErr w:type="spellStart"/>
-      <w:r>
-        <w:rPr>
-          <w:sz w:val="28"/>
-          <w:szCs w:val="28"/>
-        </w:rPr>
-        <w:t>scrape</w:t>
-      </w:r>
-      <w:proofErr w:type="spellEnd"/>
-      <w:r>
-        <w:rPr>
-          <w:sz w:val="28"/>
-          <w:szCs w:val="28"/>
-        </w:rPr>
-        <w:t xml:space="preserve"> – </w:t>
-      </w:r>
-      <w:r>
-        <w:rPr>
-          <w:sz w:val="28"/>
-          <w:szCs w:val="28"/>
-        </w:rPr>
-        <w:t>царапать).</w:t>
-      </w:r>
-    </w:p>
-    <w:p>
-      <w:pPr>
-        <w:spacing w:line="276" w:lineRule="auto"/>
-        <w:ind w:firstLine="709"/>
-        <w:rPr>
-          <w:sz w:val="28"/>
-          <w:szCs w:val="28"/>
-        </w:rPr>
-      </w:pPr>
+        <w:t>Методы анализа аномалий</w:t>
+      </w:r>
     </w:p>
     <w:p>
       <w:pPr>
@@ -8838,7 +10161,7 @@
           <w:sz w:val="28"/>
           <w:szCs w:val="28"/>
         </w:rPr>
-        <w:t>Долгосрочное наблюдение</w:t>
+        <w:t>Системы предупреждения и процесс реагирования на аномалии</w:t>
       </w:r>
     </w:p>
     <w:p>
@@ -8846,42 +10169,6 @@
         <w:spacing w:line="276" w:lineRule="auto"/>
         <w:ind w:firstLine="709"/>
         <w:rPr>
-          <w:sz w:val="28"/>
-          <w:szCs w:val="28"/>
-        </w:rPr>
-      </w:pPr>
-    </w:p>
-    <w:p>
-      <w:pPr>
-        <w:spacing w:line="276" w:lineRule="auto"/>
-        <w:ind w:firstLine="709"/>
-        <w:rPr>
-          <w:sz w:val="28"/>
-          <w:szCs w:val="28"/>
-        </w:rPr>
-      </w:pPr>
-      <w:r>
-        <w:rPr>
-          <w:sz w:val="28"/>
-          <w:szCs w:val="28"/>
-        </w:rPr>
-        <w:t xml:space="preserve">Мониторинг обеспечивает слежение </w:t>
-      </w:r>
-      <w:r>
-        <w:rPr>
-          <w:sz w:val="28"/>
-          <w:szCs w:val="28"/>
-        </w:rPr>
-        <w:t>за постоянно меняющимися системами, у которых меняется степень нагрузки и целевой уровень производительности. Важно, чтобы при построении мониторинга для приложений инженеры руководствовались долгосрочными перспективами. При определении целевых показателей часто придется прибегать к компромиссным решениям, отказываться от высоких показателей доступности, чтобы иметь возможность и время улучшить данные показатели в будущем.</w:t>
-      </w:r>
-    </w:p>
-    <w:p>
-      <w:pPr>
-        <w:spacing w:line="276" w:lineRule="auto"/>
-        <w:ind w:firstLine="709"/>
-        <w:rPr>
-          <w:b/>
-          <w:bCs/>
           <w:sz w:val="28"/>
           <w:szCs w:val="28"/>
         </w:rPr>
@@ -8910,8 +10197,18 @@
           <w:sz w:val="28"/>
           <w:szCs w:val="28"/>
         </w:rPr>
-        <w:t>Аномалии во временных рядах</w:t>
-      </w:r>
+        <w:t>Существующие системы мониторинга бизнес-приложений</w:t>
+      </w:r>
+    </w:p>
+    <w:p>
+      <w:pPr>
+        <w:spacing w:line="276" w:lineRule="auto"/>
+        <w:ind w:firstLine="709"/>
+        <w:rPr>
+          <w:sz w:val="28"/>
+          <w:szCs w:val="28"/>
+        </w:rPr>
+      </w:pPr>
     </w:p>
     <w:p>
       <w:pPr>
@@ -8932,21 +10229,7 @@
           <w:sz w:val="28"/>
           <w:szCs w:val="28"/>
         </w:rPr>
-        <w:t>Раскрытие понятия, примеры аномалий в</w:t>
-      </w:r>
-      <w:r>
-        <w:rPr>
-          <w:sz w:val="28"/>
-          <w:szCs w:val="28"/>
-        </w:rPr>
-        <w:t>о</w:t>
-      </w:r>
-      <w:r>
-        <w:rPr>
-          <w:sz w:val="28"/>
-          <w:szCs w:val="28"/>
-        </w:rPr>
-        <w:t xml:space="preserve"> временных рядах</w:t>
+        <w:t>Архитектура систем мониторинга</w:t>
       </w:r>
     </w:p>
     <w:p>
@@ -8968,7 +10251,7 @@
           <w:sz w:val="28"/>
           <w:szCs w:val="28"/>
         </w:rPr>
-        <w:t>Методы анализа аномалий</w:t>
+        <w:t>Инструменты для построения метрик приложения</w:t>
       </w:r>
     </w:p>
     <w:p>
@@ -8990,54 +10273,8 @@
           <w:sz w:val="28"/>
           <w:szCs w:val="28"/>
         </w:rPr>
-        <w:t>Системы предупреждения и процесс реагирования на аномалии</w:t>
-      </w:r>
-    </w:p>
-    <w:p>
-      <w:pPr>
-        <w:spacing w:line="276" w:lineRule="auto"/>
-        <w:ind w:firstLine="709"/>
-        <w:rPr>
-          <w:sz w:val="28"/>
-          <w:szCs w:val="28"/>
-        </w:rPr>
-      </w:pPr>
-    </w:p>
-    <w:p>
-      <w:pPr>
-        <w:pStyle w:val="a4"/>
-        <w:numPr>
-          <w:ilvl w:val="1"/>
-          <w:numId w:val="18"/>
-        </w:numPr>
-        <w:spacing w:line="276" w:lineRule="auto"/>
-        <w:ind w:left="0" w:firstLine="709"/>
-        <w:rPr>
-          <w:b/>
-          <w:bCs/>
-          <w:sz w:val="28"/>
-          <w:szCs w:val="28"/>
-        </w:rPr>
-      </w:pPr>
-      <w:r>
-        <w:rPr>
-          <w:b/>
-          <w:bCs/>
-          <w:sz w:val="28"/>
-          <w:szCs w:val="28"/>
-        </w:rPr>
-        <w:t>Существующие системы мониторинга бизнес-приложений</w:t>
-      </w:r>
-    </w:p>
-    <w:p>
-      <w:pPr>
-        <w:spacing w:line="276" w:lineRule="auto"/>
-        <w:ind w:firstLine="709"/>
-        <w:rPr>
-          <w:sz w:val="28"/>
-          <w:szCs w:val="28"/>
-        </w:rPr>
-      </w:pPr>
+        <w:t>Инструменты для сбора метрик приложения</w:t>
+      </w:r>
     </w:p>
     <w:p>
       <w:pPr>
@@ -9058,7 +10295,7 @@
           <w:sz w:val="28"/>
           <w:szCs w:val="28"/>
         </w:rPr>
-        <w:t>Архитектура систем мониторинга</w:t>
+        <w:t>Инструменты для визуализации метрик приложения</w:t>
       </w:r>
     </w:p>
     <w:p>
@@ -9080,7 +10317,7 @@
           <w:sz w:val="28"/>
           <w:szCs w:val="28"/>
         </w:rPr>
-        <w:t>Инструменты для построения метрик приложения</w:t>
+        <w:t>Инструменты для анализа аномалий приложения</w:t>
       </w:r>
     </w:p>
     <w:p>
@@ -9102,7 +10339,7 @@
           <w:sz w:val="28"/>
           <w:szCs w:val="28"/>
         </w:rPr>
-        <w:t>Инструменты для сбора метрик приложения</w:t>
+        <w:t>Системы предупреждения приложений</w:t>
       </w:r>
     </w:p>
     <w:p>
@@ -9124,72 +10361,6 @@
           <w:sz w:val="28"/>
           <w:szCs w:val="28"/>
         </w:rPr>
-        <w:t>Инструменты для визуализации метрик приложения</w:t>
-      </w:r>
-    </w:p>
-    <w:p>
-      <w:pPr>
-        <w:pStyle w:val="a4"/>
-        <w:numPr>
-          <w:ilvl w:val="2"/>
-          <w:numId w:val="18"/>
-        </w:numPr>
-        <w:spacing w:line="276" w:lineRule="auto"/>
-        <w:ind w:left="0" w:firstLine="709"/>
-        <w:rPr>
-          <w:sz w:val="28"/>
-          <w:szCs w:val="28"/>
-        </w:rPr>
-      </w:pPr>
-      <w:r>
-        <w:rPr>
-          <w:sz w:val="28"/>
-          <w:szCs w:val="28"/>
-        </w:rPr>
-        <w:t>Инструменты для анализа аномалий приложения</w:t>
-      </w:r>
-    </w:p>
-    <w:p>
-      <w:pPr>
-        <w:pStyle w:val="a4"/>
-        <w:numPr>
-          <w:ilvl w:val="2"/>
-          <w:numId w:val="18"/>
-        </w:numPr>
-        <w:spacing w:line="276" w:lineRule="auto"/>
-        <w:ind w:left="0" w:firstLine="709"/>
-        <w:rPr>
-          <w:sz w:val="28"/>
-          <w:szCs w:val="28"/>
-        </w:rPr>
-      </w:pPr>
-      <w:r>
-        <w:rPr>
-          <w:sz w:val="28"/>
-          <w:szCs w:val="28"/>
-        </w:rPr>
-        <w:t>Системы предупреждения приложений</w:t>
-      </w:r>
-    </w:p>
-    <w:p>
-      <w:pPr>
-        <w:pStyle w:val="a4"/>
-        <w:numPr>
-          <w:ilvl w:val="2"/>
-          <w:numId w:val="18"/>
-        </w:numPr>
-        <w:spacing w:line="276" w:lineRule="auto"/>
-        <w:ind w:left="0" w:firstLine="709"/>
-        <w:rPr>
-          <w:sz w:val="28"/>
-          <w:szCs w:val="28"/>
-        </w:rPr>
-      </w:pPr>
-      <w:r>
-        <w:rPr>
-          <w:sz w:val="28"/>
-          <w:szCs w:val="28"/>
-        </w:rPr>
         <w:t>П</w:t>
       </w:r>
       <w:r>
@@ -9364,7 +10535,6 @@
           <w:sz w:val="28"/>
           <w:szCs w:val="28"/>
         </w:rPr>
-        <w:lastRenderedPageBreak/>
         <w:t>Требования для инструмента отображения метрик</w:t>
       </w:r>
     </w:p>
@@ -9409,6 +10579,7 @@
           <w:sz w:val="28"/>
           <w:szCs w:val="28"/>
         </w:rPr>
+        <w:lastRenderedPageBreak/>
         <w:t>Требования к инфраструктуре</w:t>
       </w:r>
     </w:p>
@@ -9492,17 +10663,8 @@
           <w:sz w:val="28"/>
           <w:szCs w:val="28"/>
         </w:rPr>
-        <w:t xml:space="preserve">Язык программирования </w:t>
-      </w:r>
-      <w:proofErr w:type="spellStart"/>
-      <w:r>
-        <w:rPr>
-          <w:sz w:val="28"/>
-          <w:szCs w:val="28"/>
-        </w:rPr>
-        <w:t>Kotlin</w:t>
-      </w:r>
-      <w:proofErr w:type="spellEnd"/>
+        <w:t>Язык программирования Kotlin</w:t>
+      </w:r>
     </w:p>
     <w:p>
       <w:pPr>
@@ -9518,31 +10680,13 @@
           <w:szCs w:val="28"/>
         </w:rPr>
       </w:pPr>
-      <w:proofErr w:type="spellStart"/>
-      <w:r>
-        <w:rPr>
-          <w:sz w:val="28"/>
-          <w:szCs w:val="28"/>
-        </w:rPr>
-        <w:t>Spring</w:t>
-      </w:r>
-      <w:proofErr w:type="spellEnd"/>
-      <w:r>
-        <w:rPr>
-          <w:sz w:val="28"/>
-          <w:szCs w:val="28"/>
-        </w:rPr>
-        <w:t xml:space="preserve"> </w:t>
-      </w:r>
-      <w:proofErr w:type="spellStart"/>
-      <w:r>
-        <w:rPr>
-          <w:sz w:val="28"/>
-          <w:szCs w:val="28"/>
-        </w:rPr>
-        <w:t>Framework</w:t>
-      </w:r>
-      <w:proofErr w:type="spellEnd"/>
+      <w:r>
+        <w:rPr>
+          <w:sz w:val="28"/>
+          <w:szCs w:val="28"/>
+        </w:rPr>
+        <w:t>Spring Framework</w:t>
+      </w:r>
     </w:p>
     <w:p>
       <w:pPr>
@@ -9563,17 +10707,8 @@
           <w:sz w:val="28"/>
           <w:szCs w:val="28"/>
         </w:rPr>
-        <w:t xml:space="preserve">Средство для сбора и хранения метрик </w:t>
-      </w:r>
-      <w:proofErr w:type="spellStart"/>
-      <w:r>
-        <w:rPr>
-          <w:sz w:val="28"/>
-          <w:szCs w:val="28"/>
-        </w:rPr>
-        <w:t>Prometheus</w:t>
-      </w:r>
-      <w:proofErr w:type="spellEnd"/>
+        <w:t>Средство для сбора и хранения метрик Prometheus</w:t>
+      </w:r>
     </w:p>
     <w:p>
       <w:pPr>
@@ -9594,17 +10729,8 @@
           <w:sz w:val="28"/>
           <w:szCs w:val="28"/>
         </w:rPr>
-        <w:t xml:space="preserve">Средство визуализации метрик </w:t>
-      </w:r>
-      <w:proofErr w:type="spellStart"/>
-      <w:r>
-        <w:rPr>
-          <w:sz w:val="28"/>
-          <w:szCs w:val="28"/>
-        </w:rPr>
-        <w:t>Grafana</w:t>
-      </w:r>
-      <w:proofErr w:type="spellEnd"/>
+        <w:t>Средство визуализации метрик Grafana</w:t>
+      </w:r>
     </w:p>
     <w:p>
       <w:pPr>
@@ -9701,21 +10827,12 @@
           <w:szCs w:val="28"/>
         </w:rPr>
       </w:pPr>
-      <w:proofErr w:type="spellStart"/>
-      <w:r>
-        <w:rPr>
-          <w:sz w:val="28"/>
-          <w:szCs w:val="28"/>
-        </w:rPr>
-        <w:t>Ограчения</w:t>
-      </w:r>
-      <w:proofErr w:type="spellEnd"/>
-      <w:r>
-        <w:rPr>
-          <w:sz w:val="28"/>
-          <w:szCs w:val="28"/>
-        </w:rPr>
-        <w:t xml:space="preserve"> к инфраструктуре</w:t>
+      <w:r>
+        <w:rPr>
+          <w:sz w:val="28"/>
+          <w:szCs w:val="28"/>
+        </w:rPr>
+        <w:t>Ограчения к инфраструктуре</w:t>
       </w:r>
     </w:p>
     <w:p>
@@ -10159,11 +11276,7 @@
               <w:ind w:left="0" w:firstLine="709"/>
             </w:pPr>
             <w:r>
-              <w:t xml:space="preserve">Необходимость постоянно обновлять </w:t>
-            </w:r>
-            <w:r>
-              <w:lastRenderedPageBreak/>
-              <w:t>метрику раз в определенный интервал времени.</w:t>
+              <w:t>Необходимость постоянно обновлять метрику раз в определенный интервал времени.</w:t>
             </w:r>
           </w:p>
         </w:tc>
@@ -10178,7 +11291,6 @@
               <w:ind w:left="0" w:firstLine="709"/>
             </w:pPr>
             <w:r>
-              <w:lastRenderedPageBreak/>
               <w:t>Обновление раз в 30 минут кол-ва записей в таблице базы данных.</w:t>
             </w:r>
           </w:p>
@@ -10196,6 +11308,7 @@
               <w:ind w:left="0" w:firstLine="709"/>
             </w:pPr>
             <w:r>
+              <w:lastRenderedPageBreak/>
               <w:t>Построение метрик на основе результатов запросов к базе данных</w:t>
             </w:r>
           </w:p>
@@ -10835,7 +11948,6 @@
                 <w:b/>
                 <w:bCs/>
               </w:rPr>
-              <w:lastRenderedPageBreak/>
               <w:t>Инфраструктура</w:t>
             </w:r>
           </w:p>
@@ -10856,6 +11968,7 @@
               <w:rPr>
                 <w:lang w:val="en-US"/>
               </w:rPr>
+              <w:lastRenderedPageBreak/>
               <w:t xml:space="preserve">Timeseries </w:t>
             </w:r>
             <w:r>
@@ -11206,23 +12319,7 @@
           <w:sz w:val="28"/>
           <w:szCs w:val="28"/>
         </w:rPr>
-        <w:t xml:space="preserve"> Модуль для построения графиков и построения </w:t>
-      </w:r>
-      <w:proofErr w:type="spellStart"/>
-      <w:r>
-        <w:rPr>
-          <w:sz w:val="28"/>
-          <w:szCs w:val="28"/>
-        </w:rPr>
-        <w:t>дашбордов</w:t>
-      </w:r>
-      <w:proofErr w:type="spellEnd"/>
-      <w:r>
-        <w:rPr>
-          <w:sz w:val="28"/>
-          <w:szCs w:val="28"/>
-        </w:rPr>
-        <w:t xml:space="preserve"> в </w:t>
+        <w:t xml:space="preserve"> Модуль для построения графиков и построения дашбордов в </w:t>
       </w:r>
       <w:r>
         <w:rPr>
@@ -11638,6 +12735,7 @@
           <w:szCs w:val="28"/>
           <w:lang w:val="en-US"/>
         </w:rPr>
+        <w:lastRenderedPageBreak/>
         <w:drawing>
           <wp:inline distT="0" distB="0" distL="0" distR="0" wp14:anchorId="78CC5851" wp14:editId="1077E8A3">
             <wp:extent cx="5935980" cy="2446020"/>
@@ -11656,7 +12754,7 @@
                     </pic:cNvPicPr>
                   </pic:nvPicPr>
                   <pic:blipFill>
-                    <a:blip r:embed="rId8" cstate="print">
+                    <a:blip r:embed="rId10" cstate="print">
                       <a:extLst>
                         <a:ext uri="{28A0092B-C50C-407E-A947-70E740481C1C}">
                           <a14:useLocalDpi xmlns:a14="http://schemas.microsoft.com/office/drawing/2010/main" val="0"/>
@@ -11948,18 +13046,8 @@
           <w:szCs w:val="28"/>
           <w:lang w:eastAsia="ru-RU"/>
         </w:rPr>
-        <w:t xml:space="preserve">Метрики </w:t>
-      </w:r>
-      <w:proofErr w:type="spellStart"/>
-      <w:r>
-        <w:rPr>
-          <w:sz w:val="28"/>
-          <w:szCs w:val="28"/>
-          <w:lang w:eastAsia="ru-RU"/>
-        </w:rPr>
-        <w:t>Counter</w:t>
-      </w:r>
-      <w:proofErr w:type="spellEnd"/>
+        <w:t>Метрики Counter</w:t>
+      </w:r>
     </w:p>
     <w:p>
       <w:pPr>
@@ -11981,18 +13069,8 @@
           <w:szCs w:val="28"/>
           <w:lang w:eastAsia="ru-RU"/>
         </w:rPr>
-        <w:t xml:space="preserve">Метрики </w:t>
-      </w:r>
-      <w:proofErr w:type="spellStart"/>
-      <w:r>
-        <w:rPr>
-          <w:sz w:val="28"/>
-          <w:szCs w:val="28"/>
-          <w:lang w:eastAsia="ru-RU"/>
-        </w:rPr>
-        <w:t>Timer</w:t>
-      </w:r>
-      <w:proofErr w:type="spellEnd"/>
+        <w:t>Метрики Timer</w:t>
+      </w:r>
     </w:p>
     <w:p>
       <w:pPr>
@@ -12047,34 +13125,14 @@
         </w:rPr>
         <w:t xml:space="preserve">Метрики </w:t>
       </w:r>
-      <w:proofErr w:type="spellStart"/>
       <w:r>
         <w:rPr>
           <w:sz w:val="28"/>
           <w:szCs w:val="28"/>
           <w:lang w:eastAsia="ru-RU"/>
         </w:rPr>
-        <w:t>Distribution</w:t>
-      </w:r>
-      <w:proofErr w:type="spellEnd"/>
-      <w:r>
-        <w:rPr>
-          <w:sz w:val="28"/>
-          <w:szCs w:val="28"/>
-          <w:lang w:eastAsia="ru-RU"/>
-        </w:rPr>
-        <w:t xml:space="preserve"> </w:t>
-      </w:r>
-      <w:proofErr w:type="spellStart"/>
-      <w:r>
-        <w:rPr>
-          <w:sz w:val="28"/>
-          <w:szCs w:val="28"/>
-          <w:lang w:eastAsia="ru-RU"/>
-        </w:rPr>
-        <w:t>Summary</w:t>
-      </w:r>
-      <w:proofErr w:type="spellEnd"/>
+        <w:t>Distribution Summary</w:t>
+      </w:r>
     </w:p>
     <w:p>
       <w:pPr>
@@ -12201,7 +13259,6 @@
         </w:rPr>
         <w:t>G</w:t>
       </w:r>
-      <w:proofErr w:type="spellStart"/>
       <w:r>
         <w:rPr>
           <w:sz w:val="28"/>
@@ -12210,7 +13267,6 @@
         </w:rPr>
         <w:t>rafana</w:t>
       </w:r>
-      <w:proofErr w:type="spellEnd"/>
     </w:p>
     <w:p>
       <w:pPr>
@@ -12314,6 +13370,7 @@
           <w:szCs w:val="28"/>
           <w:lang w:eastAsia="ru-RU"/>
         </w:rPr>
+        <w:lastRenderedPageBreak/>
         <w:t xml:space="preserve">Обнаружение аномалий </w:t>
       </w:r>
       <w:r>
@@ -12425,18 +13482,8 @@
           <w:szCs w:val="28"/>
           <w:lang w:eastAsia="ru-RU"/>
         </w:rPr>
-        <w:t xml:space="preserve">Конфигурация для развертывания </w:t>
-      </w:r>
-      <w:proofErr w:type="spellStart"/>
-      <w:r>
-        <w:rPr>
-          <w:sz w:val="28"/>
-          <w:szCs w:val="28"/>
-          <w:lang w:eastAsia="ru-RU"/>
-        </w:rPr>
-        <w:t>Prometheus</w:t>
-      </w:r>
-      <w:proofErr w:type="spellEnd"/>
+        <w:t>Конфигурация для развертывания Prometheus</w:t>
+      </w:r>
     </w:p>
     <w:p>
       <w:pPr>
@@ -12458,18 +13505,8 @@
           <w:szCs w:val="28"/>
           <w:lang w:eastAsia="ru-RU"/>
         </w:rPr>
-        <w:t xml:space="preserve">Конфигурация для развертывания </w:t>
-      </w:r>
-      <w:proofErr w:type="spellStart"/>
-      <w:r>
-        <w:rPr>
-          <w:sz w:val="28"/>
-          <w:szCs w:val="28"/>
-          <w:lang w:eastAsia="ru-RU"/>
-        </w:rPr>
-        <w:t>Grafana</w:t>
-      </w:r>
-      <w:proofErr w:type="spellEnd"/>
+        <w:t>Конфигурация для развертывания Grafana</w:t>
+      </w:r>
     </w:p>
     <w:p>
       <w:pPr>
@@ -14695,6 +15732,119 @@
     </w:lvl>
   </w:abstractNum>
   <w:abstractNum w:abstractNumId="20" w15:restartNumberingAfterBreak="0">
+    <w:nsid w:val="797E1ECD"/>
+    <w:multiLevelType w:val="hybridMultilevel"/>
+    <w:tmpl w:val="9C120440"/>
+    <w:lvl w:ilvl="0" w:tplc="04190001">
+      <w:start w:val="1"/>
+      <w:numFmt w:val="bullet"/>
+      <w:lvlText w:val=""/>
+      <w:lvlJc w:val="left"/>
+      <w:pPr>
+        <w:ind w:left="720" w:hanging="360"/>
+      </w:pPr>
+      <w:rPr>
+        <w:rFonts w:ascii="Symbol" w:hAnsi="Symbol" w:hint="default"/>
+      </w:rPr>
+    </w:lvl>
+    <w:lvl w:ilvl="1" w:tplc="04190003" w:tentative="1">
+      <w:start w:val="1"/>
+      <w:numFmt w:val="bullet"/>
+      <w:lvlText w:val="o"/>
+      <w:lvlJc w:val="left"/>
+      <w:pPr>
+        <w:ind w:left="1440" w:hanging="360"/>
+      </w:pPr>
+      <w:rPr>
+        <w:rFonts w:ascii="Courier New" w:hAnsi="Courier New" w:cs="Courier New" w:hint="default"/>
+      </w:rPr>
+    </w:lvl>
+    <w:lvl w:ilvl="2" w:tplc="04190005" w:tentative="1">
+      <w:start w:val="1"/>
+      <w:numFmt w:val="bullet"/>
+      <w:lvlText w:val=""/>
+      <w:lvlJc w:val="left"/>
+      <w:pPr>
+        <w:ind w:left="2160" w:hanging="360"/>
+      </w:pPr>
+      <w:rPr>
+        <w:rFonts w:ascii="Wingdings" w:hAnsi="Wingdings" w:hint="default"/>
+      </w:rPr>
+    </w:lvl>
+    <w:lvl w:ilvl="3" w:tplc="04190001" w:tentative="1">
+      <w:start w:val="1"/>
+      <w:numFmt w:val="bullet"/>
+      <w:lvlText w:val=""/>
+      <w:lvlJc w:val="left"/>
+      <w:pPr>
+        <w:ind w:left="2880" w:hanging="360"/>
+      </w:pPr>
+      <w:rPr>
+        <w:rFonts w:ascii="Symbol" w:hAnsi="Symbol" w:hint="default"/>
+      </w:rPr>
+    </w:lvl>
+    <w:lvl w:ilvl="4" w:tplc="04190003" w:tentative="1">
+      <w:start w:val="1"/>
+      <w:numFmt w:val="bullet"/>
+      <w:lvlText w:val="o"/>
+      <w:lvlJc w:val="left"/>
+      <w:pPr>
+        <w:ind w:left="3600" w:hanging="360"/>
+      </w:pPr>
+      <w:rPr>
+        <w:rFonts w:ascii="Courier New" w:hAnsi="Courier New" w:cs="Courier New" w:hint="default"/>
+      </w:rPr>
+    </w:lvl>
+    <w:lvl w:ilvl="5" w:tplc="04190005" w:tentative="1">
+      <w:start w:val="1"/>
+      <w:numFmt w:val="bullet"/>
+      <w:lvlText w:val=""/>
+      <w:lvlJc w:val="left"/>
+      <w:pPr>
+        <w:ind w:left="4320" w:hanging="360"/>
+      </w:pPr>
+      <w:rPr>
+        <w:rFonts w:ascii="Wingdings" w:hAnsi="Wingdings" w:hint="default"/>
+      </w:rPr>
+    </w:lvl>
+    <w:lvl w:ilvl="6" w:tplc="04190001" w:tentative="1">
+      <w:start w:val="1"/>
+      <w:numFmt w:val="bullet"/>
+      <w:lvlText w:val=""/>
+      <w:lvlJc w:val="left"/>
+      <w:pPr>
+        <w:ind w:left="5040" w:hanging="360"/>
+      </w:pPr>
+      <w:rPr>
+        <w:rFonts w:ascii="Symbol" w:hAnsi="Symbol" w:hint="default"/>
+      </w:rPr>
+    </w:lvl>
+    <w:lvl w:ilvl="7" w:tplc="04190003" w:tentative="1">
+      <w:start w:val="1"/>
+      <w:numFmt w:val="bullet"/>
+      <w:lvlText w:val="o"/>
+      <w:lvlJc w:val="left"/>
+      <w:pPr>
+        <w:ind w:left="5760" w:hanging="360"/>
+      </w:pPr>
+      <w:rPr>
+        <w:rFonts w:ascii="Courier New" w:hAnsi="Courier New" w:cs="Courier New" w:hint="default"/>
+      </w:rPr>
+    </w:lvl>
+    <w:lvl w:ilvl="8" w:tplc="04190005" w:tentative="1">
+      <w:start w:val="1"/>
+      <w:numFmt w:val="bullet"/>
+      <w:lvlText w:val=""/>
+      <w:lvlJc w:val="left"/>
+      <w:pPr>
+        <w:ind w:left="6480" w:hanging="360"/>
+      </w:pPr>
+      <w:rPr>
+        <w:rFonts w:ascii="Wingdings" w:hAnsi="Wingdings" w:hint="default"/>
+      </w:rPr>
+    </w:lvl>
+  </w:abstractNum>
+  <w:abstractNum w:abstractNumId="21" w15:restartNumberingAfterBreak="0">
     <w:nsid w:val="7BF70F19"/>
     <w:multiLevelType w:val="hybridMultilevel"/>
     <w:tmpl w:val="CE3A22F0"/>
@@ -14820,7 +15970,7 @@
     <w:abstractNumId w:val="5"/>
   </w:num>
   <w:num w:numId="5">
-    <w:abstractNumId w:val="20"/>
+    <w:abstractNumId w:val="21"/>
   </w:num>
   <w:num w:numId="6">
     <w:abstractNumId w:val="3"/>
@@ -14869,6 +16019,9 @@
   </w:num>
   <w:num w:numId="21">
     <w:abstractNumId w:val="10"/>
+  </w:num>
+  <w:num w:numId="22">
+    <w:abstractNumId w:val="20"/>
   </w:num>
 </w:numbering>
 </file>
